--- a/Dokumentation/projektADoku.docx
+++ b/Dokumentation/projektADoku.docx
@@ -65,152 +65,304 @@
     </w:p>
     <w:p>
       <w:r>
-        <w:t>Betreuer: Prof.</w:t>
-      </w:r>
-      <w:r>
-        <w:t xml:space="preserve"> Dr. </w:t>
-      </w:r>
+        <w:t xml:space="preserve">Betreuer: Prof. Dr.  Andreas </w:t>
+      </w:r>
+      <w:proofErr w:type="spellStart"/>
+      <w:r>
+        <w:t>Plaß</w:t>
+      </w:r>
+      <w:proofErr w:type="spellEnd"/>
+      <w:r>
+        <w:t xml:space="preserve">       </w:t>
+      </w:r>
+    </w:p>
+    <w:p>
+      <w:r>
+        <w:t xml:space="preserve">05. Jan 2017 </w:t>
+      </w:r>
+    </w:p>
+    <w:p>
+      <w:r>
+        <w:t>Projekt A</w:t>
+      </w:r>
+    </w:p>
+    <w:p>
+      <w:r>
+        <w:t>Studiengang Media Systems (</w:t>
+      </w:r>
+      <w:proofErr w:type="spellStart"/>
+      <w:r>
+        <w:t>B.Sc</w:t>
+      </w:r>
+      <w:proofErr w:type="spellEnd"/>
+      <w:r>
+        <w:t xml:space="preserve">.)  </w:t>
+      </w:r>
+    </w:p>
+    <w:p/>
+    <w:p/>
+    <w:p/>
+    <w:p/>
+    <w:p/>
+    <w:p/>
+    <w:p/>
+    <w:p/>
+    <w:p/>
+    <w:p/>
+    <w:p/>
+    <w:p>
+      <w:r>
+        <w:t xml:space="preserve">———————————————————————————— </w:t>
+      </w:r>
+    </w:p>
+    <w:p>
+      <w:r>
+        <w:t xml:space="preserve">Hochschule für angewandte Wissenschaften Hamburg / </w:t>
+      </w:r>
+    </w:p>
+    <w:p>
+      <w:r>
+        <w:t xml:space="preserve">Hamburg University </w:t>
+      </w:r>
+      <w:proofErr w:type="spellStart"/>
+      <w:r>
+        <w:t>of</w:t>
+      </w:r>
+      <w:proofErr w:type="spellEnd"/>
+      <w:r>
+        <w:t xml:space="preserve"> Applied </w:t>
+      </w:r>
+      <w:proofErr w:type="spellStart"/>
+      <w:r>
+        <w:t>Sciences</w:t>
+      </w:r>
+      <w:proofErr w:type="spellEnd"/>
       <w:r>
         <w:t xml:space="preserve"> </w:t>
       </w:r>
-      <w:r>
-        <w:t xml:space="preserve">Andreas </w:t>
+    </w:p>
+    <w:p>
+      <w:r>
+        <w:t xml:space="preserve">Department Medientechnik </w:t>
+      </w:r>
+    </w:p>
+    <w:p>
+      <w:r>
+        <w:t>Fakultät Design, Medien und Information</w:t>
+      </w:r>
+    </w:p>
+    <w:p/>
+    <w:p/>
+    <w:p/>
+    <w:p/>
+    <w:p/>
+    <w:p/>
+    <w:p/>
+    <w:p/>
+    <w:p/>
+    <w:p/>
+    <w:p/>
+    <w:p/>
+    <w:p/>
+    <w:p/>
+    <w:p/>
+    <w:p/>
+    <w:p/>
+    <w:p/>
+    <w:p/>
+    <w:p/>
+    <w:p/>
+    <w:p/>
+    <w:p/>
+    <w:p/>
+    <w:p/>
+    <w:p/>
+    <w:p/>
+    <w:p/>
+    <w:p/>
+    <w:p/>
+    <w:p/>
+    <w:p/>
+    <w:p/>
+    <w:p/>
+    <w:p>
+      <w:r>
+        <w:lastRenderedPageBreak/>
+        <w:t>1</w:t>
+      </w:r>
+      <w:r>
+        <w:t>. Projekt</w:t>
+      </w:r>
+    </w:p>
+    <w:p>
+      <w:r>
+        <w:t>1.1 Idee</w:t>
+      </w:r>
+    </w:p>
+    <w:p>
+      <w:r>
+        <w:t>In meinem Projekt handelt es sich um ein privates Weblog.</w:t>
+      </w:r>
+      <w:r>
+        <w:t xml:space="preserve"> </w:t>
+      </w:r>
+      <w:r>
+        <w:t>Ein Weblog ist ein Logbuch im Web – ein Web-Tagebuch, in das man Beiträge aller Art hineinschreiben kann. Ein Weblog (kurz Blog) besteht im Grunde aus ganz „normalen” Webseiten, die im Gegensatz zu den gewohnten statischen HTML-Seiten bei jedem Aufruf dynamisch aus einer Datenbank erzeugt werden. Abhängig von den eingebauten dynamischen Elementen kann deshalb eine Blogseite um 12 Uhr 51 anders aussehen als um 12 Uhr 50, ohne dass der Blog-Autor (kurz: Blogger) irgendetwas gemacht hätte (wie z.B. einen neuen Beitrag zu schreiben).</w:t>
+      </w:r>
+    </w:p>
+    <w:p>
+      <w:r>
+        <w:t xml:space="preserve">Der Name </w:t>
+      </w:r>
+      <w:r>
+        <w:t>„</w:t>
       </w:r>
       <w:proofErr w:type="spellStart"/>
       <w:r>
-        <w:t>Plaß</w:t>
+        <w:t>Shablog</w:t>
       </w:r>
       <w:proofErr w:type="spellEnd"/>
       <w:r>
-        <w:t xml:space="preserve">       </w:t>
-      </w:r>
-    </w:p>
-    <w:p>
-      <w:r>
-        <w:t>05. Jan 2017</w:t>
-      </w:r>
-      <w:r>
-        <w:t xml:space="preserve"> </w:t>
-      </w:r>
-    </w:p>
-    <w:p>
-      <w:r>
-        <w:t>Projekt A</w:t>
-      </w:r>
-    </w:p>
-    <w:p>
-      <w:r>
-        <w:t>Studiengang Media Systems (</w:t>
+        <w:t xml:space="preserve">“ ist abgeleitet </w:t>
+      </w:r>
+      <w:r>
+        <w:t>von meinem Vornamen „Shayan“ und das Wort „Blog“</w:t>
+      </w:r>
+      <w:r>
+        <w:t>.</w:t>
+      </w:r>
+    </w:p>
+    <w:p>
+      <w:r>
+        <w:t>1.2 Handlung</w:t>
+      </w:r>
+    </w:p>
+    <w:p>
+      <w:r>
+        <w:t>In meinem Weblog darf</w:t>
+      </w:r>
+      <w:r>
+        <w:t xml:space="preserve"> der User</w:t>
+      </w:r>
+      <w:r>
+        <w:t xml:space="preserve"> sich an/abmelden, </w:t>
+      </w:r>
+      <w:r>
+        <w:t xml:space="preserve">sich </w:t>
+      </w:r>
+      <w:r>
+        <w:t>regiestieren, Bilder hochl</w:t>
+      </w:r>
+      <w:r>
+        <w:t xml:space="preserve">aden bzw. anschauen, Tagesblog lesen und </w:t>
+      </w:r>
+      <w:r>
+        <w:t>sein Kommentar</w:t>
+      </w:r>
+      <w:r>
+        <w:t>(Blog)</w:t>
+      </w:r>
+      <w:r>
+        <w:t xml:space="preserve"> aktualisieren. </w:t>
+      </w:r>
+    </w:p>
+    <w:p>
+      <w:r>
+        <w:t>Der Admin darf noch dazu Tagesblog aktualisieren, von den Users, Username, Kennwort und Emailadresse ändern.</w:t>
+      </w:r>
+    </w:p>
+    <w:p>
+      <w:r>
+        <w:t>Auf jeder Seite b</w:t>
+      </w:r>
+      <w:r>
+        <w:t>efindet sich die Navigationsbar, die dazu dient dem User zu anderen Seiten zu verlinken.</w:t>
+      </w:r>
+    </w:p>
+    <w:p>
+      <w:r>
+        <w:t xml:space="preserve">1.2.1 An-Abmeldung : </w:t>
+      </w:r>
+    </w:p>
+    <w:p>
+      <w:r>
+        <w:t xml:space="preserve">Auf dieser Seite darf der User sich an bzw. abmelden. Sollte er kein Account besitzen wird er durch dem </w:t>
       </w:r>
       <w:proofErr w:type="spellStart"/>
       <w:r>
-        <w:t>B.Sc</w:t>
+        <w:t>Regiestierungslink</w:t>
       </w:r>
       <w:proofErr w:type="spellEnd"/>
       <w:r>
-        <w:t xml:space="preserve">.)  </w:t>
-      </w:r>
-    </w:p>
-    <w:p/>
-    <w:p/>
-    <w:p/>
-    <w:p/>
-    <w:p/>
-    <w:p/>
-    <w:p/>
-    <w:p/>
-    <w:p/>
-    <w:p/>
-    <w:p/>
-    <w:p>
-      <w:r>
-        <w:t xml:space="preserve">———————————————————————————— </w:t>
-      </w:r>
-    </w:p>
-    <w:p>
-      <w:r>
-        <w:t xml:space="preserve">Hochschule für angewandte Wissenschaften Hamburg / </w:t>
-      </w:r>
-    </w:p>
-    <w:p>
-      <w:r>
-        <w:t xml:space="preserve">Hamburg University </w:t>
+        <w:t xml:space="preserve"> zu der </w:t>
       </w:r>
       <w:proofErr w:type="spellStart"/>
       <w:r>
-        <w:t>of</w:t>
+        <w:t>Regiestierungseite</w:t>
       </w:r>
       <w:proofErr w:type="spellEnd"/>
       <w:r>
-        <w:t xml:space="preserve"> Applied </w:t>
+        <w:t xml:space="preserve"> landen. Nach der k</w:t>
+      </w:r>
+      <w:r>
+        <w:t>orrekten Eingabe der verlangende</w:t>
+      </w:r>
+      <w:r>
+        <w:t xml:space="preserve"> Informationen wird sein Account erstellt und der User wird auf der Log-</w:t>
+      </w:r>
+      <w:r>
+        <w:t>In-Seite weitergeleitet um sich mit seinem Account anzumelden.</w:t>
+      </w:r>
+    </w:p>
+    <w:p>
+      <w:r>
+        <w:t>Sollte die Anmeldung fehlerfrei erfolgen wird der User mit einer</w:t>
+      </w:r>
+      <w:r>
+        <w:t xml:space="preserve"> Begrüßung </w:t>
+      </w:r>
+      <w:r>
+        <w:t xml:space="preserve">zu </w:t>
       </w:r>
       <w:proofErr w:type="spellStart"/>
       <w:r>
-        <w:t>Sciences</w:t>
+        <w:t>index.php</w:t>
       </w:r>
       <w:proofErr w:type="spellEnd"/>
       <w:r>
-        <w:t xml:space="preserve"> </w:t>
-      </w:r>
-    </w:p>
-    <w:p>
-      <w:r>
-        <w:t xml:space="preserve">Department Medientechnik </w:t>
-      </w:r>
-    </w:p>
-    <w:p>
-      <w:r>
-        <w:t>Fakultät Design, Medien und Information</w:t>
-      </w:r>
-    </w:p>
-    <w:p/>
-    <w:p/>
-    <w:p/>
-    <w:p/>
-    <w:p/>
-    <w:p/>
-    <w:p/>
-    <w:p/>
-    <w:p/>
-    <w:p/>
-    <w:p/>
-    <w:p/>
-    <w:p/>
-    <w:p/>
-    <w:p/>
-    <w:p/>
-    <w:p/>
-    <w:p/>
-    <w:p/>
-    <w:p/>
-    <w:p/>
-    <w:p/>
-    <w:p/>
-    <w:p/>
-    <w:p/>
-    <w:p/>
-    <w:p/>
-    <w:p/>
-    <w:p/>
-    <w:p/>
-    <w:p/>
-    <w:p/>
-    <w:p/>
-    <w:p>
-      <w:r>
-        <w:lastRenderedPageBreak/>
-        <w:t xml:space="preserve">1. </w:t>
-      </w:r>
-      <w:r>
-        <w:t>Beschreibung der Aufgaben der Software:</w:t>
-      </w:r>
-    </w:p>
-    <w:p>
-      <w:r>
-        <w:t xml:space="preserve"> Benennen Sie die wichtigsten Aufgaben der Software. Der Leser soll erstmal grob verstehen, wie er die Software einordnen kann. Dazu beschreiben sie die 3-4 wichtigsten Anwendungsfälle, jeden mit ca. 3 Sätzen.</w:t>
-      </w:r>
+        <w:t xml:space="preserve"> (Home) weitergeleitet.</w:t>
+      </w:r>
+    </w:p>
+    <w:p>
       <w:bookmarkStart w:id="0" w:name="_GoBack"/>
       <w:bookmarkEnd w:id="0"/>
+      <w:r>
+        <w:t xml:space="preserve"> </w:t>
+      </w:r>
+    </w:p>
+    <w:p>
+      <w:r>
+        <w:t xml:space="preserve">Es können in Zukunft noch mehrere Funktionen hinzugefügt werden, die den Users und Admin weitere </w:t>
+      </w:r>
+      <w:proofErr w:type="spellStart"/>
+      <w:r>
+        <w:t>wünsche</w:t>
+      </w:r>
+      <w:proofErr w:type="spellEnd"/>
+      <w:r>
+        <w:t xml:space="preserve"> erfüllen.</w:t>
+      </w:r>
+    </w:p>
+    <w:p>
+      <w:r>
+        <w:t xml:space="preserve"> </w:t>
+      </w:r>
+    </w:p>
+    <w:p/>
+    <w:p>
+      <w:r>
+        <w:t xml:space="preserve"> Benennen Sie die wichtigsten Aufgaben der Software. Der Leser soll erstmal grob verstehen, wie er die Software einordnen kann. Dazu beschreiben sie die 3-4 wichtigsten Anwendungsfälle, jeden mit ca. 3 Sätzen.</w:t>
+      </w:r>
     </w:p>
     <w:p>
       <w:r>
@@ -239,6 +391,7 @@
     </w:p>
     <w:p>
       <w:r>
+        <w:lastRenderedPageBreak/>
         <w:t xml:space="preserve"> Hier erklären Sie die technische Architektur. Das kann zum Beispiel bedeuten, dass Sie eine Client-Server-Architektur haben (Webserver stellt HTML-Seiten zur Verfügung, Browser ruft sie ab). Es kann auch eine Softwarearchitektur sein (weil Sie z.B. eine Datenbank  verwenden). Es bietet sich an, dafür ein Diagramm zu erstellen – bitte selbst erstellt und kein Screenshot aus dem Internet. </w:t>
       </w:r>
     </w:p>
@@ -304,38 +457,38 @@
     </w:p>
     <w:p>
       <w:r>
+        <w:t xml:space="preserve">Der Umfang soll mindestens fünf Seiten betragen (ohne Bilder betragen, Zeilenabstand in etwa wie in diesem Dokument). </w:t>
+      </w:r>
+    </w:p>
+    <w:p>
+      <w:r>
+        <w:t xml:space="preserve">Wozu dient eine Projektdokumentation? </w:t>
+      </w:r>
+    </w:p>
+    <w:p>
+      <w:r>
+        <w:t xml:space="preserve">Die Projektdokumentation soll Ihr Projekt einer anderen Person erklären. Das ist zunächst mal der Dozent. Aber auch in der Praxis sind solche Dokumentationen wichtig:  </w:t>
+      </w:r>
+    </w:p>
+    <w:p>
+      <w:r>
+        <w:t xml:space="preserve"> Sie wollen ein Projekt von einem Kollege übernehmen (weil der aus der Firma ausgeschieden ist, oder keine Zeit mehr dafür hat) </w:t>
+      </w:r>
+      <w:r>
+        <w:t xml:space="preserve"> Sie wollen ein Projekt fortführen, das Sie selbst vor ein paar Monaten begonnen haben </w:t>
+      </w:r>
+      <w:r>
+        <w:t xml:space="preserve"> Im professionellen Umfeld wollen Sie das Projekt an einen Auftraggeber oder Kunden übergeben </w:t>
+      </w:r>
+    </w:p>
+    <w:p>
+      <w:r>
+        <w:t xml:space="preserve">Haben Sie deshalb beim Schreiben Ihrer Projektdokumentation einen Leser vor Augen, der Ihr Projekt überhaupt nicht kennt. </w:t>
+      </w:r>
+    </w:p>
+    <w:p>
+      <w:r>
         <w:lastRenderedPageBreak/>
-        <w:t xml:space="preserve">Der Umfang soll mindestens fünf Seiten betragen (ohne Bilder betragen, Zeilenabstand in etwa wie in diesem Dokument). </w:t>
-      </w:r>
-    </w:p>
-    <w:p>
-      <w:r>
-        <w:t xml:space="preserve">Wozu dient eine Projektdokumentation? </w:t>
-      </w:r>
-    </w:p>
-    <w:p>
-      <w:r>
-        <w:t xml:space="preserve">Die Projektdokumentation soll Ihr Projekt einer anderen Person erklären. Das ist zunächst mal der Dozent. Aber auch in der Praxis sind solche Dokumentationen wichtig:  </w:t>
-      </w:r>
-    </w:p>
-    <w:p>
-      <w:r>
-        <w:t xml:space="preserve"> Sie wollen ein Projekt von einem Kollege übernehmen (weil der aus der Firma ausgeschieden ist, oder keine Zeit mehr dafür hat) </w:t>
-      </w:r>
-      <w:r>
-        <w:t xml:space="preserve"> Sie wollen ein Projekt fortführen, das Sie selbst vor ein paar Monaten begonnen haben </w:t>
-      </w:r>
-      <w:r>
-        <w:t xml:space="preserve"> Im professionellen Umfeld wollen Sie das Projekt an einen Auftraggeber oder Kunden übergeben </w:t>
-      </w:r>
-    </w:p>
-    <w:p>
-      <w:r>
-        <w:t xml:space="preserve">Haben Sie deshalb beim Schreiben Ihrer Projektdokumentation einen Leser vor Augen, der Ihr Projekt überhaupt nicht kennt. </w:t>
-      </w:r>
-    </w:p>
-    <w:p>
-      <w:r>
         <w:t xml:space="preserve">Ein  weiterer Aspekt: am Ende Ihres Studiums schreiben Sie eine schriftliche Arbeit von 50-60 Seiten Umfang. Das Schreiben der Dokumentation ist eine gute Vorübung. </w:t>
       </w:r>
     </w:p>
@@ -847,6 +1000,10 @@
   <w:style w:type="paragraph" w:default="1" w:styleId="Standard">
     <w:name w:val="Normal"/>
     <w:qFormat/>
+    <w:rsid w:val="00246E9D"/>
+    <w:rPr>
+      <w:rFonts w:ascii="Arial" w:hAnsi="Arial"/>
+    </w:rPr>
   </w:style>
   <w:style w:type="character" w:default="1" w:styleId="Absatz-Standardschriftart">
     <w:name w:val="Default Paragraph Font"/>
@@ -1223,7 +1380,7 @@
 </file>
 
 <file path=customXml/itemProps1.xml><?xml version="1.0" encoding="utf-8"?>
-<ds:datastoreItem xmlns:ds="http://schemas.openxmlformats.org/officeDocument/2006/customXml" ds:itemID="{92B9F3F7-3B0C-4130-899F-A402C7E9ED40}">
+<ds:datastoreItem xmlns:ds="http://schemas.openxmlformats.org/officeDocument/2006/customXml" ds:itemID="{1E525597-CAEF-439B-8148-BE9BF3381510}">
   <ds:schemaRefs>
     <ds:schemaRef ds:uri="http://schemas.openxmlformats.org/officeDocument/2006/bibliography"/>
   </ds:schemaRefs>

--- a/Dokumentation/projektADoku.docx
+++ b/Dokumentation/projektADoku.docx
@@ -281,7 +281,10 @@
     </w:p>
     <w:p>
       <w:r>
-        <w:t xml:space="preserve">1.2.1 An-Abmeldung : </w:t>
+        <w:t xml:space="preserve">1.2.1 </w:t>
+      </w:r>
+      <w:r>
+        <w:t>An-Abmeldung</w:t>
       </w:r>
     </w:p>
     <w:p>
@@ -334,30 +337,56 @@
       </w:r>
     </w:p>
     <w:p>
+      <w:r>
+        <w:t>1.2.2 Home</w:t>
+      </w:r>
+      <w:r>
+        <w:t xml:space="preserve"> </w:t>
+      </w:r>
+    </w:p>
+    <w:p>
+      <w:r>
+        <w:t>Wird die Seite zum ersten Mal aufgerufen, erscheint ein JavaScript-Alert zur Begrüßen zu der Seite. Es wird dann direkt durch „</w:t>
+      </w:r>
+      <w:proofErr w:type="spellStart"/>
+      <w:r>
+        <w:t>session</w:t>
+      </w:r>
+      <w:proofErr w:type="spellEnd"/>
+      <w:r>
+        <w:t>“ ausgeschaltet damit der User nicht jedes Mal wenn er die Home-Seite aufruft ein Begrüßung bekommt.</w:t>
+      </w:r>
+    </w:p>
+    <w:p>
+      <w:r>
+        <w:t>Ist man angemeldet, erscheint dann eine Begrüßung zu der angemeldeten Person und eine Tabelle in dem der Username und der dazugehöriger Kommentar des Users.</w:t>
+      </w:r>
+    </w:p>
+    <w:p>
+      <w:r>
+        <w:t>Allerdings wird der Satz des Tages, der durch Admin aktualisiert wird in der Mitte dargestellt.</w:t>
+      </w:r>
       <w:bookmarkStart w:id="0" w:name="_GoBack"/>
       <w:bookmarkEnd w:id="0"/>
+    </w:p>
+    <w:p>
+      <w:r>
+        <w:t xml:space="preserve">Es können in Zukunft noch mehrere Funktionen hinzugefügt werden, die den Users und Admin weitere </w:t>
+      </w:r>
+      <w:proofErr w:type="spellStart"/>
+      <w:r>
+        <w:t>wünsche</w:t>
+      </w:r>
+      <w:proofErr w:type="spellEnd"/>
+      <w:r>
+        <w:t xml:space="preserve"> erfüllen.</w:t>
+      </w:r>
+    </w:p>
+    <w:p>
       <w:r>
         <w:t xml:space="preserve"> </w:t>
       </w:r>
     </w:p>
-    <w:p>
-      <w:r>
-        <w:t xml:space="preserve">Es können in Zukunft noch mehrere Funktionen hinzugefügt werden, die den Users und Admin weitere </w:t>
-      </w:r>
-      <w:proofErr w:type="spellStart"/>
-      <w:r>
-        <w:t>wünsche</w:t>
-      </w:r>
-      <w:proofErr w:type="spellEnd"/>
-      <w:r>
-        <w:t xml:space="preserve"> erfüllen.</w:t>
-      </w:r>
-    </w:p>
-    <w:p>
-      <w:r>
-        <w:t xml:space="preserve"> </w:t>
-      </w:r>
-    </w:p>
     <w:p/>
     <w:p>
       <w:r>
@@ -371,6 +400,7 @@
     </w:p>
     <w:p>
       <w:r>
+        <w:lastRenderedPageBreak/>
         <w:t xml:space="preserve">Was ist erforderlich, damit Ihre Software auf einem neuen Gerät installiert wird (muss ein Server eingerichtet werden, ist eine virtuelle Laufzeitumgebung erforderlich, müssen Umgebungsvariablen eingestellt werden, … all diese Fragen sollten beantwortet werden).  </w:t>
       </w:r>
     </w:p>
@@ -391,82 +421,82 @@
     </w:p>
     <w:p>
       <w:r>
+        <w:t xml:space="preserve"> Hier erklären Sie die technische Architektur. Das kann zum Beispiel bedeuten, dass Sie eine Client-Server-Architektur haben (Webserver stellt HTML-Seiten zur Verfügung, Browser ruft sie ab). Es kann auch eine Softwarearchitektur sein (weil Sie z.B. eine Datenbank  verwenden). Es bietet sich an, dafür ein Diagramm zu erstellen – bitte selbst erstellt und kein Screenshot aus dem Internet. </w:t>
+      </w:r>
+    </w:p>
+    <w:p>
+      <w:r>
+        <w:t xml:space="preserve"> 5. Beschreibung eines technischen Teilaspektes: </w:t>
+      </w:r>
+    </w:p>
+    <w:p>
+      <w:r>
+        <w:t>Wenn Sie einen bestimmten Algorithmus entwickelt haben, oder eine bestimmte Berechnung durchführen, oder wenn es ein anderes wichtiges technisches Detail gibt, beschreiben sie es bitte.</w:t>
+      </w:r>
+    </w:p>
+    <w:p>
+      <w:r>
+        <w:t xml:space="preserve"> 6. Fazit, Auswertung:</w:t>
+      </w:r>
+    </w:p>
+    <w:p>
+      <w:r>
+        <w:t xml:space="preserve"> welche Dinge sind noch unvollendet, wo gibt es noch Baustellen, wo sind Sie vom ursprünglichen Plan abgewichen?</w:t>
+      </w:r>
+    </w:p>
+    <w:p/>
+    <w:p/>
+    <w:p/>
+    <w:p/>
+    <w:p/>
+    <w:p/>
+    <w:p/>
+    <w:p/>
+    <w:p/>
+    <w:p/>
+    <w:p>
+      <w:r>
+        <w:t xml:space="preserve">Ihre Aufgabe: </w:t>
+      </w:r>
+    </w:p>
+    <w:p>
+      <w:r>
+        <w:t xml:space="preserve">Erstellen Sie eine Projektdokumentation zu Ihrem Projekt 1. Sie soll beinhalten: </w:t>
+      </w:r>
+    </w:p>
+    <w:p>
+      <w:r>
+        <w:t xml:space="preserve"> Aufgabenbeschreibung </w:t>
+      </w:r>
+      <w:r>
+        <w:t xml:space="preserve"> Installationsanleitung </w:t>
+      </w:r>
+      <w:r>
+        <w:t xml:space="preserve"> Bedienungsanleitung </w:t>
+      </w:r>
+      <w:r>
+        <w:t xml:space="preserve"> Systemarchitektur </w:t>
+      </w:r>
+      <w:r>
+        <w:t xml:space="preserve"> Detailliertere Beschreibung eines technischen Aspektes </w:t>
+      </w:r>
+      <w:r>
+        <w:t xml:space="preserve"> Projektauswertung </w:t>
+      </w:r>
+    </w:p>
+    <w:p>
+      <w:r>
+        <w:t xml:space="preserve">Der Umfang soll mindestens fünf Seiten betragen (ohne Bilder betragen, Zeilenabstand in etwa wie in diesem Dokument). </w:t>
+      </w:r>
+    </w:p>
+    <w:p>
+      <w:r>
+        <w:t xml:space="preserve">Wozu dient eine Projektdokumentation? </w:t>
+      </w:r>
+    </w:p>
+    <w:p>
+      <w:r>
         <w:lastRenderedPageBreak/>
-        <w:t xml:space="preserve"> Hier erklären Sie die technische Architektur. Das kann zum Beispiel bedeuten, dass Sie eine Client-Server-Architektur haben (Webserver stellt HTML-Seiten zur Verfügung, Browser ruft sie ab). Es kann auch eine Softwarearchitektur sein (weil Sie z.B. eine Datenbank  verwenden). Es bietet sich an, dafür ein Diagramm zu erstellen – bitte selbst erstellt und kein Screenshot aus dem Internet. </w:t>
-      </w:r>
-    </w:p>
-    <w:p>
-      <w:r>
-        <w:t xml:space="preserve"> 5. Beschreibung eines technischen Teilaspektes: </w:t>
-      </w:r>
-    </w:p>
-    <w:p>
-      <w:r>
-        <w:t>Wenn Sie einen bestimmten Algorithmus entwickelt haben, oder eine bestimmte Berechnung durchführen, oder wenn es ein anderes wichtiges technisches Detail gibt, beschreiben sie es bitte.</w:t>
-      </w:r>
-    </w:p>
-    <w:p>
-      <w:r>
-        <w:t xml:space="preserve"> 6. Fazit, Auswertung:</w:t>
-      </w:r>
-    </w:p>
-    <w:p>
-      <w:r>
-        <w:t xml:space="preserve"> welche Dinge sind noch unvollendet, wo gibt es noch Baustellen, wo sind Sie vom ursprünglichen Plan abgewichen?</w:t>
-      </w:r>
-    </w:p>
-    <w:p/>
-    <w:p/>
-    <w:p/>
-    <w:p/>
-    <w:p/>
-    <w:p/>
-    <w:p/>
-    <w:p/>
-    <w:p/>
-    <w:p/>
-    <w:p>
-      <w:r>
-        <w:t xml:space="preserve">Ihre Aufgabe: </w:t>
-      </w:r>
-    </w:p>
-    <w:p>
-      <w:r>
-        <w:t xml:space="preserve">Erstellen Sie eine Projektdokumentation zu Ihrem Projekt 1. Sie soll beinhalten: </w:t>
-      </w:r>
-    </w:p>
-    <w:p>
-      <w:r>
-        <w:t xml:space="preserve"> Aufgabenbeschreibung </w:t>
-      </w:r>
-      <w:r>
-        <w:t xml:space="preserve"> Installationsanleitung </w:t>
-      </w:r>
-      <w:r>
-        <w:t xml:space="preserve"> Bedienungsanleitung </w:t>
-      </w:r>
-      <w:r>
-        <w:t xml:space="preserve"> Systemarchitektur </w:t>
-      </w:r>
-      <w:r>
-        <w:t xml:space="preserve"> Detailliertere Beschreibung eines technischen Aspektes </w:t>
-      </w:r>
-      <w:r>
-        <w:t xml:space="preserve"> Projektauswertung </w:t>
-      </w:r>
-    </w:p>
-    <w:p>
-      <w:r>
-        <w:t xml:space="preserve">Der Umfang soll mindestens fünf Seiten betragen (ohne Bilder betragen, Zeilenabstand in etwa wie in diesem Dokument). </w:t>
-      </w:r>
-    </w:p>
-    <w:p>
-      <w:r>
-        <w:t xml:space="preserve">Wozu dient eine Projektdokumentation? </w:t>
-      </w:r>
-    </w:p>
-    <w:p>
-      <w:r>
         <w:t xml:space="preserve">Die Projektdokumentation soll Ihr Projekt einer anderen Person erklären. Das ist zunächst mal der Dozent. Aber auch in der Praxis sind solche Dokumentationen wichtig:  </w:t>
       </w:r>
     </w:p>
@@ -488,7 +518,6 @@
     </w:p>
     <w:p>
       <w:r>
-        <w:lastRenderedPageBreak/>
         <w:t xml:space="preserve">Ein  weiterer Aspekt: am Ende Ihres Studiums schreiben Sie eine schriftliche Arbeit von 50-60 Seiten Umfang. Das Schreiben der Dokumentation ist eine gute Vorübung. </w:t>
       </w:r>
     </w:p>
@@ -1380,7 +1409,7 @@
 </file>
 
 <file path=customXml/itemProps1.xml><?xml version="1.0" encoding="utf-8"?>
-<ds:datastoreItem xmlns:ds="http://schemas.openxmlformats.org/officeDocument/2006/customXml" ds:itemID="{1E525597-CAEF-439B-8148-BE9BF3381510}">
+<ds:datastoreItem xmlns:ds="http://schemas.openxmlformats.org/officeDocument/2006/customXml" ds:itemID="{B0A212F6-0261-4055-9638-EDA0E5C975BE}">
   <ds:schemaRefs>
     <ds:schemaRef ds:uri="http://schemas.openxmlformats.org/officeDocument/2006/bibliography"/>
   </ds:schemaRefs>

--- a/Dokumentation/projektADoku.docx
+++ b/Dokumentation/projektADoku.docx
@@ -366,11 +366,45 @@
       <w:r>
         <w:t>Allerdings wird der Satz des Tages, der durch Admin aktualisiert wird in der Mitte dargestellt.</w:t>
       </w:r>
+    </w:p>
+    <w:p>
+      <w:r>
+        <w:t>1.2.3 Einstellung</w:t>
+      </w:r>
+    </w:p>
+    <w:p>
+      <w:r>
+        <w:t xml:space="preserve">Nach Aufruf die Einstellung-Seite wird zuerst die Log-In-Status überprüft. Sollte der User nicht angemeldet sein erscheint ein JavaScript-Alert, das dem User die Wahl zwischen Anmelden und zurück zum Home-Screen freilässt. </w:t>
+      </w:r>
+    </w:p>
+    <w:p>
+      <w:r>
+        <w:t xml:space="preserve">Ist der User hingegen angemeldet folgt der nächste Test um zu checken ob </w:t>
+      </w:r>
+      <w:r>
+        <w:t>die angemeldete Person der Administrator oder ein normaler User entspricht.</w:t>
+      </w:r>
+    </w:p>
+    <w:p>
+      <w:r>
+        <w:t>Im Falle des Users, wird eine Tabelle mit allen Informationen über den User angezeigt und der User darf sein Kommentar aktualisieren.</w:t>
+      </w:r>
+    </w:p>
+    <w:p>
+      <w:r>
+        <w:t>Im Falle des Administrators, erscheint eine Tabelle mit allen regiestierenden und der Admin ist bevollmächtigt von jedem User Username, Kennwort und die Emailadresse zu ändern.</w:t>
+      </w:r>
       <w:bookmarkStart w:id="0" w:name="_GoBack"/>
       <w:bookmarkEnd w:id="0"/>
     </w:p>
     <w:p>
       <w:r>
+        <w:lastRenderedPageBreak/>
+        <w:t xml:space="preserve">  </w:t>
+      </w:r>
+    </w:p>
+    <w:p>
+      <w:r>
         <w:t xml:space="preserve">Es können in Zukunft noch mehrere Funktionen hinzugefügt werden, die den Users und Admin weitere </w:t>
       </w:r>
       <w:proofErr w:type="spellStart"/>
@@ -400,62 +434,62 @@
     </w:p>
     <w:p>
       <w:r>
+        <w:t xml:space="preserve">Was ist erforderlich, damit Ihre Software auf einem neuen Gerät installiert wird (muss ein Server eingerichtet werden, ist eine virtuelle Laufzeitumgebung erforderlich, müssen Umgebungsvariablen eingestellt werden, … all diese Fragen sollten beantwortet werden).  </w:t>
+      </w:r>
+    </w:p>
+    <w:p>
+      <w:r>
+        <w:t xml:space="preserve">3. Bedienungsanleitung: </w:t>
+      </w:r>
+    </w:p>
+    <w:p>
+      <w:r>
+        <w:t>Wie wird Ihre Software bedient. Beschreiben Sie dies. Sie dürfen natürlich Screenshots verwenden, die werden aber von der Mindest-Seitenanzahl subtrahiert.</w:t>
+      </w:r>
+    </w:p>
+    <w:p>
+      <w:r>
+        <w:t xml:space="preserve"> 4. Systemarchitektur:</w:t>
+      </w:r>
+    </w:p>
+    <w:p>
+      <w:r>
+        <w:t xml:space="preserve"> Hier erklären Sie die technische Architektur. Das kann zum Beispiel bedeuten, dass Sie eine Client-Server-Architektur haben (Webserver stellt HTML-Seiten zur Verfügung, Browser ruft sie ab). Es kann auch eine Softwarearchitektur sein (weil Sie z.B. eine Datenbank  verwenden). Es bietet sich an, dafür ein Diagramm zu erstellen – bitte selbst erstellt und kein Screenshot aus dem Internet. </w:t>
+      </w:r>
+    </w:p>
+    <w:p>
+      <w:r>
+        <w:t xml:space="preserve"> 5. Beschreibung eines technischen Teilaspektes: </w:t>
+      </w:r>
+    </w:p>
+    <w:p>
+      <w:r>
+        <w:t>Wenn Sie einen bestimmten Algorithmus entwickelt haben, oder eine bestimmte Berechnung durchführen, oder wenn es ein anderes wichtiges technisches Detail gibt, beschreiben sie es bitte.</w:t>
+      </w:r>
+    </w:p>
+    <w:p>
+      <w:r>
+        <w:t xml:space="preserve"> 6. Fazit, Auswertung:</w:t>
+      </w:r>
+    </w:p>
+    <w:p>
+      <w:r>
+        <w:t xml:space="preserve"> welche Dinge sind noch unvollendet, wo gibt es noch Baustellen, wo sind Sie vom ursprünglichen Plan abgewichen?</w:t>
+      </w:r>
+    </w:p>
+    <w:p/>
+    <w:p/>
+    <w:p/>
+    <w:p/>
+    <w:p/>
+    <w:p/>
+    <w:p/>
+    <w:p/>
+    <w:p/>
+    <w:p/>
+    <w:p>
+      <w:r>
         <w:lastRenderedPageBreak/>
-        <w:t xml:space="preserve">Was ist erforderlich, damit Ihre Software auf einem neuen Gerät installiert wird (muss ein Server eingerichtet werden, ist eine virtuelle Laufzeitumgebung erforderlich, müssen Umgebungsvariablen eingestellt werden, … all diese Fragen sollten beantwortet werden).  </w:t>
-      </w:r>
-    </w:p>
-    <w:p>
-      <w:r>
-        <w:t xml:space="preserve">3. Bedienungsanleitung: </w:t>
-      </w:r>
-    </w:p>
-    <w:p>
-      <w:r>
-        <w:t>Wie wird Ihre Software bedient. Beschreiben Sie dies. Sie dürfen natürlich Screenshots verwenden, die werden aber von der Mindest-Seitenanzahl subtrahiert.</w:t>
-      </w:r>
-    </w:p>
-    <w:p>
-      <w:r>
-        <w:t xml:space="preserve"> 4. Systemarchitektur:</w:t>
-      </w:r>
-    </w:p>
-    <w:p>
-      <w:r>
-        <w:t xml:space="preserve"> Hier erklären Sie die technische Architektur. Das kann zum Beispiel bedeuten, dass Sie eine Client-Server-Architektur haben (Webserver stellt HTML-Seiten zur Verfügung, Browser ruft sie ab). Es kann auch eine Softwarearchitektur sein (weil Sie z.B. eine Datenbank  verwenden). Es bietet sich an, dafür ein Diagramm zu erstellen – bitte selbst erstellt und kein Screenshot aus dem Internet. </w:t>
-      </w:r>
-    </w:p>
-    <w:p>
-      <w:r>
-        <w:t xml:space="preserve"> 5. Beschreibung eines technischen Teilaspektes: </w:t>
-      </w:r>
-    </w:p>
-    <w:p>
-      <w:r>
-        <w:t>Wenn Sie einen bestimmten Algorithmus entwickelt haben, oder eine bestimmte Berechnung durchführen, oder wenn es ein anderes wichtiges technisches Detail gibt, beschreiben sie es bitte.</w:t>
-      </w:r>
-    </w:p>
-    <w:p>
-      <w:r>
-        <w:t xml:space="preserve"> 6. Fazit, Auswertung:</w:t>
-      </w:r>
-    </w:p>
-    <w:p>
-      <w:r>
-        <w:t xml:space="preserve"> welche Dinge sind noch unvollendet, wo gibt es noch Baustellen, wo sind Sie vom ursprünglichen Plan abgewichen?</w:t>
-      </w:r>
-    </w:p>
-    <w:p/>
-    <w:p/>
-    <w:p/>
-    <w:p/>
-    <w:p/>
-    <w:p/>
-    <w:p/>
-    <w:p/>
-    <w:p/>
-    <w:p/>
-    <w:p>
-      <w:r>
         <w:t xml:space="preserve">Ihre Aufgabe: </w:t>
       </w:r>
     </w:p>
@@ -496,7 +530,6 @@
     </w:p>
     <w:p>
       <w:r>
-        <w:lastRenderedPageBreak/>
         <w:t xml:space="preserve">Die Projektdokumentation soll Ihr Projekt einer anderen Person erklären. Das ist zunächst mal der Dozent. Aber auch in der Praxis sind solche Dokumentationen wichtig:  </w:t>
       </w:r>
     </w:p>
@@ -1409,7 +1442,7 @@
 </file>
 
 <file path=customXml/itemProps1.xml><?xml version="1.0" encoding="utf-8"?>
-<ds:datastoreItem xmlns:ds="http://schemas.openxmlformats.org/officeDocument/2006/customXml" ds:itemID="{B0A212F6-0261-4055-9638-EDA0E5C975BE}">
+<ds:datastoreItem xmlns:ds="http://schemas.openxmlformats.org/officeDocument/2006/customXml" ds:itemID="{E8E161D2-4203-4DB3-9F71-C9F32F452D05}">
   <ds:schemaRefs>
     <ds:schemaRef ds:uri="http://schemas.openxmlformats.org/officeDocument/2006/bibliography"/>
   </ds:schemaRefs>

--- a/Dokumentation/projektADoku.docx
+++ b/Dokumentation/projektADoku.docx
@@ -392,35 +392,81 @@
     </w:p>
     <w:p>
       <w:r>
+        <w:lastRenderedPageBreak/>
         <w:t>Im Falle des Administrators, erscheint eine Tabelle mit allen regiestierenden und der Admin ist bevollmächtigt von jedem User Username, Kennwort und die Emailadresse zu ändern.</w:t>
+      </w:r>
+    </w:p>
+    <w:p>
+      <w:r>
+        <w:t xml:space="preserve">1.2.4 </w:t>
+      </w:r>
+      <w:proofErr w:type="spellStart"/>
+      <w:r>
+        <w:t>Photos</w:t>
+      </w:r>
+      <w:proofErr w:type="spellEnd"/>
+      <w:r>
+        <w:t>/Videos</w:t>
+      </w:r>
+    </w:p>
+    <w:p>
+      <w:r>
+        <w:t>Auf dieser Seite werden die hochgeladene Bilder in einer Tabelle dargestellt. Die Bilder können auf der Home-Seite hochgeladen werden. Sollte „</w:t>
+      </w:r>
+      <w:proofErr w:type="spellStart"/>
+      <w:r>
+        <w:t>upload.php</w:t>
+      </w:r>
+      <w:proofErr w:type="spellEnd"/>
+      <w:r>
+        <w:t xml:space="preserve">“ keine Fehler melden landet das hochgeladenes Bild in dem Upload-datei und mit Aufruf der </w:t>
+      </w:r>
+      <w:proofErr w:type="spellStart"/>
+      <w:r>
+        <w:t>photos.php</w:t>
+      </w:r>
+      <w:proofErr w:type="spellEnd"/>
+      <w:r>
+        <w:t xml:space="preserve"> werden die Bilder von diesem Datei geholt.</w:t>
+      </w:r>
+    </w:p>
+    <w:p>
+      <w:r>
+        <w:t>Zur Zeit, ist Videos-</w:t>
+      </w:r>
+      <w:proofErr w:type="spellStart"/>
+      <w:r>
+        <w:t>function</w:t>
+      </w:r>
+      <w:proofErr w:type="spellEnd"/>
+      <w:r>
+        <w:t xml:space="preserve"> nicht fertiggestellt. </w:t>
+      </w:r>
+      <w:r>
+        <w:t>Es können</w:t>
+      </w:r>
+      <w:r>
+        <w:t xml:space="preserve"> jedoch</w:t>
+      </w:r>
+      <w:r>
+        <w:t xml:space="preserve"> in Zukunft noch mehrere Funktionen hinzugefügt werden, die den Users und Admin weitere </w:t>
+      </w:r>
+      <w:proofErr w:type="spellStart"/>
+      <w:r>
+        <w:t>wünsche</w:t>
+      </w:r>
+      <w:proofErr w:type="spellEnd"/>
+      <w:r>
+        <w:t xml:space="preserve"> erfüllen.</w:t>
+      </w:r>
+    </w:p>
+    <w:p>
+      <w:r>
+        <w:t xml:space="preserve"> </w:t>
       </w:r>
       <w:bookmarkStart w:id="0" w:name="_GoBack"/>
       <w:bookmarkEnd w:id="0"/>
     </w:p>
-    <w:p>
-      <w:r>
-        <w:lastRenderedPageBreak/>
-        <w:t xml:space="preserve">  </w:t>
-      </w:r>
-    </w:p>
-    <w:p>
-      <w:r>
-        <w:t xml:space="preserve">Es können in Zukunft noch mehrere Funktionen hinzugefügt werden, die den Users und Admin weitere </w:t>
-      </w:r>
-      <w:proofErr w:type="spellStart"/>
-      <w:r>
-        <w:t>wünsche</w:t>
-      </w:r>
-      <w:proofErr w:type="spellEnd"/>
-      <w:r>
-        <w:t xml:space="preserve"> erfüllen.</w:t>
-      </w:r>
-    </w:p>
-    <w:p>
-      <w:r>
-        <w:t xml:space="preserve"> </w:t>
-      </w:r>
-    </w:p>
     <w:p/>
     <w:p>
       <w:r>
@@ -489,7 +535,6 @@
     <w:p/>
     <w:p>
       <w:r>
-        <w:lastRenderedPageBreak/>
         <w:t xml:space="preserve">Ihre Aufgabe: </w:t>
       </w:r>
     </w:p>
@@ -1442,7 +1487,7 @@
 </file>
 
 <file path=customXml/itemProps1.xml><?xml version="1.0" encoding="utf-8"?>
-<ds:datastoreItem xmlns:ds="http://schemas.openxmlformats.org/officeDocument/2006/customXml" ds:itemID="{E8E161D2-4203-4DB3-9F71-C9F32F452D05}">
+<ds:datastoreItem xmlns:ds="http://schemas.openxmlformats.org/officeDocument/2006/customXml" ds:itemID="{8E5EDD84-2DDA-4F58-A1EE-BE9B1F97B8E2}">
   <ds:schemaRefs>
     <ds:schemaRef ds:uri="http://schemas.openxmlformats.org/officeDocument/2006/bibliography"/>
   </ds:schemaRefs>

--- a/Dokumentation/projektADoku.docx
+++ b/Dokumentation/projektADoku.docx
@@ -223,10 +223,267 @@
       </w:r>
       <w:proofErr w:type="spellEnd"/>
       <w:r>
-        <w:t xml:space="preserve">“ ist abgeleitet </w:t>
-      </w:r>
-      <w:r>
-        <w:t>von meinem Vornamen „Shayan“ und das Wort „Blog“</w:t>
+        <w:t>“ ist abgeleitet von meinem Vornamen „Shayan“ und das Wort „Blog“.</w:t>
+      </w:r>
+    </w:p>
+    <w:p>
+      <w:r>
+        <w:t>1.2 Handlung</w:t>
+      </w:r>
+    </w:p>
+    <w:p>
+      <w:r>
+        <w:t>In meinem Weblog darf</w:t>
+      </w:r>
+      <w:r>
+        <w:t xml:space="preserve"> der User</w:t>
+      </w:r>
+      <w:r>
+        <w:t xml:space="preserve"> sich an/abmelden, </w:t>
+      </w:r>
+      <w:r>
+        <w:t xml:space="preserve">sich </w:t>
+      </w:r>
+      <w:r>
+        <w:t>regiestieren, Bilder hochl</w:t>
+      </w:r>
+      <w:r>
+        <w:t xml:space="preserve">aden bzw. anschauen, Tagesblog lesen und </w:t>
+      </w:r>
+      <w:r>
+        <w:t>sein Kommentar</w:t>
+      </w:r>
+      <w:r>
+        <w:t>(Blog)</w:t>
+      </w:r>
+      <w:r>
+        <w:t xml:space="preserve"> aktualisieren. </w:t>
+      </w:r>
+    </w:p>
+    <w:p>
+      <w:r>
+        <w:t>Der Admin darf noch dazu Tagesblog aktualisieren, von den Users, Username, Kennwort und Emailadresse ändern.</w:t>
+      </w:r>
+    </w:p>
+    <w:p>
+      <w:r>
+        <w:t>Auf jeder Seite b</w:t>
+      </w:r>
+      <w:r>
+        <w:t>efindet sich die Navigationsbar, die dazu dient dem User zu anderen Seiten zu verlinken.</w:t>
+      </w:r>
+    </w:p>
+    <w:p>
+      <w:r>
+        <w:t xml:space="preserve">1.2.1 </w:t>
+      </w:r>
+      <w:r>
+        <w:t>An-Abmeldung</w:t>
+      </w:r>
+    </w:p>
+    <w:p>
+      <w:r>
+        <w:t xml:space="preserve">Auf dieser Seite darf der User sich an bzw. abmelden. Sollte er kein Account besitzen wird er durch dem </w:t>
+      </w:r>
+      <w:proofErr w:type="spellStart"/>
+      <w:r>
+        <w:t>Regiestierungslink</w:t>
+      </w:r>
+      <w:proofErr w:type="spellEnd"/>
+      <w:r>
+        <w:t xml:space="preserve"> zu der </w:t>
+      </w:r>
+      <w:proofErr w:type="spellStart"/>
+      <w:r>
+        <w:t>Regiestierungseite</w:t>
+      </w:r>
+      <w:proofErr w:type="spellEnd"/>
+      <w:r>
+        <w:t xml:space="preserve"> landen. Nach der k</w:t>
+      </w:r>
+      <w:r>
+        <w:t>orrekten Eingabe der verlangende</w:t>
+      </w:r>
+      <w:r>
+        <w:t xml:space="preserve"> Informationen wird sein Account erstellt und der User wird auf der Log-</w:t>
+      </w:r>
+      <w:r>
+        <w:t>In-Seite weitergeleitet um sich mit seinem Account anzumelden.</w:t>
+      </w:r>
+    </w:p>
+    <w:p>
+      <w:r>
+        <w:t xml:space="preserve">Sollte die Anmeldung fehlerfrei erfolgen wird der User mit einer Begrüßung zu </w:t>
+      </w:r>
+      <w:proofErr w:type="spellStart"/>
+      <w:r>
+        <w:t>index.php</w:t>
+      </w:r>
+      <w:proofErr w:type="spellEnd"/>
+      <w:r>
+        <w:t xml:space="preserve"> (Home) weitergeleitet.</w:t>
+      </w:r>
+    </w:p>
+    <w:p>
+      <w:r>
+        <w:t>1.2.2 Home</w:t>
+      </w:r>
+      <w:r>
+        <w:t xml:space="preserve"> </w:t>
+      </w:r>
+    </w:p>
+    <w:p>
+      <w:r>
+        <w:t>Wird die Seite zum ersten Mal aufgerufen, erscheint ein JavaScript-Alert zur Begrüßen zu der Seite. Es wird dann direkt durch „</w:t>
+      </w:r>
+      <w:proofErr w:type="spellStart"/>
+      <w:r>
+        <w:t>session</w:t>
+      </w:r>
+      <w:proofErr w:type="spellEnd"/>
+      <w:r>
+        <w:t>“ ausgeschaltet damit der User nicht jedes Mal wenn er die Home-Seite aufruft ein Begrüßung bekommt.</w:t>
+      </w:r>
+    </w:p>
+    <w:p>
+      <w:r>
+        <w:t>Ist man angemeldet, erscheint dann eine Begrüßung zu der angemeldeten Person und eine Tabelle in dem der Username und der dazugehöriger Kommentar des Users.</w:t>
+      </w:r>
+    </w:p>
+    <w:p>
+      <w:r>
+        <w:t>Allerdings wird der Satz des Tages, der durch Admin aktualisiert wird in der Mitte dargestellt.</w:t>
+      </w:r>
+    </w:p>
+    <w:p>
+      <w:r>
+        <w:t>1.2.3 Einstellung</w:t>
+      </w:r>
+    </w:p>
+    <w:p>
+      <w:r>
+        <w:t xml:space="preserve">Nach Aufruf die Einstellung-Seite wird zuerst die Log-In-Status überprüft. Sollte der User nicht angemeldet sein erscheint ein JavaScript-Alert, das dem User die Wahl zwischen Anmelden und zurück zum Home-Screen freilässt. </w:t>
+      </w:r>
+    </w:p>
+    <w:p>
+      <w:r>
+        <w:t xml:space="preserve">Ist der User hingegen angemeldet folgt der nächste Test um zu checken ob </w:t>
+      </w:r>
+      <w:r>
+        <w:t>die angemeldete Person der Administrator oder ein normaler User entspricht.</w:t>
+      </w:r>
+    </w:p>
+    <w:p>
+      <w:r>
+        <w:t>Im Falle des Users, wird eine Tabelle mit allen Informationen über den User angezeigt und der User darf sein Kommentar aktualisieren.</w:t>
+      </w:r>
+    </w:p>
+    <w:p>
+      <w:r>
+        <w:t>Im Falle des Administrators, erscheint eine Tabelle mit allen regiestierenden und der Admin ist bevollmächtigt von jedem User Username, Kennwort und die Emailadresse zu ändern.</w:t>
+      </w:r>
+    </w:p>
+    <w:p>
+      <w:r>
+        <w:lastRenderedPageBreak/>
+        <w:t xml:space="preserve">1.2.4 </w:t>
+      </w:r>
+      <w:proofErr w:type="spellStart"/>
+      <w:r>
+        <w:t>Photos</w:t>
+      </w:r>
+      <w:proofErr w:type="spellEnd"/>
+      <w:r>
+        <w:t>/Videos</w:t>
+      </w:r>
+    </w:p>
+    <w:p>
+      <w:r>
+        <w:t>Auf dieser Seite werden die hochgeladene Bilder in einer Tabelle dargestellt. Die Bilder können auf der Home-Seite hochgeladen werden. Sollte „</w:t>
+      </w:r>
+      <w:proofErr w:type="spellStart"/>
+      <w:r>
+        <w:t>upload.php</w:t>
+      </w:r>
+      <w:proofErr w:type="spellEnd"/>
+      <w:r>
+        <w:t xml:space="preserve">“ keine Fehler melden landet das hochgeladenes Bild in dem Upload-datei und mit Aufruf der </w:t>
+      </w:r>
+      <w:proofErr w:type="spellStart"/>
+      <w:r>
+        <w:t>photos.php</w:t>
+      </w:r>
+      <w:proofErr w:type="spellEnd"/>
+      <w:r>
+        <w:t xml:space="preserve"> werden die Bilder von diesem Datei geholt.</w:t>
+      </w:r>
+    </w:p>
+    <w:p>
+      <w:r>
+        <w:t>Zur Zeit, ist Videos-</w:t>
+      </w:r>
+      <w:proofErr w:type="spellStart"/>
+      <w:r>
+        <w:t>function</w:t>
+      </w:r>
+      <w:proofErr w:type="spellEnd"/>
+      <w:r>
+        <w:t xml:space="preserve"> nicht fertiggestellt. </w:t>
+      </w:r>
+      <w:r>
+        <w:t>Es können</w:t>
+      </w:r>
+      <w:r>
+        <w:t xml:space="preserve"> jedoch</w:t>
+      </w:r>
+      <w:r>
+        <w:t xml:space="preserve"> in Zukunft noch mehrere Funktionen hinzugefügt werden, die den Users und Admin weitere </w:t>
+      </w:r>
+      <w:proofErr w:type="spellStart"/>
+      <w:r>
+        <w:t>wünsche</w:t>
+      </w:r>
+      <w:proofErr w:type="spellEnd"/>
+      <w:r>
+        <w:t xml:space="preserve"> erfüllen.</w:t>
+      </w:r>
+    </w:p>
+    <w:p>
+      <w:r>
+        <w:t xml:space="preserve"> </w:t>
+      </w:r>
+    </w:p>
+    <w:p/>
+    <w:p>
+      <w:pPr>
+        <w:rPr>
+          <w:color w:val="FF0000"/>
+        </w:rPr>
+      </w:pPr>
+      <w:r>
+        <w:t xml:space="preserve"> </w:t>
+      </w:r>
+      <w:r>
+        <w:rPr>
+          <w:color w:val="FF0000"/>
+        </w:rPr>
+        <w:t>Benennen Sie die wichtigsten Aufgaben der Software. Der Leser soll erstmal grob verstehen, wie er die Software einordnen kann. Dazu beschreiben sie die 3-4 wichtigsten Anwendungsfälle, jeden mit ca. 3 Sätzen.</w:t>
+      </w:r>
+    </w:p>
+    <w:p/>
+    <w:p>
+      <w:r>
+        <w:t xml:space="preserve"> 2. Installationsanleitung</w:t>
+      </w:r>
+    </w:p>
+    <w:p>
+      <w:r>
+        <w:t>.Ein Web host mit PHP und MySQL Unterstützung.</w:t>
+      </w:r>
+    </w:p>
+    <w:p>
+      <w:r>
+        <w:t>.Installieren eines Webservers auf dem eigenem PC, und dann installieren von PHP und MySQL</w:t>
       </w:r>
       <w:r>
         <w:t>.</w:t>
@@ -234,98 +491,39 @@
     </w:p>
     <w:p>
       <w:r>
-        <w:t>1.2 Handlung</w:t>
-      </w:r>
-    </w:p>
-    <w:p>
-      <w:r>
-        <w:t>In meinem Weblog darf</w:t>
-      </w:r>
-      <w:r>
-        <w:t xml:space="preserve"> der User</w:t>
-      </w:r>
-      <w:r>
-        <w:t xml:space="preserve"> sich an/abmelden, </w:t>
-      </w:r>
-      <w:r>
-        <w:t xml:space="preserve">sich </w:t>
-      </w:r>
-      <w:r>
-        <w:t>regiestieren, Bilder hochl</w:t>
-      </w:r>
-      <w:r>
-        <w:t xml:space="preserve">aden bzw. anschauen, Tagesblog lesen und </w:t>
-      </w:r>
-      <w:r>
-        <w:t>sein Kommentar</w:t>
-      </w:r>
-      <w:r>
-        <w:t>(Blog)</w:t>
-      </w:r>
-      <w:r>
-        <w:t xml:space="preserve"> aktualisieren. </w:t>
-      </w:r>
-    </w:p>
-    <w:p>
-      <w:r>
-        <w:t>Der Admin darf noch dazu Tagesblog aktualisieren, von den Users, Username, Kennwort und Emailadresse ändern.</w:t>
-      </w:r>
-    </w:p>
-    <w:p>
-      <w:r>
-        <w:t>Auf jeder Seite b</w:t>
-      </w:r>
-      <w:r>
-        <w:t>efindet sich die Navigationsbar, die dazu dient dem User zu anderen Seiten zu verlinken.</w:t>
-      </w:r>
-    </w:p>
-    <w:p>
-      <w:r>
-        <w:t xml:space="preserve">1.2.1 </w:t>
-      </w:r>
-      <w:r>
-        <w:t>An-Abmeldung</w:t>
-      </w:r>
-    </w:p>
-    <w:p>
-      <w:r>
-        <w:t xml:space="preserve">Auf dieser Seite darf der User sich an bzw. abmelden. Sollte er kein Account besitzen wird er durch dem </w:t>
-      </w:r>
-      <w:proofErr w:type="spellStart"/>
-      <w:r>
-        <w:t>Regiestierungslink</w:t>
-      </w:r>
-      <w:proofErr w:type="spellEnd"/>
-      <w:r>
-        <w:t xml:space="preserve"> zu der </w:t>
-      </w:r>
-      <w:proofErr w:type="spellStart"/>
-      <w:r>
-        <w:t>Regiestierungseite</w:t>
-      </w:r>
-      <w:proofErr w:type="spellEnd"/>
-      <w:r>
-        <w:t xml:space="preserve"> landen. Nach der k</w:t>
-      </w:r>
-      <w:r>
-        <w:t>orrekten Eingabe der verlangende</w:t>
-      </w:r>
-      <w:r>
-        <w:t xml:space="preserve"> Informationen wird sein Account erstellt und der User wird auf der Log-</w:t>
-      </w:r>
-      <w:r>
-        <w:t>In-Seite weitergeleitet um sich mit seinem Account anzumelden.</w:t>
-      </w:r>
-    </w:p>
-    <w:p>
-      <w:r>
-        <w:t>Sollte die Anmeldung fehlerfrei erfolgen wird der User mit einer</w:t>
-      </w:r>
-      <w:r>
-        <w:t xml:space="preserve"> Begrüßung </w:t>
-      </w:r>
-      <w:r>
-        <w:t xml:space="preserve">zu </w:t>
+        <w:t xml:space="preserve">Zur Nutzung des </w:t>
+      </w:r>
+      <w:proofErr w:type="spellStart"/>
+      <w:r>
+        <w:t>Localhostes</w:t>
+      </w:r>
+      <w:proofErr w:type="spellEnd"/>
+      <w:r>
+        <w:t xml:space="preserve"> reicht ein Webserver mit Unterstützung von PHP und MySQL aus. Ich habe „XAMPP“ benutzt. </w:t>
+      </w:r>
+    </w:p>
+    <w:p>
+      <w:r>
+        <w:t xml:space="preserve">Nach der Installation von XAMPP </w:t>
+      </w:r>
+      <w:r>
+        <w:t xml:space="preserve">samt Apache und MySQL öffnet man das XAMPP-Verzeichnis und dann </w:t>
+      </w:r>
+      <w:proofErr w:type="spellStart"/>
+      <w:r>
+        <w:t>htdocs</w:t>
+      </w:r>
+      <w:proofErr w:type="spellEnd"/>
+      <w:r>
+        <w:t>-Verzeichnis. Fügt man den Code in dem Verzeichnis ein, kann man ihn in dem Browser mit dem Link „</w:t>
+      </w:r>
+      <w:proofErr w:type="spellStart"/>
+      <w:r>
+        <w:t>localhost</w:t>
+      </w:r>
+      <w:proofErr w:type="spellEnd"/>
+      <w:r>
+        <w:t>/</w:t>
       </w:r>
       <w:proofErr w:type="spellStart"/>
       <w:r>
@@ -333,161 +531,137 @@
       </w:r>
       <w:proofErr w:type="spellEnd"/>
       <w:r>
-        <w:t xml:space="preserve"> (Home) weitergeleitet.</w:t>
-      </w:r>
-    </w:p>
-    <w:p>
-      <w:r>
-        <w:t>1.2.2 Home</w:t>
-      </w:r>
+        <w:t>“ aufrufen.</w:t>
+      </w:r>
+    </w:p>
+    <w:p>
+      <w:r>
+        <w:t xml:space="preserve">Damit man </w:t>
+      </w:r>
+      <w:proofErr w:type="spellStart"/>
+      <w:r>
+        <w:t>localhost</w:t>
+      </w:r>
+      <w:proofErr w:type="spellEnd"/>
+      <w:r>
+        <w:t xml:space="preserve"> zugreifen kann soll zuerst der Apache-Server </w:t>
+      </w:r>
+      <w:proofErr w:type="spellStart"/>
+      <w:r>
+        <w:t>auf’m</w:t>
+      </w:r>
+      <w:proofErr w:type="spellEnd"/>
       <w:r>
         <w:t xml:space="preserve"> </w:t>
       </w:r>
-    </w:p>
-    <w:p>
-      <w:r>
-        <w:t>Wird die Seite zum ersten Mal aufgerufen, erscheint ein JavaScript-Alert zur Begrüßen zu der Seite. Es wird dann direkt durch „</w:t>
-      </w:r>
-      <w:proofErr w:type="spellStart"/>
-      <w:r>
-        <w:t>session</w:t>
-      </w:r>
-      <w:proofErr w:type="spellEnd"/>
-      <w:r>
-        <w:t>“ ausgeschaltet damit der User nicht jedes Mal wenn er die Home-Seite aufruft ein Begrüßung bekommt.</w:t>
-      </w:r>
-    </w:p>
-    <w:p>
-      <w:r>
-        <w:t>Ist man angemeldet, erscheint dann eine Begrüßung zu der angemeldeten Person und eine Tabelle in dem der Username und der dazugehöriger Kommentar des Users.</w:t>
-      </w:r>
-    </w:p>
-    <w:p>
-      <w:r>
-        <w:t>Allerdings wird der Satz des Tages, der durch Admin aktualisiert wird in der Mitte dargestellt.</w:t>
-      </w:r>
-    </w:p>
-    <w:p>
-      <w:r>
-        <w:t>1.2.3 Einstellung</w:t>
-      </w:r>
-    </w:p>
-    <w:p>
-      <w:r>
-        <w:t xml:space="preserve">Nach Aufruf die Einstellung-Seite wird zuerst die Log-In-Status überprüft. Sollte der User nicht angemeldet sein erscheint ein JavaScript-Alert, das dem User die Wahl zwischen Anmelden und zurück zum Home-Screen freilässt. </w:t>
-      </w:r>
-    </w:p>
-    <w:p>
-      <w:r>
-        <w:t xml:space="preserve">Ist der User hingegen angemeldet folgt der nächste Test um zu checken ob </w:t>
-      </w:r>
-      <w:r>
-        <w:t>die angemeldete Person der Administrator oder ein normaler User entspricht.</w:t>
-      </w:r>
-    </w:p>
-    <w:p>
-      <w:r>
-        <w:t>Im Falle des Users, wird eine Tabelle mit allen Informationen über den User angezeigt und der User darf sein Kommentar aktualisieren.</w:t>
-      </w:r>
-    </w:p>
-    <w:p>
-      <w:r>
+      <w:proofErr w:type="spellStart"/>
+      <w:r>
+        <w:t>Xampp</w:t>
+      </w:r>
+      <w:proofErr w:type="spellEnd"/>
+      <w:r>
+        <w:t xml:space="preserve"> gestartet werden.</w:t>
+      </w:r>
+    </w:p>
+    <w:p>
+      <w:r>
+        <w:t xml:space="preserve">Damit man auf die Datenback zugreifen kann soll der MySQL-Server ebenfalls gestartet werden. </w:t>
+      </w:r>
+    </w:p>
+    <w:p>
+      <w:r>
+        <w:t>Mit dem Link „</w:t>
+      </w:r>
+      <w:r>
+        <w:t>http://localhost/phpmyadmin/</w:t>
+      </w:r>
+      <w:r>
+        <w:t>“ landet man auf die Datenbank.</w:t>
+      </w:r>
+    </w:p>
+    <w:p>
+      <w:r>
+        <w:rPr>
+          <w:noProof/>
+          <w:lang w:eastAsia="de-DE"/>
+        </w:rPr>
         <w:lastRenderedPageBreak/>
-        <w:t>Im Falle des Administrators, erscheint eine Tabelle mit allen regiestierenden und der Admin ist bevollmächtigt von jedem User Username, Kennwort und die Emailadresse zu ändern.</w:t>
-      </w:r>
-    </w:p>
-    <w:p>
-      <w:r>
-        <w:t xml:space="preserve">1.2.4 </w:t>
-      </w:r>
-      <w:proofErr w:type="spellStart"/>
-      <w:r>
-        <w:t>Photos</w:t>
-      </w:r>
-      <w:proofErr w:type="spellEnd"/>
-      <w:r>
-        <w:t>/Videos</w:t>
-      </w:r>
-    </w:p>
-    <w:p>
-      <w:r>
-        <w:t>Auf dieser Seite werden die hochgeladene Bilder in einer Tabelle dargestellt. Die Bilder können auf der Home-Seite hochgeladen werden. Sollte „</w:t>
-      </w:r>
-      <w:proofErr w:type="spellStart"/>
-      <w:r>
-        <w:t>upload.php</w:t>
-      </w:r>
-      <w:proofErr w:type="spellEnd"/>
-      <w:r>
-        <w:t xml:space="preserve">“ keine Fehler melden landet das hochgeladenes Bild in dem Upload-datei und mit Aufruf der </w:t>
-      </w:r>
-      <w:proofErr w:type="spellStart"/>
-      <w:r>
-        <w:t>photos.php</w:t>
-      </w:r>
-      <w:proofErr w:type="spellEnd"/>
-      <w:r>
-        <w:t xml:space="preserve"> werden die Bilder von diesem Datei geholt.</w:t>
-      </w:r>
-    </w:p>
-    <w:p>
-      <w:r>
-        <w:t>Zur Zeit, ist Videos-</w:t>
-      </w:r>
-      <w:proofErr w:type="spellStart"/>
-      <w:r>
-        <w:t>function</w:t>
-      </w:r>
-      <w:proofErr w:type="spellEnd"/>
-      <w:r>
-        <w:t xml:space="preserve"> nicht fertiggestellt. </w:t>
-      </w:r>
-      <w:r>
-        <w:t>Es können</w:t>
-      </w:r>
-      <w:r>
-        <w:t xml:space="preserve"> jedoch</w:t>
-      </w:r>
-      <w:r>
-        <w:t xml:space="preserve"> in Zukunft noch mehrere Funktionen hinzugefügt werden, die den Users und Admin weitere </w:t>
-      </w:r>
-      <w:proofErr w:type="spellStart"/>
-      <w:r>
-        <w:t>wünsche</w:t>
-      </w:r>
-      <w:proofErr w:type="spellEnd"/>
-      <w:r>
-        <w:t xml:space="preserve"> erfüllen.</w:t>
+        <w:drawing>
+          <wp:inline distT="0" distB="0" distL="0" distR="0">
+            <wp:extent cx="5760720" cy="4053840"/>
+            <wp:effectExtent l="0" t="0" r="0" b="3810"/>
+            <wp:docPr id="1" name="Grafik 1"/>
+            <wp:cNvGraphicFramePr>
+              <a:graphicFrameLocks xmlns:a="http://schemas.openxmlformats.org/drawingml/2006/main" noChangeAspect="1"/>
+            </wp:cNvGraphicFramePr>
+            <a:graphic xmlns:a="http://schemas.openxmlformats.org/drawingml/2006/main">
+              <a:graphicData uri="http://schemas.openxmlformats.org/drawingml/2006/picture">
+                <pic:pic xmlns:pic="http://schemas.openxmlformats.org/drawingml/2006/picture">
+                  <pic:nvPicPr>
+                    <pic:cNvPr id="1" name="Unbenannt.png"/>
+                    <pic:cNvPicPr/>
+                  </pic:nvPicPr>
+                  <pic:blipFill>
+                    <a:blip r:embed="rId6">
+                      <a:extLst>
+                        <a:ext uri="{28A0092B-C50C-407E-A947-70E740481C1C}">
+                          <a14:useLocalDpi xmlns:a14="http://schemas.microsoft.com/office/drawing/2010/main" val="0"/>
+                        </a:ext>
+                      </a:extLst>
+                    </a:blip>
+                    <a:stretch>
+                      <a:fillRect/>
+                    </a:stretch>
+                  </pic:blipFill>
+                  <pic:spPr>
+                    <a:xfrm>
+                      <a:off x="0" y="0"/>
+                      <a:ext cx="5760720" cy="4053840"/>
+                    </a:xfrm>
+                    <a:prstGeom prst="rect">
+                      <a:avLst/>
+                    </a:prstGeom>
+                  </pic:spPr>
+                </pic:pic>
+              </a:graphicData>
+            </a:graphic>
+          </wp:inline>
+        </w:drawing>
       </w:r>
     </w:p>
     <w:p>
       <w:r>
         <w:t xml:space="preserve"> </w:t>
       </w:r>
+    </w:p>
+    <w:p>
+      <w:pPr>
+        <w:rPr>
+          <w:color w:val="FF0000"/>
+        </w:rPr>
+      </w:pPr>
+      <w:r>
+        <w:rPr>
+          <w:color w:val="FF0000"/>
+        </w:rPr>
+        <w:t xml:space="preserve">Was ist erforderlich, damit Ihre Software auf einem neuen Gerät installiert wird (muss ein Server eingerichtet werden, ist eine virtuelle Laufzeitumgebung erforderlich, müssen Umgebungsvariablen eingestellt werden, … all diese Fragen sollten beantwortet werden).  </w:t>
+      </w:r>
+    </w:p>
+    <w:p>
+      <w:pPr>
+        <w:rPr>
+          <w:color w:val="FF0000"/>
+        </w:rPr>
+      </w:pPr>
       <w:bookmarkStart w:id="0" w:name="_GoBack"/>
       <w:bookmarkEnd w:id="0"/>
     </w:p>
-    <w:p/>
-    <w:p>
-      <w:r>
-        <w:t xml:space="preserve"> Benennen Sie die wichtigsten Aufgaben der Software. Der Leser soll erstmal grob verstehen, wie er die Software einordnen kann. Dazu beschreiben sie die 3-4 wichtigsten Anwendungsfälle, jeden mit ca. 3 Sätzen.</w:t>
-      </w:r>
-    </w:p>
-    <w:p>
-      <w:r>
-        <w:t xml:space="preserve"> 2. Installationsanleitung: </w:t>
-      </w:r>
-    </w:p>
-    <w:p>
-      <w:r>
-        <w:t xml:space="preserve">Was ist erforderlich, damit Ihre Software auf einem neuen Gerät installiert wird (muss ein Server eingerichtet werden, ist eine virtuelle Laufzeitumgebung erforderlich, müssen Umgebungsvariablen eingestellt werden, … all diese Fragen sollten beantwortet werden).  </w:t>
-      </w:r>
-    </w:p>
     <w:p>
       <w:r>
         <w:t xml:space="preserve">3. Bedienungsanleitung: </w:t>
       </w:r>
     </w:p>
+    <w:p/>
     <w:p>
       <w:r>
         <w:t>Wie wird Ihre Software bedient. Beschreiben Sie dies. Sie dürfen natürlich Screenshots verwenden, die werden aber von der Mindest-Seitenanzahl subtrahiert.</w:t>
@@ -520,6 +694,7 @@
     </w:p>
     <w:p>
       <w:r>
+        <w:lastRenderedPageBreak/>
         <w:t xml:space="preserve"> welche Dinge sind noch unvollendet, wo gibt es noch Baustellen, wo sind Sie vom ursprünglichen Plan abgewichen?</w:t>
       </w:r>
     </w:p>
@@ -1487,7 +1662,7 @@
 </file>
 
 <file path=customXml/itemProps1.xml><?xml version="1.0" encoding="utf-8"?>
-<ds:datastoreItem xmlns:ds="http://schemas.openxmlformats.org/officeDocument/2006/customXml" ds:itemID="{8E5EDD84-2DDA-4F58-A1EE-BE9B1F97B8E2}">
+<ds:datastoreItem xmlns:ds="http://schemas.openxmlformats.org/officeDocument/2006/customXml" ds:itemID="{902EB77F-E71C-4A15-B060-2659A3F6FAD9}">
   <ds:schemaRefs>
     <ds:schemaRef ds:uri="http://schemas.openxmlformats.org/officeDocument/2006/bibliography"/>
   </ds:schemaRefs>

--- a/Dokumentation/projektADoku.docx
+++ b/Dokumentation/projektADoku.docx
@@ -283,23 +283,25 @@
     </w:p>
     <w:p>
       <w:r>
-        <w:t xml:space="preserve">Auf dieser Seite darf der User sich an bzw. abmelden. Sollte er kein Account besitzen wird er durch dem </w:t>
-      </w:r>
-      <w:proofErr w:type="spellStart"/>
-      <w:r>
-        <w:t>Regiestierungslink</w:t>
-      </w:r>
-      <w:proofErr w:type="spellEnd"/>
-      <w:r>
-        <w:t xml:space="preserve"> zu der </w:t>
-      </w:r>
-      <w:proofErr w:type="spellStart"/>
-      <w:r>
-        <w:t>Regiestierungseite</w:t>
-      </w:r>
-      <w:proofErr w:type="spellEnd"/>
-      <w:r>
-        <w:t xml:space="preserve"> landen. Nach der k</w:t>
+        <w:t>Auf dieser Seite darf der User sich an bzw. abmelden. Sollte er kein Account besitzen wird er durch dem</w:t>
+      </w:r>
+      <w:r>
+        <w:t xml:space="preserve"> Registrierungslink zu der Regi</w:t>
+      </w:r>
+      <w:r>
+        <w:t>st</w:t>
+      </w:r>
+      <w:r>
+        <w:t>r</w:t>
+      </w:r>
+      <w:r>
+        <w:t>ierung</w:t>
+      </w:r>
+      <w:r>
+        <w:t>s</w:t>
+      </w:r>
+      <w:r>
+        <w:t>seite landen. Nach der k</w:t>
       </w:r>
       <w:r>
         <w:t>orrekten Eingabe der verlangende</w:t>
@@ -653,22 +655,292 @@
           <w:color w:val="FF0000"/>
         </w:rPr>
       </w:pPr>
+    </w:p>
+    <w:p>
+      <w:r>
+        <w:t xml:space="preserve">3. Bedienungsanleitung: </w:t>
+      </w:r>
+    </w:p>
+    <w:p>
+      <w:r>
+        <w:t xml:space="preserve">Beim Aufruf der Seite wird man durch einem JavaScript-Alert begrüßt. Auf der Home-Seite befinden sich außer Header, </w:t>
+      </w:r>
+      <w:proofErr w:type="spellStart"/>
+      <w:r>
+        <w:t>Footer</w:t>
+      </w:r>
+      <w:proofErr w:type="spellEnd"/>
+      <w:r>
+        <w:t xml:space="preserve"> und die Navigationsbar, der Satz des Tages und eine Funktion um Bilder hochzuladen. Ist man angemeldet, </w:t>
+      </w:r>
+      <w:r>
+        <w:t xml:space="preserve">erscheint ein </w:t>
+      </w:r>
+      <w:proofErr w:type="spellStart"/>
+      <w:r>
+        <w:t>Willkommen</w:t>
+      </w:r>
+      <w:proofErr w:type="spellEnd"/>
+      <w:r>
+        <w:t xml:space="preserve"> heißen für die Person und eine Tabelle mit dem Username und der Kommentar der angemeldeten Person.</w:t>
+      </w:r>
+    </w:p>
+    <w:p>
+      <w:r>
+        <w:rPr>
+          <w:noProof/>
+          <w:lang w:eastAsia="de-DE"/>
+        </w:rPr>
+        <w:lastRenderedPageBreak/>
+        <w:drawing>
+          <wp:inline distT="0" distB="0" distL="0" distR="0">
+            <wp:extent cx="5760720" cy="2679700"/>
+            <wp:effectExtent l="0" t="0" r="0" b="6350"/>
+            <wp:docPr id="2" name="Grafik 2"/>
+            <wp:cNvGraphicFramePr>
+              <a:graphicFrameLocks xmlns:a="http://schemas.openxmlformats.org/drawingml/2006/main" noChangeAspect="1"/>
+            </wp:cNvGraphicFramePr>
+            <a:graphic xmlns:a="http://schemas.openxmlformats.org/drawingml/2006/main">
+              <a:graphicData uri="http://schemas.openxmlformats.org/drawingml/2006/picture">
+                <pic:pic xmlns:pic="http://schemas.openxmlformats.org/drawingml/2006/picture">
+                  <pic:nvPicPr>
+                    <pic:cNvPr id="2" name="Unbenannt2.png"/>
+                    <pic:cNvPicPr/>
+                  </pic:nvPicPr>
+                  <pic:blipFill>
+                    <a:blip r:embed="rId7" cstate="print">
+                      <a:extLst>
+                        <a:ext uri="{28A0092B-C50C-407E-A947-70E740481C1C}">
+                          <a14:useLocalDpi xmlns:a14="http://schemas.microsoft.com/office/drawing/2010/main" val="0"/>
+                        </a:ext>
+                      </a:extLst>
+                    </a:blip>
+                    <a:stretch>
+                      <a:fillRect/>
+                    </a:stretch>
+                  </pic:blipFill>
+                  <pic:spPr>
+                    <a:xfrm>
+                      <a:off x="0" y="0"/>
+                      <a:ext cx="5760720" cy="2679700"/>
+                    </a:xfrm>
+                    <a:prstGeom prst="rect">
+                      <a:avLst/>
+                    </a:prstGeom>
+                  </pic:spPr>
+                </pic:pic>
+              </a:graphicData>
+            </a:graphic>
+          </wp:inline>
+        </w:drawing>
+      </w:r>
+    </w:p>
+    <w:p>
+      <w:r>
+        <w:t xml:space="preserve">Um sich anzumelden muss man auf dem An-Abmeldungslink drücken. Besitzt man kein Account </w:t>
+      </w:r>
+      <w:r>
+        <w:t>wird man durch</w:t>
+      </w:r>
+      <w:r>
+        <w:t xml:space="preserve"> dem Regi</w:t>
+      </w:r>
+      <w:r>
+        <w:t>strierung</w:t>
+      </w:r>
+      <w:r>
+        <w:t>s</w:t>
+      </w:r>
+      <w:r>
+        <w:t>link zu der Anmeldeformular weitergeleitet.</w:t>
+      </w:r>
+    </w:p>
+    <w:p>
+      <w:r>
+        <w:rPr>
+          <w:noProof/>
+          <w:lang w:eastAsia="de-DE"/>
+        </w:rPr>
+        <w:drawing>
+          <wp:inline distT="0" distB="0" distL="0" distR="0">
+            <wp:extent cx="5760720" cy="2943225"/>
+            <wp:effectExtent l="0" t="0" r="0" b="9525"/>
+            <wp:docPr id="3" name="Grafik 3"/>
+            <wp:cNvGraphicFramePr>
+              <a:graphicFrameLocks xmlns:a="http://schemas.openxmlformats.org/drawingml/2006/main" noChangeAspect="1"/>
+            </wp:cNvGraphicFramePr>
+            <a:graphic xmlns:a="http://schemas.openxmlformats.org/drawingml/2006/main">
+              <a:graphicData uri="http://schemas.openxmlformats.org/drawingml/2006/picture">
+                <pic:pic xmlns:pic="http://schemas.openxmlformats.org/drawingml/2006/picture">
+                  <pic:nvPicPr>
+                    <pic:cNvPr id="3" name="06.01.20171.jpg"/>
+                    <pic:cNvPicPr/>
+                  </pic:nvPicPr>
+                  <pic:blipFill>
+                    <a:blip r:embed="rId8" cstate="print">
+                      <a:extLst>
+                        <a:ext uri="{28A0092B-C50C-407E-A947-70E740481C1C}">
+                          <a14:useLocalDpi xmlns:a14="http://schemas.microsoft.com/office/drawing/2010/main" val="0"/>
+                        </a:ext>
+                      </a:extLst>
+                    </a:blip>
+                    <a:stretch>
+                      <a:fillRect/>
+                    </a:stretch>
+                  </pic:blipFill>
+                  <pic:spPr>
+                    <a:xfrm>
+                      <a:off x="0" y="0"/>
+                      <a:ext cx="5760720" cy="2943225"/>
+                    </a:xfrm>
+                    <a:prstGeom prst="rect">
+                      <a:avLst/>
+                    </a:prstGeom>
+                  </pic:spPr>
+                </pic:pic>
+              </a:graphicData>
+            </a:graphic>
+          </wp:inline>
+        </w:drawing>
+      </w:r>
+      <w:r>
+        <w:t xml:space="preserve"> </w:t>
+      </w:r>
+    </w:p>
+    <w:p>
+      <w:r>
+        <w:t>Nach der erfolgreichen Registrierung</w:t>
+      </w:r>
+      <w:r>
+        <w:t xml:space="preserve"> landet man auf die </w:t>
+      </w:r>
+      <w:proofErr w:type="spellStart"/>
+      <w:r>
+        <w:t>Log_In</w:t>
+      </w:r>
+      <w:proofErr w:type="spellEnd"/>
+      <w:r>
+        <w:t xml:space="preserve">-Seite und darf sich einloggen. </w:t>
+      </w:r>
+    </w:p>
+    <w:p>
+      <w:r>
+        <w:t xml:space="preserve">Um auf die Einstellung zuzugreifen muss man eingeloggt sein. Die Einstellung sieht für User und Admin unterschiedlich aus. Der User sieht alle seine Infos darf jedoch nur seinen Kommentar aktualisieren. Der Admin dagegen hat </w:t>
+      </w:r>
+      <w:proofErr w:type="spellStart"/>
+      <w:r>
+        <w:t>zugriff</w:t>
+      </w:r>
+      <w:proofErr w:type="spellEnd"/>
+      <w:r>
+        <w:t xml:space="preserve"> auf alle angemeldeten Personen und darf von jedem Username, Kennwort und die Emailadresse ändern.</w:t>
+      </w:r>
+    </w:p>
+    <w:p>
+      <w:r>
+        <w:rPr>
+          <w:noProof/>
+          <w:lang w:eastAsia="de-DE"/>
+        </w:rPr>
+        <w:lastRenderedPageBreak/>
+        <w:drawing>
+          <wp:inline distT="0" distB="0" distL="0" distR="0">
+            <wp:extent cx="5760720" cy="2693670"/>
+            <wp:effectExtent l="0" t="0" r="0" b="0"/>
+            <wp:docPr id="4" name="Grafik 4"/>
+            <wp:cNvGraphicFramePr>
+              <a:graphicFrameLocks xmlns:a="http://schemas.openxmlformats.org/drawingml/2006/main" noChangeAspect="1"/>
+            </wp:cNvGraphicFramePr>
+            <a:graphic xmlns:a="http://schemas.openxmlformats.org/drawingml/2006/main">
+              <a:graphicData uri="http://schemas.openxmlformats.org/drawingml/2006/picture">
+                <pic:pic xmlns:pic="http://schemas.openxmlformats.org/drawingml/2006/picture">
+                  <pic:nvPicPr>
+                    <pic:cNvPr id="4" name="Unbenannt5.png"/>
+                    <pic:cNvPicPr/>
+                  </pic:nvPicPr>
+                  <pic:blipFill>
+                    <a:blip r:embed="rId9" cstate="print">
+                      <a:extLst>
+                        <a:ext uri="{28A0092B-C50C-407E-A947-70E740481C1C}">
+                          <a14:useLocalDpi xmlns:a14="http://schemas.microsoft.com/office/drawing/2010/main" val="0"/>
+                        </a:ext>
+                      </a:extLst>
+                    </a:blip>
+                    <a:stretch>
+                      <a:fillRect/>
+                    </a:stretch>
+                  </pic:blipFill>
+                  <pic:spPr>
+                    <a:xfrm>
+                      <a:off x="0" y="0"/>
+                      <a:ext cx="5760720" cy="2693670"/>
+                    </a:xfrm>
+                    <a:prstGeom prst="rect">
+                      <a:avLst/>
+                    </a:prstGeom>
+                  </pic:spPr>
+                </pic:pic>
+              </a:graphicData>
+            </a:graphic>
+          </wp:inline>
+        </w:drawing>
+      </w:r>
+    </w:p>
+    <w:p>
+      <w:r>
+        <w:t xml:space="preserve">Ein weiterer Aspekt </w:t>
+      </w:r>
+      <w:r>
+        <w:t xml:space="preserve">ist der </w:t>
+      </w:r>
+      <w:proofErr w:type="spellStart"/>
+      <w:r>
+        <w:t>Photos</w:t>
+      </w:r>
+      <w:proofErr w:type="spellEnd"/>
+      <w:r>
+        <w:t xml:space="preserve">/Videos-Link, der dem User ermöglicht Bilder hochzuladen und sich alle hochgeladene Bilder anzuschauen. Zurzeit ist die Video-Funktion ausgeschlossen. </w:t>
+      </w:r>
+    </w:p>
+    <w:p>
+      <w:r>
+        <w:t xml:space="preserve">Die Bilder können auf der Index-Seite durchsucht und hochgeladen werden. Ist das Bild kleiner als </w:t>
+      </w:r>
+      <w:r>
+        <w:t>500000</w:t>
+      </w:r>
+      <w:r>
+        <w:t xml:space="preserve"> Bytes und eine von begrenzten Formaten (</w:t>
+      </w:r>
+      <w:r>
+        <w:t>JPG, JPEG, PNG &amp; GIF</w:t>
+      </w:r>
+      <w:r>
+        <w:t>) landet das in dem Upload-Verzeichnis. Sollte das Bild schon existieren, oder ein Fehler währenddessen auftreten wird der User mit einer Warnmeldung informiert.</w:t>
+      </w:r>
+    </w:p>
+    <w:p>
+      <w:r>
+        <w:t xml:space="preserve"> </w:t>
+      </w:r>
+    </w:p>
+    <w:p>
+      <w:pPr>
+        <w:rPr>
+          <w:color w:val="FF0000"/>
+        </w:rPr>
+      </w:pPr>
+      <w:r>
+        <w:rPr>
+          <w:color w:val="FF0000"/>
+        </w:rPr>
+        <w:t>Wie wird Ihre Software bedient. Beschreiben Sie dies. Sie dürfen natürlich Screenshots verwenden, die werden aber von der Mindest-Seitenanzahl subtrahiert.</w:t>
+      </w:r>
       <w:bookmarkStart w:id="0" w:name="_GoBack"/>
       <w:bookmarkEnd w:id="0"/>
     </w:p>
     <w:p>
       <w:r>
-        <w:t xml:space="preserve">3. Bedienungsanleitung: </w:t>
-      </w:r>
-    </w:p>
-    <w:p/>
-    <w:p>
-      <w:r>
-        <w:t>Wie wird Ihre Software bedient. Beschreiben Sie dies. Sie dürfen natürlich Screenshots verwenden, die werden aber von der Mindest-Seitenanzahl subtrahiert.</w:t>
-      </w:r>
-    </w:p>
-    <w:p>
-      <w:r>
         <w:t xml:space="preserve"> 4. Systemarchitektur:</w:t>
       </w:r>
     </w:p>
@@ -694,7 +966,6 @@
     </w:p>
     <w:p>
       <w:r>
-        <w:lastRenderedPageBreak/>
         <w:t xml:space="preserve"> welche Dinge sind noch unvollendet, wo gibt es noch Baustellen, wo sind Sie vom ursprünglichen Plan abgewichen?</w:t>
       </w:r>
     </w:p>
@@ -1662,7 +1933,7 @@
 </file>
 
 <file path=customXml/itemProps1.xml><?xml version="1.0" encoding="utf-8"?>
-<ds:datastoreItem xmlns:ds="http://schemas.openxmlformats.org/officeDocument/2006/customXml" ds:itemID="{902EB77F-E71C-4A15-B060-2659A3F6FAD9}">
+<ds:datastoreItem xmlns:ds="http://schemas.openxmlformats.org/officeDocument/2006/customXml" ds:itemID="{D41E0DCE-C882-4D00-8DB9-7982AD52FBFC}">
   <ds:schemaRefs>
     <ds:schemaRef ds:uri="http://schemas.openxmlformats.org/officeDocument/2006/bibliography"/>
   </ds:schemaRefs>

--- a/Dokumentation/projektADoku.docx
+++ b/Dokumentation/projektADoku.docx
@@ -658,7 +658,7 @@
     </w:p>
     <w:p>
       <w:r>
-        <w:t xml:space="preserve">3. Bedienungsanleitung: </w:t>
+        <w:t>3. Bedienungsanleitung</w:t>
       </w:r>
     </w:p>
     <w:p>
@@ -936,23 +936,171 @@
         </w:rPr>
         <w:t>Wie wird Ihre Software bedient. Beschreiben Sie dies. Sie dürfen natürlich Screenshots verwenden, die werden aber von der Mindest-Seitenanzahl subtrahiert.</w:t>
       </w:r>
+    </w:p>
+    <w:p>
+      <w:r>
+        <w:t xml:space="preserve"> 4. Systemarchitektur</w:t>
+      </w:r>
+    </w:p>
+    <w:p>
+      <w:r>
+        <w:t>Als Systemarchitektur nahm ich „</w:t>
+      </w:r>
+      <w:proofErr w:type="spellStart"/>
+      <w:r>
+        <w:t>Microservices</w:t>
+      </w:r>
+      <w:proofErr w:type="spellEnd"/>
+      <w:r>
+        <w:t xml:space="preserve">“. </w:t>
+      </w:r>
+      <w:proofErr w:type="spellStart"/>
+      <w:r>
+        <w:t>Microservices</w:t>
+      </w:r>
+      <w:proofErr w:type="spellEnd"/>
+      <w:r>
+        <w:t xml:space="preserve"> sind ein </w:t>
+      </w:r>
+      <w:hyperlink r:id="rId10" w:tooltip="Architekturmuster" w:history="1">
+        <w:r>
+          <w:t>Architekturmuster</w:t>
+        </w:r>
+      </w:hyperlink>
+      <w:r>
+        <w:t xml:space="preserve"> der </w:t>
+      </w:r>
+      <w:hyperlink r:id="rId11" w:tooltip="Informationstechnik" w:history="1">
+        <w:r>
+          <w:t>Informationstechnik</w:t>
+        </w:r>
+      </w:hyperlink>
+      <w:r>
+        <w:t xml:space="preserve">, bei dem komplexe </w:t>
+      </w:r>
+      <w:hyperlink r:id="rId12" w:tooltip="Anwendungssoftware" w:history="1">
+        <w:r>
+          <w:t>Anwendungssoftware</w:t>
+        </w:r>
+      </w:hyperlink>
+      <w:r>
+        <w:t xml:space="preserve"> aus kleinen, unabhängigen </w:t>
+      </w:r>
+      <w:hyperlink r:id="rId13" w:tooltip="Prozess (Informatik)" w:history="1">
+        <w:r>
+          <w:t>Prozessen</w:t>
+        </w:r>
+      </w:hyperlink>
+      <w:r>
+        <w:t xml:space="preserve"> komponiert wird, die untereinander mit sprachunabhängigen </w:t>
+      </w:r>
+      <w:hyperlink r:id="rId14" w:tooltip="Programmierschnittstelle" w:history="1">
+        <w:r>
+          <w:t>Programmierschnittstellen</w:t>
+        </w:r>
+      </w:hyperlink>
+      <w:r>
+        <w:t xml:space="preserve"> kommunizieren. Die </w:t>
+      </w:r>
+      <w:hyperlink r:id="rId15" w:tooltip="Dienst (Informatik)" w:history="1">
+        <w:r>
+          <w:t>Dienste</w:t>
+        </w:r>
+      </w:hyperlink>
+      <w:r>
+        <w:t xml:space="preserve"> sind klein, weitgehend </w:t>
+      </w:r>
+      <w:hyperlink r:id="rId16" w:tooltip="Kopplung (Softwareentwicklung)" w:history="1">
+        <w:r>
+          <w:t>entkoppelt</w:t>
+        </w:r>
+      </w:hyperlink>
+      <w:r>
+        <w:t xml:space="preserve"> und erledigen eine kleine Aufgabe. So ermöglichen sie einen </w:t>
+      </w:r>
+      <w:hyperlink r:id="rId17" w:tooltip="Modularität" w:history="1">
+        <w:r>
+          <w:t>modularen</w:t>
+        </w:r>
+      </w:hyperlink>
+      <w:r>
+        <w:t xml:space="preserve"> Aufbau von Anwendungssoftware. </w:t>
+      </w:r>
+    </w:p>
+    <w:p>
+      <w:r>
+        <w:rPr>
+          <w:noProof/>
+          <w:lang w:eastAsia="de-DE"/>
+        </w:rPr>
+        <w:lastRenderedPageBreak/>
+        <w:drawing>
+          <wp:inline distT="0" distB="0" distL="0" distR="0">
+            <wp:extent cx="5760720" cy="3946525"/>
+            <wp:effectExtent l="0" t="0" r="0" b="0"/>
+            <wp:docPr id="5" name="Grafik 5"/>
+            <wp:cNvGraphicFramePr>
+              <a:graphicFrameLocks xmlns:a="http://schemas.openxmlformats.org/drawingml/2006/main" noChangeAspect="1"/>
+            </wp:cNvGraphicFramePr>
+            <a:graphic xmlns:a="http://schemas.openxmlformats.org/drawingml/2006/main">
+              <a:graphicData uri="http://schemas.openxmlformats.org/drawingml/2006/picture">
+                <pic:pic xmlns:pic="http://schemas.openxmlformats.org/drawingml/2006/picture">
+                  <pic:nvPicPr>
+                    <pic:cNvPr id="5" name="06.01.20172.jpg"/>
+                    <pic:cNvPicPr/>
+                  </pic:nvPicPr>
+                  <pic:blipFill>
+                    <a:blip r:embed="rId18" cstate="print">
+                      <a:extLst>
+                        <a:ext uri="{28A0092B-C50C-407E-A947-70E740481C1C}">
+                          <a14:useLocalDpi xmlns:a14="http://schemas.microsoft.com/office/drawing/2010/main" val="0"/>
+                        </a:ext>
+                      </a:extLst>
+                    </a:blip>
+                    <a:stretch>
+                      <a:fillRect/>
+                    </a:stretch>
+                  </pic:blipFill>
+                  <pic:spPr>
+                    <a:xfrm>
+                      <a:off x="0" y="0"/>
+                      <a:ext cx="5760720" cy="3946525"/>
+                    </a:xfrm>
+                    <a:prstGeom prst="rect">
+                      <a:avLst/>
+                    </a:prstGeom>
+                  </pic:spPr>
+                </pic:pic>
+              </a:graphicData>
+            </a:graphic>
+          </wp:inline>
+        </w:drawing>
+      </w:r>
+    </w:p>
+    <w:p/>
+    <w:p/>
+    <w:p>
+      <w:r>
+        <w:t xml:space="preserve"> </w:t>
+      </w:r>
+      <w:r>
+        <w:rPr>
+          <w:color w:val="FF0000"/>
+        </w:rPr>
+        <w:t xml:space="preserve">Hier erklären Sie die technische Architektur. Das kann zum Beispiel bedeuten, dass Sie eine Client-Server-Architektur haben (Webserver stellt HTML-Seiten zur Verfügung, Browser ruft sie ab). Es kann auch eine Softwarearchitektur sein (weil Sie z.B. eine Datenbank  verwenden). Es bietet sich an, dafür ein Diagramm zu erstellen – bitte selbst erstellt und kein Screenshot aus dem Internet. </w:t>
+      </w:r>
+    </w:p>
+    <w:p>
+      <w:r>
+        <w:t xml:space="preserve"> 5. Beschreibung </w:t>
+      </w:r>
+      <w:r>
+        <w:t>eines technischen Teilaspektes</w:t>
+      </w:r>
+    </w:p>
+    <w:p>
       <w:bookmarkStart w:id="0" w:name="_GoBack"/>
       <w:bookmarkEnd w:id="0"/>
-    </w:p>
-    <w:p>
-      <w:r>
-        <w:t xml:space="preserve"> 4. Systemarchitektur:</w:t>
-      </w:r>
-    </w:p>
-    <w:p>
-      <w:r>
-        <w:t xml:space="preserve"> Hier erklären Sie die technische Architektur. Das kann zum Beispiel bedeuten, dass Sie eine Client-Server-Architektur haben (Webserver stellt HTML-Seiten zur Verfügung, Browser ruft sie ab). Es kann auch eine Softwarearchitektur sein (weil Sie z.B. eine Datenbank  verwenden). Es bietet sich an, dafür ein Diagramm zu erstellen – bitte selbst erstellt und kein Screenshot aus dem Internet. </w:t>
-      </w:r>
-    </w:p>
-    <w:p>
-      <w:r>
-        <w:t xml:space="preserve"> 5. Beschreibung eines technischen Teilaspektes: </w:t>
-      </w:r>
     </w:p>
     <w:p>
       <w:r>
@@ -1630,6 +1778,18 @@
       <w:contextualSpacing/>
     </w:pPr>
   </w:style>
+  <w:style w:type="character" w:styleId="Hyperlink">
+    <w:name w:val="Hyperlink"/>
+    <w:basedOn w:val="Absatz-Standardschriftart"/>
+    <w:uiPriority w:val="99"/>
+    <w:semiHidden/>
+    <w:unhideWhenUsed/>
+    <w:rsid w:val="008D4381"/>
+    <w:rPr>
+      <w:color w:val="0000FF"/>
+      <w:u w:val="single"/>
+    </w:rPr>
+  </w:style>
 </w:styles>
 </file>
 
@@ -1933,7 +2093,7 @@
 </file>
 
 <file path=customXml/itemProps1.xml><?xml version="1.0" encoding="utf-8"?>
-<ds:datastoreItem xmlns:ds="http://schemas.openxmlformats.org/officeDocument/2006/customXml" ds:itemID="{D41E0DCE-C882-4D00-8DB9-7982AD52FBFC}">
+<ds:datastoreItem xmlns:ds="http://schemas.openxmlformats.org/officeDocument/2006/customXml" ds:itemID="{473FF022-0037-413F-BEEB-1512CA267A3F}">
   <ds:schemaRefs>
     <ds:schemaRef ds:uri="http://schemas.openxmlformats.org/officeDocument/2006/bibliography"/>
   </ds:schemaRefs>

--- a/Dokumentation/projektADoku.docx
+++ b/Dokumentation/projektADoku.docx
@@ -1092,18 +1092,1235 @@
     </w:p>
     <w:p>
       <w:r>
-        <w:t xml:space="preserve"> 5. Beschreibung </w:t>
+        <w:t xml:space="preserve"> 5. </w:t>
+      </w:r>
+      <w:bookmarkStart w:id="0" w:name="_GoBack"/>
+      <w:r>
+        <w:t xml:space="preserve">Beschreibung </w:t>
       </w:r>
       <w:r>
         <w:t>eines technischen Teilaspektes</w:t>
       </w:r>
-    </w:p>
-    <w:p>
-      <w:bookmarkStart w:id="0" w:name="_GoBack"/>
       <w:bookmarkEnd w:id="0"/>
     </w:p>
     <w:p>
-      <w:r>
+      <w:proofErr w:type="spellStart"/>
+      <w:r>
+        <w:t>Microservices_de</w:t>
+      </w:r>
+      <w:proofErr w:type="spellEnd"/>
+      <w:r>
+        <w:t>/</w:t>
+      </w:r>
+      <w:proofErr w:type="spellStart"/>
+      <w:r>
+        <w:t>dbConfig.php</w:t>
+      </w:r>
+      <w:proofErr w:type="spellEnd"/>
+      <w:r>
+        <w:t>&gt;&gt;</w:t>
+      </w:r>
+      <w:proofErr w:type="spellStart"/>
+      <w:r>
+        <w:t>up</w:t>
+      </w:r>
+      <w:r>
+        <w:t>dateData</w:t>
+      </w:r>
+      <w:proofErr w:type="spellEnd"/>
+      <w:r>
+        <w:t>($</w:t>
+      </w:r>
+      <w:proofErr w:type="spellStart"/>
+      <w:r>
+        <w:t>uname</w:t>
+      </w:r>
+      <w:proofErr w:type="spellEnd"/>
+      <w:r>
+        <w:t>, $</w:t>
+      </w:r>
+      <w:proofErr w:type="spellStart"/>
+      <w:r>
+        <w:t>eMail</w:t>
+      </w:r>
+      <w:proofErr w:type="spellEnd"/>
+      <w:r>
+        <w:t>, $kenn, $</w:t>
+      </w:r>
+      <w:proofErr w:type="spellStart"/>
+      <w:r>
+        <w:t>id</w:t>
+      </w:r>
+      <w:proofErr w:type="spellEnd"/>
+      <w:r>
+        <w:t>)</w:t>
+      </w:r>
+      <w:r>
+        <w:t xml:space="preserve"> :</w:t>
+      </w:r>
+    </w:p>
+    <w:p>
+      <w:r>
+        <w:t xml:space="preserve">Durch die Funktion </w:t>
+      </w:r>
+      <w:proofErr w:type="spellStart"/>
+      <w:r>
+        <w:t>updateData</w:t>
+      </w:r>
+      <w:proofErr w:type="spellEnd"/>
+      <w:r>
+        <w:t xml:space="preserve"> darf der Admin Username, Email und Kennwort von einem User ändern.</w:t>
+      </w:r>
+    </w:p>
+    <w:p>
+      <w:r>
+        <w:t>Ich habe die Funktion so geschrieben dass der Admin freie Hand hat. Das heißt er darf Username, Email oder Kennwort einzeln ändern oder zwei davon gleichzeitig oder alle drei Variablen auf einmal einsetzen und aktualisieren lassen.</w:t>
+      </w:r>
+    </w:p>
+    <w:p>
+      <w:r>
+        <w:t xml:space="preserve">Das </w:t>
+      </w:r>
+      <w:proofErr w:type="spellStart"/>
+      <w:r>
+        <w:t>ganze</w:t>
+      </w:r>
+      <w:proofErr w:type="spellEnd"/>
+      <w:r>
+        <w:t xml:space="preserve"> funktioniert so : </w:t>
+      </w:r>
+    </w:p>
+    <w:p>
+      <w:r>
+        <w:t>.Mit der Aufruf von Update-Taste, wird erstmal geprüft ob die ID eingegeben ist.</w:t>
+      </w:r>
+    </w:p>
+    <w:p>
+      <w:r>
+        <w:t>.Dann werden die Variablen nach den Regeln geprüft.</w:t>
+      </w:r>
+    </w:p>
+    <w:p>
+      <w:r>
+        <w:t xml:space="preserve">  .Ist der Username nicht leer </w:t>
+      </w:r>
+    </w:p>
+    <w:p>
+      <w:pPr>
+        <w:ind w:firstLine="708"/>
+      </w:pPr>
+      <w:r>
+        <w:t>.Besteht er nur aus Buchstaben oder Leertaste =&gt; eingesetzt</w:t>
+      </w:r>
+    </w:p>
+    <w:p>
+      <w:r>
+        <w:t xml:space="preserve">  .Ist das Email nicht leer</w:t>
+      </w:r>
+    </w:p>
+    <w:p>
+      <w:pPr>
+        <w:ind w:firstLine="708"/>
+      </w:pPr>
+      <w:r>
+        <w:t xml:space="preserve">.Entspricht es das richtige Format =&gt; eingesetzt </w:t>
+      </w:r>
+    </w:p>
+    <w:p>
+      <w:r>
+        <w:lastRenderedPageBreak/>
+        <w:t xml:space="preserve">  .Ist das Kennwort leer =&gt; eingesetzt</w:t>
+      </w:r>
+    </w:p>
+    <w:p>
+      <w:r>
+        <w:t>Ist eine oder mehrere Variablen eingesetzt</w:t>
+      </w:r>
+      <w:r>
+        <w:t xml:space="preserve">, wird die </w:t>
+      </w:r>
+      <w:proofErr w:type="spellStart"/>
+      <w:r>
+        <w:t>updateData</w:t>
+      </w:r>
+      <w:proofErr w:type="spellEnd"/>
+      <w:r>
+        <w:t>-Funktion aufgerufen.</w:t>
+      </w:r>
+    </w:p>
+    <w:p>
+      <w:r>
+        <w:t xml:space="preserve">Für die nicht eingesetzte Variablen wird </w:t>
+      </w:r>
+      <w:proofErr w:type="spellStart"/>
+      <w:r>
+        <w:t>empty</w:t>
+      </w:r>
+      <w:proofErr w:type="spellEnd"/>
+      <w:r>
+        <w:t>(„“) eingesetzt.</w:t>
+      </w:r>
+    </w:p>
+    <w:p>
+      <w:r>
+        <w:t xml:space="preserve">In der </w:t>
+      </w:r>
+      <w:proofErr w:type="spellStart"/>
+      <w:r>
+        <w:t>updateData</w:t>
+      </w:r>
+      <w:proofErr w:type="spellEnd"/>
+      <w:r>
+        <w:t>-Funktion wird erstmal geprüft ob oder welche der Variablen leer sind.</w:t>
+      </w:r>
+    </w:p>
+    <w:p>
+      <w:r>
+        <w:t xml:space="preserve">Für die leeren Variablen wird die </w:t>
+      </w:r>
+      <w:proofErr w:type="spellStart"/>
+      <w:r>
+        <w:t>fetch_assoc</w:t>
+      </w:r>
+      <w:proofErr w:type="spellEnd"/>
+      <w:r>
+        <w:t xml:space="preserve">( )-Funktion gerufen und </w:t>
+      </w:r>
+      <w:r>
+        <w:t xml:space="preserve">sie </w:t>
+      </w:r>
+      <w:r>
+        <w:t>füllt die gefehlten Variablen aus.</w:t>
+      </w:r>
+    </w:p>
+    <w:p>
+      <w:pPr>
+        <w:rPr>
+          <w:color w:val="4472C4" w:themeColor="accent1"/>
+          <w:sz w:val="18"/>
+          <w:szCs w:val="18"/>
+        </w:rPr>
+      </w:pPr>
+      <w:r>
+        <w:tab/>
+      </w:r>
+      <w:r>
+        <w:rPr>
+          <w:color w:val="4472C4" w:themeColor="accent1"/>
+          <w:sz w:val="18"/>
+          <w:szCs w:val="18"/>
+        </w:rPr>
+        <w:t>$</w:t>
+      </w:r>
+      <w:proofErr w:type="spellStart"/>
+      <w:r>
+        <w:rPr>
+          <w:color w:val="4472C4" w:themeColor="accent1"/>
+          <w:sz w:val="18"/>
+          <w:szCs w:val="18"/>
+        </w:rPr>
+        <w:t>sql</w:t>
+      </w:r>
+      <w:proofErr w:type="spellEnd"/>
+      <w:r>
+        <w:rPr>
+          <w:color w:val="4472C4" w:themeColor="accent1"/>
+          <w:sz w:val="18"/>
+          <w:szCs w:val="18"/>
+        </w:rPr>
+        <w:t xml:space="preserve"> = "SELECT </w:t>
+      </w:r>
+      <w:proofErr w:type="spellStart"/>
+      <w:r>
+        <w:rPr>
+          <w:color w:val="4472C4" w:themeColor="accent1"/>
+          <w:sz w:val="18"/>
+          <w:szCs w:val="18"/>
+        </w:rPr>
+        <w:t>username</w:t>
+      </w:r>
+      <w:proofErr w:type="spellEnd"/>
+      <w:r>
+        <w:rPr>
+          <w:color w:val="4472C4" w:themeColor="accent1"/>
+          <w:sz w:val="18"/>
+          <w:szCs w:val="18"/>
+        </w:rPr>
+        <w:t xml:space="preserve">, email, </w:t>
+      </w:r>
+      <w:proofErr w:type="spellStart"/>
+      <w:r>
+        <w:rPr>
+          <w:color w:val="4472C4" w:themeColor="accent1"/>
+          <w:sz w:val="18"/>
+          <w:szCs w:val="18"/>
+        </w:rPr>
+        <w:t>kennwort</w:t>
+      </w:r>
+      <w:proofErr w:type="spellEnd"/>
+      <w:r>
+        <w:rPr>
+          <w:color w:val="4472C4" w:themeColor="accent1"/>
+          <w:sz w:val="18"/>
+          <w:szCs w:val="18"/>
+        </w:rPr>
+        <w:t xml:space="preserve"> FROM </w:t>
+      </w:r>
+      <w:proofErr w:type="spellStart"/>
+      <w:r>
+        <w:rPr>
+          <w:color w:val="4472C4" w:themeColor="accent1"/>
+          <w:sz w:val="18"/>
+          <w:szCs w:val="18"/>
+        </w:rPr>
+        <w:t>users</w:t>
+      </w:r>
+      <w:proofErr w:type="spellEnd"/>
+      <w:r>
+        <w:rPr>
+          <w:color w:val="4472C4" w:themeColor="accent1"/>
+          <w:sz w:val="18"/>
+          <w:szCs w:val="18"/>
+        </w:rPr>
+        <w:t xml:space="preserve"> WHERE </w:t>
+      </w:r>
+      <w:proofErr w:type="spellStart"/>
+      <w:r>
+        <w:rPr>
+          <w:color w:val="4472C4" w:themeColor="accent1"/>
+          <w:sz w:val="18"/>
+          <w:szCs w:val="18"/>
+        </w:rPr>
+        <w:t>id</w:t>
+      </w:r>
+      <w:proofErr w:type="spellEnd"/>
+      <w:r>
+        <w:rPr>
+          <w:color w:val="4472C4" w:themeColor="accent1"/>
+          <w:sz w:val="18"/>
+          <w:szCs w:val="18"/>
+        </w:rPr>
+        <w:t xml:space="preserve"> = " . $</w:t>
+      </w:r>
+      <w:proofErr w:type="spellStart"/>
+      <w:r>
+        <w:rPr>
+          <w:color w:val="4472C4" w:themeColor="accent1"/>
+          <w:sz w:val="18"/>
+          <w:szCs w:val="18"/>
+        </w:rPr>
+        <w:t>id</w:t>
+      </w:r>
+      <w:proofErr w:type="spellEnd"/>
+      <w:r>
+        <w:rPr>
+          <w:color w:val="4472C4" w:themeColor="accent1"/>
+          <w:sz w:val="18"/>
+          <w:szCs w:val="18"/>
+        </w:rPr>
+        <w:t xml:space="preserve"> ;</w:t>
+      </w:r>
+    </w:p>
+    <w:p>
+      <w:pPr>
+        <w:rPr>
+          <w:color w:val="4472C4" w:themeColor="accent1"/>
+          <w:sz w:val="18"/>
+          <w:szCs w:val="18"/>
+        </w:rPr>
+      </w:pPr>
+      <w:r>
+        <w:rPr>
+          <w:color w:val="4472C4" w:themeColor="accent1"/>
+          <w:sz w:val="18"/>
+          <w:szCs w:val="18"/>
+        </w:rPr>
+        <w:tab/>
+        <w:t>$</w:t>
+      </w:r>
+      <w:proofErr w:type="spellStart"/>
+      <w:r>
+        <w:rPr>
+          <w:color w:val="4472C4" w:themeColor="accent1"/>
+          <w:sz w:val="18"/>
+          <w:szCs w:val="18"/>
+        </w:rPr>
+        <w:t>result</w:t>
+      </w:r>
+      <w:proofErr w:type="spellEnd"/>
+      <w:r>
+        <w:rPr>
+          <w:color w:val="4472C4" w:themeColor="accent1"/>
+          <w:sz w:val="18"/>
+          <w:szCs w:val="18"/>
+        </w:rPr>
+        <w:t xml:space="preserve"> = $</w:t>
+      </w:r>
+      <w:proofErr w:type="spellStart"/>
+      <w:r>
+        <w:rPr>
+          <w:color w:val="4472C4" w:themeColor="accent1"/>
+          <w:sz w:val="18"/>
+          <w:szCs w:val="18"/>
+        </w:rPr>
+        <w:t>conn</w:t>
+      </w:r>
+      <w:proofErr w:type="spellEnd"/>
+      <w:r>
+        <w:rPr>
+          <w:color w:val="4472C4" w:themeColor="accent1"/>
+          <w:sz w:val="18"/>
+          <w:szCs w:val="18"/>
+        </w:rPr>
+        <w:t>-&gt;</w:t>
+      </w:r>
+      <w:proofErr w:type="spellStart"/>
+      <w:r>
+        <w:rPr>
+          <w:color w:val="4472C4" w:themeColor="accent1"/>
+          <w:sz w:val="18"/>
+          <w:szCs w:val="18"/>
+        </w:rPr>
+        <w:t>query</w:t>
+      </w:r>
+      <w:proofErr w:type="spellEnd"/>
+      <w:r>
+        <w:rPr>
+          <w:color w:val="4472C4" w:themeColor="accent1"/>
+          <w:sz w:val="18"/>
+          <w:szCs w:val="18"/>
+        </w:rPr>
+        <w:t>($</w:t>
+      </w:r>
+      <w:proofErr w:type="spellStart"/>
+      <w:r>
+        <w:rPr>
+          <w:color w:val="4472C4" w:themeColor="accent1"/>
+          <w:sz w:val="18"/>
+          <w:szCs w:val="18"/>
+        </w:rPr>
+        <w:t>sql</w:t>
+      </w:r>
+      <w:proofErr w:type="spellEnd"/>
+      <w:r>
+        <w:rPr>
+          <w:color w:val="4472C4" w:themeColor="accent1"/>
+          <w:sz w:val="18"/>
+          <w:szCs w:val="18"/>
+        </w:rPr>
+        <w:t>);</w:t>
+      </w:r>
+    </w:p>
+    <w:p>
+      <w:pPr>
+        <w:rPr>
+          <w:color w:val="4472C4" w:themeColor="accent1"/>
+          <w:sz w:val="18"/>
+          <w:szCs w:val="18"/>
+        </w:rPr>
+      </w:pPr>
+      <w:r>
+        <w:rPr>
+          <w:color w:val="4472C4" w:themeColor="accent1"/>
+          <w:sz w:val="18"/>
+          <w:szCs w:val="18"/>
+        </w:rPr>
+        <w:tab/>
+      </w:r>
+      <w:proofErr w:type="spellStart"/>
+      <w:r>
+        <w:rPr>
+          <w:color w:val="4472C4" w:themeColor="accent1"/>
+          <w:sz w:val="18"/>
+          <w:szCs w:val="18"/>
+        </w:rPr>
+        <w:t>if</w:t>
+      </w:r>
+      <w:proofErr w:type="spellEnd"/>
+      <w:r>
+        <w:rPr>
+          <w:color w:val="4472C4" w:themeColor="accent1"/>
+          <w:sz w:val="18"/>
+          <w:szCs w:val="18"/>
+        </w:rPr>
+        <w:t xml:space="preserve"> ($</w:t>
+      </w:r>
+      <w:proofErr w:type="spellStart"/>
+      <w:r>
+        <w:rPr>
+          <w:color w:val="4472C4" w:themeColor="accent1"/>
+          <w:sz w:val="18"/>
+          <w:szCs w:val="18"/>
+        </w:rPr>
+        <w:t>result</w:t>
+      </w:r>
+      <w:proofErr w:type="spellEnd"/>
+      <w:r>
+        <w:rPr>
+          <w:color w:val="4472C4" w:themeColor="accent1"/>
+          <w:sz w:val="18"/>
+          <w:szCs w:val="18"/>
+        </w:rPr>
+        <w:t>-&gt;</w:t>
+      </w:r>
+      <w:proofErr w:type="spellStart"/>
+      <w:r>
+        <w:rPr>
+          <w:color w:val="4472C4" w:themeColor="accent1"/>
+          <w:sz w:val="18"/>
+          <w:szCs w:val="18"/>
+        </w:rPr>
+        <w:t>num_rows</w:t>
+      </w:r>
+      <w:proofErr w:type="spellEnd"/>
+      <w:r>
+        <w:rPr>
+          <w:color w:val="4472C4" w:themeColor="accent1"/>
+          <w:sz w:val="18"/>
+          <w:szCs w:val="18"/>
+        </w:rPr>
+        <w:t xml:space="preserve"> &gt; 0) {</w:t>
+      </w:r>
+    </w:p>
+    <w:p>
+      <w:pPr>
+        <w:rPr>
+          <w:color w:val="4472C4" w:themeColor="accent1"/>
+          <w:sz w:val="18"/>
+          <w:szCs w:val="18"/>
+        </w:rPr>
+      </w:pPr>
+      <w:r>
+        <w:rPr>
+          <w:color w:val="4472C4" w:themeColor="accent1"/>
+          <w:sz w:val="18"/>
+          <w:szCs w:val="18"/>
+        </w:rPr>
+        <w:tab/>
+      </w:r>
+      <w:r>
+        <w:rPr>
+          <w:color w:val="4472C4" w:themeColor="accent1"/>
+          <w:sz w:val="18"/>
+          <w:szCs w:val="18"/>
+        </w:rPr>
+        <w:tab/>
+      </w:r>
+      <w:proofErr w:type="spellStart"/>
+      <w:r>
+        <w:rPr>
+          <w:color w:val="4472C4" w:themeColor="accent1"/>
+          <w:sz w:val="18"/>
+          <w:szCs w:val="18"/>
+        </w:rPr>
+        <w:t>while</w:t>
+      </w:r>
+      <w:proofErr w:type="spellEnd"/>
+      <w:r>
+        <w:rPr>
+          <w:color w:val="4472C4" w:themeColor="accent1"/>
+          <w:sz w:val="18"/>
+          <w:szCs w:val="18"/>
+        </w:rPr>
+        <w:t xml:space="preserve"> ($</w:t>
+      </w:r>
+      <w:proofErr w:type="spellStart"/>
+      <w:r>
+        <w:rPr>
+          <w:color w:val="4472C4" w:themeColor="accent1"/>
+          <w:sz w:val="18"/>
+          <w:szCs w:val="18"/>
+        </w:rPr>
+        <w:t>row</w:t>
+      </w:r>
+      <w:proofErr w:type="spellEnd"/>
+      <w:r>
+        <w:rPr>
+          <w:color w:val="4472C4" w:themeColor="accent1"/>
+          <w:sz w:val="18"/>
+          <w:szCs w:val="18"/>
+        </w:rPr>
+        <w:t xml:space="preserve"> = $</w:t>
+      </w:r>
+      <w:proofErr w:type="spellStart"/>
+      <w:r>
+        <w:rPr>
+          <w:color w:val="4472C4" w:themeColor="accent1"/>
+          <w:sz w:val="18"/>
+          <w:szCs w:val="18"/>
+        </w:rPr>
+        <w:t>result</w:t>
+      </w:r>
+      <w:proofErr w:type="spellEnd"/>
+      <w:r>
+        <w:rPr>
+          <w:color w:val="4472C4" w:themeColor="accent1"/>
+          <w:sz w:val="18"/>
+          <w:szCs w:val="18"/>
+        </w:rPr>
+        <w:t>-&gt;</w:t>
+      </w:r>
+      <w:proofErr w:type="spellStart"/>
+      <w:r>
+        <w:rPr>
+          <w:color w:val="4472C4" w:themeColor="accent1"/>
+          <w:sz w:val="18"/>
+          <w:szCs w:val="18"/>
+        </w:rPr>
+        <w:t>fetch_assoc</w:t>
+      </w:r>
+      <w:proofErr w:type="spellEnd"/>
+      <w:r>
+        <w:rPr>
+          <w:color w:val="4472C4" w:themeColor="accent1"/>
+          <w:sz w:val="18"/>
+          <w:szCs w:val="18"/>
+        </w:rPr>
+        <w:t>()) {</w:t>
+      </w:r>
+    </w:p>
+    <w:p>
+      <w:pPr>
+        <w:rPr>
+          <w:color w:val="4472C4" w:themeColor="accent1"/>
+          <w:sz w:val="18"/>
+          <w:szCs w:val="18"/>
+        </w:rPr>
+      </w:pPr>
+      <w:r>
+        <w:rPr>
+          <w:color w:val="4472C4" w:themeColor="accent1"/>
+          <w:sz w:val="18"/>
+          <w:szCs w:val="18"/>
+        </w:rPr>
+        <w:tab/>
+      </w:r>
+      <w:r>
+        <w:rPr>
+          <w:color w:val="4472C4" w:themeColor="accent1"/>
+          <w:sz w:val="18"/>
+          <w:szCs w:val="18"/>
+        </w:rPr>
+        <w:tab/>
+      </w:r>
+      <w:r>
+        <w:rPr>
+          <w:color w:val="4472C4" w:themeColor="accent1"/>
+          <w:sz w:val="18"/>
+          <w:szCs w:val="18"/>
+        </w:rPr>
+        <w:tab/>
+      </w:r>
+      <w:proofErr w:type="spellStart"/>
+      <w:r>
+        <w:rPr>
+          <w:color w:val="4472C4" w:themeColor="accent1"/>
+          <w:sz w:val="18"/>
+          <w:szCs w:val="18"/>
+        </w:rPr>
+        <w:t>if</w:t>
+      </w:r>
+      <w:proofErr w:type="spellEnd"/>
+      <w:r>
+        <w:rPr>
+          <w:color w:val="4472C4" w:themeColor="accent1"/>
+          <w:sz w:val="18"/>
+          <w:szCs w:val="18"/>
+        </w:rPr>
+        <w:t xml:space="preserve"> (</w:t>
+      </w:r>
+      <w:proofErr w:type="spellStart"/>
+      <w:r>
+        <w:rPr>
+          <w:color w:val="4472C4" w:themeColor="accent1"/>
+          <w:sz w:val="18"/>
+          <w:szCs w:val="18"/>
+        </w:rPr>
+        <w:t>empty</w:t>
+      </w:r>
+      <w:proofErr w:type="spellEnd"/>
+      <w:r>
+        <w:rPr>
+          <w:color w:val="4472C4" w:themeColor="accent1"/>
+          <w:sz w:val="18"/>
+          <w:szCs w:val="18"/>
+        </w:rPr>
+        <w:t>($</w:t>
+      </w:r>
+      <w:proofErr w:type="spellStart"/>
+      <w:r>
+        <w:rPr>
+          <w:color w:val="4472C4" w:themeColor="accent1"/>
+          <w:sz w:val="18"/>
+          <w:szCs w:val="18"/>
+        </w:rPr>
+        <w:t>uname</w:t>
+      </w:r>
+      <w:proofErr w:type="spellEnd"/>
+      <w:r>
+        <w:rPr>
+          <w:color w:val="4472C4" w:themeColor="accent1"/>
+          <w:sz w:val="18"/>
+          <w:szCs w:val="18"/>
+        </w:rPr>
+        <w:t>)){</w:t>
+      </w:r>
+    </w:p>
+    <w:p>
+      <w:pPr>
+        <w:rPr>
+          <w:color w:val="4472C4" w:themeColor="accent1"/>
+          <w:sz w:val="18"/>
+          <w:szCs w:val="18"/>
+        </w:rPr>
+      </w:pPr>
+      <w:r>
+        <w:rPr>
+          <w:color w:val="4472C4" w:themeColor="accent1"/>
+          <w:sz w:val="18"/>
+          <w:szCs w:val="18"/>
+        </w:rPr>
+        <w:tab/>
+      </w:r>
+      <w:r>
+        <w:rPr>
+          <w:color w:val="4472C4" w:themeColor="accent1"/>
+          <w:sz w:val="18"/>
+          <w:szCs w:val="18"/>
+        </w:rPr>
+        <w:tab/>
+      </w:r>
+      <w:r>
+        <w:rPr>
+          <w:color w:val="4472C4" w:themeColor="accent1"/>
+          <w:sz w:val="18"/>
+          <w:szCs w:val="18"/>
+        </w:rPr>
+        <w:tab/>
+      </w:r>
+      <w:r>
+        <w:rPr>
+          <w:color w:val="4472C4" w:themeColor="accent1"/>
+          <w:sz w:val="18"/>
+          <w:szCs w:val="18"/>
+        </w:rPr>
+        <w:tab/>
+        <w:t>$</w:t>
+      </w:r>
+      <w:proofErr w:type="spellStart"/>
+      <w:r>
+        <w:rPr>
+          <w:color w:val="4472C4" w:themeColor="accent1"/>
+          <w:sz w:val="18"/>
+          <w:szCs w:val="18"/>
+        </w:rPr>
+        <w:t>uname</w:t>
+      </w:r>
+      <w:proofErr w:type="spellEnd"/>
+      <w:r>
+        <w:rPr>
+          <w:color w:val="4472C4" w:themeColor="accent1"/>
+          <w:sz w:val="18"/>
+          <w:szCs w:val="18"/>
+        </w:rPr>
+        <w:t xml:space="preserve"> = $</w:t>
+      </w:r>
+      <w:proofErr w:type="spellStart"/>
+      <w:r>
+        <w:rPr>
+          <w:color w:val="4472C4" w:themeColor="accent1"/>
+          <w:sz w:val="18"/>
+          <w:szCs w:val="18"/>
+        </w:rPr>
+        <w:t>row</w:t>
+      </w:r>
+      <w:proofErr w:type="spellEnd"/>
+      <w:r>
+        <w:rPr>
+          <w:color w:val="4472C4" w:themeColor="accent1"/>
+          <w:sz w:val="18"/>
+          <w:szCs w:val="18"/>
+        </w:rPr>
+        <w:t>["</w:t>
+      </w:r>
+      <w:proofErr w:type="spellStart"/>
+      <w:r>
+        <w:rPr>
+          <w:color w:val="4472C4" w:themeColor="accent1"/>
+          <w:sz w:val="18"/>
+          <w:szCs w:val="18"/>
+        </w:rPr>
+        <w:t>username</w:t>
+      </w:r>
+      <w:proofErr w:type="spellEnd"/>
+      <w:r>
+        <w:rPr>
+          <w:color w:val="4472C4" w:themeColor="accent1"/>
+          <w:sz w:val="18"/>
+          <w:szCs w:val="18"/>
+        </w:rPr>
+        <w:t>"];</w:t>
+      </w:r>
+    </w:p>
+    <w:p>
+      <w:pPr>
+        <w:rPr>
+          <w:color w:val="4472C4" w:themeColor="accent1"/>
+          <w:sz w:val="18"/>
+          <w:szCs w:val="18"/>
+        </w:rPr>
+      </w:pPr>
+      <w:r>
+        <w:rPr>
+          <w:color w:val="4472C4" w:themeColor="accent1"/>
+          <w:sz w:val="18"/>
+          <w:szCs w:val="18"/>
+        </w:rPr>
+        <w:tab/>
+      </w:r>
+      <w:r>
+        <w:rPr>
+          <w:color w:val="4472C4" w:themeColor="accent1"/>
+          <w:sz w:val="18"/>
+          <w:szCs w:val="18"/>
+        </w:rPr>
+        <w:tab/>
+      </w:r>
+      <w:r>
+        <w:rPr>
+          <w:color w:val="4472C4" w:themeColor="accent1"/>
+          <w:sz w:val="18"/>
+          <w:szCs w:val="18"/>
+        </w:rPr>
+        <w:tab/>
+        <w:t>}</w:t>
+      </w:r>
+    </w:p>
+    <w:p>
+      <w:pPr>
+        <w:rPr>
+          <w:color w:val="4472C4" w:themeColor="accent1"/>
+          <w:sz w:val="18"/>
+          <w:szCs w:val="18"/>
+        </w:rPr>
+      </w:pPr>
+      <w:r>
+        <w:rPr>
+          <w:color w:val="4472C4" w:themeColor="accent1"/>
+          <w:sz w:val="18"/>
+          <w:szCs w:val="18"/>
+        </w:rPr>
+        <w:tab/>
+      </w:r>
+      <w:r>
+        <w:rPr>
+          <w:color w:val="4472C4" w:themeColor="accent1"/>
+          <w:sz w:val="18"/>
+          <w:szCs w:val="18"/>
+        </w:rPr>
+        <w:tab/>
+      </w:r>
+      <w:r>
+        <w:rPr>
+          <w:color w:val="4472C4" w:themeColor="accent1"/>
+          <w:sz w:val="18"/>
+          <w:szCs w:val="18"/>
+        </w:rPr>
+        <w:tab/>
+      </w:r>
+      <w:proofErr w:type="spellStart"/>
+      <w:r>
+        <w:rPr>
+          <w:color w:val="4472C4" w:themeColor="accent1"/>
+          <w:sz w:val="18"/>
+          <w:szCs w:val="18"/>
+        </w:rPr>
+        <w:t>if</w:t>
+      </w:r>
+      <w:proofErr w:type="spellEnd"/>
+      <w:r>
+        <w:rPr>
+          <w:color w:val="4472C4" w:themeColor="accent1"/>
+          <w:sz w:val="18"/>
+          <w:szCs w:val="18"/>
+        </w:rPr>
+        <w:t xml:space="preserve"> (</w:t>
+      </w:r>
+      <w:proofErr w:type="spellStart"/>
+      <w:r>
+        <w:rPr>
+          <w:color w:val="4472C4" w:themeColor="accent1"/>
+          <w:sz w:val="18"/>
+          <w:szCs w:val="18"/>
+        </w:rPr>
+        <w:t>empty</w:t>
+      </w:r>
+      <w:proofErr w:type="spellEnd"/>
+      <w:r>
+        <w:rPr>
+          <w:color w:val="4472C4" w:themeColor="accent1"/>
+          <w:sz w:val="18"/>
+          <w:szCs w:val="18"/>
+        </w:rPr>
+        <w:t>($</w:t>
+      </w:r>
+      <w:proofErr w:type="spellStart"/>
+      <w:r>
+        <w:rPr>
+          <w:color w:val="4472C4" w:themeColor="accent1"/>
+          <w:sz w:val="18"/>
+          <w:szCs w:val="18"/>
+        </w:rPr>
+        <w:t>eMail</w:t>
+      </w:r>
+      <w:proofErr w:type="spellEnd"/>
+      <w:r>
+        <w:rPr>
+          <w:color w:val="4472C4" w:themeColor="accent1"/>
+          <w:sz w:val="18"/>
+          <w:szCs w:val="18"/>
+        </w:rPr>
+        <w:t>)){</w:t>
+      </w:r>
+    </w:p>
+    <w:p>
+      <w:pPr>
+        <w:rPr>
+          <w:color w:val="4472C4" w:themeColor="accent1"/>
+          <w:sz w:val="18"/>
+          <w:szCs w:val="18"/>
+        </w:rPr>
+      </w:pPr>
+      <w:r>
+        <w:rPr>
+          <w:color w:val="4472C4" w:themeColor="accent1"/>
+          <w:sz w:val="18"/>
+          <w:szCs w:val="18"/>
+        </w:rPr>
+        <w:tab/>
+      </w:r>
+      <w:r>
+        <w:rPr>
+          <w:color w:val="4472C4" w:themeColor="accent1"/>
+          <w:sz w:val="18"/>
+          <w:szCs w:val="18"/>
+        </w:rPr>
+        <w:tab/>
+      </w:r>
+      <w:r>
+        <w:rPr>
+          <w:color w:val="4472C4" w:themeColor="accent1"/>
+          <w:sz w:val="18"/>
+          <w:szCs w:val="18"/>
+        </w:rPr>
+        <w:tab/>
+      </w:r>
+      <w:r>
+        <w:rPr>
+          <w:color w:val="4472C4" w:themeColor="accent1"/>
+          <w:sz w:val="18"/>
+          <w:szCs w:val="18"/>
+        </w:rPr>
+        <w:tab/>
+        <w:t>$</w:t>
+      </w:r>
+      <w:proofErr w:type="spellStart"/>
+      <w:r>
+        <w:rPr>
+          <w:color w:val="4472C4" w:themeColor="accent1"/>
+          <w:sz w:val="18"/>
+          <w:szCs w:val="18"/>
+        </w:rPr>
+        <w:t>eMail</w:t>
+      </w:r>
+      <w:proofErr w:type="spellEnd"/>
+      <w:r>
+        <w:rPr>
+          <w:color w:val="4472C4" w:themeColor="accent1"/>
+          <w:sz w:val="18"/>
+          <w:szCs w:val="18"/>
+        </w:rPr>
+        <w:t xml:space="preserve"> = $</w:t>
+      </w:r>
+      <w:proofErr w:type="spellStart"/>
+      <w:r>
+        <w:rPr>
+          <w:color w:val="4472C4" w:themeColor="accent1"/>
+          <w:sz w:val="18"/>
+          <w:szCs w:val="18"/>
+        </w:rPr>
+        <w:t>row</w:t>
+      </w:r>
+      <w:proofErr w:type="spellEnd"/>
+      <w:r>
+        <w:rPr>
+          <w:color w:val="4472C4" w:themeColor="accent1"/>
+          <w:sz w:val="18"/>
+          <w:szCs w:val="18"/>
+        </w:rPr>
+        <w:t>["email"];</w:t>
+      </w:r>
+    </w:p>
+    <w:p>
+      <w:pPr>
+        <w:rPr>
+          <w:color w:val="4472C4" w:themeColor="accent1"/>
+          <w:sz w:val="18"/>
+          <w:szCs w:val="18"/>
+        </w:rPr>
+      </w:pPr>
+      <w:r>
+        <w:rPr>
+          <w:color w:val="4472C4" w:themeColor="accent1"/>
+          <w:sz w:val="18"/>
+          <w:szCs w:val="18"/>
+        </w:rPr>
+        <w:tab/>
+      </w:r>
+      <w:r>
+        <w:rPr>
+          <w:color w:val="4472C4" w:themeColor="accent1"/>
+          <w:sz w:val="18"/>
+          <w:szCs w:val="18"/>
+        </w:rPr>
+        <w:tab/>
+      </w:r>
+      <w:r>
+        <w:rPr>
+          <w:color w:val="4472C4" w:themeColor="accent1"/>
+          <w:sz w:val="18"/>
+          <w:szCs w:val="18"/>
+        </w:rPr>
+        <w:tab/>
+        <w:t>}</w:t>
+      </w:r>
+    </w:p>
+    <w:p>
+      <w:pPr>
+        <w:rPr>
+          <w:color w:val="4472C4" w:themeColor="accent1"/>
+          <w:sz w:val="18"/>
+          <w:szCs w:val="18"/>
+        </w:rPr>
+      </w:pPr>
+      <w:r>
+        <w:rPr>
+          <w:color w:val="4472C4" w:themeColor="accent1"/>
+          <w:sz w:val="18"/>
+          <w:szCs w:val="18"/>
+        </w:rPr>
+        <w:tab/>
+      </w:r>
+      <w:r>
+        <w:rPr>
+          <w:color w:val="4472C4" w:themeColor="accent1"/>
+          <w:sz w:val="18"/>
+          <w:szCs w:val="18"/>
+        </w:rPr>
+        <w:tab/>
+      </w:r>
+      <w:r>
+        <w:rPr>
+          <w:color w:val="4472C4" w:themeColor="accent1"/>
+          <w:sz w:val="18"/>
+          <w:szCs w:val="18"/>
+        </w:rPr>
+        <w:tab/>
+      </w:r>
+      <w:proofErr w:type="spellStart"/>
+      <w:r>
+        <w:rPr>
+          <w:color w:val="4472C4" w:themeColor="accent1"/>
+          <w:sz w:val="18"/>
+          <w:szCs w:val="18"/>
+        </w:rPr>
+        <w:t>if</w:t>
+      </w:r>
+      <w:proofErr w:type="spellEnd"/>
+      <w:r>
+        <w:rPr>
+          <w:color w:val="4472C4" w:themeColor="accent1"/>
+          <w:sz w:val="18"/>
+          <w:szCs w:val="18"/>
+        </w:rPr>
+        <w:t xml:space="preserve"> (</w:t>
+      </w:r>
+      <w:proofErr w:type="spellStart"/>
+      <w:r>
+        <w:rPr>
+          <w:color w:val="4472C4" w:themeColor="accent1"/>
+          <w:sz w:val="18"/>
+          <w:szCs w:val="18"/>
+        </w:rPr>
+        <w:t>empty</w:t>
+      </w:r>
+      <w:proofErr w:type="spellEnd"/>
+      <w:r>
+        <w:rPr>
+          <w:color w:val="4472C4" w:themeColor="accent1"/>
+          <w:sz w:val="18"/>
+          <w:szCs w:val="18"/>
+        </w:rPr>
+        <w:t>($kenn)){</w:t>
+      </w:r>
+    </w:p>
+    <w:p>
+      <w:pPr>
+        <w:rPr>
+          <w:color w:val="4472C4" w:themeColor="accent1"/>
+          <w:sz w:val="18"/>
+          <w:szCs w:val="18"/>
+        </w:rPr>
+      </w:pPr>
+      <w:r>
+        <w:rPr>
+          <w:color w:val="4472C4" w:themeColor="accent1"/>
+          <w:sz w:val="18"/>
+          <w:szCs w:val="18"/>
+        </w:rPr>
+        <w:tab/>
+      </w:r>
+      <w:r>
+        <w:rPr>
+          <w:color w:val="4472C4" w:themeColor="accent1"/>
+          <w:sz w:val="18"/>
+          <w:szCs w:val="18"/>
+        </w:rPr>
+        <w:tab/>
+      </w:r>
+      <w:r>
+        <w:rPr>
+          <w:color w:val="4472C4" w:themeColor="accent1"/>
+          <w:sz w:val="18"/>
+          <w:szCs w:val="18"/>
+        </w:rPr>
+        <w:tab/>
+      </w:r>
+      <w:r>
+        <w:rPr>
+          <w:color w:val="4472C4" w:themeColor="accent1"/>
+          <w:sz w:val="18"/>
+          <w:szCs w:val="18"/>
+        </w:rPr>
+        <w:tab/>
+        <w:t>$kenn = $</w:t>
+      </w:r>
+      <w:proofErr w:type="spellStart"/>
+      <w:r>
+        <w:rPr>
+          <w:color w:val="4472C4" w:themeColor="accent1"/>
+          <w:sz w:val="18"/>
+          <w:szCs w:val="18"/>
+        </w:rPr>
+        <w:t>row</w:t>
+      </w:r>
+      <w:proofErr w:type="spellEnd"/>
+      <w:r>
+        <w:rPr>
+          <w:color w:val="4472C4" w:themeColor="accent1"/>
+          <w:sz w:val="18"/>
+          <w:szCs w:val="18"/>
+        </w:rPr>
+        <w:t>["</w:t>
+      </w:r>
+      <w:proofErr w:type="spellStart"/>
+      <w:r>
+        <w:rPr>
+          <w:color w:val="4472C4" w:themeColor="accent1"/>
+          <w:sz w:val="18"/>
+          <w:szCs w:val="18"/>
+        </w:rPr>
+        <w:t>kennwort</w:t>
+      </w:r>
+      <w:proofErr w:type="spellEnd"/>
+      <w:r>
+        <w:rPr>
+          <w:color w:val="4472C4" w:themeColor="accent1"/>
+          <w:sz w:val="18"/>
+          <w:szCs w:val="18"/>
+        </w:rPr>
+        <w:t>"];</w:t>
+      </w:r>
+    </w:p>
+    <w:p>
+      <w:pPr>
+        <w:rPr>
+          <w:color w:val="4472C4" w:themeColor="accent1"/>
+          <w:sz w:val="18"/>
+          <w:szCs w:val="18"/>
+        </w:rPr>
+      </w:pPr>
+      <w:r>
+        <w:rPr>
+          <w:color w:val="4472C4" w:themeColor="accent1"/>
+          <w:sz w:val="18"/>
+          <w:szCs w:val="18"/>
+        </w:rPr>
+        <w:tab/>
+      </w:r>
+      <w:r>
+        <w:rPr>
+          <w:color w:val="4472C4" w:themeColor="accent1"/>
+          <w:sz w:val="18"/>
+          <w:szCs w:val="18"/>
+        </w:rPr>
+        <w:tab/>
+      </w:r>
+      <w:r>
+        <w:rPr>
+          <w:color w:val="4472C4" w:themeColor="accent1"/>
+          <w:sz w:val="18"/>
+          <w:szCs w:val="18"/>
+        </w:rPr>
+        <w:tab/>
+        <w:t>}</w:t>
+      </w:r>
+    </w:p>
+    <w:p>
+      <w:pPr>
+        <w:rPr>
+          <w:color w:val="4472C4" w:themeColor="accent1"/>
+          <w:sz w:val="18"/>
+          <w:szCs w:val="18"/>
+        </w:rPr>
+      </w:pPr>
+      <w:r>
+        <w:rPr>
+          <w:color w:val="4472C4" w:themeColor="accent1"/>
+          <w:sz w:val="18"/>
+          <w:szCs w:val="18"/>
+        </w:rPr>
+        <w:tab/>
+      </w:r>
+      <w:r>
+        <w:rPr>
+          <w:color w:val="4472C4" w:themeColor="accent1"/>
+          <w:sz w:val="18"/>
+          <w:szCs w:val="18"/>
+        </w:rPr>
+        <w:tab/>
+        <w:t>}</w:t>
+      </w:r>
+    </w:p>
+    <w:p/>
+    <w:p>
+      <w:r>
+        <w:t>Erst danach wird</w:t>
+      </w:r>
+      <w:r>
+        <w:t xml:space="preserve"> der SQL-Befehl ersetzt und die Update-Funktion( ) ausgeführt.</w:t>
+      </w:r>
+    </w:p>
+    <w:p>
+      <w:pPr>
+        <w:rPr>
+          <w:color w:val="FF0000"/>
+        </w:rPr>
+      </w:pPr>
+      <w:r>
+        <w:rPr>
+          <w:color w:val="FF0000"/>
+        </w:rPr>
         <w:t>Wenn Sie einen bestimmten Algorithmus entwickelt haben, oder eine bestimmte Berechnung durchführen, oder wenn es ein anderes wichtiges technisches Detail gibt, beschreiben sie es bitte.</w:t>
       </w:r>
     </w:p>
@@ -2093,7 +3310,7 @@
 </file>
 
 <file path=customXml/itemProps1.xml><?xml version="1.0" encoding="utf-8"?>
-<ds:datastoreItem xmlns:ds="http://schemas.openxmlformats.org/officeDocument/2006/customXml" ds:itemID="{473FF022-0037-413F-BEEB-1512CA267A3F}">
+<ds:datastoreItem xmlns:ds="http://schemas.openxmlformats.org/officeDocument/2006/customXml" ds:itemID="{DEE87BB6-33A6-4705-978E-E3C64DBF28F5}">
   <ds:schemaRefs>
     <ds:schemaRef ds:uri="http://schemas.openxmlformats.org/officeDocument/2006/bibliography"/>
   </ds:schemaRefs>

--- a/Dokumentation/projektADoku.docx
+++ b/Dokumentation/projektADoku.docx
@@ -1092,16 +1092,11 @@
     </w:p>
     <w:p>
       <w:r>
-        <w:t xml:space="preserve"> 5. </w:t>
-      </w:r>
-      <w:bookmarkStart w:id="0" w:name="_GoBack"/>
-      <w:r>
-        <w:t xml:space="preserve">Beschreibung </w:t>
+        <w:t xml:space="preserve"> 5. Beschreibung </w:t>
       </w:r>
       <w:r>
         <w:t>eines technischen Teilaspektes</w:t>
       </w:r>
-      <w:bookmarkEnd w:id="0"/>
     </w:p>
     <w:p>
       <w:proofErr w:type="spellStart"/>
@@ -2326,93 +2321,110 @@
     </w:p>
     <w:p>
       <w:r>
-        <w:t xml:space="preserve"> 6. Fazit, Auswertung:</w:t>
-      </w:r>
-    </w:p>
-    <w:p>
-      <w:r>
+        <w:t xml:space="preserve"> 6. Fazit, Auswertung</w:t>
+      </w:r>
+    </w:p>
+    <w:p>
+      <w:r>
+        <w:t>Das Bauen des Weblogs hat mir sehr viel Spaß gemacht. Da ich</w:t>
+      </w:r>
+      <w:r>
+        <w:t xml:space="preserve"> schon etwas Erf</w:t>
+      </w:r>
+      <w:r>
+        <w:t xml:space="preserve">ahrungen mit </w:t>
+      </w:r>
+      <w:proofErr w:type="spellStart"/>
+      <w:r>
+        <w:t>Microservices</w:t>
+      </w:r>
+      <w:proofErr w:type="spellEnd"/>
+      <w:r>
+        <w:t xml:space="preserve"> hatte, wusste ich direkt, welche Architektur ich für solch ein Projekt vornehme. Ich konnte</w:t>
+      </w:r>
+      <w:r>
+        <w:t xml:space="preserve"> vieles an technische Erfahrungen mitnehmen. Man hat eine Menge dazu gelernt, wie zum Be</w:t>
+      </w:r>
+      <w:r>
+        <w:t xml:space="preserve">ispiel den Umgang mit dem </w:t>
+      </w:r>
+      <w:proofErr w:type="spellStart"/>
+      <w:r>
+        <w:t>PhpMyAdmin</w:t>
+      </w:r>
+      <w:proofErr w:type="spellEnd"/>
+      <w:r>
+        <w:t xml:space="preserve"> und auch die Kenntnisse von verschiedene</w:t>
+      </w:r>
+      <w:r>
+        <w:t>n Vorgehensmodelle des Projekts erweitert. Das Projekt hat mir</w:t>
+      </w:r>
+      <w:r>
+        <w:t xml:space="preserve"> auch ge</w:t>
+      </w:r>
+      <w:r>
+        <w:t xml:space="preserve">zeigt, wie wichtig fachliche Anforderungen, Zeitplan und </w:t>
+      </w:r>
+      <w:r>
+        <w:t xml:space="preserve">Sprint </w:t>
+      </w:r>
+      <w:proofErr w:type="spellStart"/>
+      <w:r>
+        <w:t>Backlog</w:t>
+      </w:r>
+      <w:proofErr w:type="spellEnd"/>
+      <w:r>
+        <w:t xml:space="preserve"> ist. Das Schreiben u</w:t>
+      </w:r>
+      <w:r>
+        <w:t>nd Korrigieren des Codes</w:t>
+      </w:r>
+      <w:r>
+        <w:t>, sow</w:t>
+      </w:r>
+      <w:r>
+        <w:t>ie die Nachbearbeitung des Konzepts</w:t>
+      </w:r>
+      <w:r>
+        <w:t xml:space="preserve"> haben viel mehr Stunden in Anspruch genommen, als ursprünglich gedacht. Dadurch kam es zu z</w:t>
+      </w:r>
+      <w:r>
+        <w:t>eitlichen Engpässen und ich bin</w:t>
+      </w:r>
+      <w:r>
+        <w:t xml:space="preserve"> vom Zeitpl</w:t>
+      </w:r>
+      <w:r>
+        <w:t>an abgekommen. In Zukunft muss ich</w:t>
+      </w:r>
+      <w:r>
+        <w:t xml:space="preserve"> das Zeitman</w:t>
+      </w:r>
+      <w:r>
+        <w:t>agement besser planen und darf</w:t>
+      </w:r>
+      <w:r>
+        <w:t xml:space="preserve"> den Umfang nicht unterschätzen</w:t>
+      </w:r>
+    </w:p>
+    <w:p>
+      <w:pPr>
+        <w:rPr>
+          <w:color w:val="FF0000"/>
+        </w:rPr>
+      </w:pPr>
+      <w:bookmarkStart w:id="0" w:name="_GoBack"/>
+      <w:r>
+        <w:rPr>
+          <w:color w:val="FF0000"/>
+        </w:rPr>
         <w:t xml:space="preserve"> welche Dinge sind noch unvollendet, wo gibt es noch Baustellen, wo sind Sie vom ursprünglichen Plan abgewichen?</w:t>
       </w:r>
     </w:p>
-    <w:p/>
-    <w:p/>
-    <w:p/>
-    <w:p/>
-    <w:p/>
-    <w:p/>
-    <w:p/>
-    <w:p/>
-    <w:p/>
-    <w:p/>
-    <w:p>
-      <w:r>
-        <w:t xml:space="preserve">Ihre Aufgabe: </w:t>
-      </w:r>
-    </w:p>
-    <w:p>
-      <w:r>
-        <w:t xml:space="preserve">Erstellen Sie eine Projektdokumentation zu Ihrem Projekt 1. Sie soll beinhalten: </w:t>
-      </w:r>
-    </w:p>
-    <w:p>
-      <w:r>
-        <w:t xml:space="preserve"> Aufgabenbeschreibung </w:t>
-      </w:r>
-      <w:r>
-        <w:t xml:space="preserve"> Installationsanleitung </w:t>
-      </w:r>
-      <w:r>
-        <w:t xml:space="preserve"> Bedienungsanleitung </w:t>
-      </w:r>
-      <w:r>
-        <w:t xml:space="preserve"> Systemarchitektur </w:t>
-      </w:r>
-      <w:r>
-        <w:t xml:space="preserve"> Detailliertere Beschreibung eines technischen Aspektes </w:t>
-      </w:r>
-      <w:r>
-        <w:t xml:space="preserve"> Projektauswertung </w:t>
-      </w:r>
-    </w:p>
-    <w:p>
-      <w:r>
-        <w:t xml:space="preserve">Der Umfang soll mindestens fünf Seiten betragen (ohne Bilder betragen, Zeilenabstand in etwa wie in diesem Dokument). </w:t>
-      </w:r>
-    </w:p>
-    <w:p>
-      <w:r>
-        <w:t xml:space="preserve">Wozu dient eine Projektdokumentation? </w:t>
-      </w:r>
-    </w:p>
-    <w:p>
-      <w:r>
-        <w:t xml:space="preserve">Die Projektdokumentation soll Ihr Projekt einer anderen Person erklären. Das ist zunächst mal der Dozent. Aber auch in der Praxis sind solche Dokumentationen wichtig:  </w:t>
-      </w:r>
-    </w:p>
-    <w:p>
-      <w:r>
-        <w:t xml:space="preserve"> Sie wollen ein Projekt von einem Kollege übernehmen (weil der aus der Firma ausgeschieden ist, oder keine Zeit mehr dafür hat) </w:t>
-      </w:r>
-      <w:r>
-        <w:t xml:space="preserve"> Sie wollen ein Projekt fortführen, das Sie selbst vor ein paar Monaten begonnen haben </w:t>
-      </w:r>
-      <w:r>
-        <w:t xml:space="preserve"> Im professionellen Umfeld wollen Sie das Projekt an einen Auftraggeber oder Kunden übergeben </w:t>
-      </w:r>
-    </w:p>
-    <w:p>
-      <w:r>
-        <w:t xml:space="preserve">Haben Sie deshalb beim Schreiben Ihrer Projektdokumentation einen Leser vor Augen, der Ihr Projekt überhaupt nicht kennt. </w:t>
-      </w:r>
-    </w:p>
-    <w:p>
-      <w:r>
-        <w:t xml:space="preserve">Ein  weiterer Aspekt: am Ende Ihres Studiums schreiben Sie eine schriftliche Arbeit von 50-60 Seiten Umfang. Das Schreiben der Dokumentation ist eine gute Vorübung. </w:t>
-      </w:r>
-    </w:p>
-    <w:p>
-      <w:r>
-        <w:t xml:space="preserve">Inhalt einer Projektdokumentation </w:t>
+    <w:bookmarkEnd w:id="0"/>
+    <w:p>
+      <w:r>
+        <w:t xml:space="preserve"> </w:t>
       </w:r>
     </w:p>
     <w:sectPr>
@@ -2926,7 +2938,6 @@
   <w:style w:type="character" w:default="1" w:styleId="Absatz-Standardschriftart">
     <w:name w:val="Default Paragraph Font"/>
     <w:uiPriority w:val="1"/>
-    <w:semiHidden/>
     <w:unhideWhenUsed/>
   </w:style>
   <w:style w:type="table" w:default="1" w:styleId="NormaleTabelle">
@@ -3005,6 +3016,17 @@
     <w:rPr>
       <w:color w:val="0000FF"/>
       <w:u w:val="single"/>
+    </w:rPr>
+  </w:style>
+  <w:style w:type="character" w:styleId="Fett">
+    <w:name w:val="Strong"/>
+    <w:basedOn w:val="Absatz-Standardschriftart"/>
+    <w:uiPriority w:val="22"/>
+    <w:qFormat/>
+    <w:rsid w:val="00440B75"/>
+    <w:rPr>
+      <w:b/>
+      <w:bCs/>
     </w:rPr>
   </w:style>
 </w:styles>
@@ -3310,7 +3332,7 @@
 </file>
 
 <file path=customXml/itemProps1.xml><?xml version="1.0" encoding="utf-8"?>
-<ds:datastoreItem xmlns:ds="http://schemas.openxmlformats.org/officeDocument/2006/customXml" ds:itemID="{DEE87BB6-33A6-4705-978E-E3C64DBF28F5}">
+<ds:datastoreItem xmlns:ds="http://schemas.openxmlformats.org/officeDocument/2006/customXml" ds:itemID="{D92F9CB2-1C91-40E6-BF09-CDA1EF343925}">
   <ds:schemaRefs>
     <ds:schemaRef ds:uri="http://schemas.openxmlformats.org/officeDocument/2006/bibliography"/>
   </ds:schemaRefs>

--- a/Dokumentation/projektADoku.docx
+++ b/Dokumentation/projektADoku.docx
@@ -34,450 +34,1251 @@
           <w:b/>
         </w:rPr>
       </w:pPr>
-      <w:proofErr w:type="spellStart"/>
       <w:r>
         <w:rPr>
           <w:b/>
         </w:rPr>
-        <w:t>Shablog</w:t>
-      </w:r>
-      <w:proofErr w:type="spellEnd"/>
-      <w:r>
-        <w:rPr>
+        <w:t>Shablog (privates Weblog)</w:t>
+      </w:r>
+    </w:p>
+    <w:p/>
+    <w:p>
+      <w:r>
+        <w:t xml:space="preserve">Shayan Shamseddin (2103763) </w:t>
+      </w:r>
+    </w:p>
+    <w:p>
+      <w:r>
+        <w:t xml:space="preserve">Betreuer: Prof. Dr.  Andreas Plaß       </w:t>
+      </w:r>
+    </w:p>
+    <w:p>
+      <w:r>
+        <w:t xml:space="preserve">05. Jan 2017 </w:t>
+      </w:r>
+    </w:p>
+    <w:p>
+      <w:r>
+        <w:t>Projekt A</w:t>
+      </w:r>
+    </w:p>
+    <w:p>
+      <w:r>
+        <w:t xml:space="preserve">Studiengang Media Systems (B.Sc.)  </w:t>
+      </w:r>
+    </w:p>
+    <w:p/>
+    <w:p/>
+    <w:p/>
+    <w:p/>
+    <w:p/>
+    <w:p/>
+    <w:p/>
+    <w:p/>
+    <w:p/>
+    <w:p/>
+    <w:p/>
+    <w:p>
+      <w:r>
+        <w:t xml:space="preserve">———————————————————————————— </w:t>
+      </w:r>
+    </w:p>
+    <w:p>
+      <w:r>
+        <w:t xml:space="preserve">Hochschule für angewandte Wissenschaften Hamburg / </w:t>
+      </w:r>
+    </w:p>
+    <w:p>
+      <w:r>
+        <w:t xml:space="preserve">Hamburg University of Applied Sciences </w:t>
+      </w:r>
+    </w:p>
+    <w:p>
+      <w:r>
+        <w:t xml:space="preserve">Department Medientechnik </w:t>
+      </w:r>
+    </w:p>
+    <w:p>
+      <w:r>
+        <w:t>Fakultät Design, Medien und Information</w:t>
+      </w:r>
+    </w:p>
+    <w:p/>
+    <w:p/>
+    <w:sdt>
+      <w:sdtPr>
+        <w:id w:val="974250165"/>
+        <w:docPartObj>
+          <w:docPartGallery w:val="Table of Contents"/>
+          <w:docPartUnique/>
+        </w:docPartObj>
+      </w:sdtPr>
+      <w:sdtEndPr>
+        <w:rPr>
+          <w:rFonts w:ascii="Arial" w:eastAsiaTheme="minorHAnsi" w:hAnsi="Arial" w:cstheme="minorBidi"/>
           <w:b/>
-        </w:rPr>
-        <w:t xml:space="preserve"> (privates Weblog)</w:t>
-      </w:r>
-    </w:p>
-    <w:p/>
-    <w:p>
-      <w:r>
-        <w:t xml:space="preserve">Shayan </w:t>
-      </w:r>
-      <w:proofErr w:type="spellStart"/>
-      <w:r>
-        <w:t>Shamseddin</w:t>
-      </w:r>
-      <w:proofErr w:type="spellEnd"/>
-      <w:r>
-        <w:t xml:space="preserve"> (2103763) </w:t>
-      </w:r>
-    </w:p>
-    <w:p>
-      <w:r>
-        <w:t xml:space="preserve">Betreuer: Prof. Dr.  Andreas </w:t>
-      </w:r>
-      <w:proofErr w:type="spellStart"/>
-      <w:r>
-        <w:t>Plaß</w:t>
-      </w:r>
-      <w:proofErr w:type="spellEnd"/>
-      <w:r>
-        <w:t xml:space="preserve">       </w:t>
-      </w:r>
-    </w:p>
-    <w:p>
-      <w:r>
-        <w:t xml:space="preserve">05. Jan 2017 </w:t>
-      </w:r>
-    </w:p>
-    <w:p>
-      <w:r>
-        <w:t>Projekt A</w:t>
-      </w:r>
-    </w:p>
-    <w:p>
-      <w:r>
-        <w:t>Studiengang Media Systems (</w:t>
-      </w:r>
-      <w:proofErr w:type="spellStart"/>
-      <w:r>
-        <w:t>B.Sc</w:t>
-      </w:r>
-      <w:proofErr w:type="spellEnd"/>
-      <w:r>
-        <w:t xml:space="preserve">.)  </w:t>
-      </w:r>
-    </w:p>
-    <w:p/>
-    <w:p/>
-    <w:p/>
-    <w:p/>
-    <w:p/>
-    <w:p/>
-    <w:p/>
-    <w:p/>
-    <w:p/>
-    <w:p/>
-    <w:p/>
-    <w:p>
-      <w:r>
-        <w:t xml:space="preserve">———————————————————————————— </w:t>
-      </w:r>
-    </w:p>
-    <w:p>
-      <w:r>
-        <w:t xml:space="preserve">Hochschule für angewandte Wissenschaften Hamburg / </w:t>
-      </w:r>
-    </w:p>
-    <w:p>
-      <w:r>
-        <w:t xml:space="preserve">Hamburg University </w:t>
-      </w:r>
-      <w:proofErr w:type="spellStart"/>
-      <w:r>
-        <w:t>of</w:t>
-      </w:r>
-      <w:proofErr w:type="spellEnd"/>
-      <w:r>
-        <w:t xml:space="preserve"> Applied </w:t>
-      </w:r>
-      <w:proofErr w:type="spellStart"/>
-      <w:r>
-        <w:t>Sciences</w:t>
-      </w:r>
-      <w:proofErr w:type="spellEnd"/>
+          <w:bCs/>
+          <w:color w:val="auto"/>
+          <w:sz w:val="22"/>
+          <w:szCs w:val="22"/>
+          <w:lang w:eastAsia="en-US"/>
+        </w:rPr>
+      </w:sdtEndPr>
+      <w:sdtContent>
+        <w:p>
+          <w:pPr>
+            <w:pStyle w:val="Inhaltsverzeichnisberschrift"/>
+            <w:rPr>
+              <w:rStyle w:val="berschrift1Zchn"/>
+            </w:rPr>
+          </w:pPr>
+          <w:r>
+            <w:rPr>
+              <w:rStyle w:val="berschrift1Zchn"/>
+            </w:rPr>
+            <w:t>Inhalt</w:t>
+          </w:r>
+        </w:p>
+        <w:p>
+          <w:pPr>
+            <w:rPr>
+              <w:lang w:eastAsia="de-DE"/>
+            </w:rPr>
+          </w:pPr>
+        </w:p>
+        <w:p>
+          <w:pPr>
+            <w:rPr>
+              <w:lang w:eastAsia="de-DE"/>
+            </w:rPr>
+          </w:pPr>
+        </w:p>
+        <w:p>
+          <w:pPr>
+            <w:pStyle w:val="Verzeichnis1"/>
+            <w:tabs>
+              <w:tab w:val="right" w:leader="dot" w:pos="9062"/>
+            </w:tabs>
+            <w:rPr>
+              <w:noProof/>
+            </w:rPr>
+          </w:pPr>
+          <w:r>
+            <w:fldChar w:fldCharType="begin"/>
+          </w:r>
+          <w:r>
+            <w:instrText xml:space="preserve"> TOC \o "1-3" \h \z \u </w:instrText>
+          </w:r>
+          <w:r>
+            <w:fldChar w:fldCharType="separate"/>
+          </w:r>
+          <w:hyperlink w:anchor="_Toc471571329" w:history="1">
+            <w:r>
+              <w:rPr>
+                <w:rStyle w:val="Hyperlink"/>
+                <w:noProof/>
+              </w:rPr>
+              <w:t>1. Projekt</w:t>
+            </w:r>
+            <w:r>
+              <w:rPr>
+                <w:noProof/>
+                <w:webHidden/>
+              </w:rPr>
+              <w:tab/>
+            </w:r>
+            <w:r>
+              <w:rPr>
+                <w:noProof/>
+                <w:webHidden/>
+              </w:rPr>
+              <w:fldChar w:fldCharType="begin"/>
+            </w:r>
+            <w:r>
+              <w:rPr>
+                <w:noProof/>
+                <w:webHidden/>
+              </w:rPr>
+              <w:instrText xml:space="preserve"> PAGEREF _Toc471571329 \h </w:instrText>
+            </w:r>
+            <w:r>
+              <w:rPr>
+                <w:noProof/>
+                <w:webHidden/>
+              </w:rPr>
+            </w:r>
+            <w:r>
+              <w:rPr>
+                <w:noProof/>
+                <w:webHidden/>
+              </w:rPr>
+              <w:fldChar w:fldCharType="separate"/>
+            </w:r>
+            <w:r>
+              <w:rPr>
+                <w:noProof/>
+                <w:webHidden/>
+              </w:rPr>
+              <w:t>3</w:t>
+            </w:r>
+            <w:r>
+              <w:rPr>
+                <w:noProof/>
+                <w:webHidden/>
+              </w:rPr>
+              <w:fldChar w:fldCharType="end"/>
+            </w:r>
+          </w:hyperlink>
+        </w:p>
+        <w:p>
+          <w:pPr>
+            <w:pStyle w:val="Verzeichnis2"/>
+            <w:tabs>
+              <w:tab w:val="right" w:leader="dot" w:pos="9062"/>
+            </w:tabs>
+            <w:rPr>
+              <w:noProof/>
+            </w:rPr>
+          </w:pPr>
+          <w:hyperlink w:anchor="_Toc471571330" w:history="1">
+            <w:r>
+              <w:rPr>
+                <w:rStyle w:val="Hyperlink"/>
+                <w:noProof/>
+              </w:rPr>
+              <w:t>1.1 Idee</w:t>
+            </w:r>
+            <w:r>
+              <w:rPr>
+                <w:noProof/>
+                <w:webHidden/>
+              </w:rPr>
+              <w:tab/>
+            </w:r>
+            <w:r>
+              <w:rPr>
+                <w:noProof/>
+                <w:webHidden/>
+              </w:rPr>
+              <w:fldChar w:fldCharType="begin"/>
+            </w:r>
+            <w:r>
+              <w:rPr>
+                <w:noProof/>
+                <w:webHidden/>
+              </w:rPr>
+              <w:instrText xml:space="preserve"> PAGEREF _Toc471571330 \h </w:instrText>
+            </w:r>
+            <w:r>
+              <w:rPr>
+                <w:noProof/>
+                <w:webHidden/>
+              </w:rPr>
+            </w:r>
+            <w:r>
+              <w:rPr>
+                <w:noProof/>
+                <w:webHidden/>
+              </w:rPr>
+              <w:fldChar w:fldCharType="separate"/>
+            </w:r>
+            <w:r>
+              <w:rPr>
+                <w:noProof/>
+                <w:webHidden/>
+              </w:rPr>
+              <w:t>3</w:t>
+            </w:r>
+            <w:r>
+              <w:rPr>
+                <w:noProof/>
+                <w:webHidden/>
+              </w:rPr>
+              <w:fldChar w:fldCharType="end"/>
+            </w:r>
+          </w:hyperlink>
+        </w:p>
+        <w:p>
+          <w:pPr>
+            <w:pStyle w:val="Verzeichnis2"/>
+            <w:tabs>
+              <w:tab w:val="right" w:leader="dot" w:pos="9062"/>
+            </w:tabs>
+            <w:rPr>
+              <w:noProof/>
+            </w:rPr>
+          </w:pPr>
+          <w:hyperlink w:anchor="_Toc471571331" w:history="1">
+            <w:r>
+              <w:rPr>
+                <w:rStyle w:val="Hyperlink"/>
+                <w:noProof/>
+              </w:rPr>
+              <w:t>1.2 Handlung</w:t>
+            </w:r>
+            <w:r>
+              <w:rPr>
+                <w:noProof/>
+                <w:webHidden/>
+              </w:rPr>
+              <w:tab/>
+            </w:r>
+            <w:r>
+              <w:rPr>
+                <w:noProof/>
+                <w:webHidden/>
+              </w:rPr>
+              <w:fldChar w:fldCharType="begin"/>
+            </w:r>
+            <w:r>
+              <w:rPr>
+                <w:noProof/>
+                <w:webHidden/>
+              </w:rPr>
+              <w:instrText xml:space="preserve"> PAGEREF _Toc471571331 \h </w:instrText>
+            </w:r>
+            <w:r>
+              <w:rPr>
+                <w:noProof/>
+                <w:webHidden/>
+              </w:rPr>
+            </w:r>
+            <w:r>
+              <w:rPr>
+                <w:noProof/>
+                <w:webHidden/>
+              </w:rPr>
+              <w:fldChar w:fldCharType="separate"/>
+            </w:r>
+            <w:r>
+              <w:rPr>
+                <w:noProof/>
+                <w:webHidden/>
+              </w:rPr>
+              <w:t>3</w:t>
+            </w:r>
+            <w:r>
+              <w:rPr>
+                <w:noProof/>
+                <w:webHidden/>
+              </w:rPr>
+              <w:fldChar w:fldCharType="end"/>
+            </w:r>
+          </w:hyperlink>
+        </w:p>
+        <w:p>
+          <w:pPr>
+            <w:pStyle w:val="Verzeichnis3"/>
+            <w:tabs>
+              <w:tab w:val="right" w:leader="dot" w:pos="9062"/>
+            </w:tabs>
+            <w:rPr>
+              <w:noProof/>
+            </w:rPr>
+          </w:pPr>
+          <w:hyperlink w:anchor="_Toc471571332" w:history="1">
+            <w:r>
+              <w:rPr>
+                <w:rStyle w:val="Hyperlink"/>
+                <w:noProof/>
+              </w:rPr>
+              <w:t>1.2.1 An-Abmeldung</w:t>
+            </w:r>
+            <w:r>
+              <w:rPr>
+                <w:noProof/>
+                <w:webHidden/>
+              </w:rPr>
+              <w:tab/>
+            </w:r>
+            <w:r>
+              <w:rPr>
+                <w:noProof/>
+                <w:webHidden/>
+              </w:rPr>
+              <w:fldChar w:fldCharType="begin"/>
+            </w:r>
+            <w:r>
+              <w:rPr>
+                <w:noProof/>
+                <w:webHidden/>
+              </w:rPr>
+              <w:instrText xml:space="preserve"> PAGEREF _Toc471571332 \h </w:instrText>
+            </w:r>
+            <w:r>
+              <w:rPr>
+                <w:noProof/>
+                <w:webHidden/>
+              </w:rPr>
+            </w:r>
+            <w:r>
+              <w:rPr>
+                <w:noProof/>
+                <w:webHidden/>
+              </w:rPr>
+              <w:fldChar w:fldCharType="separate"/>
+            </w:r>
+            <w:r>
+              <w:rPr>
+                <w:noProof/>
+                <w:webHidden/>
+              </w:rPr>
+              <w:t>3</w:t>
+            </w:r>
+            <w:r>
+              <w:rPr>
+                <w:noProof/>
+                <w:webHidden/>
+              </w:rPr>
+              <w:fldChar w:fldCharType="end"/>
+            </w:r>
+          </w:hyperlink>
+        </w:p>
+        <w:p>
+          <w:pPr>
+            <w:pStyle w:val="Verzeichnis3"/>
+            <w:tabs>
+              <w:tab w:val="right" w:leader="dot" w:pos="9062"/>
+            </w:tabs>
+            <w:rPr>
+              <w:noProof/>
+            </w:rPr>
+          </w:pPr>
+          <w:hyperlink w:anchor="_Toc471571333" w:history="1">
+            <w:r>
+              <w:rPr>
+                <w:rStyle w:val="Hyperlink"/>
+                <w:noProof/>
+              </w:rPr>
+              <w:t>1.2.2 Home</w:t>
+            </w:r>
+            <w:r>
+              <w:rPr>
+                <w:noProof/>
+                <w:webHidden/>
+              </w:rPr>
+              <w:tab/>
+            </w:r>
+            <w:r>
+              <w:rPr>
+                <w:noProof/>
+                <w:webHidden/>
+              </w:rPr>
+              <w:fldChar w:fldCharType="begin"/>
+            </w:r>
+            <w:r>
+              <w:rPr>
+                <w:noProof/>
+                <w:webHidden/>
+              </w:rPr>
+              <w:instrText xml:space="preserve"> PAGEREF _Toc471571333 \h </w:instrText>
+            </w:r>
+            <w:r>
+              <w:rPr>
+                <w:noProof/>
+                <w:webHidden/>
+              </w:rPr>
+            </w:r>
+            <w:r>
+              <w:rPr>
+                <w:noProof/>
+                <w:webHidden/>
+              </w:rPr>
+              <w:fldChar w:fldCharType="separate"/>
+            </w:r>
+            <w:r>
+              <w:rPr>
+                <w:noProof/>
+                <w:webHidden/>
+              </w:rPr>
+              <w:t>3</w:t>
+            </w:r>
+            <w:r>
+              <w:rPr>
+                <w:noProof/>
+                <w:webHidden/>
+              </w:rPr>
+              <w:fldChar w:fldCharType="end"/>
+            </w:r>
+          </w:hyperlink>
+        </w:p>
+        <w:p>
+          <w:pPr>
+            <w:pStyle w:val="Verzeichnis3"/>
+            <w:tabs>
+              <w:tab w:val="right" w:leader="dot" w:pos="9062"/>
+            </w:tabs>
+            <w:rPr>
+              <w:noProof/>
+            </w:rPr>
+          </w:pPr>
+          <w:hyperlink w:anchor="_Toc471571334" w:history="1">
+            <w:r>
+              <w:rPr>
+                <w:rStyle w:val="Hyperlink"/>
+                <w:noProof/>
+              </w:rPr>
+              <w:t>1.2.3 Einstellung</w:t>
+            </w:r>
+            <w:r>
+              <w:rPr>
+                <w:noProof/>
+                <w:webHidden/>
+              </w:rPr>
+              <w:tab/>
+            </w:r>
+            <w:r>
+              <w:rPr>
+                <w:noProof/>
+                <w:webHidden/>
+              </w:rPr>
+              <w:fldChar w:fldCharType="begin"/>
+            </w:r>
+            <w:r>
+              <w:rPr>
+                <w:noProof/>
+                <w:webHidden/>
+              </w:rPr>
+              <w:instrText xml:space="preserve"> PAGEREF _Toc471571334 \h </w:instrText>
+            </w:r>
+            <w:r>
+              <w:rPr>
+                <w:noProof/>
+                <w:webHidden/>
+              </w:rPr>
+            </w:r>
+            <w:r>
+              <w:rPr>
+                <w:noProof/>
+                <w:webHidden/>
+              </w:rPr>
+              <w:fldChar w:fldCharType="separate"/>
+            </w:r>
+            <w:r>
+              <w:rPr>
+                <w:noProof/>
+                <w:webHidden/>
+              </w:rPr>
+              <w:t>3</w:t>
+            </w:r>
+            <w:r>
+              <w:rPr>
+                <w:noProof/>
+                <w:webHidden/>
+              </w:rPr>
+              <w:fldChar w:fldCharType="end"/>
+            </w:r>
+          </w:hyperlink>
+        </w:p>
+        <w:p>
+          <w:pPr>
+            <w:pStyle w:val="Verzeichnis3"/>
+            <w:tabs>
+              <w:tab w:val="right" w:leader="dot" w:pos="9062"/>
+            </w:tabs>
+            <w:rPr>
+              <w:noProof/>
+            </w:rPr>
+          </w:pPr>
+          <w:hyperlink w:anchor="_Toc471571335" w:history="1">
+            <w:r>
+              <w:rPr>
+                <w:rStyle w:val="Hyperlink"/>
+                <w:noProof/>
+              </w:rPr>
+              <w:t>1.2.4 Photos/Videos</w:t>
+            </w:r>
+            <w:r>
+              <w:rPr>
+                <w:noProof/>
+                <w:webHidden/>
+              </w:rPr>
+              <w:tab/>
+            </w:r>
+            <w:r>
+              <w:rPr>
+                <w:noProof/>
+                <w:webHidden/>
+              </w:rPr>
+              <w:fldChar w:fldCharType="begin"/>
+            </w:r>
+            <w:r>
+              <w:rPr>
+                <w:noProof/>
+                <w:webHidden/>
+              </w:rPr>
+              <w:instrText xml:space="preserve"> PAGEREF _Toc471571335 \h </w:instrText>
+            </w:r>
+            <w:r>
+              <w:rPr>
+                <w:noProof/>
+                <w:webHidden/>
+              </w:rPr>
+            </w:r>
+            <w:r>
+              <w:rPr>
+                <w:noProof/>
+                <w:webHidden/>
+              </w:rPr>
+              <w:fldChar w:fldCharType="separate"/>
+            </w:r>
+            <w:r>
+              <w:rPr>
+                <w:noProof/>
+                <w:webHidden/>
+              </w:rPr>
+              <w:t>4</w:t>
+            </w:r>
+            <w:r>
+              <w:rPr>
+                <w:noProof/>
+                <w:webHidden/>
+              </w:rPr>
+              <w:fldChar w:fldCharType="end"/>
+            </w:r>
+          </w:hyperlink>
+        </w:p>
+        <w:p>
+          <w:pPr>
+            <w:pStyle w:val="Verzeichnis1"/>
+            <w:tabs>
+              <w:tab w:val="right" w:leader="dot" w:pos="9062"/>
+            </w:tabs>
+            <w:rPr>
+              <w:noProof/>
+            </w:rPr>
+          </w:pPr>
+          <w:hyperlink w:anchor="_Toc471571336" w:history="1">
+            <w:r>
+              <w:rPr>
+                <w:rStyle w:val="Hyperlink"/>
+                <w:noProof/>
+              </w:rPr>
+              <w:t>2. Installationsanleitung</w:t>
+            </w:r>
+            <w:r>
+              <w:rPr>
+                <w:noProof/>
+                <w:webHidden/>
+              </w:rPr>
+              <w:tab/>
+            </w:r>
+            <w:r>
+              <w:rPr>
+                <w:noProof/>
+                <w:webHidden/>
+              </w:rPr>
+              <w:fldChar w:fldCharType="begin"/>
+            </w:r>
+            <w:r>
+              <w:rPr>
+                <w:noProof/>
+                <w:webHidden/>
+              </w:rPr>
+              <w:instrText xml:space="preserve"> PAGEREF _Toc471571336 \h </w:instrText>
+            </w:r>
+            <w:r>
+              <w:rPr>
+                <w:noProof/>
+                <w:webHidden/>
+              </w:rPr>
+            </w:r>
+            <w:r>
+              <w:rPr>
+                <w:noProof/>
+                <w:webHidden/>
+              </w:rPr>
+              <w:fldChar w:fldCharType="separate"/>
+            </w:r>
+            <w:r>
+              <w:rPr>
+                <w:noProof/>
+                <w:webHidden/>
+              </w:rPr>
+              <w:t>4</w:t>
+            </w:r>
+            <w:r>
+              <w:rPr>
+                <w:noProof/>
+                <w:webHidden/>
+              </w:rPr>
+              <w:fldChar w:fldCharType="end"/>
+            </w:r>
+          </w:hyperlink>
+        </w:p>
+        <w:p>
+          <w:pPr>
+            <w:pStyle w:val="Verzeichnis1"/>
+            <w:tabs>
+              <w:tab w:val="right" w:leader="dot" w:pos="9062"/>
+            </w:tabs>
+            <w:rPr>
+              <w:noProof/>
+            </w:rPr>
+          </w:pPr>
+          <w:hyperlink w:anchor="_Toc471571337" w:history="1">
+            <w:r>
+              <w:rPr>
+                <w:rStyle w:val="Hyperlink"/>
+                <w:noProof/>
+              </w:rPr>
+              <w:t>3. Bedienungsanleitung</w:t>
+            </w:r>
+            <w:r>
+              <w:rPr>
+                <w:noProof/>
+                <w:webHidden/>
+              </w:rPr>
+              <w:tab/>
+            </w:r>
+            <w:r>
+              <w:rPr>
+                <w:noProof/>
+                <w:webHidden/>
+              </w:rPr>
+              <w:fldChar w:fldCharType="begin"/>
+            </w:r>
+            <w:r>
+              <w:rPr>
+                <w:noProof/>
+                <w:webHidden/>
+              </w:rPr>
+              <w:instrText xml:space="preserve"> PAGEREF _Toc471571337 \h </w:instrText>
+            </w:r>
+            <w:r>
+              <w:rPr>
+                <w:noProof/>
+                <w:webHidden/>
+              </w:rPr>
+            </w:r>
+            <w:r>
+              <w:rPr>
+                <w:noProof/>
+                <w:webHidden/>
+              </w:rPr>
+              <w:fldChar w:fldCharType="separate"/>
+            </w:r>
+            <w:r>
+              <w:rPr>
+                <w:noProof/>
+                <w:webHidden/>
+              </w:rPr>
+              <w:t>5</w:t>
+            </w:r>
+            <w:r>
+              <w:rPr>
+                <w:noProof/>
+                <w:webHidden/>
+              </w:rPr>
+              <w:fldChar w:fldCharType="end"/>
+            </w:r>
+          </w:hyperlink>
+        </w:p>
+        <w:p>
+          <w:pPr>
+            <w:pStyle w:val="Verzeichnis1"/>
+            <w:tabs>
+              <w:tab w:val="right" w:leader="dot" w:pos="9062"/>
+            </w:tabs>
+            <w:rPr>
+              <w:noProof/>
+            </w:rPr>
+          </w:pPr>
+          <w:hyperlink w:anchor="_Toc471571338" w:history="1">
+            <w:r>
+              <w:rPr>
+                <w:rStyle w:val="Hyperlink"/>
+                <w:noProof/>
+              </w:rPr>
+              <w:t>4. Systemarchitektur</w:t>
+            </w:r>
+            <w:r>
+              <w:rPr>
+                <w:noProof/>
+                <w:webHidden/>
+              </w:rPr>
+              <w:tab/>
+            </w:r>
+            <w:r>
+              <w:rPr>
+                <w:noProof/>
+                <w:webHidden/>
+              </w:rPr>
+              <w:fldChar w:fldCharType="begin"/>
+            </w:r>
+            <w:r>
+              <w:rPr>
+                <w:noProof/>
+                <w:webHidden/>
+              </w:rPr>
+              <w:instrText xml:space="preserve"> PAGEREF _Toc471571338 \h </w:instrText>
+            </w:r>
+            <w:r>
+              <w:rPr>
+                <w:noProof/>
+                <w:webHidden/>
+              </w:rPr>
+            </w:r>
+            <w:r>
+              <w:rPr>
+                <w:noProof/>
+                <w:webHidden/>
+              </w:rPr>
+              <w:fldChar w:fldCharType="separate"/>
+            </w:r>
+            <w:r>
+              <w:rPr>
+                <w:noProof/>
+                <w:webHidden/>
+              </w:rPr>
+              <w:t>7</w:t>
+            </w:r>
+            <w:r>
+              <w:rPr>
+                <w:noProof/>
+                <w:webHidden/>
+              </w:rPr>
+              <w:fldChar w:fldCharType="end"/>
+            </w:r>
+          </w:hyperlink>
+        </w:p>
+        <w:p>
+          <w:pPr>
+            <w:pStyle w:val="Verzeichnis1"/>
+            <w:tabs>
+              <w:tab w:val="right" w:leader="dot" w:pos="9062"/>
+            </w:tabs>
+            <w:rPr>
+              <w:noProof/>
+            </w:rPr>
+          </w:pPr>
+          <w:hyperlink w:anchor="_Toc471571339" w:history="1">
+            <w:r>
+              <w:rPr>
+                <w:rStyle w:val="Hyperlink"/>
+                <w:noProof/>
+              </w:rPr>
+              <w:t>5. Beschreibung eines technischen Teilaspektes</w:t>
+            </w:r>
+            <w:r>
+              <w:rPr>
+                <w:noProof/>
+                <w:webHidden/>
+              </w:rPr>
+              <w:tab/>
+            </w:r>
+            <w:r>
+              <w:rPr>
+                <w:noProof/>
+                <w:webHidden/>
+              </w:rPr>
+              <w:fldChar w:fldCharType="begin"/>
+            </w:r>
+            <w:r>
+              <w:rPr>
+                <w:noProof/>
+                <w:webHidden/>
+              </w:rPr>
+              <w:instrText xml:space="preserve"> PAGEREF _Toc471571339 \h </w:instrText>
+            </w:r>
+            <w:r>
+              <w:rPr>
+                <w:noProof/>
+                <w:webHidden/>
+              </w:rPr>
+            </w:r>
+            <w:r>
+              <w:rPr>
+                <w:noProof/>
+                <w:webHidden/>
+              </w:rPr>
+              <w:fldChar w:fldCharType="separate"/>
+            </w:r>
+            <w:r>
+              <w:rPr>
+                <w:noProof/>
+                <w:webHidden/>
+              </w:rPr>
+              <w:t>8</w:t>
+            </w:r>
+            <w:r>
+              <w:rPr>
+                <w:noProof/>
+                <w:webHidden/>
+              </w:rPr>
+              <w:fldChar w:fldCharType="end"/>
+            </w:r>
+          </w:hyperlink>
+        </w:p>
+        <w:p>
+          <w:pPr>
+            <w:pStyle w:val="Verzeichnis1"/>
+            <w:tabs>
+              <w:tab w:val="right" w:leader="dot" w:pos="9062"/>
+            </w:tabs>
+            <w:rPr>
+              <w:noProof/>
+            </w:rPr>
+          </w:pPr>
+          <w:hyperlink w:anchor="_Toc471571340" w:history="1">
+            <w:r>
+              <w:rPr>
+                <w:rStyle w:val="Hyperlink"/>
+                <w:noProof/>
+              </w:rPr>
+              <w:t>6. Fazit, Auswertung</w:t>
+            </w:r>
+            <w:r>
+              <w:rPr>
+                <w:noProof/>
+                <w:webHidden/>
+              </w:rPr>
+              <w:tab/>
+            </w:r>
+            <w:r>
+              <w:rPr>
+                <w:noProof/>
+                <w:webHidden/>
+              </w:rPr>
+              <w:fldChar w:fldCharType="begin"/>
+            </w:r>
+            <w:r>
+              <w:rPr>
+                <w:noProof/>
+                <w:webHidden/>
+              </w:rPr>
+              <w:instrText xml:space="preserve"> PAGEREF _Toc471571340 \h </w:instrText>
+            </w:r>
+            <w:r>
+              <w:rPr>
+                <w:noProof/>
+                <w:webHidden/>
+              </w:rPr>
+            </w:r>
+            <w:r>
+              <w:rPr>
+                <w:noProof/>
+                <w:webHidden/>
+              </w:rPr>
+              <w:fldChar w:fldCharType="separate"/>
+            </w:r>
+            <w:r>
+              <w:rPr>
+                <w:noProof/>
+                <w:webHidden/>
+              </w:rPr>
+              <w:t>9</w:t>
+            </w:r>
+            <w:r>
+              <w:rPr>
+                <w:noProof/>
+                <w:webHidden/>
+              </w:rPr>
+              <w:fldChar w:fldCharType="end"/>
+            </w:r>
+          </w:hyperlink>
+        </w:p>
+        <w:p>
+          <w:r>
+            <w:rPr>
+              <w:b/>
+              <w:bCs/>
+            </w:rPr>
+            <w:fldChar w:fldCharType="end"/>
+          </w:r>
+        </w:p>
+      </w:sdtContent>
+    </w:sdt>
+    <w:p/>
+    <w:p/>
+    <w:p/>
+    <w:p/>
+    <w:p/>
+    <w:p/>
+    <w:p/>
+    <w:p/>
+    <w:p/>
+    <w:p/>
+    <w:p/>
+    <w:p/>
+    <w:p/>
+    <w:p/>
+    <w:p/>
+    <w:p>
+      <w:pPr>
+        <w:pStyle w:val="berschrift1"/>
+        <w:rPr>
+          <w:rFonts w:ascii="Arial" w:eastAsiaTheme="minorHAnsi" w:hAnsi="Arial" w:cstheme="minorBidi"/>
+          <w:color w:val="auto"/>
+          <w:sz w:val="22"/>
+          <w:szCs w:val="22"/>
+        </w:rPr>
+      </w:pPr>
+      <w:bookmarkStart w:id="0" w:name="_Ref471571227"/>
+      <w:bookmarkStart w:id="1" w:name="_Toc471571329"/>
+    </w:p>
+    <w:p>
+      <w:pPr>
+        <w:pStyle w:val="berschrift1"/>
+      </w:pPr>
+      <w:r>
+        <w:t>1</w:t>
+      </w:r>
+      <w:r>
+        <w:t>. Projekt</w:t>
+      </w:r>
+      <w:bookmarkEnd w:id="0"/>
+      <w:bookmarkEnd w:id="1"/>
+    </w:p>
+    <w:p/>
+    <w:p>
+      <w:pPr>
+        <w:pStyle w:val="berschrift2"/>
+      </w:pPr>
+      <w:bookmarkStart w:id="2" w:name="_Toc471571330"/>
+      <w:r>
+        <w:t>1.1 Idee</w:t>
+      </w:r>
+      <w:bookmarkEnd w:id="2"/>
+    </w:p>
+    <w:p>
+      <w:r>
+        <w:t>In meinem Projekt handelt es sich um ein privates Weblog.</w:t>
+      </w:r>
       <w:r>
         <w:t xml:space="preserve"> </w:t>
       </w:r>
-    </w:p>
-    <w:p>
-      <w:r>
-        <w:t xml:space="preserve">Department Medientechnik </w:t>
-      </w:r>
-    </w:p>
-    <w:p>
-      <w:r>
-        <w:t>Fakultät Design, Medien und Information</w:t>
-      </w:r>
-    </w:p>
-    <w:p/>
-    <w:p/>
-    <w:p/>
-    <w:p/>
-    <w:p/>
-    <w:p/>
-    <w:p/>
-    <w:p/>
-    <w:p/>
-    <w:p/>
-    <w:p/>
-    <w:p/>
-    <w:p/>
-    <w:p/>
-    <w:p/>
-    <w:p/>
-    <w:p/>
-    <w:p/>
-    <w:p/>
-    <w:p/>
-    <w:p/>
-    <w:p/>
-    <w:p/>
-    <w:p/>
-    <w:p/>
-    <w:p/>
-    <w:p/>
-    <w:p/>
-    <w:p/>
-    <w:p/>
-    <w:p/>
-    <w:p/>
-    <w:p/>
-    <w:p/>
+      <w:r>
+        <w:t>Ein Weblog ist ein Logbuch im Web – ein Web-Tagebuch, in das man Beiträge aller Art hineinschreiben kann. Ein Weblog (kurz Blog) besteht im Grunde aus ganz „normalen” Webseiten, die im Gegensatz zu den gewohnten statischen HTML-Seiten bei jedem Aufruf dynamisch aus einer Datenbank erzeugt werden. Abhängig von den eingebauten dynamischen Elementen kann deshalb eine Blogseite um 12 Uhr 51 anders aussehen als um 12 Uhr 50, ohne dass der Blog-Autor (kurz: Blogger) irgendetwas gemacht hätte (wie z.B. einen neuen Beitrag zu schreiben).</w:t>
+      </w:r>
+    </w:p>
+    <w:p>
+      <w:r>
+        <w:t xml:space="preserve">Der Name </w:t>
+      </w:r>
+      <w:r>
+        <w:t>„Shablog“ ist abgeleitet von meinem Vornamen „Shayan“ und das Wort „Blog“.</w:t>
+      </w:r>
+    </w:p>
+    <w:p/>
+    <w:p>
+      <w:pPr>
+        <w:pStyle w:val="berschrift2"/>
+      </w:pPr>
+      <w:bookmarkStart w:id="3" w:name="_Toc471571331"/>
+      <w:r>
+        <w:t>1.2 Handlung</w:t>
+      </w:r>
+      <w:bookmarkEnd w:id="3"/>
+    </w:p>
+    <w:p>
+      <w:r>
+        <w:t>In meinem Weblog darf</w:t>
+      </w:r>
+      <w:r>
+        <w:t xml:space="preserve"> der User</w:t>
+      </w:r>
+      <w:r>
+        <w:t xml:space="preserve"> sich an/abmelden, </w:t>
+      </w:r>
+      <w:r>
+        <w:t xml:space="preserve">sich </w:t>
+      </w:r>
+      <w:r>
+        <w:t>regiestieren, Bilder hochl</w:t>
+      </w:r>
+      <w:r>
+        <w:t xml:space="preserve">aden bzw. anschauen, Tagesblog lesen und </w:t>
+      </w:r>
+      <w:r>
+        <w:t>sein Kommentar</w:t>
+      </w:r>
+      <w:r>
+        <w:t>(Blog)</w:t>
+      </w:r>
+      <w:r>
+        <w:t xml:space="preserve"> aktualisieren. </w:t>
+      </w:r>
+    </w:p>
+    <w:p>
+      <w:r>
+        <w:t>Der Admin darf noch dazu Tagesblog aktualisieren, von den Users, Username, Kennwort und Emailadresse ändern.</w:t>
+      </w:r>
+    </w:p>
+    <w:p>
+      <w:r>
+        <w:t>Auf jeder Seite b</w:t>
+      </w:r>
+      <w:r>
+        <w:t>efindet sich die Navigationsbar, die dazu dient dem User zu anderen Seiten zu verlinken.</w:t>
+      </w:r>
+    </w:p>
+    <w:p>
+      <w:pPr>
+        <w:pStyle w:val="berschrift3"/>
+      </w:pPr>
+      <w:bookmarkStart w:id="4" w:name="_Toc471571332"/>
+      <w:r>
+        <w:t xml:space="preserve">1.2.1 </w:t>
+      </w:r>
+      <w:r>
+        <w:t>An-Abmeldung</w:t>
+      </w:r>
+      <w:bookmarkEnd w:id="4"/>
+    </w:p>
+    <w:p>
+      <w:r>
+        <w:t>Auf dieser Seite darf der User sich an bzw. abmelden. Sollte er kein Account besitzen wird er durch dem</w:t>
+      </w:r>
+      <w:r>
+        <w:t xml:space="preserve"> Registrierungslink zu der Regi</w:t>
+      </w:r>
+      <w:r>
+        <w:t>st</w:t>
+      </w:r>
+      <w:r>
+        <w:t>r</w:t>
+      </w:r>
+      <w:r>
+        <w:t>ierung</w:t>
+      </w:r>
+      <w:r>
+        <w:t>s</w:t>
+      </w:r>
+      <w:r>
+        <w:t>seite landen. Nach der k</w:t>
+      </w:r>
+      <w:r>
+        <w:t>orrekten Eingabe der verlangende</w:t>
+      </w:r>
+      <w:r>
+        <w:t xml:space="preserve"> Informationen wird sein Account erstellt und der User wird auf der Log-</w:t>
+      </w:r>
+      <w:r>
+        <w:t>In-Seite weitergeleitet um sich mit seinem Account anzumelden.</w:t>
+      </w:r>
+    </w:p>
+    <w:p>
+      <w:r>
+        <w:t>Sollte die Anmeldung fehlerfrei erfolgen wird der User mit einer Begrüßung zu index.php (Home) weitergeleitet.</w:t>
+      </w:r>
+    </w:p>
+    <w:p>
+      <w:pPr>
+        <w:pStyle w:val="berschrift3"/>
+      </w:pPr>
+      <w:bookmarkStart w:id="5" w:name="_Toc471571333"/>
+      <w:r>
+        <w:t>1.2.2 Home</w:t>
+      </w:r>
+      <w:bookmarkEnd w:id="5"/>
+      <w:r>
+        <w:t xml:space="preserve"> </w:t>
+      </w:r>
+    </w:p>
+    <w:p>
+      <w:r>
+        <w:t>Wird die Seite zum ersten Mal aufgerufen, erscheint ein JavaScript-Alert zur Begrüßen zu der Seite. Es wird dann direkt durch „session“ ausgeschaltet damit der User nicht jedes Mal wenn er die Home-Seite aufruft ein Begrüßung bekommt.</w:t>
+      </w:r>
+    </w:p>
+    <w:p>
+      <w:r>
+        <w:t>Ist man angemeldet, erscheint dann eine Begrüßung zu der angemeldeten Person und eine Tabelle in dem der Username und der dazugehöriger Kommentar des Users.</w:t>
+      </w:r>
+    </w:p>
+    <w:p>
+      <w:r>
+        <w:t>Allerdings wird der Satz des Tages, der durch Admin aktualisiert wird in der Mitte dargestellt.</w:t>
+      </w:r>
+    </w:p>
+    <w:p>
+      <w:pPr>
+        <w:pStyle w:val="berschrift3"/>
+      </w:pPr>
+      <w:bookmarkStart w:id="6" w:name="_Toc471571334"/>
+      <w:r>
+        <w:t>1.2.3 Einstellung</w:t>
+      </w:r>
+      <w:bookmarkEnd w:id="6"/>
+    </w:p>
+    <w:p>
+      <w:r>
+        <w:t xml:space="preserve">Nach Aufruf die Einstellung-Seite wird zuerst die Log-In-Status überprüft. Sollte der User nicht angemeldet sein erscheint ein JavaScript-Alert, das dem User die Wahl zwischen Anmelden und zurück zum Home-Screen freilässt. </w:t>
+      </w:r>
+    </w:p>
+    <w:p>
+      <w:r>
+        <w:t xml:space="preserve">Ist der User hingegen angemeldet folgt der nächste Test um zu checken ob </w:t>
+      </w:r>
+      <w:r>
+        <w:t>die angemeldete Person der Administrator oder ein normaler User entspricht.</w:t>
+      </w:r>
+    </w:p>
     <w:p>
       <w:r>
         <w:lastRenderedPageBreak/>
-        <w:t>1</w:t>
-      </w:r>
-      <w:r>
-        <w:t>. Projekt</w:t>
-      </w:r>
-    </w:p>
-    <w:p>
-      <w:r>
-        <w:t>1.1 Idee</w:t>
-      </w:r>
-    </w:p>
-    <w:p>
-      <w:r>
-        <w:t>In meinem Projekt handelt es sich um ein privates Weblog.</w:t>
-      </w:r>
+        <w:t>Im Falle des Users, wird eine Tabelle mit allen Informationen über den User angezeigt und der User darf sein Kommentar aktualisieren.</w:t>
+      </w:r>
+    </w:p>
+    <w:p>
+      <w:r>
+        <w:t>Im Falle des Administrators, erscheint eine Tabelle mit allen regiestierenden und der Admin ist bevollmächtigt von jedem User Username, Kennwort und die Emailadresse zu ändern.</w:t>
+      </w:r>
+    </w:p>
+    <w:p>
+      <w:pPr>
+        <w:pStyle w:val="berschrift3"/>
+      </w:pPr>
+      <w:bookmarkStart w:id="7" w:name="_Toc471571335"/>
+      <w:r>
+        <w:t>1.2.4 Photos</w:t>
+      </w:r>
+      <w:r>
+        <w:t>/Videos</w:t>
+      </w:r>
+      <w:bookmarkEnd w:id="7"/>
+    </w:p>
+    <w:p/>
+    <w:p>
+      <w:r>
+        <w:t>Auf dieser Seite werden die hochgeladene Bilder in einer Tabelle dargestellt. Die Bilder können auf der Home-Seite hochgeladen werden. Sollte „upload.php“ keine Fehler melden landet das hochgeladenes Bild in dem Upload-datei und mit Aufruf der photos.php werden die Bilder von diesem Datei geholt.</w:t>
+      </w:r>
+    </w:p>
+    <w:p>
+      <w:r>
+        <w:t xml:space="preserve">Zur Zeit, ist Videos-function nicht fertiggestellt. </w:t>
+      </w:r>
+      <w:r>
+        <w:t>Es können</w:t>
+      </w:r>
+      <w:r>
+        <w:t xml:space="preserve"> jedoch</w:t>
+      </w:r>
+      <w:r>
+        <w:t xml:space="preserve"> in Zukunft noch mehrere Funktionen hinzugefügt werden, die den Users und Admin weitere wünsche erfüllen.</w:t>
+      </w:r>
+    </w:p>
+    <w:p>
       <w:r>
         <w:t xml:space="preserve"> </w:t>
       </w:r>
-      <w:r>
-        <w:t>Ein Weblog ist ein Logbuch im Web – ein Web-Tagebuch, in das man Beiträge aller Art hineinschreiben kann. Ein Weblog (kurz Blog) besteht im Grunde aus ganz „normalen” Webseiten, die im Gegensatz zu den gewohnten statischen HTML-Seiten bei jedem Aufruf dynamisch aus einer Datenbank erzeugt werden. Abhängig von den eingebauten dynamischen Elementen kann deshalb eine Blogseite um 12 Uhr 51 anders aussehen als um 12 Uhr 50, ohne dass der Blog-Autor (kurz: Blogger) irgendetwas gemacht hätte (wie z.B. einen neuen Beitrag zu schreiben).</w:t>
-      </w:r>
-    </w:p>
-    <w:p>
-      <w:r>
-        <w:t xml:space="preserve">Der Name </w:t>
-      </w:r>
-      <w:r>
-        <w:t>„</w:t>
-      </w:r>
-      <w:proofErr w:type="spellStart"/>
-      <w:r>
-        <w:t>Shablog</w:t>
-      </w:r>
-      <w:proofErr w:type="spellEnd"/>
-      <w:r>
-        <w:t>“ ist abgeleitet von meinem Vornamen „Shayan“ und das Wort „Blog“.</w:t>
-      </w:r>
-    </w:p>
-    <w:p>
-      <w:r>
-        <w:t>1.2 Handlung</w:t>
-      </w:r>
-    </w:p>
-    <w:p>
-      <w:r>
-        <w:t>In meinem Weblog darf</w:t>
-      </w:r>
-      <w:r>
-        <w:t xml:space="preserve"> der User</w:t>
-      </w:r>
-      <w:r>
-        <w:t xml:space="preserve"> sich an/abmelden, </w:t>
-      </w:r>
-      <w:r>
-        <w:t xml:space="preserve">sich </w:t>
-      </w:r>
-      <w:r>
-        <w:t>regiestieren, Bilder hochl</w:t>
-      </w:r>
-      <w:r>
-        <w:t xml:space="preserve">aden bzw. anschauen, Tagesblog lesen und </w:t>
-      </w:r>
-      <w:r>
-        <w:t>sein Kommentar</w:t>
-      </w:r>
-      <w:r>
-        <w:t>(Blog)</w:t>
-      </w:r>
-      <w:r>
-        <w:t xml:space="preserve"> aktualisieren. </w:t>
-      </w:r>
-    </w:p>
-    <w:p>
-      <w:r>
-        <w:t>Der Admin darf noch dazu Tagesblog aktualisieren, von den Users, Username, Kennwort und Emailadresse ändern.</w:t>
-      </w:r>
-    </w:p>
-    <w:p>
-      <w:r>
-        <w:t>Auf jeder Seite b</w:t>
-      </w:r>
-      <w:r>
-        <w:t>efindet sich die Navigationsbar, die dazu dient dem User zu anderen Seiten zu verlinken.</w:t>
-      </w:r>
-    </w:p>
-    <w:p>
-      <w:r>
-        <w:t xml:space="preserve">1.2.1 </w:t>
-      </w:r>
-      <w:r>
-        <w:t>An-Abmeldung</w:t>
-      </w:r>
-    </w:p>
-    <w:p>
-      <w:r>
-        <w:t>Auf dieser Seite darf der User sich an bzw. abmelden. Sollte er kein Account besitzen wird er durch dem</w:t>
-      </w:r>
-      <w:r>
-        <w:t xml:space="preserve"> Registrierungslink zu der Regi</w:t>
-      </w:r>
-      <w:r>
-        <w:t>st</w:t>
-      </w:r>
-      <w:r>
-        <w:t>r</w:t>
-      </w:r>
-      <w:r>
-        <w:t>ierung</w:t>
-      </w:r>
-      <w:r>
-        <w:t>s</w:t>
-      </w:r>
-      <w:r>
-        <w:t>seite landen. Nach der k</w:t>
-      </w:r>
-      <w:r>
-        <w:t>orrekten Eingabe der verlangende</w:t>
-      </w:r>
-      <w:r>
-        <w:t xml:space="preserve"> Informationen wird sein Account erstellt und der User wird auf der Log-</w:t>
-      </w:r>
-      <w:r>
-        <w:t>In-Seite weitergeleitet um sich mit seinem Account anzumelden.</w:t>
-      </w:r>
-    </w:p>
-    <w:p>
-      <w:r>
-        <w:t xml:space="preserve">Sollte die Anmeldung fehlerfrei erfolgen wird der User mit einer Begrüßung zu </w:t>
-      </w:r>
-      <w:proofErr w:type="spellStart"/>
-      <w:r>
-        <w:t>index.php</w:t>
-      </w:r>
-      <w:proofErr w:type="spellEnd"/>
-      <w:r>
-        <w:t xml:space="preserve"> (Home) weitergeleitet.</w:t>
-      </w:r>
-    </w:p>
-    <w:p>
-      <w:r>
-        <w:t>1.2.2 Home</w:t>
-      </w:r>
+    </w:p>
+    <w:p/>
+    <w:p/>
+    <w:p>
+      <w:pPr>
+        <w:pStyle w:val="berschrift1"/>
+      </w:pPr>
       <w:r>
         <w:t xml:space="preserve"> </w:t>
       </w:r>
-    </w:p>
-    <w:p>
-      <w:r>
-        <w:t>Wird die Seite zum ersten Mal aufgerufen, erscheint ein JavaScript-Alert zur Begrüßen zu der Seite. Es wird dann direkt durch „</w:t>
-      </w:r>
-      <w:proofErr w:type="spellStart"/>
-      <w:r>
-        <w:t>session</w:t>
-      </w:r>
-      <w:proofErr w:type="spellEnd"/>
-      <w:r>
-        <w:t>“ ausgeschaltet damit der User nicht jedes Mal wenn er die Home-Seite aufruft ein Begrüßung bekommt.</w:t>
-      </w:r>
-    </w:p>
-    <w:p>
-      <w:r>
-        <w:t>Ist man angemeldet, erscheint dann eine Begrüßung zu der angemeldeten Person und eine Tabelle in dem der Username und der dazugehöriger Kommentar des Users.</w:t>
-      </w:r>
-    </w:p>
-    <w:p>
-      <w:r>
-        <w:t>Allerdings wird der Satz des Tages, der durch Admin aktualisiert wird in der Mitte dargestellt.</w:t>
-      </w:r>
-    </w:p>
-    <w:p>
-      <w:r>
-        <w:t>1.2.3 Einstellung</w:t>
-      </w:r>
-    </w:p>
-    <w:p>
-      <w:r>
-        <w:t xml:space="preserve">Nach Aufruf die Einstellung-Seite wird zuerst die Log-In-Status überprüft. Sollte der User nicht angemeldet sein erscheint ein JavaScript-Alert, das dem User die Wahl zwischen Anmelden und zurück zum Home-Screen freilässt. </w:t>
-      </w:r>
-    </w:p>
-    <w:p>
-      <w:r>
-        <w:t xml:space="preserve">Ist der User hingegen angemeldet folgt der nächste Test um zu checken ob </w:t>
-      </w:r>
-      <w:r>
-        <w:t>die angemeldete Person der Administrator oder ein normaler User entspricht.</w:t>
-      </w:r>
-    </w:p>
-    <w:p>
-      <w:r>
-        <w:t>Im Falle des Users, wird eine Tabelle mit allen Informationen über den User angezeigt und der User darf sein Kommentar aktualisieren.</w:t>
-      </w:r>
-    </w:p>
-    <w:p>
-      <w:r>
-        <w:t>Im Falle des Administrators, erscheint eine Tabelle mit allen regiestierenden und der Admin ist bevollmächtigt von jedem User Username, Kennwort und die Emailadresse zu ändern.</w:t>
-      </w:r>
-    </w:p>
-    <w:p>
-      <w:r>
-        <w:lastRenderedPageBreak/>
-        <w:t xml:space="preserve">1.2.4 </w:t>
-      </w:r>
-      <w:proofErr w:type="spellStart"/>
-      <w:r>
-        <w:t>Photos</w:t>
-      </w:r>
-      <w:proofErr w:type="spellEnd"/>
-      <w:r>
-        <w:t>/Videos</w:t>
-      </w:r>
-    </w:p>
-    <w:p>
-      <w:r>
-        <w:t>Auf dieser Seite werden die hochgeladene Bilder in einer Tabelle dargestellt. Die Bilder können auf der Home-Seite hochgeladen werden. Sollte „</w:t>
-      </w:r>
-      <w:proofErr w:type="spellStart"/>
-      <w:r>
-        <w:t>upload.php</w:t>
-      </w:r>
-      <w:proofErr w:type="spellEnd"/>
-      <w:r>
-        <w:t xml:space="preserve">“ keine Fehler melden landet das hochgeladenes Bild in dem Upload-datei und mit Aufruf der </w:t>
-      </w:r>
-      <w:proofErr w:type="spellStart"/>
-      <w:r>
-        <w:t>photos.php</w:t>
-      </w:r>
-      <w:proofErr w:type="spellEnd"/>
-      <w:r>
-        <w:t xml:space="preserve"> werden die Bilder von diesem Datei geholt.</w:t>
-      </w:r>
-    </w:p>
-    <w:p>
-      <w:r>
-        <w:t>Zur Zeit, ist Videos-</w:t>
-      </w:r>
-      <w:proofErr w:type="spellStart"/>
-      <w:r>
-        <w:t>function</w:t>
-      </w:r>
-      <w:proofErr w:type="spellEnd"/>
-      <w:r>
-        <w:t xml:space="preserve"> nicht fertiggestellt. </w:t>
-      </w:r>
-      <w:r>
-        <w:t>Es können</w:t>
-      </w:r>
-      <w:r>
-        <w:t xml:space="preserve"> jedoch</w:t>
-      </w:r>
-      <w:r>
-        <w:t xml:space="preserve"> in Zukunft noch mehrere Funktionen hinzugefügt werden, die den Users und Admin weitere </w:t>
-      </w:r>
-      <w:proofErr w:type="spellStart"/>
-      <w:r>
-        <w:t>wünsche</w:t>
-      </w:r>
-      <w:proofErr w:type="spellEnd"/>
-      <w:r>
-        <w:t xml:space="preserve"> erfüllen.</w:t>
-      </w:r>
-    </w:p>
-    <w:p>
-      <w:r>
-        <w:t xml:space="preserve"> </w:t>
-      </w:r>
-    </w:p>
-    <w:p/>
-    <w:p>
-      <w:pPr>
-        <w:rPr>
-          <w:color w:val="FF0000"/>
-        </w:rPr>
-      </w:pPr>
-      <w:r>
-        <w:t xml:space="preserve"> </w:t>
-      </w:r>
-      <w:r>
-        <w:rPr>
-          <w:color w:val="FF0000"/>
-        </w:rPr>
-        <w:t>Benennen Sie die wichtigsten Aufgaben der Software. Der Leser soll erstmal grob verstehen, wie er die Software einordnen kann. Dazu beschreiben sie die 3-4 wichtigsten Anwendungsfälle, jeden mit ca. 3 Sätzen.</w:t>
-      </w:r>
-    </w:p>
-    <w:p/>
-    <w:p>
-      <w:r>
-        <w:t xml:space="preserve"> 2. Installationsanleitung</w:t>
-      </w:r>
-    </w:p>
+      <w:bookmarkStart w:id="8" w:name="_Toc471571336"/>
+      <w:r>
+        <w:t>2. Installationsanleitung</w:t>
+      </w:r>
+      <w:bookmarkEnd w:id="8"/>
+    </w:p>
+    <w:p/>
     <w:p>
       <w:r>
         <w:t>.Ein Web host mit PHP und MySQL Unterstützung.</w:t>
@@ -493,15 +1294,7 @@
     </w:p>
     <w:p>
       <w:r>
-        <w:t xml:space="preserve">Zur Nutzung des </w:t>
-      </w:r>
-      <w:proofErr w:type="spellStart"/>
-      <w:r>
-        <w:t>Localhostes</w:t>
-      </w:r>
-      <w:proofErr w:type="spellEnd"/>
-      <w:r>
-        <w:t xml:space="preserve"> reicht ein Webserver mit Unterstützung von PHP und MySQL aus. Ich habe „XAMPP“ benutzt. </w:t>
+        <w:t xml:space="preserve">Zur Nutzung des Localhostes reicht ein Webserver mit Unterstützung von PHP und MySQL aus. Ich habe „XAMPP“ benutzt. </w:t>
       </w:r>
     </w:p>
     <w:p>
@@ -509,60 +1302,12 @@
         <w:t xml:space="preserve">Nach der Installation von XAMPP </w:t>
       </w:r>
       <w:r>
-        <w:t xml:space="preserve">samt Apache und MySQL öffnet man das XAMPP-Verzeichnis und dann </w:t>
-      </w:r>
-      <w:proofErr w:type="spellStart"/>
-      <w:r>
-        <w:t>htdocs</w:t>
-      </w:r>
-      <w:proofErr w:type="spellEnd"/>
-      <w:r>
-        <w:t>-Verzeichnis. Fügt man den Code in dem Verzeichnis ein, kann man ihn in dem Browser mit dem Link „</w:t>
-      </w:r>
-      <w:proofErr w:type="spellStart"/>
-      <w:r>
-        <w:t>localhost</w:t>
-      </w:r>
-      <w:proofErr w:type="spellEnd"/>
-      <w:r>
-        <w:t>/</w:t>
-      </w:r>
-      <w:proofErr w:type="spellStart"/>
-      <w:r>
-        <w:t>index.php</w:t>
-      </w:r>
-      <w:proofErr w:type="spellEnd"/>
-      <w:r>
-        <w:t>“ aufrufen.</w:t>
-      </w:r>
-    </w:p>
-    <w:p>
-      <w:r>
-        <w:t xml:space="preserve">Damit man </w:t>
-      </w:r>
-      <w:proofErr w:type="spellStart"/>
-      <w:r>
-        <w:t>localhost</w:t>
-      </w:r>
-      <w:proofErr w:type="spellEnd"/>
-      <w:r>
-        <w:t xml:space="preserve"> zugreifen kann soll zuerst der Apache-Server </w:t>
-      </w:r>
-      <w:proofErr w:type="spellStart"/>
-      <w:r>
-        <w:t>auf’m</w:t>
-      </w:r>
-      <w:proofErr w:type="spellEnd"/>
-      <w:r>
-        <w:t xml:space="preserve"> </w:t>
-      </w:r>
-      <w:proofErr w:type="spellStart"/>
-      <w:r>
-        <w:t>Xampp</w:t>
-      </w:r>
-      <w:proofErr w:type="spellEnd"/>
-      <w:r>
-        <w:t xml:space="preserve"> gestartet werden.</w:t>
+        <w:t>samt Apache und MySQL öffnet man das XAMPP-Verzeichnis und dann htdocs-Verzeichnis. Fügt man den Code in dem Verzeichnis ein, kann man ihn in dem Browser mit dem Link „localhost/index.php“ aufrufen.</w:t>
+      </w:r>
+    </w:p>
+    <w:p>
+      <w:r>
+        <w:t>Damit man localhost zugreifen kann soll zuerst der Apache-Server auf’m Xampp gestartet werden.</w:t>
       </w:r>
     </w:p>
     <w:p>
@@ -582,6 +1327,9 @@
       </w:r>
     </w:p>
     <w:p>
+      <w:pPr>
+        <w:keepNext/>
+      </w:pPr>
       <w:r>
         <w:rPr>
           <w:noProof/>
@@ -604,7 +1352,7 @@
                     <pic:cNvPicPr/>
                   </pic:nvPicPr>
                   <pic:blipFill>
-                    <a:blip r:embed="rId6">
+                    <a:blip r:embed="rId8">
                       <a:extLst>
                         <a:ext uri="{28A0092B-C50C-407E-A947-70E740481C1C}">
                           <a14:useLocalDpi xmlns:a14="http://schemas.microsoft.com/office/drawing/2010/main" val="0"/>
@@ -632,6 +1380,36 @@
       </w:r>
     </w:p>
     <w:p>
+      <w:pPr>
+        <w:pStyle w:val="Beschriftung"/>
+        <w:jc w:val="center"/>
+      </w:pPr>
+      <w:r>
+        <w:t xml:space="preserve">Abbildung </w:t>
+      </w:r>
+      <w:r>
+        <w:fldChar w:fldCharType="begin"/>
+      </w:r>
+      <w:r>
+        <w:instrText xml:space="preserve"> SEQ Abbildung \* ARABIC </w:instrText>
+      </w:r>
+      <w:r>
+        <w:fldChar w:fldCharType="separate"/>
+      </w:r>
+      <w:r>
+        <w:rPr>
+          <w:noProof/>
+        </w:rPr>
+        <w:t>1</w:t>
+      </w:r>
+      <w:r>
+        <w:fldChar w:fldCharType="end"/>
+      </w:r>
+      <w:r>
+        <w:t xml:space="preserve"> : XAMPP Control Panel v3.2.2</w:t>
+      </w:r>
+    </w:p>
+    <w:p>
       <w:r>
         <w:t xml:space="preserve"> </w:t>
       </w:r>
@@ -642,50 +1420,37 @@
           <w:color w:val="FF0000"/>
         </w:rPr>
       </w:pPr>
-      <w:r>
+    </w:p>
+    <w:p>
+      <w:pPr>
         <w:rPr>
           <w:color w:val="FF0000"/>
         </w:rPr>
-        <w:t xml:space="preserve">Was ist erforderlich, damit Ihre Software auf einem neuen Gerät installiert wird (muss ein Server eingerichtet werden, ist eine virtuelle Laufzeitumgebung erforderlich, müssen Umgebungsvariablen eingestellt werden, … all diese Fragen sollten beantwortet werden).  </w:t>
-      </w:r>
-    </w:p>
-    <w:p>
-      <w:pPr>
-        <w:rPr>
-          <w:color w:val="FF0000"/>
-        </w:rPr>
-      </w:pPr>
-    </w:p>
-    <w:p>
+      </w:pPr>
+    </w:p>
+    <w:p>
+      <w:pPr>
+        <w:pStyle w:val="berschrift1"/>
+      </w:pPr>
+      <w:bookmarkStart w:id="9" w:name="_Toc471571337"/>
       <w:r>
         <w:t>3. Bedienungsanleitung</w:t>
       </w:r>
-    </w:p>
-    <w:p>
-      <w:r>
-        <w:t xml:space="preserve">Beim Aufruf der Seite wird man durch einem JavaScript-Alert begrüßt. Auf der Home-Seite befinden sich außer Header, </w:t>
-      </w:r>
-      <w:proofErr w:type="spellStart"/>
-      <w:r>
-        <w:t>Footer</w:t>
-      </w:r>
-      <w:proofErr w:type="spellEnd"/>
-      <w:r>
-        <w:t xml:space="preserve"> und die Navigationsbar, der Satz des Tages und eine Funktion um Bilder hochzuladen. Ist man angemeldet, </w:t>
-      </w:r>
-      <w:r>
-        <w:t xml:space="preserve">erscheint ein </w:t>
-      </w:r>
-      <w:proofErr w:type="spellStart"/>
-      <w:r>
-        <w:t>Willkommen</w:t>
-      </w:r>
-      <w:proofErr w:type="spellEnd"/>
-      <w:r>
-        <w:t xml:space="preserve"> heißen für die Person und eine Tabelle mit dem Username und der Kommentar der angemeldeten Person.</w:t>
-      </w:r>
-    </w:p>
-    <w:p>
+      <w:bookmarkEnd w:id="9"/>
+    </w:p>
+    <w:p/>
+    <w:p>
+      <w:r>
+        <w:t xml:space="preserve">Beim Aufruf der Seite wird man durch einem JavaScript-Alert begrüßt. Auf der Home-Seite befinden sich außer Header, Footer und die Navigationsbar, der Satz des Tages und eine Funktion um Bilder hochzuladen. Ist man angemeldet, </w:t>
+      </w:r>
+      <w:r>
+        <w:t>erscheint ein Willkommen heißen für die Person und eine Tabelle mit dem Username und der Kommentar der angemeldeten Person.</w:t>
+      </w:r>
+    </w:p>
+    <w:p>
+      <w:pPr>
+        <w:keepNext/>
+      </w:pPr>
       <w:r>
         <w:rPr>
           <w:noProof/>
@@ -708,7 +1473,7 @@
                     <pic:cNvPicPr/>
                   </pic:nvPicPr>
                   <pic:blipFill>
-                    <a:blip r:embed="rId7" cstate="print">
+                    <a:blip r:embed="rId9" cstate="print">
                       <a:extLst>
                         <a:ext uri="{28A0092B-C50C-407E-A947-70E740481C1C}">
                           <a14:useLocalDpi xmlns:a14="http://schemas.microsoft.com/office/drawing/2010/main" val="0"/>
@@ -736,6 +1501,37 @@
       </w:r>
     </w:p>
     <w:p>
+      <w:pPr>
+        <w:pStyle w:val="Beschriftung"/>
+        <w:jc w:val="center"/>
+      </w:pPr>
+      <w:r>
+        <w:t xml:space="preserve">Abbildung </w:t>
+      </w:r>
+      <w:r>
+        <w:fldChar w:fldCharType="begin"/>
+      </w:r>
+      <w:r>
+        <w:instrText xml:space="preserve"> SEQ Abbildung \* ARABIC </w:instrText>
+      </w:r>
+      <w:r>
+        <w:fldChar w:fldCharType="separate"/>
+      </w:r>
+      <w:r>
+        <w:rPr>
+          <w:noProof/>
+        </w:rPr>
+        <w:t>2</w:t>
+      </w:r>
+      <w:r>
+        <w:fldChar w:fldCharType="end"/>
+      </w:r>
+      <w:r>
+        <w:t xml:space="preserve"> : Home</w:t>
+      </w:r>
+    </w:p>
+    <w:p/>
+    <w:p>
       <w:r>
         <w:t xml:space="preserve">Um sich anzumelden muss man auf dem An-Abmeldungslink drücken. Besitzt man kein Account </w:t>
       </w:r>
@@ -755,7 +1551,11 @@
         <w:t>link zu der Anmeldeformular weitergeleitet.</w:t>
       </w:r>
     </w:p>
-    <w:p>
+    <w:p/>
+    <w:p>
+      <w:pPr>
+        <w:keepNext/>
+      </w:pPr>
       <w:r>
         <w:rPr>
           <w:noProof/>
@@ -777,7 +1577,7 @@
                     <pic:cNvPicPr/>
                   </pic:nvPicPr>
                   <pic:blipFill>
-                    <a:blip r:embed="rId8" cstate="print">
+                    <a:blip r:embed="rId10" cstate="print">
                       <a:extLst>
                         <a:ext uri="{28A0092B-C50C-407E-A947-70E740481C1C}">
                           <a14:useLocalDpi xmlns:a14="http://schemas.microsoft.com/office/drawing/2010/main" val="0"/>
@@ -803,6 +1603,38 @@
           </wp:inline>
         </w:drawing>
       </w:r>
+    </w:p>
+    <w:p>
+      <w:pPr>
+        <w:pStyle w:val="Beschriftung"/>
+        <w:jc w:val="center"/>
+      </w:pPr>
+      <w:r>
+        <w:t xml:space="preserve">Abbildung </w:t>
+      </w:r>
+      <w:r>
+        <w:fldChar w:fldCharType="begin"/>
+      </w:r>
+      <w:r>
+        <w:instrText xml:space="preserve"> SEQ Abbildung \* ARABIC </w:instrText>
+      </w:r>
+      <w:r>
+        <w:fldChar w:fldCharType="separate"/>
+      </w:r>
+      <w:r>
+        <w:rPr>
+          <w:noProof/>
+        </w:rPr>
+        <w:t>3</w:t>
+      </w:r>
+      <w:r>
+        <w:fldChar w:fldCharType="end"/>
+      </w:r>
+      <w:r>
+        <w:t xml:space="preserve"> : An / Abmeldung</w:t>
+      </w:r>
+    </w:p>
+    <w:p>
       <w:r>
         <w:t xml:space="preserve"> </w:t>
       </w:r>
@@ -812,31 +1644,18 @@
         <w:t>Nach der erfolgreichen Registrierung</w:t>
       </w:r>
       <w:r>
-        <w:t xml:space="preserve"> landet man auf die </w:t>
-      </w:r>
-      <w:proofErr w:type="spellStart"/>
-      <w:r>
-        <w:t>Log_In</w:t>
-      </w:r>
-      <w:proofErr w:type="spellEnd"/>
-      <w:r>
-        <w:t xml:space="preserve">-Seite und darf sich einloggen. </w:t>
-      </w:r>
-    </w:p>
-    <w:p>
-      <w:r>
-        <w:t xml:space="preserve">Um auf die Einstellung zuzugreifen muss man eingeloggt sein. Die Einstellung sieht für User und Admin unterschiedlich aus. Der User sieht alle seine Infos darf jedoch nur seinen Kommentar aktualisieren. Der Admin dagegen hat </w:t>
-      </w:r>
-      <w:proofErr w:type="spellStart"/>
-      <w:r>
-        <w:t>zugriff</w:t>
-      </w:r>
-      <w:proofErr w:type="spellEnd"/>
-      <w:r>
-        <w:t xml:space="preserve"> auf alle angemeldeten Personen und darf von jedem Username, Kennwort und die Emailadresse ändern.</w:t>
-      </w:r>
-    </w:p>
-    <w:p>
+        <w:t xml:space="preserve"> landet man auf die Log_In-Seite und darf sich einloggen. </w:t>
+      </w:r>
+    </w:p>
+    <w:p>
+      <w:r>
+        <w:t>Um auf die Einstellung zuzugreifen muss man eingeloggt sein. Die Einstellung sieht für User und Admin unterschiedlich aus. Der User sieht alle seine Infos darf jedoch nur seinen Kommentar aktualisieren. Der Admin dagegen hat zugriff auf alle angemeldeten Personen und darf von jedem Username, Kennwort und die Emailadresse ändern.</w:t>
+      </w:r>
+    </w:p>
+    <w:p>
+      <w:pPr>
+        <w:keepNext/>
+      </w:pPr>
       <w:r>
         <w:rPr>
           <w:noProof/>
@@ -859,7 +1678,7 @@
                     <pic:cNvPicPr/>
                   </pic:nvPicPr>
                   <pic:blipFill>
-                    <a:blip r:embed="rId9" cstate="print">
+                    <a:blip r:embed="rId11" cstate="print">
                       <a:extLst>
                         <a:ext uri="{28A0092B-C50C-407E-A947-70E740481C1C}">
                           <a14:useLocalDpi xmlns:a14="http://schemas.microsoft.com/office/drawing/2010/main" val="0"/>
@@ -887,19 +1706,45 @@
       </w:r>
     </w:p>
     <w:p>
+      <w:pPr>
+        <w:pStyle w:val="Beschriftung"/>
+        <w:jc w:val="center"/>
+      </w:pPr>
+      <w:r>
+        <w:t xml:space="preserve">Abbildung </w:t>
+      </w:r>
+      <w:r>
+        <w:fldChar w:fldCharType="begin"/>
+      </w:r>
+      <w:r>
+        <w:instrText xml:space="preserve"> SEQ Abbildung \* ARABIC </w:instrText>
+      </w:r>
+      <w:r>
+        <w:fldChar w:fldCharType="separate"/>
+      </w:r>
+      <w:r>
+        <w:rPr>
+          <w:noProof/>
+        </w:rPr>
+        <w:t>4</w:t>
+      </w:r>
+      <w:r>
+        <w:fldChar w:fldCharType="end"/>
+      </w:r>
+      <w:r>
+        <w:t xml:space="preserve"> : Einstellung - Admin-Ansicht</w:t>
+      </w:r>
+    </w:p>
+    <w:p>
+      <w:bookmarkStart w:id="10" w:name="_GoBack"/>
+      <w:bookmarkEnd w:id="10"/>
+    </w:p>
+    <w:p>
       <w:r>
         <w:t xml:space="preserve">Ein weiterer Aspekt </w:t>
       </w:r>
       <w:r>
-        <w:t xml:space="preserve">ist der </w:t>
-      </w:r>
-      <w:proofErr w:type="spellStart"/>
-      <w:r>
-        <w:t>Photos</w:t>
-      </w:r>
-      <w:proofErr w:type="spellEnd"/>
-      <w:r>
-        <w:t xml:space="preserve">/Videos-Link, der dem User ermöglicht Bilder hochzuladen und sich alle hochgeladene Bilder anzuschauen. Zurzeit ist die Video-Funktion ausgeschlossen. </w:t>
+        <w:t xml:space="preserve">ist der Photos/Videos-Link, der dem User ermöglicht Bilder hochzuladen und sich alle hochgeladene Bilder anzuschauen. Zurzeit ist die Video-Funktion ausgeschlossen. </w:t>
       </w:r>
     </w:p>
     <w:p>
@@ -926,43 +1771,28 @@
     </w:p>
     <w:p>
       <w:pPr>
-        <w:rPr>
-          <w:color w:val="FF0000"/>
-        </w:rPr>
-      </w:pPr>
-      <w:r>
-        <w:rPr>
-          <w:color w:val="FF0000"/>
-        </w:rPr>
-        <w:t>Wie wird Ihre Software bedient. Beschreiben Sie dies. Sie dürfen natürlich Screenshots verwenden, die werden aber von der Mindest-Seitenanzahl subtrahiert.</w:t>
-      </w:r>
-    </w:p>
-    <w:p>
-      <w:r>
-        <w:t xml:space="preserve"> 4. Systemarchitektur</w:t>
-      </w:r>
-    </w:p>
-    <w:p>
-      <w:r>
-        <w:t>Als Systemarchitektur nahm ich „</w:t>
-      </w:r>
-      <w:proofErr w:type="spellStart"/>
-      <w:r>
-        <w:t>Microservices</w:t>
-      </w:r>
-      <w:proofErr w:type="spellEnd"/>
-      <w:r>
-        <w:t xml:space="preserve">“. </w:t>
-      </w:r>
-      <w:proofErr w:type="spellStart"/>
-      <w:r>
-        <w:t>Microservices</w:t>
-      </w:r>
-      <w:proofErr w:type="spellEnd"/>
-      <w:r>
-        <w:t xml:space="preserve"> sind ein </w:t>
-      </w:r>
-      <w:hyperlink r:id="rId10" w:tooltip="Architekturmuster" w:history="1">
+        <w:pStyle w:val="berschrift1"/>
+      </w:pPr>
+    </w:p>
+    <w:p>
+      <w:pPr>
+        <w:pStyle w:val="berschrift1"/>
+      </w:pPr>
+      <w:bookmarkStart w:id="11" w:name="_Toc471571338"/>
+      <w:r>
+        <w:t>4. Systemarchitektur</w:t>
+      </w:r>
+      <w:bookmarkEnd w:id="11"/>
+    </w:p>
+    <w:p/>
+    <w:p>
+      <w:r>
+        <w:t xml:space="preserve">Als Systemarchitektur nahm ich „Microservices“. </w:t>
+      </w:r>
+      <w:r>
+        <w:t xml:space="preserve">Microservices sind ein </w:t>
+      </w:r>
+      <w:hyperlink r:id="rId12" w:tooltip="Architekturmuster" w:history="1">
         <w:r>
           <w:t>Architekturmuster</w:t>
         </w:r>
@@ -970,7 +1800,7 @@
       <w:r>
         <w:t xml:space="preserve"> der </w:t>
       </w:r>
-      <w:hyperlink r:id="rId11" w:tooltip="Informationstechnik" w:history="1">
+      <w:hyperlink r:id="rId13" w:tooltip="Informationstechnik" w:history="1">
         <w:r>
           <w:t>Informationstechnik</w:t>
         </w:r>
@@ -978,7 +1808,7 @@
       <w:r>
         <w:t xml:space="preserve">, bei dem komplexe </w:t>
       </w:r>
-      <w:hyperlink r:id="rId12" w:tooltip="Anwendungssoftware" w:history="1">
+      <w:hyperlink r:id="rId14" w:tooltip="Anwendungssoftware" w:history="1">
         <w:r>
           <w:t>Anwendungssoftware</w:t>
         </w:r>
@@ -986,7 +1816,7 @@
       <w:r>
         <w:t xml:space="preserve"> aus kleinen, unabhängigen </w:t>
       </w:r>
-      <w:hyperlink r:id="rId13" w:tooltip="Prozess (Informatik)" w:history="1">
+      <w:hyperlink r:id="rId15" w:tooltip="Prozess (Informatik)" w:history="1">
         <w:r>
           <w:t>Prozessen</w:t>
         </w:r>
@@ -994,7 +1824,7 @@
       <w:r>
         <w:t xml:space="preserve"> komponiert wird, die untereinander mit sprachunabhängigen </w:t>
       </w:r>
-      <w:hyperlink r:id="rId14" w:tooltip="Programmierschnittstelle" w:history="1">
+      <w:hyperlink r:id="rId16" w:tooltip="Programmierschnittstelle" w:history="1">
         <w:r>
           <w:t>Programmierschnittstellen</w:t>
         </w:r>
@@ -1002,7 +1832,7 @@
       <w:r>
         <w:t xml:space="preserve"> kommunizieren. Die </w:t>
       </w:r>
-      <w:hyperlink r:id="rId15" w:tooltip="Dienst (Informatik)" w:history="1">
+      <w:hyperlink r:id="rId17" w:tooltip="Dienst (Informatik)" w:history="1">
         <w:r>
           <w:t>Dienste</w:t>
         </w:r>
@@ -1010,7 +1840,7 @@
       <w:r>
         <w:t xml:space="preserve"> sind klein, weitgehend </w:t>
       </w:r>
-      <w:hyperlink r:id="rId16" w:tooltip="Kopplung (Softwareentwicklung)" w:history="1">
+      <w:hyperlink r:id="rId18" w:tooltip="Kopplung (Softwareentwicklung)" w:history="1">
         <w:r>
           <w:t>entkoppelt</w:t>
         </w:r>
@@ -1018,7 +1848,7 @@
       <w:r>
         <w:t xml:space="preserve"> und erledigen eine kleine Aufgabe. So ermöglichen sie einen </w:t>
       </w:r>
-      <w:hyperlink r:id="rId17" w:tooltip="Modularität" w:history="1">
+      <w:hyperlink r:id="rId19" w:tooltip="Modularität" w:history="1">
         <w:r>
           <w:t>modularen</w:t>
         </w:r>
@@ -1028,6 +1858,9 @@
       </w:r>
     </w:p>
     <w:p>
+      <w:pPr>
+        <w:keepNext/>
+      </w:pPr>
       <w:r>
         <w:rPr>
           <w:noProof/>
@@ -1050,7 +1883,7 @@
                     <pic:cNvPicPr/>
                   </pic:nvPicPr>
                   <pic:blipFill>
-                    <a:blip r:embed="rId18" cstate="print">
+                    <a:blip r:embed="rId20" cstate="print">
                       <a:extLst>
                         <a:ext uri="{28A0092B-C50C-407E-A947-70E740481C1C}">
                           <a14:useLocalDpi xmlns:a14="http://schemas.microsoft.com/office/drawing/2010/main" val="0"/>
@@ -1077,78 +1910,63 @@
         </w:drawing>
       </w:r>
     </w:p>
-    <w:p/>
-    <w:p/>
-    <w:p>
-      <w:r>
-        <w:t xml:space="preserve"> </w:t>
-      </w:r>
-      <w:r>
-        <w:rPr>
-          <w:color w:val="FF0000"/>
-        </w:rPr>
-        <w:t xml:space="preserve">Hier erklären Sie die technische Architektur. Das kann zum Beispiel bedeuten, dass Sie eine Client-Server-Architektur haben (Webserver stellt HTML-Seiten zur Verfügung, Browser ruft sie ab). Es kann auch eine Softwarearchitektur sein (weil Sie z.B. eine Datenbank  verwenden). Es bietet sich an, dafür ein Diagramm zu erstellen – bitte selbst erstellt und kein Screenshot aus dem Internet. </w:t>
-      </w:r>
-    </w:p>
-    <w:p>
-      <w:r>
-        <w:t xml:space="preserve"> 5. Beschreibung </w:t>
+    <w:p>
+      <w:pPr>
+        <w:pStyle w:val="Beschriftung"/>
+        <w:jc w:val="center"/>
+      </w:pPr>
+      <w:r>
+        <w:t xml:space="preserve">Abbildung </w:t>
+      </w:r>
+      <w:r>
+        <w:fldChar w:fldCharType="begin"/>
+      </w:r>
+      <w:r>
+        <w:instrText xml:space="preserve"> SEQ Abbildung \* ARABIC </w:instrText>
+      </w:r>
+      <w:r>
+        <w:fldChar w:fldCharType="separate"/>
+      </w:r>
+      <w:r>
+        <w:rPr>
+          <w:noProof/>
+        </w:rPr>
+        <w:t>5</w:t>
+      </w:r>
+      <w:r>
+        <w:fldChar w:fldCharType="end"/>
+      </w:r>
+      <w:r>
+        <w:t xml:space="preserve"> : Aufrufprozess von index.php</w:t>
+      </w:r>
+    </w:p>
+    <w:p/>
+    <w:p/>
+    <w:p>
+      <w:pPr>
+        <w:pStyle w:val="berschrift1"/>
+      </w:pPr>
+    </w:p>
+    <w:p>
+      <w:pPr>
+        <w:pStyle w:val="berschrift1"/>
+      </w:pPr>
+      <w:bookmarkStart w:id="12" w:name="_Toc471571339"/>
+      <w:r>
+        <w:t xml:space="preserve">5. Beschreibung </w:t>
       </w:r>
       <w:r>
         <w:t>eines technischen Teilaspektes</w:t>
       </w:r>
-    </w:p>
-    <w:p>
-      <w:proofErr w:type="spellStart"/>
-      <w:r>
-        <w:t>Microservices_de</w:t>
-      </w:r>
-      <w:proofErr w:type="spellEnd"/>
-      <w:r>
-        <w:t>/</w:t>
-      </w:r>
-      <w:proofErr w:type="spellStart"/>
-      <w:r>
-        <w:t>dbConfig.php</w:t>
-      </w:r>
-      <w:proofErr w:type="spellEnd"/>
-      <w:r>
-        <w:t>&gt;&gt;</w:t>
-      </w:r>
-      <w:proofErr w:type="spellStart"/>
-      <w:r>
-        <w:t>up</w:t>
-      </w:r>
-      <w:r>
-        <w:t>dateData</w:t>
-      </w:r>
-      <w:proofErr w:type="spellEnd"/>
-      <w:r>
-        <w:t>($</w:t>
-      </w:r>
-      <w:proofErr w:type="spellStart"/>
-      <w:r>
-        <w:t>uname</w:t>
-      </w:r>
-      <w:proofErr w:type="spellEnd"/>
-      <w:r>
-        <w:t>, $</w:t>
-      </w:r>
-      <w:proofErr w:type="spellStart"/>
-      <w:r>
-        <w:t>eMail</w:t>
-      </w:r>
-      <w:proofErr w:type="spellEnd"/>
-      <w:r>
-        <w:t>, $kenn, $</w:t>
-      </w:r>
-      <w:proofErr w:type="spellStart"/>
-      <w:r>
-        <w:t>id</w:t>
-      </w:r>
-      <w:proofErr w:type="spellEnd"/>
-      <w:r>
-        <w:t>)</w:t>
+      <w:bookmarkEnd w:id="12"/>
+    </w:p>
+    <w:p/>
+    <w:p>
+      <w:r>
+        <w:t>Microservices_de/dbConfig.php&gt;&gt;up</w:t>
+      </w:r>
+      <w:r>
+        <w:t>dateData($uname, $eMail, $kenn, $id)</w:t>
       </w:r>
       <w:r>
         <w:t xml:space="preserve"> :</w:t>
@@ -1156,15 +1974,7 @@
     </w:p>
     <w:p>
       <w:r>
-        <w:t xml:space="preserve">Durch die Funktion </w:t>
-      </w:r>
-      <w:proofErr w:type="spellStart"/>
-      <w:r>
-        <w:t>updateData</w:t>
-      </w:r>
-      <w:proofErr w:type="spellEnd"/>
-      <w:r>
-        <w:t xml:space="preserve"> darf der Admin Username, Email und Kennwort von einem User ändern.</w:t>
+        <w:t>Durch die Funktion updateData darf der Admin Username, Email und Kennwort von einem User ändern.</w:t>
       </w:r>
     </w:p>
     <w:p>
@@ -1174,15 +1984,7 @@
     </w:p>
     <w:p>
       <w:r>
-        <w:t xml:space="preserve">Das </w:t>
-      </w:r>
-      <w:proofErr w:type="spellStart"/>
-      <w:r>
-        <w:t>ganze</w:t>
-      </w:r>
-      <w:proofErr w:type="spellEnd"/>
-      <w:r>
-        <w:t xml:space="preserve"> funktioniert so : </w:t>
+        <w:t xml:space="preserve">Das ganze funktioniert so : </w:t>
       </w:r>
     </w:p>
     <w:p>
@@ -1218,12 +2020,12 @@
         <w:ind w:firstLine="708"/>
       </w:pPr>
       <w:r>
+        <w:lastRenderedPageBreak/>
         <w:t xml:space="preserve">.Entspricht es das richtige Format =&gt; eingesetzt </w:t>
       </w:r>
     </w:p>
     <w:p>
       <w:r>
-        <w:lastRenderedPageBreak/>
         <w:t xml:space="preserve">  .Ist das Kennwort leer =&gt; eingesetzt</w:t>
       </w:r>
     </w:p>
@@ -1232,54 +2034,22 @@
         <w:t>Ist eine oder mehrere Variablen eingesetzt</w:t>
       </w:r>
       <w:r>
-        <w:t xml:space="preserve">, wird die </w:t>
-      </w:r>
-      <w:proofErr w:type="spellStart"/>
-      <w:r>
-        <w:t>updateData</w:t>
-      </w:r>
-      <w:proofErr w:type="spellEnd"/>
-      <w:r>
-        <w:t>-Funktion aufgerufen.</w:t>
-      </w:r>
-    </w:p>
-    <w:p>
-      <w:r>
-        <w:t xml:space="preserve">Für die nicht eingesetzte Variablen wird </w:t>
-      </w:r>
-      <w:proofErr w:type="spellStart"/>
-      <w:r>
-        <w:t>empty</w:t>
-      </w:r>
-      <w:proofErr w:type="spellEnd"/>
-      <w:r>
-        <w:t>(„“) eingesetzt.</w:t>
-      </w:r>
-    </w:p>
-    <w:p>
-      <w:r>
-        <w:t xml:space="preserve">In der </w:t>
-      </w:r>
-      <w:proofErr w:type="spellStart"/>
-      <w:r>
-        <w:t>updateData</w:t>
-      </w:r>
-      <w:proofErr w:type="spellEnd"/>
-      <w:r>
-        <w:t>-Funktion wird erstmal geprüft ob oder welche der Variablen leer sind.</w:t>
-      </w:r>
-    </w:p>
-    <w:p>
-      <w:r>
-        <w:t xml:space="preserve">Für die leeren Variablen wird die </w:t>
-      </w:r>
-      <w:proofErr w:type="spellStart"/>
-      <w:r>
-        <w:t>fetch_assoc</w:t>
-      </w:r>
-      <w:proofErr w:type="spellEnd"/>
-      <w:r>
-        <w:t xml:space="preserve">( )-Funktion gerufen und </w:t>
+        <w:t>, wird die updateData-Funktion aufgerufen.</w:t>
+      </w:r>
+    </w:p>
+    <w:p>
+      <w:r>
+        <w:t>Für die nicht eingesetzte Variablen wird empty(„“) eingesetzt.</w:t>
+      </w:r>
+    </w:p>
+    <w:p>
+      <w:r>
+        <w:t>In der updateData-Funktion wird erstmal geprüft ob oder welche der Variablen leer sind.</w:t>
+      </w:r>
+    </w:p>
+    <w:p>
+      <w:r>
+        <w:t xml:space="preserve">Für die leeren Variablen wird die fetch_assoc( )-Funktion gerufen und </w:t>
       </w:r>
       <w:r>
         <w:t xml:space="preserve">sie </w:t>
@@ -1305,115 +2075,7 @@
           <w:sz w:val="18"/>
           <w:szCs w:val="18"/>
         </w:rPr>
-        <w:t>$</w:t>
-      </w:r>
-      <w:proofErr w:type="spellStart"/>
-      <w:r>
-        <w:rPr>
-          <w:color w:val="4472C4" w:themeColor="accent1"/>
-          <w:sz w:val="18"/>
-          <w:szCs w:val="18"/>
-        </w:rPr>
-        <w:t>sql</w:t>
-      </w:r>
-      <w:proofErr w:type="spellEnd"/>
-      <w:r>
-        <w:rPr>
-          <w:color w:val="4472C4" w:themeColor="accent1"/>
-          <w:sz w:val="18"/>
-          <w:szCs w:val="18"/>
-        </w:rPr>
-        <w:t xml:space="preserve"> = "SELECT </w:t>
-      </w:r>
-      <w:proofErr w:type="spellStart"/>
-      <w:r>
-        <w:rPr>
-          <w:color w:val="4472C4" w:themeColor="accent1"/>
-          <w:sz w:val="18"/>
-          <w:szCs w:val="18"/>
-        </w:rPr>
-        <w:t>username</w:t>
-      </w:r>
-      <w:proofErr w:type="spellEnd"/>
-      <w:r>
-        <w:rPr>
-          <w:color w:val="4472C4" w:themeColor="accent1"/>
-          <w:sz w:val="18"/>
-          <w:szCs w:val="18"/>
-        </w:rPr>
-        <w:t xml:space="preserve">, email, </w:t>
-      </w:r>
-      <w:proofErr w:type="spellStart"/>
-      <w:r>
-        <w:rPr>
-          <w:color w:val="4472C4" w:themeColor="accent1"/>
-          <w:sz w:val="18"/>
-          <w:szCs w:val="18"/>
-        </w:rPr>
-        <w:t>kennwort</w:t>
-      </w:r>
-      <w:proofErr w:type="spellEnd"/>
-      <w:r>
-        <w:rPr>
-          <w:color w:val="4472C4" w:themeColor="accent1"/>
-          <w:sz w:val="18"/>
-          <w:szCs w:val="18"/>
-        </w:rPr>
-        <w:t xml:space="preserve"> FROM </w:t>
-      </w:r>
-      <w:proofErr w:type="spellStart"/>
-      <w:r>
-        <w:rPr>
-          <w:color w:val="4472C4" w:themeColor="accent1"/>
-          <w:sz w:val="18"/>
-          <w:szCs w:val="18"/>
-        </w:rPr>
-        <w:t>users</w:t>
-      </w:r>
-      <w:proofErr w:type="spellEnd"/>
-      <w:r>
-        <w:rPr>
-          <w:color w:val="4472C4" w:themeColor="accent1"/>
-          <w:sz w:val="18"/>
-          <w:szCs w:val="18"/>
-        </w:rPr>
-        <w:t xml:space="preserve"> WHERE </w:t>
-      </w:r>
-      <w:proofErr w:type="spellStart"/>
-      <w:r>
-        <w:rPr>
-          <w:color w:val="4472C4" w:themeColor="accent1"/>
-          <w:sz w:val="18"/>
-          <w:szCs w:val="18"/>
-        </w:rPr>
-        <w:t>id</w:t>
-      </w:r>
-      <w:proofErr w:type="spellEnd"/>
-      <w:r>
-        <w:rPr>
-          <w:color w:val="4472C4" w:themeColor="accent1"/>
-          <w:sz w:val="18"/>
-          <w:szCs w:val="18"/>
-        </w:rPr>
-        <w:t xml:space="preserve"> = " . $</w:t>
-      </w:r>
-      <w:proofErr w:type="spellStart"/>
-      <w:r>
-        <w:rPr>
-          <w:color w:val="4472C4" w:themeColor="accent1"/>
-          <w:sz w:val="18"/>
-          <w:szCs w:val="18"/>
-        </w:rPr>
-        <w:t>id</w:t>
-      </w:r>
-      <w:proofErr w:type="spellEnd"/>
-      <w:r>
-        <w:rPr>
-          <w:color w:val="4472C4" w:themeColor="accent1"/>
-          <w:sz w:val="18"/>
-          <w:szCs w:val="18"/>
-        </w:rPr>
-        <w:t xml:space="preserve"> ;</w:t>
+        <w:t>$sql = "SELECT username, email, kennwort FROM users WHERE id = " . $id ;</w:t>
       </w:r>
     </w:p>
     <w:p>
@@ -1431,79 +2093,7 @@
           <w:szCs w:val="18"/>
         </w:rPr>
         <w:tab/>
-        <w:t>$</w:t>
-      </w:r>
-      <w:proofErr w:type="spellStart"/>
-      <w:r>
-        <w:rPr>
-          <w:color w:val="4472C4" w:themeColor="accent1"/>
-          <w:sz w:val="18"/>
-          <w:szCs w:val="18"/>
-        </w:rPr>
-        <w:t>result</w:t>
-      </w:r>
-      <w:proofErr w:type="spellEnd"/>
-      <w:r>
-        <w:rPr>
-          <w:color w:val="4472C4" w:themeColor="accent1"/>
-          <w:sz w:val="18"/>
-          <w:szCs w:val="18"/>
-        </w:rPr>
-        <w:t xml:space="preserve"> = $</w:t>
-      </w:r>
-      <w:proofErr w:type="spellStart"/>
-      <w:r>
-        <w:rPr>
-          <w:color w:val="4472C4" w:themeColor="accent1"/>
-          <w:sz w:val="18"/>
-          <w:szCs w:val="18"/>
-        </w:rPr>
-        <w:t>conn</w:t>
-      </w:r>
-      <w:proofErr w:type="spellEnd"/>
-      <w:r>
-        <w:rPr>
-          <w:color w:val="4472C4" w:themeColor="accent1"/>
-          <w:sz w:val="18"/>
-          <w:szCs w:val="18"/>
-        </w:rPr>
-        <w:t>-&gt;</w:t>
-      </w:r>
-      <w:proofErr w:type="spellStart"/>
-      <w:r>
-        <w:rPr>
-          <w:color w:val="4472C4" w:themeColor="accent1"/>
-          <w:sz w:val="18"/>
-          <w:szCs w:val="18"/>
-        </w:rPr>
-        <w:t>query</w:t>
-      </w:r>
-      <w:proofErr w:type="spellEnd"/>
-      <w:r>
-        <w:rPr>
-          <w:color w:val="4472C4" w:themeColor="accent1"/>
-          <w:sz w:val="18"/>
-          <w:szCs w:val="18"/>
-        </w:rPr>
-        <w:t>($</w:t>
-      </w:r>
-      <w:proofErr w:type="spellStart"/>
-      <w:r>
-        <w:rPr>
-          <w:color w:val="4472C4" w:themeColor="accent1"/>
-          <w:sz w:val="18"/>
-          <w:szCs w:val="18"/>
-        </w:rPr>
-        <w:t>sql</w:t>
-      </w:r>
-      <w:proofErr w:type="spellEnd"/>
-      <w:r>
-        <w:rPr>
-          <w:color w:val="4472C4" w:themeColor="accent1"/>
-          <w:sz w:val="18"/>
-          <w:szCs w:val="18"/>
-        </w:rPr>
-        <w:t>);</w:t>
+        <w:t>$result = $conn-&gt;query($sql);</w:t>
       </w:r>
     </w:p>
     <w:p>
@@ -1521,60 +2111,7 @@
           <w:szCs w:val="18"/>
         </w:rPr>
         <w:tab/>
-      </w:r>
-      <w:proofErr w:type="spellStart"/>
-      <w:r>
-        <w:rPr>
-          <w:color w:val="4472C4" w:themeColor="accent1"/>
-          <w:sz w:val="18"/>
-          <w:szCs w:val="18"/>
-        </w:rPr>
-        <w:t>if</w:t>
-      </w:r>
-      <w:proofErr w:type="spellEnd"/>
-      <w:r>
-        <w:rPr>
-          <w:color w:val="4472C4" w:themeColor="accent1"/>
-          <w:sz w:val="18"/>
-          <w:szCs w:val="18"/>
-        </w:rPr>
-        <w:t xml:space="preserve"> ($</w:t>
-      </w:r>
-      <w:proofErr w:type="spellStart"/>
-      <w:r>
-        <w:rPr>
-          <w:color w:val="4472C4" w:themeColor="accent1"/>
-          <w:sz w:val="18"/>
-          <w:szCs w:val="18"/>
-        </w:rPr>
-        <w:t>result</w:t>
-      </w:r>
-      <w:proofErr w:type="spellEnd"/>
-      <w:r>
-        <w:rPr>
-          <w:color w:val="4472C4" w:themeColor="accent1"/>
-          <w:sz w:val="18"/>
-          <w:szCs w:val="18"/>
-        </w:rPr>
-        <w:t>-&gt;</w:t>
-      </w:r>
-      <w:proofErr w:type="spellStart"/>
-      <w:r>
-        <w:rPr>
-          <w:color w:val="4472C4" w:themeColor="accent1"/>
-          <w:sz w:val="18"/>
-          <w:szCs w:val="18"/>
-        </w:rPr>
-        <w:t>num_rows</w:t>
-      </w:r>
-      <w:proofErr w:type="spellEnd"/>
-      <w:r>
-        <w:rPr>
-          <w:color w:val="4472C4" w:themeColor="accent1"/>
-          <w:sz w:val="18"/>
-          <w:szCs w:val="18"/>
-        </w:rPr>
-        <w:t xml:space="preserve"> &gt; 0) {</w:t>
+        <w:t>if ($result-&gt;num_rows &gt; 0) {</w:t>
       </w:r>
     </w:p>
     <w:p>
@@ -1600,78 +2137,7 @@
           <w:szCs w:val="18"/>
         </w:rPr>
         <w:tab/>
-      </w:r>
-      <w:proofErr w:type="spellStart"/>
-      <w:r>
-        <w:rPr>
-          <w:color w:val="4472C4" w:themeColor="accent1"/>
-          <w:sz w:val="18"/>
-          <w:szCs w:val="18"/>
-        </w:rPr>
-        <w:t>while</w:t>
-      </w:r>
-      <w:proofErr w:type="spellEnd"/>
-      <w:r>
-        <w:rPr>
-          <w:color w:val="4472C4" w:themeColor="accent1"/>
-          <w:sz w:val="18"/>
-          <w:szCs w:val="18"/>
-        </w:rPr>
-        <w:t xml:space="preserve"> ($</w:t>
-      </w:r>
-      <w:proofErr w:type="spellStart"/>
-      <w:r>
-        <w:rPr>
-          <w:color w:val="4472C4" w:themeColor="accent1"/>
-          <w:sz w:val="18"/>
-          <w:szCs w:val="18"/>
-        </w:rPr>
-        <w:t>row</w:t>
-      </w:r>
-      <w:proofErr w:type="spellEnd"/>
-      <w:r>
-        <w:rPr>
-          <w:color w:val="4472C4" w:themeColor="accent1"/>
-          <w:sz w:val="18"/>
-          <w:szCs w:val="18"/>
-        </w:rPr>
-        <w:t xml:space="preserve"> = $</w:t>
-      </w:r>
-      <w:proofErr w:type="spellStart"/>
-      <w:r>
-        <w:rPr>
-          <w:color w:val="4472C4" w:themeColor="accent1"/>
-          <w:sz w:val="18"/>
-          <w:szCs w:val="18"/>
-        </w:rPr>
-        <w:t>result</w:t>
-      </w:r>
-      <w:proofErr w:type="spellEnd"/>
-      <w:r>
-        <w:rPr>
-          <w:color w:val="4472C4" w:themeColor="accent1"/>
-          <w:sz w:val="18"/>
-          <w:szCs w:val="18"/>
-        </w:rPr>
-        <w:t>-&gt;</w:t>
-      </w:r>
-      <w:proofErr w:type="spellStart"/>
-      <w:r>
-        <w:rPr>
-          <w:color w:val="4472C4" w:themeColor="accent1"/>
-          <w:sz w:val="18"/>
-          <w:szCs w:val="18"/>
-        </w:rPr>
-        <w:t>fetch_assoc</w:t>
-      </w:r>
-      <w:proofErr w:type="spellEnd"/>
-      <w:r>
-        <w:rPr>
-          <w:color w:val="4472C4" w:themeColor="accent1"/>
-          <w:sz w:val="18"/>
-          <w:szCs w:val="18"/>
-        </w:rPr>
-        <w:t>()) {</w:t>
+        <w:t>while ($row = $result-&gt;fetch_assoc()) {</w:t>
       </w:r>
     </w:p>
     <w:p>
@@ -1705,60 +2171,7 @@
           <w:szCs w:val="18"/>
         </w:rPr>
         <w:tab/>
-      </w:r>
-      <w:proofErr w:type="spellStart"/>
-      <w:r>
-        <w:rPr>
-          <w:color w:val="4472C4" w:themeColor="accent1"/>
-          <w:sz w:val="18"/>
-          <w:szCs w:val="18"/>
-        </w:rPr>
-        <w:t>if</w:t>
-      </w:r>
-      <w:proofErr w:type="spellEnd"/>
-      <w:r>
-        <w:rPr>
-          <w:color w:val="4472C4" w:themeColor="accent1"/>
-          <w:sz w:val="18"/>
-          <w:szCs w:val="18"/>
-        </w:rPr>
-        <w:t xml:space="preserve"> (</w:t>
-      </w:r>
-      <w:proofErr w:type="spellStart"/>
-      <w:r>
-        <w:rPr>
-          <w:color w:val="4472C4" w:themeColor="accent1"/>
-          <w:sz w:val="18"/>
-          <w:szCs w:val="18"/>
-        </w:rPr>
-        <w:t>empty</w:t>
-      </w:r>
-      <w:proofErr w:type="spellEnd"/>
-      <w:r>
-        <w:rPr>
-          <w:color w:val="4472C4" w:themeColor="accent1"/>
-          <w:sz w:val="18"/>
-          <w:szCs w:val="18"/>
-        </w:rPr>
-        <w:t>($</w:t>
-      </w:r>
-      <w:proofErr w:type="spellStart"/>
-      <w:r>
-        <w:rPr>
-          <w:color w:val="4472C4" w:themeColor="accent1"/>
-          <w:sz w:val="18"/>
-          <w:szCs w:val="18"/>
-        </w:rPr>
-        <w:t>uname</w:t>
-      </w:r>
-      <w:proofErr w:type="spellEnd"/>
-      <w:r>
-        <w:rPr>
-          <w:color w:val="4472C4" w:themeColor="accent1"/>
-          <w:sz w:val="18"/>
-          <w:szCs w:val="18"/>
-        </w:rPr>
-        <w:t>)){</w:t>
+        <w:t>if (empty($uname)){</w:t>
       </w:r>
     </w:p>
     <w:p>
@@ -1800,61 +2213,7 @@
           <w:szCs w:val="18"/>
         </w:rPr>
         <w:tab/>
-        <w:t>$</w:t>
-      </w:r>
-      <w:proofErr w:type="spellStart"/>
-      <w:r>
-        <w:rPr>
-          <w:color w:val="4472C4" w:themeColor="accent1"/>
-          <w:sz w:val="18"/>
-          <w:szCs w:val="18"/>
-        </w:rPr>
-        <w:t>uname</w:t>
-      </w:r>
-      <w:proofErr w:type="spellEnd"/>
-      <w:r>
-        <w:rPr>
-          <w:color w:val="4472C4" w:themeColor="accent1"/>
-          <w:sz w:val="18"/>
-          <w:szCs w:val="18"/>
-        </w:rPr>
-        <w:t xml:space="preserve"> = $</w:t>
-      </w:r>
-      <w:proofErr w:type="spellStart"/>
-      <w:r>
-        <w:rPr>
-          <w:color w:val="4472C4" w:themeColor="accent1"/>
-          <w:sz w:val="18"/>
-          <w:szCs w:val="18"/>
-        </w:rPr>
-        <w:t>row</w:t>
-      </w:r>
-      <w:proofErr w:type="spellEnd"/>
-      <w:r>
-        <w:rPr>
-          <w:color w:val="4472C4" w:themeColor="accent1"/>
-          <w:sz w:val="18"/>
-          <w:szCs w:val="18"/>
-        </w:rPr>
-        <w:t>["</w:t>
-      </w:r>
-      <w:proofErr w:type="spellStart"/>
-      <w:r>
-        <w:rPr>
-          <w:color w:val="4472C4" w:themeColor="accent1"/>
-          <w:sz w:val="18"/>
-          <w:szCs w:val="18"/>
-        </w:rPr>
-        <w:t>username</w:t>
-      </w:r>
-      <w:proofErr w:type="spellEnd"/>
-      <w:r>
-        <w:rPr>
-          <w:color w:val="4472C4" w:themeColor="accent1"/>
-          <w:sz w:val="18"/>
-          <w:szCs w:val="18"/>
-        </w:rPr>
-        <w:t>"];</w:t>
+        <w:t>$uname = $row["username"];</w:t>
       </w:r>
     </w:p>
     <w:p>
@@ -1922,60 +2281,7 @@
           <w:szCs w:val="18"/>
         </w:rPr>
         <w:tab/>
-      </w:r>
-      <w:proofErr w:type="spellStart"/>
-      <w:r>
-        <w:rPr>
-          <w:color w:val="4472C4" w:themeColor="accent1"/>
-          <w:sz w:val="18"/>
-          <w:szCs w:val="18"/>
-        </w:rPr>
-        <w:t>if</w:t>
-      </w:r>
-      <w:proofErr w:type="spellEnd"/>
-      <w:r>
-        <w:rPr>
-          <w:color w:val="4472C4" w:themeColor="accent1"/>
-          <w:sz w:val="18"/>
-          <w:szCs w:val="18"/>
-        </w:rPr>
-        <w:t xml:space="preserve"> (</w:t>
-      </w:r>
-      <w:proofErr w:type="spellStart"/>
-      <w:r>
-        <w:rPr>
-          <w:color w:val="4472C4" w:themeColor="accent1"/>
-          <w:sz w:val="18"/>
-          <w:szCs w:val="18"/>
-        </w:rPr>
-        <w:t>empty</w:t>
-      </w:r>
-      <w:proofErr w:type="spellEnd"/>
-      <w:r>
-        <w:rPr>
-          <w:color w:val="4472C4" w:themeColor="accent1"/>
-          <w:sz w:val="18"/>
-          <w:szCs w:val="18"/>
-        </w:rPr>
-        <w:t>($</w:t>
-      </w:r>
-      <w:proofErr w:type="spellStart"/>
-      <w:r>
-        <w:rPr>
-          <w:color w:val="4472C4" w:themeColor="accent1"/>
-          <w:sz w:val="18"/>
-          <w:szCs w:val="18"/>
-        </w:rPr>
-        <w:t>eMail</w:t>
-      </w:r>
-      <w:proofErr w:type="spellEnd"/>
-      <w:r>
-        <w:rPr>
-          <w:color w:val="4472C4" w:themeColor="accent1"/>
-          <w:sz w:val="18"/>
-          <w:szCs w:val="18"/>
-        </w:rPr>
-        <w:t>)){</w:t>
+        <w:t>if (empty($eMail)){</w:t>
       </w:r>
     </w:p>
     <w:p>
@@ -2017,43 +2323,7 @@
           <w:szCs w:val="18"/>
         </w:rPr>
         <w:tab/>
-        <w:t>$</w:t>
-      </w:r>
-      <w:proofErr w:type="spellStart"/>
-      <w:r>
-        <w:rPr>
-          <w:color w:val="4472C4" w:themeColor="accent1"/>
-          <w:sz w:val="18"/>
-          <w:szCs w:val="18"/>
-        </w:rPr>
-        <w:t>eMail</w:t>
-      </w:r>
-      <w:proofErr w:type="spellEnd"/>
-      <w:r>
-        <w:rPr>
-          <w:color w:val="4472C4" w:themeColor="accent1"/>
-          <w:sz w:val="18"/>
-          <w:szCs w:val="18"/>
-        </w:rPr>
-        <w:t xml:space="preserve"> = $</w:t>
-      </w:r>
-      <w:proofErr w:type="spellStart"/>
-      <w:r>
-        <w:rPr>
-          <w:color w:val="4472C4" w:themeColor="accent1"/>
-          <w:sz w:val="18"/>
-          <w:szCs w:val="18"/>
-        </w:rPr>
-        <w:t>row</w:t>
-      </w:r>
-      <w:proofErr w:type="spellEnd"/>
-      <w:r>
-        <w:rPr>
-          <w:color w:val="4472C4" w:themeColor="accent1"/>
-          <w:sz w:val="18"/>
-          <w:szCs w:val="18"/>
-        </w:rPr>
-        <w:t>["email"];</w:t>
+        <w:t>$eMail = $row["email"];</w:t>
       </w:r>
     </w:p>
     <w:p>
@@ -2121,42 +2391,7 @@
           <w:szCs w:val="18"/>
         </w:rPr>
         <w:tab/>
-      </w:r>
-      <w:proofErr w:type="spellStart"/>
-      <w:r>
-        <w:rPr>
-          <w:color w:val="4472C4" w:themeColor="accent1"/>
-          <w:sz w:val="18"/>
-          <w:szCs w:val="18"/>
-        </w:rPr>
-        <w:t>if</w:t>
-      </w:r>
-      <w:proofErr w:type="spellEnd"/>
-      <w:r>
-        <w:rPr>
-          <w:color w:val="4472C4" w:themeColor="accent1"/>
-          <w:sz w:val="18"/>
-          <w:szCs w:val="18"/>
-        </w:rPr>
-        <w:t xml:space="preserve"> (</w:t>
-      </w:r>
-      <w:proofErr w:type="spellStart"/>
-      <w:r>
-        <w:rPr>
-          <w:color w:val="4472C4" w:themeColor="accent1"/>
-          <w:sz w:val="18"/>
-          <w:szCs w:val="18"/>
-        </w:rPr>
-        <w:t>empty</w:t>
-      </w:r>
-      <w:proofErr w:type="spellEnd"/>
-      <w:r>
-        <w:rPr>
-          <w:color w:val="4472C4" w:themeColor="accent1"/>
-          <w:sz w:val="18"/>
-          <w:szCs w:val="18"/>
-        </w:rPr>
-        <w:t>($kenn)){</w:t>
+        <w:t>if (empty($kenn)){</w:t>
       </w:r>
     </w:p>
     <w:p>
@@ -2198,43 +2433,7 @@
           <w:szCs w:val="18"/>
         </w:rPr>
         <w:tab/>
-        <w:t>$kenn = $</w:t>
-      </w:r>
-      <w:proofErr w:type="spellStart"/>
-      <w:r>
-        <w:rPr>
-          <w:color w:val="4472C4" w:themeColor="accent1"/>
-          <w:sz w:val="18"/>
-          <w:szCs w:val="18"/>
-        </w:rPr>
-        <w:t>row</w:t>
-      </w:r>
-      <w:proofErr w:type="spellEnd"/>
-      <w:r>
-        <w:rPr>
-          <w:color w:val="4472C4" w:themeColor="accent1"/>
-          <w:sz w:val="18"/>
-          <w:szCs w:val="18"/>
-        </w:rPr>
-        <w:t>["</w:t>
-      </w:r>
-      <w:proofErr w:type="spellStart"/>
-      <w:r>
-        <w:rPr>
-          <w:color w:val="4472C4" w:themeColor="accent1"/>
-          <w:sz w:val="18"/>
-          <w:szCs w:val="18"/>
-        </w:rPr>
-        <w:t>kennwort</w:t>
-      </w:r>
-      <w:proofErr w:type="spellEnd"/>
-      <w:r>
-        <w:rPr>
-          <w:color w:val="4472C4" w:themeColor="accent1"/>
-          <w:sz w:val="18"/>
-          <w:szCs w:val="18"/>
-        </w:rPr>
-        <w:t>"];</w:t>
+        <w:t>$kenn = $row["kennwort"];</w:t>
       </w:r>
     </w:p>
     <w:p>
@@ -2306,24 +2505,19 @@
         <w:t xml:space="preserve"> der SQL-Befehl ersetzt und die Update-Funktion( ) ausgeführt.</w:t>
       </w:r>
     </w:p>
-    <w:p>
-      <w:pPr>
-        <w:rPr>
-          <w:color w:val="FF0000"/>
-        </w:rPr>
-      </w:pPr>
-      <w:r>
-        <w:rPr>
-          <w:color w:val="FF0000"/>
-        </w:rPr>
-        <w:t>Wenn Sie einen bestimmten Algorithmus entwickelt haben, oder eine bestimmte Berechnung durchführen, oder wenn es ein anderes wichtiges technisches Detail gibt, beschreiben sie es bitte.</w:t>
-      </w:r>
-    </w:p>
-    <w:p>
-      <w:r>
-        <w:t xml:space="preserve"> 6. Fazit, Auswertung</w:t>
-      </w:r>
-    </w:p>
+    <w:p/>
+    <w:p/>
+    <w:p>
+      <w:pPr>
+        <w:pStyle w:val="berschrift1"/>
+      </w:pPr>
+      <w:bookmarkStart w:id="13" w:name="_Toc471571340"/>
+      <w:r>
+        <w:t>6. Fazit, Auswertung</w:t>
+      </w:r>
+      <w:bookmarkEnd w:id="13"/>
+    </w:p>
+    <w:p/>
     <w:p>
       <w:r>
         <w:t>Das Bauen des Weblogs hat mir sehr viel Spaß gemacht. Da ich</w:t>
@@ -2332,27 +2526,14 @@
         <w:t xml:space="preserve"> schon etwas Erf</w:t>
       </w:r>
       <w:r>
-        <w:t xml:space="preserve">ahrungen mit </w:t>
-      </w:r>
-      <w:proofErr w:type="spellStart"/>
-      <w:r>
-        <w:t>Microservices</w:t>
-      </w:r>
-      <w:proofErr w:type="spellEnd"/>
-      <w:r>
-        <w:t xml:space="preserve"> hatte, wusste ich direkt, welche Architektur ich für solch ein Projekt vornehme. Ich konnte</w:t>
+        <w:t>ahrungen mit Microservices hatte, wusste ich direkt, welche Architektur ich für solch ein Projekt vornehme. Ich konnte</w:t>
       </w:r>
       <w:r>
         <w:t xml:space="preserve"> vieles an technische Erfahrungen mitnehmen. Man hat eine Menge dazu gelernt, wie zum Be</w:t>
       </w:r>
       <w:r>
-        <w:t xml:space="preserve">ispiel den Umgang mit dem </w:t>
-      </w:r>
-      <w:proofErr w:type="spellStart"/>
-      <w:r>
-        <w:t>PhpMyAdmin</w:t>
-      </w:r>
-      <w:proofErr w:type="spellEnd"/>
+        <w:t>ispiel den Umgang mit dem PhpMyAdmin</w:t>
+      </w:r>
       <w:r>
         <w:t xml:space="preserve"> und auch die Kenntnisse von verschiedene</w:t>
       </w:r>
@@ -2366,13 +2547,8 @@
         <w:t xml:space="preserve">zeigt, wie wichtig fachliche Anforderungen, Zeitplan und </w:t>
       </w:r>
       <w:r>
-        <w:t xml:space="preserve">Sprint </w:t>
-      </w:r>
-      <w:proofErr w:type="spellStart"/>
-      <w:r>
-        <w:t>Backlog</w:t>
-      </w:r>
-      <w:proofErr w:type="spellEnd"/>
+        <w:t>Sprint Backlog</w:t>
+      </w:r>
       <w:r>
         <w:t xml:space="preserve"> ist. Das Schreiben u</w:t>
       </w:r>
@@ -2407,34 +2583,155 @@
         <w:t xml:space="preserve"> den Umfang nicht unterschätzen</w:t>
       </w:r>
     </w:p>
-    <w:p>
-      <w:pPr>
-        <w:rPr>
-          <w:color w:val="FF0000"/>
-        </w:rPr>
-      </w:pPr>
-      <w:bookmarkStart w:id="0" w:name="_GoBack"/>
-      <w:r>
-        <w:rPr>
-          <w:color w:val="FF0000"/>
-        </w:rPr>
-        <w:t xml:space="preserve"> welche Dinge sind noch unvollendet, wo gibt es noch Baustellen, wo sind Sie vom ursprünglichen Plan abgewichen?</w:t>
-      </w:r>
-    </w:p>
-    <w:bookmarkEnd w:id="0"/>
-    <w:p>
-      <w:r>
-        <w:t xml:space="preserve"> </w:t>
-      </w:r>
-    </w:p>
+    <w:p/>
     <w:sectPr>
+      <w:headerReference w:type="default" r:id="rId21"/>
+      <w:footerReference w:type="default" r:id="rId22"/>
       <w:pgSz w:w="11906" w:h="16838"/>
       <w:pgMar w:top="1417" w:right="1417" w:bottom="1134" w:left="1417" w:header="708" w:footer="708" w:gutter="0"/>
       <w:cols w:space="708"/>
+      <w:titlePg/>
       <w:docGrid w:linePitch="360"/>
     </w:sectPr>
   </w:body>
 </w:document>
+</file>
+
+<file path=word/endnotes.xml><?xml version="1.0" encoding="utf-8"?>
+<w:endnotes xmlns:wpc="http://schemas.microsoft.com/office/word/2010/wordprocessingCanvas" xmlns:cx="http://schemas.microsoft.com/office/drawing/2014/chartex" xmlns:cx1="http://schemas.microsoft.com/office/drawing/2015/9/8/chartex" xmlns:cx2="http://schemas.microsoft.com/office/drawing/2015/10/21/chartex" xmlns:cx3="http://schemas.microsoft.com/office/drawing/2016/5/9/chartex" xmlns:cx4="http://schemas.microsoft.com/office/drawing/2016/5/10/chartex" xmlns:cx5="http://schemas.microsoft.com/office/drawing/2016/5/11/chartex" xmlns:mc="http://schemas.openxmlformats.org/markup-compatibility/2006" xmlns:o="urn:schemas-microsoft-com:office:office" xmlns:r="http://schemas.openxmlformats.org/officeDocument/2006/relationships" xmlns:m="http://schemas.openxmlformats.org/officeDocument/2006/math" xmlns:v="urn:schemas-microsoft-com:vml" xmlns:wp14="http://schemas.microsoft.com/office/word/2010/wordprocessingDrawing" xmlns:wp="http://schemas.openxmlformats.org/drawingml/2006/wordprocessingDrawing" xmlns:w10="urn:schemas-microsoft-com:office:word" xmlns:w="http://schemas.openxmlformats.org/wordprocessingml/2006/main" xmlns:w14="http://schemas.microsoft.com/office/word/2010/wordml" xmlns:w15="http://schemas.microsoft.com/office/word/2012/wordml" xmlns:w16se="http://schemas.microsoft.com/office/word/2015/wordml/symex" xmlns:wpg="http://schemas.microsoft.com/office/word/2010/wordprocessingGroup" xmlns:wpi="http://schemas.microsoft.com/office/word/2010/wordprocessingInk" xmlns:wne="http://schemas.microsoft.com/office/word/2006/wordml" xmlns:wps="http://schemas.microsoft.com/office/word/2010/wordprocessingShape" mc:Ignorable="w14 w15 w16se wp14">
+  <w:endnote w:type="separator" w:id="-1">
+    <w:p>
+      <w:pPr>
+        <w:spacing w:after="0" w:line="240" w:lineRule="auto"/>
+      </w:pPr>
+      <w:r>
+        <w:separator/>
+      </w:r>
+    </w:p>
+  </w:endnote>
+  <w:endnote w:type="continuationSeparator" w:id="0">
+    <w:p>
+      <w:pPr>
+        <w:spacing w:after="0" w:line="240" w:lineRule="auto"/>
+      </w:pPr>
+      <w:r>
+        <w:continuationSeparator/>
+      </w:r>
+    </w:p>
+  </w:endnote>
+</w:endnotes>
+</file>
+
+<file path=word/footer1.xml><?xml version="1.0" encoding="utf-8"?>
+<w:ftr xmlns:wpc="http://schemas.microsoft.com/office/word/2010/wordprocessingCanvas" xmlns:cx="http://schemas.microsoft.com/office/drawing/2014/chartex" xmlns:cx1="http://schemas.microsoft.com/office/drawing/2015/9/8/chartex" xmlns:cx2="http://schemas.microsoft.com/office/drawing/2015/10/21/chartex" xmlns:cx3="http://schemas.microsoft.com/office/drawing/2016/5/9/chartex" xmlns:cx4="http://schemas.microsoft.com/office/drawing/2016/5/10/chartex" xmlns:cx5="http://schemas.microsoft.com/office/drawing/2016/5/11/chartex" xmlns:mc="http://schemas.openxmlformats.org/markup-compatibility/2006" xmlns:o="urn:schemas-microsoft-com:office:office" xmlns:r="http://schemas.openxmlformats.org/officeDocument/2006/relationships" xmlns:m="http://schemas.openxmlformats.org/officeDocument/2006/math" xmlns:v="urn:schemas-microsoft-com:vml" xmlns:wp14="http://schemas.microsoft.com/office/word/2010/wordprocessingDrawing" xmlns:wp="http://schemas.openxmlformats.org/drawingml/2006/wordprocessingDrawing" xmlns:w10="urn:schemas-microsoft-com:office:word" xmlns:w="http://schemas.openxmlformats.org/wordprocessingml/2006/main" xmlns:w14="http://schemas.microsoft.com/office/word/2010/wordml" xmlns:w15="http://schemas.microsoft.com/office/word/2012/wordml" xmlns:w16se="http://schemas.microsoft.com/office/word/2015/wordml/symex" xmlns:wpg="http://schemas.microsoft.com/office/word/2010/wordprocessingGroup" xmlns:wpi="http://schemas.microsoft.com/office/word/2010/wordprocessingInk" xmlns:wne="http://schemas.microsoft.com/office/word/2006/wordml" xmlns:wps="http://schemas.microsoft.com/office/word/2010/wordprocessingShape" mc:Ignorable="w14 w15 w16se wp14">
+  <w:sdt>
+    <w:sdtPr>
+      <w:id w:val="1487121146"/>
+      <w:docPartObj>
+        <w:docPartGallery w:val="Page Numbers (Bottom of Page)"/>
+        <w:docPartUnique/>
+      </w:docPartObj>
+    </w:sdtPr>
+    <w:sdtContent>
+      <w:p>
+        <w:pPr>
+          <w:pStyle w:val="Fuzeile"/>
+          <w:jc w:val="right"/>
+        </w:pPr>
+        <w:r>
+          <w:fldChar w:fldCharType="begin"/>
+        </w:r>
+        <w:r>
+          <w:instrText>PAGE   \* MERGEFORMAT</w:instrText>
+        </w:r>
+        <w:r>
+          <w:fldChar w:fldCharType="separate"/>
+        </w:r>
+        <w:r>
+          <w:rPr>
+            <w:noProof/>
+          </w:rPr>
+          <w:t>9</w:t>
+        </w:r>
+        <w:r>
+          <w:fldChar w:fldCharType="end"/>
+        </w:r>
+      </w:p>
+    </w:sdtContent>
+  </w:sdt>
+  <w:p>
+    <w:pPr>
+      <w:pStyle w:val="Fuzeile"/>
+    </w:pPr>
+  </w:p>
+</w:ftr>
+</file>
+
+<file path=word/footnotes.xml><?xml version="1.0" encoding="utf-8"?>
+<w:footnotes xmlns:wpc="http://schemas.microsoft.com/office/word/2010/wordprocessingCanvas" xmlns:cx="http://schemas.microsoft.com/office/drawing/2014/chartex" xmlns:cx1="http://schemas.microsoft.com/office/drawing/2015/9/8/chartex" xmlns:cx2="http://schemas.microsoft.com/office/drawing/2015/10/21/chartex" xmlns:cx3="http://schemas.microsoft.com/office/drawing/2016/5/9/chartex" xmlns:cx4="http://schemas.microsoft.com/office/drawing/2016/5/10/chartex" xmlns:cx5="http://schemas.microsoft.com/office/drawing/2016/5/11/chartex" xmlns:mc="http://schemas.openxmlformats.org/markup-compatibility/2006" xmlns:o="urn:schemas-microsoft-com:office:office" xmlns:r="http://schemas.openxmlformats.org/officeDocument/2006/relationships" xmlns:m="http://schemas.openxmlformats.org/officeDocument/2006/math" xmlns:v="urn:schemas-microsoft-com:vml" xmlns:wp14="http://schemas.microsoft.com/office/word/2010/wordprocessingDrawing" xmlns:wp="http://schemas.openxmlformats.org/drawingml/2006/wordprocessingDrawing" xmlns:w10="urn:schemas-microsoft-com:office:word" xmlns:w="http://schemas.openxmlformats.org/wordprocessingml/2006/main" xmlns:w14="http://schemas.microsoft.com/office/word/2010/wordml" xmlns:w15="http://schemas.microsoft.com/office/word/2012/wordml" xmlns:w16se="http://schemas.microsoft.com/office/word/2015/wordml/symex" xmlns:wpg="http://schemas.microsoft.com/office/word/2010/wordprocessingGroup" xmlns:wpi="http://schemas.microsoft.com/office/word/2010/wordprocessingInk" xmlns:wne="http://schemas.microsoft.com/office/word/2006/wordml" xmlns:wps="http://schemas.microsoft.com/office/word/2010/wordprocessingShape" mc:Ignorable="w14 w15 w16se wp14">
+  <w:footnote w:type="separator" w:id="-1">
+    <w:p>
+      <w:pPr>
+        <w:spacing w:after="0" w:line="240" w:lineRule="auto"/>
+      </w:pPr>
+      <w:r>
+        <w:separator/>
+      </w:r>
+    </w:p>
+  </w:footnote>
+  <w:footnote w:type="continuationSeparator" w:id="0">
+    <w:p>
+      <w:pPr>
+        <w:spacing w:after="0" w:line="240" w:lineRule="auto"/>
+      </w:pPr>
+      <w:r>
+        <w:continuationSeparator/>
+      </w:r>
+    </w:p>
+  </w:footnote>
+</w:footnotes>
+</file>
+
+<file path=word/header1.xml><?xml version="1.0" encoding="utf-8"?>
+<w:hdr xmlns:wpc="http://schemas.microsoft.com/office/word/2010/wordprocessingCanvas" xmlns:cx="http://schemas.microsoft.com/office/drawing/2014/chartex" xmlns:cx1="http://schemas.microsoft.com/office/drawing/2015/9/8/chartex" xmlns:cx2="http://schemas.microsoft.com/office/drawing/2015/10/21/chartex" xmlns:cx3="http://schemas.microsoft.com/office/drawing/2016/5/9/chartex" xmlns:cx4="http://schemas.microsoft.com/office/drawing/2016/5/10/chartex" xmlns:cx5="http://schemas.microsoft.com/office/drawing/2016/5/11/chartex" xmlns:mc="http://schemas.openxmlformats.org/markup-compatibility/2006" xmlns:o="urn:schemas-microsoft-com:office:office" xmlns:r="http://schemas.openxmlformats.org/officeDocument/2006/relationships" xmlns:m="http://schemas.openxmlformats.org/officeDocument/2006/math" xmlns:v="urn:schemas-microsoft-com:vml" xmlns:wp14="http://schemas.microsoft.com/office/word/2010/wordprocessingDrawing" xmlns:wp="http://schemas.openxmlformats.org/drawingml/2006/wordprocessingDrawing" xmlns:w10="urn:schemas-microsoft-com:office:word" xmlns:w="http://schemas.openxmlformats.org/wordprocessingml/2006/main" xmlns:w14="http://schemas.microsoft.com/office/word/2010/wordml" xmlns:w15="http://schemas.microsoft.com/office/word/2012/wordml" xmlns:w16se="http://schemas.microsoft.com/office/word/2015/wordml/symex" xmlns:wpg="http://schemas.microsoft.com/office/word/2010/wordprocessingGroup" xmlns:wpi="http://schemas.microsoft.com/office/word/2010/wordprocessingInk" xmlns:wne="http://schemas.microsoft.com/office/word/2006/wordml" xmlns:wps="http://schemas.microsoft.com/office/word/2010/wordprocessingShape" mc:Ignorable="w14 w15 w16se wp14">
+  <w:sdt>
+    <w:sdtPr>
+      <w:rPr>
+        <w:color w:val="7F7F7F" w:themeColor="text1" w:themeTint="80"/>
+      </w:rPr>
+      <w:alias w:val="Titel"/>
+      <w:tag w:val=""/>
+      <w:id w:val="1116400235"/>
+      <w:placeholder>
+        <w:docPart w:val="86F2322125BC4234B0E829D59564DB3F"/>
+      </w:placeholder>
+      <w:dataBinding w:prefixMappings="xmlns:ns0='http://purl.org/dc/elements/1.1/' xmlns:ns1='http://schemas.openxmlformats.org/package/2006/metadata/core-properties' " w:xpath="/ns1:coreProperties[1]/ns0:title[1]" w:storeItemID="{6C3C8BC8-F283-45AE-878A-BAB7291924A1}"/>
+      <w:text/>
+    </w:sdtPr>
+    <w:sdtContent>
+      <w:p>
+        <w:pPr>
+          <w:pStyle w:val="Kopfzeile"/>
+          <w:jc w:val="right"/>
+          <w:rPr>
+            <w:color w:val="7F7F7F" w:themeColor="text1" w:themeTint="80"/>
+          </w:rPr>
+        </w:pPr>
+        <w:r>
+          <w:rPr>
+            <w:color w:val="7F7F7F" w:themeColor="text1" w:themeTint="80"/>
+          </w:rPr>
+          <w:t>Projekt A</w:t>
+        </w:r>
+      </w:p>
+    </w:sdtContent>
+  </w:sdt>
+  <w:p>
+    <w:pPr>
+      <w:pStyle w:val="Kopfzeile"/>
+    </w:pPr>
+  </w:p>
+</w:hdr>
 </file>
 
 <file path=word/numbering.xml><?xml version="1.0" encoding="utf-8"?>
@@ -2935,6 +3232,113 @@
       <w:rFonts w:ascii="Arial" w:hAnsi="Arial"/>
     </w:rPr>
   </w:style>
+  <w:style w:type="paragraph" w:styleId="berschrift1">
+    <w:name w:val="heading 1"/>
+    <w:basedOn w:val="Standard"/>
+    <w:next w:val="Standard"/>
+    <w:link w:val="berschrift1Zchn"/>
+    <w:uiPriority w:val="9"/>
+    <w:qFormat/>
+    <w:rsid w:val="0041467E"/>
+    <w:pPr>
+      <w:keepNext/>
+      <w:keepLines/>
+      <w:spacing w:before="240" w:after="0"/>
+      <w:outlineLvl w:val="0"/>
+    </w:pPr>
+    <w:rPr>
+      <w:rFonts w:asciiTheme="majorHAnsi" w:eastAsiaTheme="majorEastAsia" w:hAnsiTheme="majorHAnsi" w:cstheme="majorBidi"/>
+      <w:color w:val="2F5496" w:themeColor="accent1" w:themeShade="BF"/>
+      <w:sz w:val="32"/>
+      <w:szCs w:val="32"/>
+    </w:rPr>
+  </w:style>
+  <w:style w:type="paragraph" w:styleId="berschrift2">
+    <w:name w:val="heading 2"/>
+    <w:basedOn w:val="Standard"/>
+    <w:next w:val="Standard"/>
+    <w:link w:val="berschrift2Zchn"/>
+    <w:uiPriority w:val="9"/>
+    <w:unhideWhenUsed/>
+    <w:qFormat/>
+    <w:rsid w:val="005B24FF"/>
+    <w:pPr>
+      <w:keepNext/>
+      <w:keepLines/>
+      <w:spacing w:before="40" w:after="0"/>
+      <w:outlineLvl w:val="1"/>
+    </w:pPr>
+    <w:rPr>
+      <w:rFonts w:asciiTheme="majorHAnsi" w:eastAsiaTheme="majorEastAsia" w:hAnsiTheme="majorHAnsi" w:cstheme="majorBidi"/>
+      <w:color w:val="2F5496" w:themeColor="accent1" w:themeShade="BF"/>
+      <w:sz w:val="26"/>
+      <w:szCs w:val="26"/>
+    </w:rPr>
+  </w:style>
+  <w:style w:type="paragraph" w:styleId="berschrift3">
+    <w:name w:val="heading 3"/>
+    <w:basedOn w:val="Standard"/>
+    <w:next w:val="Standard"/>
+    <w:link w:val="berschrift3Zchn"/>
+    <w:uiPriority w:val="9"/>
+    <w:unhideWhenUsed/>
+    <w:qFormat/>
+    <w:rsid w:val="005B24FF"/>
+    <w:pPr>
+      <w:keepNext/>
+      <w:keepLines/>
+      <w:spacing w:before="40" w:after="0"/>
+      <w:outlineLvl w:val="2"/>
+    </w:pPr>
+    <w:rPr>
+      <w:rFonts w:asciiTheme="majorHAnsi" w:eastAsiaTheme="majorEastAsia" w:hAnsiTheme="majorHAnsi" w:cstheme="majorBidi"/>
+      <w:color w:val="1F3763" w:themeColor="accent1" w:themeShade="7F"/>
+      <w:sz w:val="24"/>
+      <w:szCs w:val="24"/>
+    </w:rPr>
+  </w:style>
+  <w:style w:type="paragraph" w:styleId="berschrift4">
+    <w:name w:val="heading 4"/>
+    <w:basedOn w:val="Standard"/>
+    <w:next w:val="Standard"/>
+    <w:link w:val="berschrift4Zchn"/>
+    <w:uiPriority w:val="9"/>
+    <w:unhideWhenUsed/>
+    <w:qFormat/>
+    <w:rsid w:val="005B24FF"/>
+    <w:pPr>
+      <w:keepNext/>
+      <w:keepLines/>
+      <w:spacing w:before="40" w:after="0"/>
+      <w:outlineLvl w:val="3"/>
+    </w:pPr>
+    <w:rPr>
+      <w:rFonts w:asciiTheme="majorHAnsi" w:eastAsiaTheme="majorEastAsia" w:hAnsiTheme="majorHAnsi" w:cstheme="majorBidi"/>
+      <w:i/>
+      <w:iCs/>
+      <w:color w:val="2F5496" w:themeColor="accent1" w:themeShade="BF"/>
+    </w:rPr>
+  </w:style>
+  <w:style w:type="paragraph" w:styleId="berschrift5">
+    <w:name w:val="heading 5"/>
+    <w:basedOn w:val="Standard"/>
+    <w:next w:val="Standard"/>
+    <w:link w:val="berschrift5Zchn"/>
+    <w:uiPriority w:val="9"/>
+    <w:unhideWhenUsed/>
+    <w:qFormat/>
+    <w:rsid w:val="005B24FF"/>
+    <w:pPr>
+      <w:keepNext/>
+      <w:keepLines/>
+      <w:spacing w:before="40" w:after="0"/>
+      <w:outlineLvl w:val="4"/>
+    </w:pPr>
+    <w:rPr>
+      <w:rFonts w:asciiTheme="majorHAnsi" w:eastAsiaTheme="majorEastAsia" w:hAnsiTheme="majorHAnsi" w:cstheme="majorBidi"/>
+      <w:color w:val="2F5496" w:themeColor="accent1" w:themeShade="BF"/>
+    </w:rPr>
+  </w:style>
   <w:style w:type="character" w:default="1" w:styleId="Absatz-Standardschriftart">
     <w:name w:val="Default Paragraph Font"/>
     <w:uiPriority w:val="1"/>
@@ -3010,7 +3414,6 @@
     <w:name w:val="Hyperlink"/>
     <w:basedOn w:val="Absatz-Standardschriftart"/>
     <w:uiPriority w:val="99"/>
-    <w:semiHidden/>
     <w:unhideWhenUsed/>
     <w:rsid w:val="008D4381"/>
     <w:rPr>
@@ -3029,7 +3432,846 @@
       <w:bCs/>
     </w:rPr>
   </w:style>
+  <w:style w:type="character" w:customStyle="1" w:styleId="berschrift1Zchn">
+    <w:name w:val="Überschrift 1 Zchn"/>
+    <w:basedOn w:val="Absatz-Standardschriftart"/>
+    <w:link w:val="berschrift1"/>
+    <w:uiPriority w:val="9"/>
+    <w:rsid w:val="0041467E"/>
+    <w:rPr>
+      <w:rFonts w:asciiTheme="majorHAnsi" w:eastAsiaTheme="majorEastAsia" w:hAnsiTheme="majorHAnsi" w:cstheme="majorBidi"/>
+      <w:color w:val="2F5496" w:themeColor="accent1" w:themeShade="BF"/>
+      <w:sz w:val="32"/>
+      <w:szCs w:val="32"/>
+    </w:rPr>
+  </w:style>
+  <w:style w:type="character" w:customStyle="1" w:styleId="berschrift2Zchn">
+    <w:name w:val="Überschrift 2 Zchn"/>
+    <w:basedOn w:val="Absatz-Standardschriftart"/>
+    <w:link w:val="berschrift2"/>
+    <w:uiPriority w:val="9"/>
+    <w:rsid w:val="005B24FF"/>
+    <w:rPr>
+      <w:rFonts w:asciiTheme="majorHAnsi" w:eastAsiaTheme="majorEastAsia" w:hAnsiTheme="majorHAnsi" w:cstheme="majorBidi"/>
+      <w:color w:val="2F5496" w:themeColor="accent1" w:themeShade="BF"/>
+      <w:sz w:val="26"/>
+      <w:szCs w:val="26"/>
+    </w:rPr>
+  </w:style>
+  <w:style w:type="character" w:customStyle="1" w:styleId="berschrift3Zchn">
+    <w:name w:val="Überschrift 3 Zchn"/>
+    <w:basedOn w:val="Absatz-Standardschriftart"/>
+    <w:link w:val="berschrift3"/>
+    <w:uiPriority w:val="9"/>
+    <w:rsid w:val="005B24FF"/>
+    <w:rPr>
+      <w:rFonts w:asciiTheme="majorHAnsi" w:eastAsiaTheme="majorEastAsia" w:hAnsiTheme="majorHAnsi" w:cstheme="majorBidi"/>
+      <w:color w:val="1F3763" w:themeColor="accent1" w:themeShade="7F"/>
+      <w:sz w:val="24"/>
+      <w:szCs w:val="24"/>
+    </w:rPr>
+  </w:style>
+  <w:style w:type="character" w:customStyle="1" w:styleId="berschrift4Zchn">
+    <w:name w:val="Überschrift 4 Zchn"/>
+    <w:basedOn w:val="Absatz-Standardschriftart"/>
+    <w:link w:val="berschrift4"/>
+    <w:uiPriority w:val="9"/>
+    <w:rsid w:val="005B24FF"/>
+    <w:rPr>
+      <w:rFonts w:asciiTheme="majorHAnsi" w:eastAsiaTheme="majorEastAsia" w:hAnsiTheme="majorHAnsi" w:cstheme="majorBidi"/>
+      <w:i/>
+      <w:iCs/>
+      <w:color w:val="2F5496" w:themeColor="accent1" w:themeShade="BF"/>
+    </w:rPr>
+  </w:style>
+  <w:style w:type="character" w:customStyle="1" w:styleId="berschrift5Zchn">
+    <w:name w:val="Überschrift 5 Zchn"/>
+    <w:basedOn w:val="Absatz-Standardschriftart"/>
+    <w:link w:val="berschrift5"/>
+    <w:uiPriority w:val="9"/>
+    <w:rsid w:val="005B24FF"/>
+    <w:rPr>
+      <w:rFonts w:asciiTheme="majorHAnsi" w:eastAsiaTheme="majorEastAsia" w:hAnsiTheme="majorHAnsi" w:cstheme="majorBidi"/>
+      <w:color w:val="2F5496" w:themeColor="accent1" w:themeShade="BF"/>
+    </w:rPr>
+  </w:style>
+  <w:style w:type="paragraph" w:styleId="Kopfzeile">
+    <w:name w:val="header"/>
+    <w:basedOn w:val="Standard"/>
+    <w:link w:val="KopfzeileZchn"/>
+    <w:uiPriority w:val="99"/>
+    <w:unhideWhenUsed/>
+    <w:rsid w:val="005B24FF"/>
+    <w:pPr>
+      <w:tabs>
+        <w:tab w:val="center" w:pos="4536"/>
+        <w:tab w:val="right" w:pos="9072"/>
+      </w:tabs>
+      <w:spacing w:after="0" w:line="240" w:lineRule="auto"/>
+    </w:pPr>
+  </w:style>
+  <w:style w:type="character" w:customStyle="1" w:styleId="KopfzeileZchn">
+    <w:name w:val="Kopfzeile Zchn"/>
+    <w:basedOn w:val="Absatz-Standardschriftart"/>
+    <w:link w:val="Kopfzeile"/>
+    <w:uiPriority w:val="99"/>
+    <w:rsid w:val="005B24FF"/>
+    <w:rPr>
+      <w:rFonts w:ascii="Arial" w:hAnsi="Arial"/>
+    </w:rPr>
+  </w:style>
+  <w:style w:type="paragraph" w:styleId="Fuzeile">
+    <w:name w:val="footer"/>
+    <w:basedOn w:val="Standard"/>
+    <w:link w:val="FuzeileZchn"/>
+    <w:uiPriority w:val="99"/>
+    <w:unhideWhenUsed/>
+    <w:rsid w:val="005B24FF"/>
+    <w:pPr>
+      <w:tabs>
+        <w:tab w:val="center" w:pos="4536"/>
+        <w:tab w:val="right" w:pos="9072"/>
+      </w:tabs>
+      <w:spacing w:after="0" w:line="240" w:lineRule="auto"/>
+    </w:pPr>
+  </w:style>
+  <w:style w:type="character" w:customStyle="1" w:styleId="FuzeileZchn">
+    <w:name w:val="Fußzeile Zchn"/>
+    <w:basedOn w:val="Absatz-Standardschriftart"/>
+    <w:link w:val="Fuzeile"/>
+    <w:uiPriority w:val="99"/>
+    <w:rsid w:val="005B24FF"/>
+    <w:rPr>
+      <w:rFonts w:ascii="Arial" w:hAnsi="Arial"/>
+    </w:rPr>
+  </w:style>
+  <w:style w:type="character" w:styleId="Kommentarzeichen">
+    <w:name w:val="annotation reference"/>
+    <w:basedOn w:val="Absatz-Standardschriftart"/>
+    <w:uiPriority w:val="99"/>
+    <w:semiHidden/>
+    <w:unhideWhenUsed/>
+    <w:rsid w:val="005B24FF"/>
+    <w:rPr>
+      <w:sz w:val="16"/>
+      <w:szCs w:val="16"/>
+    </w:rPr>
+  </w:style>
+  <w:style w:type="paragraph" w:styleId="Kommentartext">
+    <w:name w:val="annotation text"/>
+    <w:basedOn w:val="Standard"/>
+    <w:link w:val="KommentartextZchn"/>
+    <w:uiPriority w:val="99"/>
+    <w:semiHidden/>
+    <w:unhideWhenUsed/>
+    <w:rsid w:val="005B24FF"/>
+    <w:pPr>
+      <w:spacing w:line="240" w:lineRule="auto"/>
+    </w:pPr>
+    <w:rPr>
+      <w:sz w:val="20"/>
+      <w:szCs w:val="20"/>
+    </w:rPr>
+  </w:style>
+  <w:style w:type="character" w:customStyle="1" w:styleId="KommentartextZchn">
+    <w:name w:val="Kommentartext Zchn"/>
+    <w:basedOn w:val="Absatz-Standardschriftart"/>
+    <w:link w:val="Kommentartext"/>
+    <w:uiPriority w:val="99"/>
+    <w:semiHidden/>
+    <w:rsid w:val="005B24FF"/>
+    <w:rPr>
+      <w:rFonts w:ascii="Arial" w:hAnsi="Arial"/>
+      <w:sz w:val="20"/>
+      <w:szCs w:val="20"/>
+    </w:rPr>
+  </w:style>
+  <w:style w:type="paragraph" w:styleId="Kommentarthema">
+    <w:name w:val="annotation subject"/>
+    <w:basedOn w:val="Kommentartext"/>
+    <w:next w:val="Kommentartext"/>
+    <w:link w:val="KommentarthemaZchn"/>
+    <w:uiPriority w:val="99"/>
+    <w:semiHidden/>
+    <w:unhideWhenUsed/>
+    <w:rsid w:val="005B24FF"/>
+    <w:rPr>
+      <w:b/>
+      <w:bCs/>
+    </w:rPr>
+  </w:style>
+  <w:style w:type="character" w:customStyle="1" w:styleId="KommentarthemaZchn">
+    <w:name w:val="Kommentarthema Zchn"/>
+    <w:basedOn w:val="KommentartextZchn"/>
+    <w:link w:val="Kommentarthema"/>
+    <w:uiPriority w:val="99"/>
+    <w:semiHidden/>
+    <w:rsid w:val="005B24FF"/>
+    <w:rPr>
+      <w:rFonts w:ascii="Arial" w:hAnsi="Arial"/>
+      <w:b/>
+      <w:bCs/>
+      <w:sz w:val="20"/>
+      <w:szCs w:val="20"/>
+    </w:rPr>
+  </w:style>
+  <w:style w:type="paragraph" w:styleId="Sprechblasentext">
+    <w:name w:val="Balloon Text"/>
+    <w:basedOn w:val="Standard"/>
+    <w:link w:val="SprechblasentextZchn"/>
+    <w:uiPriority w:val="99"/>
+    <w:semiHidden/>
+    <w:unhideWhenUsed/>
+    <w:rsid w:val="005B24FF"/>
+    <w:pPr>
+      <w:spacing w:after="0" w:line="240" w:lineRule="auto"/>
+    </w:pPr>
+    <w:rPr>
+      <w:rFonts w:ascii="Segoe UI" w:hAnsi="Segoe UI" w:cs="Segoe UI"/>
+      <w:sz w:val="18"/>
+      <w:szCs w:val="18"/>
+    </w:rPr>
+  </w:style>
+  <w:style w:type="character" w:customStyle="1" w:styleId="SprechblasentextZchn">
+    <w:name w:val="Sprechblasentext Zchn"/>
+    <w:basedOn w:val="Absatz-Standardschriftart"/>
+    <w:link w:val="Sprechblasentext"/>
+    <w:uiPriority w:val="99"/>
+    <w:semiHidden/>
+    <w:rsid w:val="005B24FF"/>
+    <w:rPr>
+      <w:rFonts w:ascii="Segoe UI" w:hAnsi="Segoe UI" w:cs="Segoe UI"/>
+      <w:sz w:val="18"/>
+      <w:szCs w:val="18"/>
+    </w:rPr>
+  </w:style>
+  <w:style w:type="paragraph" w:styleId="Inhaltsverzeichnisberschrift">
+    <w:name w:val="TOC Heading"/>
+    <w:basedOn w:val="berschrift1"/>
+    <w:next w:val="Standard"/>
+    <w:uiPriority w:val="39"/>
+    <w:unhideWhenUsed/>
+    <w:qFormat/>
+    <w:rsid w:val="00372D92"/>
+    <w:pPr>
+      <w:outlineLvl w:val="9"/>
+    </w:pPr>
+    <w:rPr>
+      <w:lang w:eastAsia="de-DE"/>
+    </w:rPr>
+  </w:style>
+  <w:style w:type="paragraph" w:styleId="Verzeichnis1">
+    <w:name w:val="toc 1"/>
+    <w:basedOn w:val="Standard"/>
+    <w:next w:val="Standard"/>
+    <w:autoRedefine/>
+    <w:uiPriority w:val="39"/>
+    <w:unhideWhenUsed/>
+    <w:rsid w:val="00372D92"/>
+    <w:pPr>
+      <w:spacing w:after="100"/>
+    </w:pPr>
+  </w:style>
+  <w:style w:type="paragraph" w:styleId="Verzeichnis2">
+    <w:name w:val="toc 2"/>
+    <w:basedOn w:val="Standard"/>
+    <w:next w:val="Standard"/>
+    <w:autoRedefine/>
+    <w:uiPriority w:val="39"/>
+    <w:unhideWhenUsed/>
+    <w:rsid w:val="00372D92"/>
+    <w:pPr>
+      <w:spacing w:after="100"/>
+      <w:ind w:left="220"/>
+    </w:pPr>
+  </w:style>
+  <w:style w:type="paragraph" w:styleId="Verzeichnis3">
+    <w:name w:val="toc 3"/>
+    <w:basedOn w:val="Standard"/>
+    <w:next w:val="Standard"/>
+    <w:autoRedefine/>
+    <w:uiPriority w:val="39"/>
+    <w:unhideWhenUsed/>
+    <w:rsid w:val="00372D92"/>
+    <w:pPr>
+      <w:spacing w:after="100"/>
+      <w:ind w:left="440"/>
+    </w:pPr>
+  </w:style>
+  <w:style w:type="paragraph" w:styleId="Beschriftung">
+    <w:name w:val="caption"/>
+    <w:basedOn w:val="Standard"/>
+    <w:next w:val="Standard"/>
+    <w:uiPriority w:val="35"/>
+    <w:unhideWhenUsed/>
+    <w:qFormat/>
+    <w:rsid w:val="00EC3287"/>
+    <w:pPr>
+      <w:spacing w:after="200" w:line="240" w:lineRule="auto"/>
+    </w:pPr>
+    <w:rPr>
+      <w:i/>
+      <w:iCs/>
+      <w:color w:val="44546A" w:themeColor="text2"/>
+      <w:sz w:val="18"/>
+      <w:szCs w:val="18"/>
+    </w:rPr>
+  </w:style>
 </w:styles>
+</file>
+
+<file path=word/glossary/document.xml><?xml version="1.0" encoding="utf-8"?>
+<w:glossaryDocument xmlns:wpc="http://schemas.microsoft.com/office/word/2010/wordprocessingCanvas" xmlns:cx="http://schemas.microsoft.com/office/drawing/2014/chartex" xmlns:cx1="http://schemas.microsoft.com/office/drawing/2015/9/8/chartex" xmlns:cx2="http://schemas.microsoft.com/office/drawing/2015/10/21/chartex" xmlns:cx3="http://schemas.microsoft.com/office/drawing/2016/5/9/chartex" xmlns:cx4="http://schemas.microsoft.com/office/drawing/2016/5/10/chartex" xmlns:cx5="http://schemas.microsoft.com/office/drawing/2016/5/11/chartex" xmlns:mc="http://schemas.openxmlformats.org/markup-compatibility/2006" xmlns:o="urn:schemas-microsoft-com:office:office" xmlns:r="http://schemas.openxmlformats.org/officeDocument/2006/relationships" xmlns:m="http://schemas.openxmlformats.org/officeDocument/2006/math" xmlns:v="urn:schemas-microsoft-com:vml" xmlns:wp14="http://schemas.microsoft.com/office/word/2010/wordprocessingDrawing" xmlns:wp="http://schemas.openxmlformats.org/drawingml/2006/wordprocessingDrawing" xmlns:w10="urn:schemas-microsoft-com:office:word" xmlns:w="http://schemas.openxmlformats.org/wordprocessingml/2006/main" xmlns:w14="http://schemas.microsoft.com/office/word/2010/wordml" xmlns:w15="http://schemas.microsoft.com/office/word/2012/wordml" xmlns:w16se="http://schemas.microsoft.com/office/word/2015/wordml/symex" xmlns:wpg="http://schemas.microsoft.com/office/word/2010/wordprocessingGroup" xmlns:wpi="http://schemas.microsoft.com/office/word/2010/wordprocessingInk" xmlns:wne="http://schemas.microsoft.com/office/word/2006/wordml" xmlns:wps="http://schemas.microsoft.com/office/word/2010/wordprocessingShape" mc:Ignorable="w14 w15 w16se wp14">
+  <w:docParts>
+    <w:docPart>
+      <w:docPartPr>
+        <w:name w:val="86F2322125BC4234B0E829D59564DB3F"/>
+        <w:category>
+          <w:name w:val="Allgemein"/>
+          <w:gallery w:val="placeholder"/>
+        </w:category>
+        <w:types>
+          <w:type w:val="bbPlcHdr"/>
+        </w:types>
+        <w:behaviors>
+          <w:behavior w:val="content"/>
+        </w:behaviors>
+        <w:guid w:val="{724B4877-82B5-4C1A-AEE8-B0803D2ED8EC}"/>
+      </w:docPartPr>
+      <w:docPartBody>
+        <w:p>
+          <w:pPr>
+            <w:pStyle w:val="86F2322125BC4234B0E829D59564DB3F"/>
+          </w:pPr>
+          <w:r>
+            <w:rPr>
+              <w:color w:val="7F7F7F" w:themeColor="text1" w:themeTint="80"/>
+            </w:rPr>
+            <w:t>[Dokumenttitel]</w:t>
+          </w:r>
+        </w:p>
+      </w:docPartBody>
+    </w:docPart>
+  </w:docParts>
+</w:glossaryDocument>
+</file>
+
+<file path=word/glossary/fontTable.xml><?xml version="1.0" encoding="utf-8"?>
+<w:fonts xmlns:mc="http://schemas.openxmlformats.org/markup-compatibility/2006" xmlns:r="http://schemas.openxmlformats.org/officeDocument/2006/relationships" xmlns:w="http://schemas.openxmlformats.org/wordprocessingml/2006/main" xmlns:w14="http://schemas.microsoft.com/office/word/2010/wordml" xmlns:w15="http://schemas.microsoft.com/office/word/2012/wordml" xmlns:w16se="http://schemas.microsoft.com/office/word/2015/wordml/symex" mc:Ignorable="w14 w15 w16se">
+  <w:font w:name="Times New Roman">
+    <w:panose1 w:val="02020603050405020304"/>
+    <w:charset w:val="00"/>
+    <w:family w:val="roman"/>
+    <w:pitch w:val="variable"/>
+    <w:sig w:usb0="E0002AFF" w:usb1="C0007843" w:usb2="00000009" w:usb3="00000000" w:csb0="000001FF" w:csb1="00000000"/>
+  </w:font>
+  <w:font w:name="Calibri">
+    <w:panose1 w:val="020F0502020204030204"/>
+    <w:charset w:val="00"/>
+    <w:family w:val="swiss"/>
+    <w:pitch w:val="variable"/>
+    <w:sig w:usb0="E00002FF" w:usb1="4000ACFF" w:usb2="00000001" w:usb3="00000000" w:csb0="0000019F" w:csb1="00000000"/>
+  </w:font>
+  <w:font w:name="Arial">
+    <w:panose1 w:val="020B0604020202020204"/>
+    <w:charset w:val="00"/>
+    <w:family w:val="swiss"/>
+    <w:pitch w:val="variable"/>
+    <w:sig w:usb0="E0002AFF" w:usb1="C0007843" w:usb2="00000009" w:usb3="00000000" w:csb0="000001FF" w:csb1="00000000"/>
+  </w:font>
+  <w:font w:name="Calibri Light">
+    <w:panose1 w:val="020F0302020204030204"/>
+    <w:charset w:val="00"/>
+    <w:family w:val="swiss"/>
+    <w:pitch w:val="variable"/>
+    <w:sig w:usb0="A00002EF" w:usb1="4000207B" w:usb2="00000000" w:usb3="00000000" w:csb0="0000009F" w:csb1="00000000"/>
+  </w:font>
+  <w:font w:name="Segoe UI">
+    <w:panose1 w:val="020B0502040204020203"/>
+    <w:charset w:val="00"/>
+    <w:family w:val="swiss"/>
+    <w:pitch w:val="variable"/>
+    <w:sig w:usb0="E4002EFF" w:usb1="C000E47F" w:usb2="00000009" w:usb3="00000000" w:csb0="000001FF" w:csb1="00000000"/>
+  </w:font>
+</w:fonts>
+</file>
+
+<file path=word/glossary/settings.xml><?xml version="1.0" encoding="utf-8"?>
+<w:settings xmlns:mc="http://schemas.openxmlformats.org/markup-compatibility/2006" xmlns:o="urn:schemas-microsoft-com:office:office" xmlns:r="http://schemas.openxmlformats.org/officeDocument/2006/relationships" xmlns:m="http://schemas.openxmlformats.org/officeDocument/2006/math" xmlns:v="urn:schemas-microsoft-com:vml" xmlns:w10="urn:schemas-microsoft-com:office:word" xmlns:w="http://schemas.openxmlformats.org/wordprocessingml/2006/main" xmlns:w14="http://schemas.microsoft.com/office/word/2010/wordml" xmlns:w15="http://schemas.microsoft.com/office/word/2012/wordml" xmlns:w16se="http://schemas.microsoft.com/office/word/2015/wordml/symex" xmlns:sl="http://schemas.openxmlformats.org/schemaLibrary/2006/main" mc:Ignorable="w14 w15 w16se">
+  <w:view w:val="normal"/>
+  <w:defaultTabStop w:val="708"/>
+  <w:hyphenationZone w:val="425"/>
+  <w:characterSpacingControl w:val="doNotCompress"/>
+  <w:compat>
+    <w:useFELayout/>
+    <w:compatSetting w:name="compatibilityMode" w:uri="http://schemas.microsoft.com/office/word" w:val="15"/>
+    <w:compatSetting w:name="overrideTableStyleFontSizeAndJustification" w:uri="http://schemas.microsoft.com/office/word" w:val="1"/>
+    <w:compatSetting w:name="enableOpenTypeFeatures" w:uri="http://schemas.microsoft.com/office/word" w:val="1"/>
+    <w:compatSetting w:name="doNotFlipMirrorIndents" w:uri="http://schemas.microsoft.com/office/word" w:val="1"/>
+    <w:compatSetting w:name="differentiateMultirowTableHeaders" w:uri="http://schemas.microsoft.com/office/word" w:val="1"/>
+  </w:compat>
+  <w:rsids>
+    <w:rsidRoot w:val="00E316B6"/>
+    <w:rsid w:val="00A90AB3"/>
+    <w:rsid w:val="00E316B6"/>
+  </w:rsids>
+  <m:mathPr>
+    <m:mathFont m:val="Cambria Math"/>
+    <m:brkBin m:val="before"/>
+    <m:brkBinSub m:val="--"/>
+    <m:smallFrac m:val="0"/>
+    <m:dispDef/>
+    <m:lMargin m:val="0"/>
+    <m:rMargin m:val="0"/>
+    <m:defJc m:val="centerGroup"/>
+    <m:wrapIndent m:val="1440"/>
+    <m:intLim m:val="subSup"/>
+    <m:naryLim m:val="undOvr"/>
+  </m:mathPr>
+  <w:themeFontLang w:val="de-DE"/>
+  <w:clrSchemeMapping w:bg1="light1" w:t1="dark1" w:bg2="light2" w:t2="dark2" w:accent1="accent1" w:accent2="accent2" w:accent3="accent3" w:accent4="accent4" w:accent5="accent5" w:accent6="accent6" w:hyperlink="hyperlink" w:followedHyperlink="followedHyperlink"/>
+  <w:decimalSymbol w:val=","/>
+  <w:listSeparator w:val=";"/>
+  <w15:chartTrackingRefBased/>
+</w:settings>
+</file>
+
+<file path=word/glossary/styles.xml><?xml version="1.0" encoding="utf-8"?>
+<w:styles xmlns:mc="http://schemas.openxmlformats.org/markup-compatibility/2006" xmlns:r="http://schemas.openxmlformats.org/officeDocument/2006/relationships" xmlns:w="http://schemas.openxmlformats.org/wordprocessingml/2006/main" xmlns:w14="http://schemas.microsoft.com/office/word/2010/wordml" xmlns:w15="http://schemas.microsoft.com/office/word/2012/wordml" xmlns:w16se="http://schemas.microsoft.com/office/word/2015/wordml/symex" mc:Ignorable="w14 w15 w16se">
+  <w:docDefaults>
+    <w:rPrDefault>
+      <w:rPr>
+        <w:rFonts w:asciiTheme="minorHAnsi" w:eastAsiaTheme="minorEastAsia" w:hAnsiTheme="minorHAnsi" w:cstheme="minorBidi"/>
+        <w:sz w:val="22"/>
+        <w:szCs w:val="22"/>
+        <w:lang w:val="de-DE" w:eastAsia="de-DE" w:bidi="ar-SA"/>
+      </w:rPr>
+    </w:rPrDefault>
+    <w:pPrDefault>
+      <w:pPr>
+        <w:spacing w:after="160" w:line="259" w:lineRule="auto"/>
+      </w:pPr>
+    </w:pPrDefault>
+  </w:docDefaults>
+  <w:latentStyles w:defLockedState="0" w:defUIPriority="99" w:defSemiHidden="0" w:defUnhideWhenUsed="0" w:defQFormat="0" w:count="374">
+    <w:lsdException w:name="Normal" w:uiPriority="0" w:qFormat="1"/>
+    <w:lsdException w:name="heading 1" w:uiPriority="9" w:qFormat="1"/>
+    <w:lsdException w:name="heading 2" w:semiHidden="1" w:uiPriority="9" w:unhideWhenUsed="1" w:qFormat="1"/>
+    <w:lsdException w:name="heading 3" w:semiHidden="1" w:uiPriority="9" w:unhideWhenUsed="1" w:qFormat="1"/>
+    <w:lsdException w:name="heading 4" w:semiHidden="1" w:uiPriority="9" w:unhideWhenUsed="1" w:qFormat="1"/>
+    <w:lsdException w:name="heading 5" w:semiHidden="1" w:uiPriority="9" w:unhideWhenUsed="1" w:qFormat="1"/>
+    <w:lsdException w:name="heading 6" w:semiHidden="1" w:uiPriority="9" w:unhideWhenUsed="1" w:qFormat="1"/>
+    <w:lsdException w:name="heading 7" w:semiHidden="1" w:uiPriority="9" w:unhideWhenUsed="1" w:qFormat="1"/>
+    <w:lsdException w:name="heading 8" w:semiHidden="1" w:uiPriority="9" w:unhideWhenUsed="1" w:qFormat="1"/>
+    <w:lsdException w:name="heading 9" w:semiHidden="1" w:uiPriority="9" w:unhideWhenUsed="1" w:qFormat="1"/>
+    <w:lsdException w:name="index 1" w:semiHidden="1" w:unhideWhenUsed="1"/>
+    <w:lsdException w:name="index 2" w:semiHidden="1" w:unhideWhenUsed="1"/>
+    <w:lsdException w:name="index 3" w:semiHidden="1" w:unhideWhenUsed="1"/>
+    <w:lsdException w:name="index 4" w:semiHidden="1" w:unhideWhenUsed="1"/>
+    <w:lsdException w:name="index 5" w:semiHidden="1" w:unhideWhenUsed="1"/>
+    <w:lsdException w:name="index 6" w:semiHidden="1" w:unhideWhenUsed="1"/>
+    <w:lsdException w:name="index 7" w:semiHidden="1" w:unhideWhenUsed="1"/>
+    <w:lsdException w:name="index 8" w:semiHidden="1" w:unhideWhenUsed="1"/>
+    <w:lsdException w:name="index 9" w:semiHidden="1" w:unhideWhenUsed="1"/>
+    <w:lsdException w:name="toc 1" w:semiHidden="1" w:uiPriority="39" w:unhideWhenUsed="1"/>
+    <w:lsdException w:name="toc 2" w:semiHidden="1" w:uiPriority="39" w:unhideWhenUsed="1"/>
+    <w:lsdException w:name="toc 3" w:semiHidden="1" w:uiPriority="39" w:unhideWhenUsed="1"/>
+    <w:lsdException w:name="toc 4" w:semiHidden="1" w:uiPriority="39" w:unhideWhenUsed="1"/>
+    <w:lsdException w:name="toc 5" w:semiHidden="1" w:uiPriority="39" w:unhideWhenUsed="1"/>
+    <w:lsdException w:name="toc 6" w:semiHidden="1" w:uiPriority="39" w:unhideWhenUsed="1"/>
+    <w:lsdException w:name="toc 7" w:semiHidden="1" w:uiPriority="39" w:unhideWhenUsed="1"/>
+    <w:lsdException w:name="toc 8" w:semiHidden="1" w:uiPriority="39" w:unhideWhenUsed="1"/>
+    <w:lsdException w:name="toc 9" w:semiHidden="1" w:uiPriority="39" w:unhideWhenUsed="1"/>
+    <w:lsdException w:name="Normal Indent" w:semiHidden="1" w:unhideWhenUsed="1"/>
+    <w:lsdException w:name="footnote text" w:semiHidden="1" w:unhideWhenUsed="1"/>
+    <w:lsdException w:name="annotation text" w:semiHidden="1" w:unhideWhenUsed="1"/>
+    <w:lsdException w:name="header" w:semiHidden="1" w:unhideWhenUsed="1"/>
+    <w:lsdException w:name="footer" w:semiHidden="1" w:unhideWhenUsed="1"/>
+    <w:lsdException w:name="index heading" w:semiHidden="1" w:unhideWhenUsed="1"/>
+    <w:lsdException w:name="caption" w:semiHidden="1" w:uiPriority="35" w:unhideWhenUsed="1" w:qFormat="1"/>
+    <w:lsdException w:name="table of figures" w:semiHidden="1" w:unhideWhenUsed="1"/>
+    <w:lsdException w:name="envelope address" w:semiHidden="1" w:unhideWhenUsed="1"/>
+    <w:lsdException w:name="envelope return" w:semiHidden="1" w:unhideWhenUsed="1"/>
+    <w:lsdException w:name="footnote reference" w:semiHidden="1" w:unhideWhenUsed="1"/>
+    <w:lsdException w:name="annotation reference" w:semiHidden="1" w:unhideWhenUsed="1"/>
+    <w:lsdException w:name="line number" w:semiHidden="1" w:unhideWhenUsed="1"/>
+    <w:lsdException w:name="page number" w:semiHidden="1" w:unhideWhenUsed="1"/>
+    <w:lsdException w:name="endnote reference" w:semiHidden="1" w:unhideWhenUsed="1"/>
+    <w:lsdException w:name="endnote text" w:semiHidden="1" w:unhideWhenUsed="1"/>
+    <w:lsdException w:name="table of authorities" w:semiHidden="1" w:unhideWhenUsed="1"/>
+    <w:lsdException w:name="macro" w:semiHidden="1" w:unhideWhenUsed="1"/>
+    <w:lsdException w:name="toa heading" w:semiHidden="1" w:unhideWhenUsed="1"/>
+    <w:lsdException w:name="List" w:semiHidden="1" w:unhideWhenUsed="1"/>
+    <w:lsdException w:name="List Bullet" w:semiHidden="1" w:unhideWhenUsed="1"/>
+    <w:lsdException w:name="List Number" w:semiHidden="1" w:unhideWhenUsed="1"/>
+    <w:lsdException w:name="List 2" w:semiHidden="1" w:unhideWhenUsed="1"/>
+    <w:lsdException w:name="List 3" w:semiHidden="1" w:unhideWhenUsed="1"/>
+    <w:lsdException w:name="List 4" w:semiHidden="1" w:unhideWhenUsed="1"/>
+    <w:lsdException w:name="List 5" w:semiHidden="1" w:unhideWhenUsed="1"/>
+    <w:lsdException w:name="List Bullet 2" w:semiHidden="1" w:unhideWhenUsed="1"/>
+    <w:lsdException w:name="List Bullet 3" w:semiHidden="1" w:unhideWhenUsed="1"/>
+    <w:lsdException w:name="List Bullet 4" w:semiHidden="1" w:unhideWhenUsed="1"/>
+    <w:lsdException w:name="List Bullet 5" w:semiHidden="1" w:unhideWhenUsed="1"/>
+    <w:lsdException w:name="List Number 2" w:semiHidden="1" w:unhideWhenUsed="1"/>
+    <w:lsdException w:name="List Number 3" w:semiHidden="1" w:unhideWhenUsed="1"/>
+    <w:lsdException w:name="List Number 4" w:semiHidden="1" w:unhideWhenUsed="1"/>
+    <w:lsdException w:name="List Number 5" w:semiHidden="1" w:unhideWhenUsed="1"/>
+    <w:lsdException w:name="Title" w:uiPriority="10" w:qFormat="1"/>
+    <w:lsdException w:name="Closing" w:semiHidden="1" w:unhideWhenUsed="1"/>
+    <w:lsdException w:name="Signature" w:semiHidden="1" w:unhideWhenUsed="1"/>
+    <w:lsdException w:name="Default Paragraph Font" w:semiHidden="1" w:uiPriority="1" w:unhideWhenUsed="1"/>
+    <w:lsdException w:name="Body Text" w:semiHidden="1" w:unhideWhenUsed="1"/>
+    <w:lsdException w:name="Body Text Indent" w:semiHidden="1" w:unhideWhenUsed="1"/>
+    <w:lsdException w:name="List Continue" w:semiHidden="1" w:unhideWhenUsed="1"/>
+    <w:lsdException w:name="List Continue 2" w:semiHidden="1" w:unhideWhenUsed="1"/>
+    <w:lsdException w:name="List Continue 3" w:semiHidden="1" w:unhideWhenUsed="1"/>
+    <w:lsdException w:name="List Continue 4" w:semiHidden="1" w:unhideWhenUsed="1"/>
+    <w:lsdException w:name="List Continue 5" w:semiHidden="1" w:unhideWhenUsed="1"/>
+    <w:lsdException w:name="Message Header" w:semiHidden="1" w:unhideWhenUsed="1"/>
+    <w:lsdException w:name="Subtitle" w:uiPriority="11" w:qFormat="1"/>
+    <w:lsdException w:name="Salutation" w:semiHidden="1" w:unhideWhenUsed="1"/>
+    <w:lsdException w:name="Date" w:semiHidden="1" w:unhideWhenUsed="1"/>
+    <w:lsdException w:name="Body Text First Indent" w:semiHidden="1" w:unhideWhenUsed="1"/>
+    <w:lsdException w:name="Body Text First Indent 2" w:semiHidden="1" w:unhideWhenUsed="1"/>
+    <w:lsdException w:name="Note Heading" w:semiHidden="1" w:unhideWhenUsed="1"/>
+    <w:lsdException w:name="Body Text 2" w:semiHidden="1" w:unhideWhenUsed="1"/>
+    <w:lsdException w:name="Body Text 3" w:semiHidden="1" w:unhideWhenUsed="1"/>
+    <w:lsdException w:name="Body Text Indent 2" w:semiHidden="1" w:unhideWhenUsed="1"/>
+    <w:lsdException w:name="Body Text Indent 3" w:semiHidden="1" w:unhideWhenUsed="1"/>
+    <w:lsdException w:name="Block Text" w:semiHidden="1" w:unhideWhenUsed="1"/>
+    <w:lsdException w:name="Hyperlink" w:semiHidden="1" w:unhideWhenUsed="1"/>
+    <w:lsdException w:name="FollowedHyperlink" w:semiHidden="1" w:unhideWhenUsed="1"/>
+    <w:lsdException w:name="Strong" w:uiPriority="22" w:qFormat="1"/>
+    <w:lsdException w:name="Emphasis" w:uiPriority="20" w:qFormat="1"/>
+    <w:lsdException w:name="Document Map" w:semiHidden="1" w:unhideWhenUsed="1"/>
+    <w:lsdException w:name="Plain Text" w:semiHidden="1" w:unhideWhenUsed="1"/>
+    <w:lsdException w:name="E-mail Signature" w:semiHidden="1" w:unhideWhenUsed="1"/>
+    <w:lsdException w:name="HTML Top of Form" w:semiHidden="1" w:unhideWhenUsed="1"/>
+    <w:lsdException w:name="HTML Bottom of Form" w:semiHidden="1" w:unhideWhenUsed="1"/>
+    <w:lsdException w:name="Normal (Web)" w:semiHidden="1" w:unhideWhenUsed="1"/>
+    <w:lsdException w:name="HTML Acronym" w:semiHidden="1" w:unhideWhenUsed="1"/>
+    <w:lsdException w:name="HTML Address" w:semiHidden="1" w:unhideWhenUsed="1"/>
+    <w:lsdException w:name="HTML Cite" w:semiHidden="1" w:unhideWhenUsed="1"/>
+    <w:lsdException w:name="HTML Code" w:semiHidden="1" w:unhideWhenUsed="1"/>
+    <w:lsdException w:name="HTML Definition" w:semiHidden="1" w:unhideWhenUsed="1"/>
+    <w:lsdException w:name="HTML Keyboard" w:semiHidden="1" w:unhideWhenUsed="1"/>
+    <w:lsdException w:name="HTML Preformatted" w:semiHidden="1" w:unhideWhenUsed="1"/>
+    <w:lsdException w:name="HTML Sample" w:semiHidden="1" w:unhideWhenUsed="1"/>
+    <w:lsdException w:name="HTML Typewriter" w:semiHidden="1" w:unhideWhenUsed="1"/>
+    <w:lsdException w:name="HTML Variable" w:semiHidden="1" w:unhideWhenUsed="1"/>
+    <w:lsdException w:name="Normal Table" w:semiHidden="1" w:unhideWhenUsed="1"/>
+    <w:lsdException w:name="annotation subject" w:semiHidden="1" w:unhideWhenUsed="1"/>
+    <w:lsdException w:name="No List" w:semiHidden="1" w:unhideWhenUsed="1"/>
+    <w:lsdException w:name="Outline List 1" w:semiHidden="1" w:unhideWhenUsed="1"/>
+    <w:lsdException w:name="Outline List 2" w:semiHidden="1" w:unhideWhenUsed="1"/>
+    <w:lsdException w:name="Outline List 3" w:semiHidden="1" w:unhideWhenUsed="1"/>
+    <w:lsdException w:name="Table Simple 1" w:semiHidden="1" w:unhideWhenUsed="1"/>
+    <w:lsdException w:name="Table Simple 2" w:semiHidden="1" w:unhideWhenUsed="1"/>
+    <w:lsdException w:name="Table Simple 3" w:semiHidden="1" w:unhideWhenUsed="1"/>
+    <w:lsdException w:name="Table Classic 1" w:semiHidden="1" w:unhideWhenUsed="1"/>
+    <w:lsdException w:name="Table Classic 2" w:semiHidden="1" w:unhideWhenUsed="1"/>
+    <w:lsdException w:name="Table Classic 3" w:semiHidden="1" w:unhideWhenUsed="1"/>
+    <w:lsdException w:name="Table Classic 4" w:semiHidden="1" w:unhideWhenUsed="1"/>
+    <w:lsdException w:name="Table Colorful 1" w:semiHidden="1" w:unhideWhenUsed="1"/>
+    <w:lsdException w:name="Table Colorful 2" w:semiHidden="1" w:unhideWhenUsed="1"/>
+    <w:lsdException w:name="Table Colorful 3" w:semiHidden="1" w:unhideWhenUsed="1"/>
+    <w:lsdException w:name="Table Columns 1" w:semiHidden="1" w:unhideWhenUsed="1"/>
+    <w:lsdException w:name="Table Columns 2" w:semiHidden="1" w:unhideWhenUsed="1"/>
+    <w:lsdException w:name="Table Columns 3" w:semiHidden="1" w:unhideWhenUsed="1"/>
+    <w:lsdException w:name="Table Columns 4" w:semiHidden="1" w:unhideWhenUsed="1"/>
+    <w:lsdException w:name="Table Columns 5" w:semiHidden="1" w:unhideWhenUsed="1"/>
+    <w:lsdException w:name="Table Grid 1" w:semiHidden="1" w:unhideWhenUsed="1"/>
+    <w:lsdException w:name="Table Grid 2" w:semiHidden="1" w:unhideWhenUsed="1"/>
+    <w:lsdException w:name="Table Grid 3" w:semiHidden="1" w:unhideWhenUsed="1"/>
+    <w:lsdException w:name="Table Grid 4" w:semiHidden="1" w:unhideWhenUsed="1"/>
+    <w:lsdException w:name="Table Grid 5" w:semiHidden="1" w:unhideWhenUsed="1"/>
+    <w:lsdException w:name="Table Grid 6" w:semiHidden="1" w:unhideWhenUsed="1"/>
+    <w:lsdException w:name="Table Grid 7" w:semiHidden="1" w:unhideWhenUsed="1"/>
+    <w:lsdException w:name="Table Grid 8" w:semiHidden="1" w:unhideWhenUsed="1"/>
+    <w:lsdException w:name="Table List 1" w:semiHidden="1" w:unhideWhenUsed="1"/>
+    <w:lsdException w:name="Table List 2" w:semiHidden="1" w:unhideWhenUsed="1"/>
+    <w:lsdException w:name="Table List 3" w:semiHidden="1" w:unhideWhenUsed="1"/>
+    <w:lsdException w:name="Table List 4" w:semiHidden="1" w:unhideWhenUsed="1"/>
+    <w:lsdException w:name="Table List 5" w:semiHidden="1" w:unhideWhenUsed="1"/>
+    <w:lsdException w:name="Table List 6" w:semiHidden="1" w:unhideWhenUsed="1"/>
+    <w:lsdException w:name="Table List 7" w:semiHidden="1" w:unhideWhenUsed="1"/>
+    <w:lsdException w:name="Table List 8" w:semiHidden="1" w:unhideWhenUsed="1"/>
+    <w:lsdException w:name="Table 3D effects 1" w:semiHidden="1" w:unhideWhenUsed="1"/>
+    <w:lsdException w:name="Table 3D effects 2" w:semiHidden="1" w:unhideWhenUsed="1"/>
+    <w:lsdException w:name="Table 3D effects 3" w:semiHidden="1" w:unhideWhenUsed="1"/>
+    <w:lsdException w:name="Table Contemporary" w:semiHidden="1" w:unhideWhenUsed="1"/>
+    <w:lsdException w:name="Table Elegant" w:semiHidden="1" w:unhideWhenUsed="1"/>
+    <w:lsdException w:name="Table Professional" w:semiHidden="1" w:unhideWhenUsed="1"/>
+    <w:lsdException w:name="Table Subtle 1" w:semiHidden="1" w:unhideWhenUsed="1"/>
+    <w:lsdException w:name="Table Subtle 2" w:semiHidden="1" w:unhideWhenUsed="1"/>
+    <w:lsdException w:name="Table Web 1" w:semiHidden="1" w:unhideWhenUsed="1"/>
+    <w:lsdException w:name="Table Web 2" w:semiHidden="1" w:unhideWhenUsed="1"/>
+    <w:lsdException w:name="Table Web 3" w:semiHidden="1" w:unhideWhenUsed="1"/>
+    <w:lsdException w:name="Balloon Text" w:semiHidden="1" w:unhideWhenUsed="1"/>
+    <w:lsdException w:name="Table Grid" w:uiPriority="39"/>
+    <w:lsdException w:name="Table Theme" w:semiHidden="1" w:unhideWhenUsed="1"/>
+    <w:lsdException w:name="Placeholder Text" w:semiHidden="1"/>
+    <w:lsdException w:name="No Spacing" w:uiPriority="1" w:qFormat="1"/>
+    <w:lsdException w:name="Light Shading" w:uiPriority="60"/>
+    <w:lsdException w:name="Light List" w:uiPriority="61"/>
+    <w:lsdException w:name="Light Grid" w:uiPriority="62"/>
+    <w:lsdException w:name="Medium Shading 1" w:uiPriority="63"/>
+    <w:lsdException w:name="Medium Shading 2" w:uiPriority="64"/>
+    <w:lsdException w:name="Medium List 1" w:uiPriority="65"/>
+    <w:lsdException w:name="Medium List 2" w:uiPriority="66"/>
+    <w:lsdException w:name="Medium Grid 1" w:uiPriority="67"/>
+    <w:lsdException w:name="Medium Grid 2" w:uiPriority="68"/>
+    <w:lsdException w:name="Medium Grid 3" w:uiPriority="69"/>
+    <w:lsdException w:name="Dark List" w:uiPriority="70"/>
+    <w:lsdException w:name="Colorful Shading" w:uiPriority="71"/>
+    <w:lsdException w:name="Colorful List" w:uiPriority="72"/>
+    <w:lsdException w:name="Colorful Grid" w:uiPriority="73"/>
+    <w:lsdException w:name="Light Shading Accent 1" w:uiPriority="60"/>
+    <w:lsdException w:name="Light List Accent 1" w:uiPriority="61"/>
+    <w:lsdException w:name="Light Grid Accent 1" w:uiPriority="62"/>
+    <w:lsdException w:name="Medium Shading 1 Accent 1" w:uiPriority="63"/>
+    <w:lsdException w:name="Medium Shading 2 Accent 1" w:uiPriority="64"/>
+    <w:lsdException w:name="Medium List 1 Accent 1" w:uiPriority="65"/>
+    <w:lsdException w:name="Revision" w:semiHidden="1"/>
+    <w:lsdException w:name="List Paragraph" w:uiPriority="34" w:qFormat="1"/>
+    <w:lsdException w:name="Quote" w:uiPriority="29" w:qFormat="1"/>
+    <w:lsdException w:name="Intense Quote" w:uiPriority="30" w:qFormat="1"/>
+    <w:lsdException w:name="Medium List 2 Accent 1" w:uiPriority="66"/>
+    <w:lsdException w:name="Medium Grid 1 Accent 1" w:uiPriority="67"/>
+    <w:lsdException w:name="Medium Grid 2 Accent 1" w:uiPriority="68"/>
+    <w:lsdException w:name="Medium Grid 3 Accent 1" w:uiPriority="69"/>
+    <w:lsdException w:name="Dark List Accent 1" w:uiPriority="70"/>
+    <w:lsdException w:name="Colorful Shading Accent 1" w:uiPriority="71"/>
+    <w:lsdException w:name="Colorful List Accent 1" w:uiPriority="72"/>
+    <w:lsdException w:name="Colorful Grid Accent 1" w:uiPriority="73"/>
+    <w:lsdException w:name="Light Shading Accent 2" w:uiPriority="60"/>
+    <w:lsdException w:name="Light List Accent 2" w:uiPriority="61"/>
+    <w:lsdException w:name="Light Grid Accent 2" w:uiPriority="62"/>
+    <w:lsdException w:name="Medium Shading 1 Accent 2" w:uiPriority="63"/>
+    <w:lsdException w:name="Medium Shading 2 Accent 2" w:uiPriority="64"/>
+    <w:lsdException w:name="Medium List 1 Accent 2" w:uiPriority="65"/>
+    <w:lsdException w:name="Medium List 2 Accent 2" w:uiPriority="66"/>
+    <w:lsdException w:name="Medium Grid 1 Accent 2" w:uiPriority="67"/>
+    <w:lsdException w:name="Medium Grid 2 Accent 2" w:uiPriority="68"/>
+    <w:lsdException w:name="Medium Grid 3 Accent 2" w:uiPriority="69"/>
+    <w:lsdException w:name="Dark List Accent 2" w:uiPriority="70"/>
+    <w:lsdException w:name="Colorful Shading Accent 2" w:uiPriority="71"/>
+    <w:lsdException w:name="Colorful List Accent 2" w:uiPriority="72"/>
+    <w:lsdException w:name="Colorful Grid Accent 2" w:uiPriority="73"/>
+    <w:lsdException w:name="Light Shading Accent 3" w:uiPriority="60"/>
+    <w:lsdException w:name="Light List Accent 3" w:uiPriority="61"/>
+    <w:lsdException w:name="Light Grid Accent 3" w:uiPriority="62"/>
+    <w:lsdException w:name="Medium Shading 1 Accent 3" w:uiPriority="63"/>
+    <w:lsdException w:name="Medium Shading 2 Accent 3" w:uiPriority="64"/>
+    <w:lsdException w:name="Medium List 1 Accent 3" w:uiPriority="65"/>
+    <w:lsdException w:name="Medium List 2 Accent 3" w:uiPriority="66"/>
+    <w:lsdException w:name="Medium Grid 1 Accent 3" w:uiPriority="67"/>
+    <w:lsdException w:name="Medium Grid 2 Accent 3" w:uiPriority="68"/>
+    <w:lsdException w:name="Medium Grid 3 Accent 3" w:uiPriority="69"/>
+    <w:lsdException w:name="Dark List Accent 3" w:uiPriority="70"/>
+    <w:lsdException w:name="Colorful Shading Accent 3" w:uiPriority="71"/>
+    <w:lsdException w:name="Colorful List Accent 3" w:uiPriority="72"/>
+    <w:lsdException w:name="Colorful Grid Accent 3" w:uiPriority="73"/>
+    <w:lsdException w:name="Light Shading Accent 4" w:uiPriority="60"/>
+    <w:lsdException w:name="Light List Accent 4" w:uiPriority="61"/>
+    <w:lsdException w:name="Light Grid Accent 4" w:uiPriority="62"/>
+    <w:lsdException w:name="Medium Shading 1 Accent 4" w:uiPriority="63"/>
+    <w:lsdException w:name="Medium Shading 2 Accent 4" w:uiPriority="64"/>
+    <w:lsdException w:name="Medium List 1 Accent 4" w:uiPriority="65"/>
+    <w:lsdException w:name="Medium List 2 Accent 4" w:uiPriority="66"/>
+    <w:lsdException w:name="Medium Grid 1 Accent 4" w:uiPriority="67"/>
+    <w:lsdException w:name="Medium Grid 2 Accent 4" w:uiPriority="68"/>
+    <w:lsdException w:name="Medium Grid 3 Accent 4" w:uiPriority="69"/>
+    <w:lsdException w:name="Dark List Accent 4" w:uiPriority="70"/>
+    <w:lsdException w:name="Colorful Shading Accent 4" w:uiPriority="71"/>
+    <w:lsdException w:name="Colorful List Accent 4" w:uiPriority="72"/>
+    <w:lsdException w:name="Colorful Grid Accent 4" w:uiPriority="73"/>
+    <w:lsdException w:name="Light Shading Accent 5" w:uiPriority="60"/>
+    <w:lsdException w:name="Light List Accent 5" w:uiPriority="61"/>
+    <w:lsdException w:name="Light Grid Accent 5" w:uiPriority="62"/>
+    <w:lsdException w:name="Medium Shading 1 Accent 5" w:uiPriority="63"/>
+    <w:lsdException w:name="Medium Shading 2 Accent 5" w:uiPriority="64"/>
+    <w:lsdException w:name="Medium List 1 Accent 5" w:uiPriority="65"/>
+    <w:lsdException w:name="Medium List 2 Accent 5" w:uiPriority="66"/>
+    <w:lsdException w:name="Medium Grid 1 Accent 5" w:uiPriority="67"/>
+    <w:lsdException w:name="Medium Grid 2 Accent 5" w:uiPriority="68"/>
+    <w:lsdException w:name="Medium Grid 3 Accent 5" w:uiPriority="69"/>
+    <w:lsdException w:name="Dark List Accent 5" w:uiPriority="70"/>
+    <w:lsdException w:name="Colorful Shading Accent 5" w:uiPriority="71"/>
+    <w:lsdException w:name="Colorful List Accent 5" w:uiPriority="72"/>
+    <w:lsdException w:name="Colorful Grid Accent 5" w:uiPriority="73"/>
+    <w:lsdException w:name="Light Shading Accent 6" w:uiPriority="60"/>
+    <w:lsdException w:name="Light List Accent 6" w:uiPriority="61"/>
+    <w:lsdException w:name="Light Grid Accent 6" w:uiPriority="62"/>
+    <w:lsdException w:name="Medium Shading 1 Accent 6" w:uiPriority="63"/>
+    <w:lsdException w:name="Medium Shading 2 Accent 6" w:uiPriority="64"/>
+    <w:lsdException w:name="Medium List 1 Accent 6" w:uiPriority="65"/>
+    <w:lsdException w:name="Medium List 2 Accent 6" w:uiPriority="66"/>
+    <w:lsdException w:name="Medium Grid 1 Accent 6" w:uiPriority="67"/>
+    <w:lsdException w:name="Medium Grid 2 Accent 6" w:uiPriority="68"/>
+    <w:lsdException w:name="Medium Grid 3 Accent 6" w:uiPriority="69"/>
+    <w:lsdException w:name="Dark List Accent 6" w:uiPriority="70"/>
+    <w:lsdException w:name="Colorful Shading Accent 6" w:uiPriority="71"/>
+    <w:lsdException w:name="Colorful List Accent 6" w:uiPriority="72"/>
+    <w:lsdException w:name="Colorful Grid Accent 6" w:uiPriority="73"/>
+    <w:lsdException w:name="Subtle Emphasis" w:uiPriority="19" w:qFormat="1"/>
+    <w:lsdException w:name="Intense Emphasis" w:uiPriority="21" w:qFormat="1"/>
+    <w:lsdException w:name="Subtle Reference" w:uiPriority="31" w:qFormat="1"/>
+    <w:lsdException w:name="Intense Reference" w:uiPriority="32" w:qFormat="1"/>
+    <w:lsdException w:name="Book Title" w:uiPriority="33" w:qFormat="1"/>
+    <w:lsdException w:name="Bibliography" w:semiHidden="1" w:uiPriority="37" w:unhideWhenUsed="1"/>
+    <w:lsdException w:name="TOC Heading" w:semiHidden="1" w:uiPriority="39" w:unhideWhenUsed="1" w:qFormat="1"/>
+    <w:lsdException w:name="Plain Table 1" w:uiPriority="41"/>
+    <w:lsdException w:name="Plain Table 2" w:uiPriority="42"/>
+    <w:lsdException w:name="Plain Table 3" w:uiPriority="43"/>
+    <w:lsdException w:name="Plain Table 4" w:uiPriority="44"/>
+    <w:lsdException w:name="Plain Table 5" w:uiPriority="45"/>
+    <w:lsdException w:name="Grid Table Light" w:uiPriority="40"/>
+    <w:lsdException w:name="Grid Table 1 Light" w:uiPriority="46"/>
+    <w:lsdException w:name="Grid Table 2" w:uiPriority="47"/>
+    <w:lsdException w:name="Grid Table 3" w:uiPriority="48"/>
+    <w:lsdException w:name="Grid Table 4" w:uiPriority="49"/>
+    <w:lsdException w:name="Grid Table 5 Dark" w:uiPriority="50"/>
+    <w:lsdException w:name="Grid Table 6 Colorful" w:uiPriority="51"/>
+    <w:lsdException w:name="Grid Table 7 Colorful" w:uiPriority="52"/>
+    <w:lsdException w:name="Grid Table 1 Light Accent 1" w:uiPriority="46"/>
+    <w:lsdException w:name="Grid Table 2 Accent 1" w:uiPriority="47"/>
+    <w:lsdException w:name="Grid Table 3 Accent 1" w:uiPriority="48"/>
+    <w:lsdException w:name="Grid Table 4 Accent 1" w:uiPriority="49"/>
+    <w:lsdException w:name="Grid Table 5 Dark Accent 1" w:uiPriority="50"/>
+    <w:lsdException w:name="Grid Table 6 Colorful Accent 1" w:uiPriority="51"/>
+    <w:lsdException w:name="Grid Table 7 Colorful Accent 1" w:uiPriority="52"/>
+    <w:lsdException w:name="Grid Table 1 Light Accent 2" w:uiPriority="46"/>
+    <w:lsdException w:name="Grid Table 2 Accent 2" w:uiPriority="47"/>
+    <w:lsdException w:name="Grid Table 3 Accent 2" w:uiPriority="48"/>
+    <w:lsdException w:name="Grid Table 4 Accent 2" w:uiPriority="49"/>
+    <w:lsdException w:name="Grid Table 5 Dark Accent 2" w:uiPriority="50"/>
+    <w:lsdException w:name="Grid Table 6 Colorful Accent 2" w:uiPriority="51"/>
+    <w:lsdException w:name="Grid Table 7 Colorful Accent 2" w:uiPriority="52"/>
+    <w:lsdException w:name="Grid Table 1 Light Accent 3" w:uiPriority="46"/>
+    <w:lsdException w:name="Grid Table 2 Accent 3" w:uiPriority="47"/>
+    <w:lsdException w:name="Grid Table 3 Accent 3" w:uiPriority="48"/>
+    <w:lsdException w:name="Grid Table 4 Accent 3" w:uiPriority="49"/>
+    <w:lsdException w:name="Grid Table 5 Dark Accent 3" w:uiPriority="50"/>
+    <w:lsdException w:name="Grid Table 6 Colorful Accent 3" w:uiPriority="51"/>
+    <w:lsdException w:name="Grid Table 7 Colorful Accent 3" w:uiPriority="52"/>
+    <w:lsdException w:name="Grid Table 1 Light Accent 4" w:uiPriority="46"/>
+    <w:lsdException w:name="Grid Table 2 Accent 4" w:uiPriority="47"/>
+    <w:lsdException w:name="Grid Table 3 Accent 4" w:uiPriority="48"/>
+    <w:lsdException w:name="Grid Table 4 Accent 4" w:uiPriority="49"/>
+    <w:lsdException w:name="Grid Table 5 Dark Accent 4" w:uiPriority="50"/>
+    <w:lsdException w:name="Grid Table 6 Colorful Accent 4" w:uiPriority="51"/>
+    <w:lsdException w:name="Grid Table 7 Colorful Accent 4" w:uiPriority="52"/>
+    <w:lsdException w:name="Grid Table 1 Light Accent 5" w:uiPriority="46"/>
+    <w:lsdException w:name="Grid Table 2 Accent 5" w:uiPriority="47"/>
+    <w:lsdException w:name="Grid Table 3 Accent 5" w:uiPriority="48"/>
+    <w:lsdException w:name="Grid Table 4 Accent 5" w:uiPriority="49"/>
+    <w:lsdException w:name="Grid Table 5 Dark Accent 5" w:uiPriority="50"/>
+    <w:lsdException w:name="Grid Table 6 Colorful Accent 5" w:uiPriority="51"/>
+    <w:lsdException w:name="Grid Table 7 Colorful Accent 5" w:uiPriority="52"/>
+    <w:lsdException w:name="Grid Table 1 Light Accent 6" w:uiPriority="46"/>
+    <w:lsdException w:name="Grid Table 2 Accent 6" w:uiPriority="47"/>
+    <w:lsdException w:name="Grid Table 3 Accent 6" w:uiPriority="48"/>
+    <w:lsdException w:name="Grid Table 4 Accent 6" w:uiPriority="49"/>
+    <w:lsdException w:name="Grid Table 5 Dark Accent 6" w:uiPriority="50"/>
+    <w:lsdException w:name="Grid Table 6 Colorful Accent 6" w:uiPriority="51"/>
+    <w:lsdException w:name="Grid Table 7 Colorful Accent 6" w:uiPriority="52"/>
+    <w:lsdException w:name="List Table 1 Light" w:uiPriority="46"/>
+    <w:lsdException w:name="List Table 2" w:uiPriority="47"/>
+    <w:lsdException w:name="List Table 3" w:uiPriority="48"/>
+    <w:lsdException w:name="List Table 4" w:uiPriority="49"/>
+    <w:lsdException w:name="List Table 5 Dark" w:uiPriority="50"/>
+    <w:lsdException w:name="List Table 6 Colorful" w:uiPriority="51"/>
+    <w:lsdException w:name="List Table 7 Colorful" w:uiPriority="52"/>
+    <w:lsdException w:name="List Table 1 Light Accent 1" w:uiPriority="46"/>
+    <w:lsdException w:name="List Table 2 Accent 1" w:uiPriority="47"/>
+    <w:lsdException w:name="List Table 3 Accent 1" w:uiPriority="48"/>
+    <w:lsdException w:name="List Table 4 Accent 1" w:uiPriority="49"/>
+    <w:lsdException w:name="List Table 5 Dark Accent 1" w:uiPriority="50"/>
+    <w:lsdException w:name="List Table 6 Colorful Accent 1" w:uiPriority="51"/>
+    <w:lsdException w:name="List Table 7 Colorful Accent 1" w:uiPriority="52"/>
+    <w:lsdException w:name="List Table 1 Light Accent 2" w:uiPriority="46"/>
+    <w:lsdException w:name="List Table 2 Accent 2" w:uiPriority="47"/>
+    <w:lsdException w:name="List Table 3 Accent 2" w:uiPriority="48"/>
+    <w:lsdException w:name="List Table 4 Accent 2" w:uiPriority="49"/>
+    <w:lsdException w:name="List Table 5 Dark Accent 2" w:uiPriority="50"/>
+    <w:lsdException w:name="List Table 6 Colorful Accent 2" w:uiPriority="51"/>
+    <w:lsdException w:name="List Table 7 Colorful Accent 2" w:uiPriority="52"/>
+    <w:lsdException w:name="List Table 1 Light Accent 3" w:uiPriority="46"/>
+    <w:lsdException w:name="List Table 2 Accent 3" w:uiPriority="47"/>
+    <w:lsdException w:name="List Table 3 Accent 3" w:uiPriority="48"/>
+    <w:lsdException w:name="List Table 4 Accent 3" w:uiPriority="49"/>
+    <w:lsdException w:name="List Table 5 Dark Accent 3" w:uiPriority="50"/>
+    <w:lsdException w:name="List Table 6 Colorful Accent 3" w:uiPriority="51"/>
+    <w:lsdException w:name="List Table 7 Colorful Accent 3" w:uiPriority="52"/>
+    <w:lsdException w:name="List Table 1 Light Accent 4" w:uiPriority="46"/>
+    <w:lsdException w:name="List Table 2 Accent 4" w:uiPriority="47"/>
+    <w:lsdException w:name="List Table 3 Accent 4" w:uiPriority="48"/>
+    <w:lsdException w:name="List Table 4 Accent 4" w:uiPriority="49"/>
+    <w:lsdException w:name="List Table 5 Dark Accent 4" w:uiPriority="50"/>
+    <w:lsdException w:name="List Table 6 Colorful Accent 4" w:uiPriority="51"/>
+    <w:lsdException w:name="List Table 7 Colorful Accent 4" w:uiPriority="52"/>
+    <w:lsdException w:name="List Table 1 Light Accent 5" w:uiPriority="46"/>
+    <w:lsdException w:name="List Table 2 Accent 5" w:uiPriority="47"/>
+    <w:lsdException w:name="List Table 3 Accent 5" w:uiPriority="48"/>
+    <w:lsdException w:name="List Table 4 Accent 5" w:uiPriority="49"/>
+    <w:lsdException w:name="List Table 5 Dark Accent 5" w:uiPriority="50"/>
+    <w:lsdException w:name="List Table 6 Colorful Accent 5" w:uiPriority="51"/>
+    <w:lsdException w:name="List Table 7 Colorful Accent 5" w:uiPriority="52"/>
+    <w:lsdException w:name="List Table 1 Light Accent 6" w:uiPriority="46"/>
+    <w:lsdException w:name="List Table 2 Accent 6" w:uiPriority="47"/>
+    <w:lsdException w:name="List Table 3 Accent 6" w:uiPriority="48"/>
+    <w:lsdException w:name="List Table 4 Accent 6" w:uiPriority="49"/>
+    <w:lsdException w:name="List Table 5 Dark Accent 6" w:uiPriority="50"/>
+    <w:lsdException w:name="List Table 6 Colorful Accent 6" w:uiPriority="51"/>
+    <w:lsdException w:name="List Table 7 Colorful Accent 6" w:uiPriority="52"/>
+    <w:lsdException w:name="Mention" w:semiHidden="1" w:unhideWhenUsed="1"/>
+    <w:lsdException w:name="Smart Hyperlink" w:semiHidden="1" w:unhideWhenUsed="1"/>
+    <w:lsdException w:name="Hashtag" w:semiHidden="1" w:unhideWhenUsed="1"/>
+  </w:latentStyles>
+  <w:style w:type="paragraph" w:default="1" w:styleId="Standard">
+    <w:name w:val="Normal"/>
+    <w:qFormat/>
+  </w:style>
+  <w:style w:type="character" w:default="1" w:styleId="Absatz-Standardschriftart">
+    <w:name w:val="Default Paragraph Font"/>
+    <w:uiPriority w:val="1"/>
+    <w:semiHidden/>
+    <w:unhideWhenUsed/>
+  </w:style>
+  <w:style w:type="table" w:default="1" w:styleId="NormaleTabelle">
+    <w:name w:val="Normal Table"/>
+    <w:uiPriority w:val="99"/>
+    <w:semiHidden/>
+    <w:unhideWhenUsed/>
+    <w:tblPr>
+      <w:tblInd w:w="0" w:type="dxa"/>
+      <w:tblCellMar>
+        <w:top w:w="0" w:type="dxa"/>
+        <w:left w:w="108" w:type="dxa"/>
+        <w:bottom w:w="0" w:type="dxa"/>
+        <w:right w:w="108" w:type="dxa"/>
+      </w:tblCellMar>
+    </w:tblPr>
+  </w:style>
+  <w:style w:type="numbering" w:default="1" w:styleId="KeineListe">
+    <w:name w:val="No List"/>
+    <w:uiPriority w:val="99"/>
+    <w:semiHidden/>
+    <w:unhideWhenUsed/>
+  </w:style>
+  <w:style w:type="paragraph" w:customStyle="1" w:styleId="86F2322125BC4234B0E829D59564DB3F">
+    <w:name w:val="86F2322125BC4234B0E829D59564DB3F"/>
+    <w:rsid w:val="00E316B6"/>
+  </w:style>
+</w:styles>
+</file>
+
+<file path=word/glossary/webSettings.xml><?xml version="1.0" encoding="utf-8"?>
+<w:webSettings xmlns:mc="http://schemas.openxmlformats.org/markup-compatibility/2006" xmlns:r="http://schemas.openxmlformats.org/officeDocument/2006/relationships" xmlns:w="http://schemas.openxmlformats.org/wordprocessingml/2006/main" xmlns:w14="http://schemas.microsoft.com/office/word/2010/wordml" xmlns:w15="http://schemas.microsoft.com/office/word/2012/wordml" xmlns:w16se="http://schemas.microsoft.com/office/word/2015/wordml/symex" mc:Ignorable="w14 w15 w16se">
+  <w:optimizeForBrowser/>
+  <w:allowPNG/>
+</w:webSettings>
 </file>
 
 <file path=word/theme/theme1.xml><?xml version="1.0" encoding="utf-8"?>
@@ -3332,7 +4574,7 @@
 </file>
 
 <file path=customXml/itemProps1.xml><?xml version="1.0" encoding="utf-8"?>
-<ds:datastoreItem xmlns:ds="http://schemas.openxmlformats.org/officeDocument/2006/customXml" ds:itemID="{D92F9CB2-1C91-40E6-BF09-CDA1EF343925}">
+<ds:datastoreItem xmlns:ds="http://schemas.openxmlformats.org/officeDocument/2006/customXml" ds:itemID="{BA0CB39D-7B49-42C2-B403-BDB2F01EF3DE}">
   <ds:schemaRefs>
     <ds:schemaRef ds:uri="http://schemas.openxmlformats.org/officeDocument/2006/bibliography"/>
   </ds:schemaRefs>

--- a/Dokumentation/projektADoku.docx
+++ b/Dokumentation/projektADoku.docx
@@ -34,27 +34,56 @@
           <w:b/>
         </w:rPr>
       </w:pPr>
+      <w:proofErr w:type="spellStart"/>
       <w:r>
         <w:rPr>
           <w:b/>
         </w:rPr>
-        <w:t>Shablog (privates Weblog)</w:t>
+        <w:t>Shablog</w:t>
+      </w:r>
+      <w:proofErr w:type="spellEnd"/>
+      <w:r>
+        <w:rPr>
+          <w:b/>
+        </w:rPr>
+        <w:t xml:space="preserve"> (privates Weblog)</w:t>
       </w:r>
     </w:p>
     <w:p/>
     <w:p>
       <w:r>
-        <w:t xml:space="preserve">Shayan Shamseddin (2103763) </w:t>
-      </w:r>
-    </w:p>
-    <w:p>
-      <w:r>
-        <w:t xml:space="preserve">Betreuer: Prof. Dr.  Andreas Plaß       </w:t>
-      </w:r>
-    </w:p>
-    <w:p>
-      <w:r>
-        <w:t xml:space="preserve">05. Jan 2017 </w:t>
+        <w:t xml:space="preserve">Shayan </w:t>
+      </w:r>
+      <w:proofErr w:type="spellStart"/>
+      <w:r>
+        <w:t>Shamseddin</w:t>
+      </w:r>
+      <w:proofErr w:type="spellEnd"/>
+      <w:r>
+        <w:t xml:space="preserve"> (2103763) </w:t>
+      </w:r>
+    </w:p>
+    <w:p>
+      <w:r>
+        <w:t xml:space="preserve">Betreuer: Prof. Dr.  Andreas </w:t>
+      </w:r>
+      <w:proofErr w:type="spellStart"/>
+      <w:r>
+        <w:t>Plaß</w:t>
+      </w:r>
+      <w:proofErr w:type="spellEnd"/>
+      <w:r>
+        <w:t xml:space="preserve">       </w:t>
+      </w:r>
+    </w:p>
+    <w:p>
+      <w:r>
+        <w:t>08</w:t>
+      </w:r>
+      <w:bookmarkStart w:id="0" w:name="_GoBack"/>
+      <w:bookmarkEnd w:id="0"/>
+      <w:r>
+        <w:t xml:space="preserve">. Jan 2017 </w:t>
       </w:r>
     </w:p>
     <w:p>
@@ -64,7 +93,15 @@
     </w:p>
     <w:p>
       <w:r>
-        <w:t xml:space="preserve">Studiengang Media Systems (B.Sc.)  </w:t>
+        <w:t>Studiengang Media Systems (</w:t>
+      </w:r>
+      <w:proofErr w:type="spellStart"/>
+      <w:r>
+        <w:t>B.Sc</w:t>
+      </w:r>
+      <w:proofErr w:type="spellEnd"/>
+      <w:r>
+        <w:t xml:space="preserve">.)  </w:t>
       </w:r>
     </w:p>
     <w:p/>
@@ -90,7 +127,23 @@
     </w:p>
     <w:p>
       <w:r>
-        <w:t xml:space="preserve">Hamburg University of Applied Sciences </w:t>
+        <w:t xml:space="preserve">Hamburg University </w:t>
+      </w:r>
+      <w:proofErr w:type="spellStart"/>
+      <w:r>
+        <w:t>of</w:t>
+      </w:r>
+      <w:proofErr w:type="spellEnd"/>
+      <w:r>
+        <w:t xml:space="preserve"> Applied </w:t>
+      </w:r>
+      <w:proofErr w:type="spellStart"/>
+      <w:r>
+        <w:t>Sciences</w:t>
+      </w:r>
+      <w:proofErr w:type="spellEnd"/>
+      <w:r>
+        <w:t xml:space="preserve"> </w:t>
       </w:r>
     </w:p>
     <w:p>
@@ -107,6 +160,13 @@
     <w:p/>
     <w:sdt>
       <w:sdtPr>
+        <w:rPr>
+          <w:rFonts w:ascii="Arial" w:eastAsiaTheme="minorHAnsi" w:hAnsi="Arial" w:cstheme="minorBidi"/>
+          <w:color w:val="auto"/>
+          <w:sz w:val="22"/>
+          <w:szCs w:val="22"/>
+          <w:lang w:eastAsia="en-US"/>
+        </w:rPr>
         <w:id w:val="974250165"/>
         <w:docPartObj>
           <w:docPartGallery w:val="Table of Contents"/>
@@ -115,13 +175,8 @@
       </w:sdtPr>
       <w:sdtEndPr>
         <w:rPr>
-          <w:rFonts w:ascii="Arial" w:eastAsiaTheme="minorHAnsi" w:hAnsi="Arial" w:cstheme="minorBidi"/>
           <w:b/>
           <w:bCs/>
-          <w:color w:val="auto"/>
-          <w:sz w:val="22"/>
-          <w:szCs w:val="22"/>
-          <w:lang w:eastAsia="en-US"/>
         </w:rPr>
       </w:sdtEndPr>
       <w:sdtContent>
@@ -160,7 +215,9 @@
               <w:tab w:val="right" w:leader="dot" w:pos="9062"/>
             </w:tabs>
             <w:rPr>
+              <w:rFonts w:asciiTheme="minorHAnsi" w:eastAsiaTheme="minorEastAsia" w:hAnsiTheme="minorHAnsi"/>
               <w:noProof/>
+              <w:lang w:eastAsia="de-DE"/>
             </w:rPr>
           </w:pPr>
           <w:r>
@@ -172,7 +229,7 @@
           <w:r>
             <w:fldChar w:fldCharType="separate"/>
           </w:r>
-          <w:hyperlink w:anchor="_Toc471571329" w:history="1">
+          <w:hyperlink w:anchor="_Toc471647981" w:history="1">
             <w:r>
               <w:rPr>
                 <w:rStyle w:val="Hyperlink"/>
@@ -199,7 +256,7 @@
                 <w:noProof/>
                 <w:webHidden/>
               </w:rPr>
-              <w:instrText xml:space="preserve"> PAGEREF _Toc471571329 \h </w:instrText>
+              <w:instrText xml:space="preserve"> PAGEREF _Toc471647981 \h </w:instrText>
             </w:r>
             <w:r>
               <w:rPr>
@@ -237,10 +294,12 @@
               <w:tab w:val="right" w:leader="dot" w:pos="9062"/>
             </w:tabs>
             <w:rPr>
+              <w:rFonts w:asciiTheme="minorHAnsi" w:eastAsiaTheme="minorEastAsia" w:hAnsiTheme="minorHAnsi"/>
               <w:noProof/>
+              <w:lang w:eastAsia="de-DE"/>
             </w:rPr>
           </w:pPr>
-          <w:hyperlink w:anchor="_Toc471571330" w:history="1">
+          <w:hyperlink w:anchor="_Toc471647982" w:history="1">
             <w:r>
               <w:rPr>
                 <w:rStyle w:val="Hyperlink"/>
@@ -267,7 +326,7 @@
                 <w:noProof/>
                 <w:webHidden/>
               </w:rPr>
-              <w:instrText xml:space="preserve"> PAGEREF _Toc471571330 \h </w:instrText>
+              <w:instrText xml:space="preserve"> PAGEREF _Toc471647982 \h </w:instrText>
             </w:r>
             <w:r>
               <w:rPr>
@@ -305,10 +364,12 @@
               <w:tab w:val="right" w:leader="dot" w:pos="9062"/>
             </w:tabs>
             <w:rPr>
+              <w:rFonts w:asciiTheme="minorHAnsi" w:eastAsiaTheme="minorEastAsia" w:hAnsiTheme="minorHAnsi"/>
               <w:noProof/>
+              <w:lang w:eastAsia="de-DE"/>
             </w:rPr>
           </w:pPr>
-          <w:hyperlink w:anchor="_Toc471571331" w:history="1">
+          <w:hyperlink w:anchor="_Toc471647983" w:history="1">
             <w:r>
               <w:rPr>
                 <w:rStyle w:val="Hyperlink"/>
@@ -335,7 +396,7 @@
                 <w:noProof/>
                 <w:webHidden/>
               </w:rPr>
-              <w:instrText xml:space="preserve"> PAGEREF _Toc471571331 \h </w:instrText>
+              <w:instrText xml:space="preserve"> PAGEREF _Toc471647983 \h </w:instrText>
             </w:r>
             <w:r>
               <w:rPr>
@@ -373,10 +434,12 @@
               <w:tab w:val="right" w:leader="dot" w:pos="9062"/>
             </w:tabs>
             <w:rPr>
+              <w:rFonts w:asciiTheme="minorHAnsi" w:eastAsiaTheme="minorEastAsia" w:hAnsiTheme="minorHAnsi"/>
               <w:noProof/>
+              <w:lang w:eastAsia="de-DE"/>
             </w:rPr>
           </w:pPr>
-          <w:hyperlink w:anchor="_Toc471571332" w:history="1">
+          <w:hyperlink w:anchor="_Toc471647984" w:history="1">
             <w:r>
               <w:rPr>
                 <w:rStyle w:val="Hyperlink"/>
@@ -403,7 +466,7 @@
                 <w:noProof/>
                 <w:webHidden/>
               </w:rPr>
-              <w:instrText xml:space="preserve"> PAGEREF _Toc471571332 \h </w:instrText>
+              <w:instrText xml:space="preserve"> PAGEREF _Toc471647984 \h </w:instrText>
             </w:r>
             <w:r>
               <w:rPr>
@@ -441,10 +504,12 @@
               <w:tab w:val="right" w:leader="dot" w:pos="9062"/>
             </w:tabs>
             <w:rPr>
+              <w:rFonts w:asciiTheme="minorHAnsi" w:eastAsiaTheme="minorEastAsia" w:hAnsiTheme="minorHAnsi"/>
               <w:noProof/>
+              <w:lang w:eastAsia="de-DE"/>
             </w:rPr>
           </w:pPr>
-          <w:hyperlink w:anchor="_Toc471571333" w:history="1">
+          <w:hyperlink w:anchor="_Toc471647985" w:history="1">
             <w:r>
               <w:rPr>
                 <w:rStyle w:val="Hyperlink"/>
@@ -471,7 +536,7 @@
                 <w:noProof/>
                 <w:webHidden/>
               </w:rPr>
-              <w:instrText xml:space="preserve"> PAGEREF _Toc471571333 \h </w:instrText>
+              <w:instrText xml:space="preserve"> PAGEREF _Toc471647985 \h </w:instrText>
             </w:r>
             <w:r>
               <w:rPr>
@@ -509,10 +574,12 @@
               <w:tab w:val="right" w:leader="dot" w:pos="9062"/>
             </w:tabs>
             <w:rPr>
+              <w:rFonts w:asciiTheme="minorHAnsi" w:eastAsiaTheme="minorEastAsia" w:hAnsiTheme="minorHAnsi"/>
               <w:noProof/>
+              <w:lang w:eastAsia="de-DE"/>
             </w:rPr>
           </w:pPr>
-          <w:hyperlink w:anchor="_Toc471571334" w:history="1">
+          <w:hyperlink w:anchor="_Toc471647986" w:history="1">
             <w:r>
               <w:rPr>
                 <w:rStyle w:val="Hyperlink"/>
@@ -539,7 +606,7 @@
                 <w:noProof/>
                 <w:webHidden/>
               </w:rPr>
-              <w:instrText xml:space="preserve"> PAGEREF _Toc471571334 \h </w:instrText>
+              <w:instrText xml:space="preserve"> PAGEREF _Toc471647986 \h </w:instrText>
             </w:r>
             <w:r>
               <w:rPr>
@@ -559,7 +626,7 @@
                 <w:noProof/>
                 <w:webHidden/>
               </w:rPr>
-              <w:t>3</w:t>
+              <w:t>4</w:t>
             </w:r>
             <w:r>
               <w:rPr>
@@ -577,10 +644,12 @@
               <w:tab w:val="right" w:leader="dot" w:pos="9062"/>
             </w:tabs>
             <w:rPr>
+              <w:rFonts w:asciiTheme="minorHAnsi" w:eastAsiaTheme="minorEastAsia" w:hAnsiTheme="minorHAnsi"/>
               <w:noProof/>
+              <w:lang w:eastAsia="de-DE"/>
             </w:rPr>
           </w:pPr>
-          <w:hyperlink w:anchor="_Toc471571335" w:history="1">
+          <w:hyperlink w:anchor="_Toc471647987" w:history="1">
             <w:r>
               <w:rPr>
                 <w:rStyle w:val="Hyperlink"/>
@@ -607,7 +676,7 @@
                 <w:noProof/>
                 <w:webHidden/>
               </w:rPr>
-              <w:instrText xml:space="preserve"> PAGEREF _Toc471571335 \h </w:instrText>
+              <w:instrText xml:space="preserve"> PAGEREF _Toc471647987 \h </w:instrText>
             </w:r>
             <w:r>
               <w:rPr>
@@ -645,10 +714,12 @@
               <w:tab w:val="right" w:leader="dot" w:pos="9062"/>
             </w:tabs>
             <w:rPr>
+              <w:rFonts w:asciiTheme="minorHAnsi" w:eastAsiaTheme="minorEastAsia" w:hAnsiTheme="minorHAnsi"/>
               <w:noProof/>
+              <w:lang w:eastAsia="de-DE"/>
             </w:rPr>
           </w:pPr>
-          <w:hyperlink w:anchor="_Toc471571336" w:history="1">
+          <w:hyperlink w:anchor="_Toc471647988" w:history="1">
             <w:r>
               <w:rPr>
                 <w:rStyle w:val="Hyperlink"/>
@@ -675,7 +746,7 @@
                 <w:noProof/>
                 <w:webHidden/>
               </w:rPr>
-              <w:instrText xml:space="preserve"> PAGEREF _Toc471571336 \h </w:instrText>
+              <w:instrText xml:space="preserve"> PAGEREF _Toc471647988 \h </w:instrText>
             </w:r>
             <w:r>
               <w:rPr>
@@ -713,10 +784,12 @@
               <w:tab w:val="right" w:leader="dot" w:pos="9062"/>
             </w:tabs>
             <w:rPr>
+              <w:rFonts w:asciiTheme="minorHAnsi" w:eastAsiaTheme="minorEastAsia" w:hAnsiTheme="minorHAnsi"/>
               <w:noProof/>
+              <w:lang w:eastAsia="de-DE"/>
             </w:rPr>
           </w:pPr>
-          <w:hyperlink w:anchor="_Toc471571337" w:history="1">
+          <w:hyperlink w:anchor="_Toc471647989" w:history="1">
             <w:r>
               <w:rPr>
                 <w:rStyle w:val="Hyperlink"/>
@@ -743,7 +816,7 @@
                 <w:noProof/>
                 <w:webHidden/>
               </w:rPr>
-              <w:instrText xml:space="preserve"> PAGEREF _Toc471571337 \h </w:instrText>
+              <w:instrText xml:space="preserve"> PAGEREF _Toc471647989 \h </w:instrText>
             </w:r>
             <w:r>
               <w:rPr>
@@ -781,10 +854,12 @@
               <w:tab w:val="right" w:leader="dot" w:pos="9062"/>
             </w:tabs>
             <w:rPr>
+              <w:rFonts w:asciiTheme="minorHAnsi" w:eastAsiaTheme="minorEastAsia" w:hAnsiTheme="minorHAnsi"/>
               <w:noProof/>
+              <w:lang w:eastAsia="de-DE"/>
             </w:rPr>
           </w:pPr>
-          <w:hyperlink w:anchor="_Toc471571338" w:history="1">
+          <w:hyperlink w:anchor="_Toc471647990" w:history="1">
             <w:r>
               <w:rPr>
                 <w:rStyle w:val="Hyperlink"/>
@@ -811,7 +886,7 @@
                 <w:noProof/>
                 <w:webHidden/>
               </w:rPr>
-              <w:instrText xml:space="preserve"> PAGEREF _Toc471571338 \h </w:instrText>
+              <w:instrText xml:space="preserve"> PAGEREF _Toc471647990 \h </w:instrText>
             </w:r>
             <w:r>
               <w:rPr>
@@ -849,10 +924,12 @@
               <w:tab w:val="right" w:leader="dot" w:pos="9062"/>
             </w:tabs>
             <w:rPr>
+              <w:rFonts w:asciiTheme="minorHAnsi" w:eastAsiaTheme="minorEastAsia" w:hAnsiTheme="minorHAnsi"/>
               <w:noProof/>
+              <w:lang w:eastAsia="de-DE"/>
             </w:rPr>
           </w:pPr>
-          <w:hyperlink w:anchor="_Toc471571339" w:history="1">
+          <w:hyperlink w:anchor="_Toc471647991" w:history="1">
             <w:r>
               <w:rPr>
                 <w:rStyle w:val="Hyperlink"/>
@@ -879,7 +956,7 @@
                 <w:noProof/>
                 <w:webHidden/>
               </w:rPr>
-              <w:instrText xml:space="preserve"> PAGEREF _Toc471571339 \h </w:instrText>
+              <w:instrText xml:space="preserve"> PAGEREF _Toc471647991 \h </w:instrText>
             </w:r>
             <w:r>
               <w:rPr>
@@ -917,10 +994,12 @@
               <w:tab w:val="right" w:leader="dot" w:pos="9062"/>
             </w:tabs>
             <w:rPr>
+              <w:rFonts w:asciiTheme="minorHAnsi" w:eastAsiaTheme="minorEastAsia" w:hAnsiTheme="minorHAnsi"/>
               <w:noProof/>
+              <w:lang w:eastAsia="de-DE"/>
             </w:rPr>
           </w:pPr>
-          <w:hyperlink w:anchor="_Toc471571340" w:history="1">
+          <w:hyperlink w:anchor="_Toc471647992" w:history="1">
             <w:r>
               <w:rPr>
                 <w:rStyle w:val="Hyperlink"/>
@@ -947,7 +1026,7 @@
                 <w:noProof/>
                 <w:webHidden/>
               </w:rPr>
-              <w:instrText xml:space="preserve"> PAGEREF _Toc471571340 \h </w:instrText>
+              <w:instrText xml:space="preserve"> PAGEREF _Toc471647992 \h </w:instrText>
             </w:r>
             <w:r>
               <w:rPr>
@@ -967,7 +1046,217 @@
                 <w:noProof/>
                 <w:webHidden/>
               </w:rPr>
-              <w:t>9</w:t>
+              <w:t>10</w:t>
+            </w:r>
+            <w:r>
+              <w:rPr>
+                <w:noProof/>
+                <w:webHidden/>
+              </w:rPr>
+              <w:fldChar w:fldCharType="end"/>
+            </w:r>
+          </w:hyperlink>
+        </w:p>
+        <w:p>
+          <w:pPr>
+            <w:pStyle w:val="Verzeichnis1"/>
+            <w:tabs>
+              <w:tab w:val="right" w:leader="dot" w:pos="9062"/>
+            </w:tabs>
+            <w:rPr>
+              <w:rFonts w:asciiTheme="minorHAnsi" w:eastAsiaTheme="minorEastAsia" w:hAnsiTheme="minorHAnsi"/>
+              <w:noProof/>
+              <w:lang w:eastAsia="de-DE"/>
+            </w:rPr>
+          </w:pPr>
+          <w:hyperlink w:anchor="_Toc471647993" w:history="1">
+            <w:r>
+              <w:rPr>
+                <w:rStyle w:val="Hyperlink"/>
+                <w:noProof/>
+              </w:rPr>
+              <w:t>7. Quellen</w:t>
+            </w:r>
+            <w:r>
+              <w:rPr>
+                <w:noProof/>
+                <w:webHidden/>
+              </w:rPr>
+              <w:tab/>
+            </w:r>
+            <w:r>
+              <w:rPr>
+                <w:noProof/>
+                <w:webHidden/>
+              </w:rPr>
+              <w:fldChar w:fldCharType="begin"/>
+            </w:r>
+            <w:r>
+              <w:rPr>
+                <w:noProof/>
+                <w:webHidden/>
+              </w:rPr>
+              <w:instrText xml:space="preserve"> PAGEREF _Toc471647993 \h </w:instrText>
+            </w:r>
+            <w:r>
+              <w:rPr>
+                <w:noProof/>
+                <w:webHidden/>
+              </w:rPr>
+            </w:r>
+            <w:r>
+              <w:rPr>
+                <w:noProof/>
+                <w:webHidden/>
+              </w:rPr>
+              <w:fldChar w:fldCharType="separate"/>
+            </w:r>
+            <w:r>
+              <w:rPr>
+                <w:noProof/>
+                <w:webHidden/>
+              </w:rPr>
+              <w:t>10</w:t>
+            </w:r>
+            <w:r>
+              <w:rPr>
+                <w:noProof/>
+                <w:webHidden/>
+              </w:rPr>
+              <w:fldChar w:fldCharType="end"/>
+            </w:r>
+          </w:hyperlink>
+        </w:p>
+        <w:p>
+          <w:pPr>
+            <w:pStyle w:val="Verzeichnis2"/>
+            <w:tabs>
+              <w:tab w:val="right" w:leader="dot" w:pos="9062"/>
+            </w:tabs>
+            <w:rPr>
+              <w:rFonts w:asciiTheme="minorHAnsi" w:eastAsiaTheme="minorEastAsia" w:hAnsiTheme="minorHAnsi"/>
+              <w:noProof/>
+              <w:lang w:eastAsia="de-DE"/>
+            </w:rPr>
+          </w:pPr>
+          <w:hyperlink w:anchor="_Toc471647994" w:history="1">
+            <w:r>
+              <w:rPr>
+                <w:rStyle w:val="Hyperlink"/>
+                <w:noProof/>
+              </w:rPr>
+              <w:t>7.1 Links</w:t>
+            </w:r>
+            <w:r>
+              <w:rPr>
+                <w:noProof/>
+                <w:webHidden/>
+              </w:rPr>
+              <w:tab/>
+            </w:r>
+            <w:r>
+              <w:rPr>
+                <w:noProof/>
+                <w:webHidden/>
+              </w:rPr>
+              <w:fldChar w:fldCharType="begin"/>
+            </w:r>
+            <w:r>
+              <w:rPr>
+                <w:noProof/>
+                <w:webHidden/>
+              </w:rPr>
+              <w:instrText xml:space="preserve"> PAGEREF _Toc471647994 \h </w:instrText>
+            </w:r>
+            <w:r>
+              <w:rPr>
+                <w:noProof/>
+                <w:webHidden/>
+              </w:rPr>
+            </w:r>
+            <w:r>
+              <w:rPr>
+                <w:noProof/>
+                <w:webHidden/>
+              </w:rPr>
+              <w:fldChar w:fldCharType="separate"/>
+            </w:r>
+            <w:r>
+              <w:rPr>
+                <w:noProof/>
+                <w:webHidden/>
+              </w:rPr>
+              <w:t>10</w:t>
+            </w:r>
+            <w:r>
+              <w:rPr>
+                <w:noProof/>
+                <w:webHidden/>
+              </w:rPr>
+              <w:fldChar w:fldCharType="end"/>
+            </w:r>
+          </w:hyperlink>
+        </w:p>
+        <w:p>
+          <w:pPr>
+            <w:pStyle w:val="Verzeichnis2"/>
+            <w:tabs>
+              <w:tab w:val="right" w:leader="dot" w:pos="9062"/>
+            </w:tabs>
+            <w:rPr>
+              <w:rFonts w:asciiTheme="minorHAnsi" w:eastAsiaTheme="minorEastAsia" w:hAnsiTheme="minorHAnsi"/>
+              <w:noProof/>
+              <w:lang w:eastAsia="de-DE"/>
+            </w:rPr>
+          </w:pPr>
+          <w:hyperlink w:anchor="_Toc471647995" w:history="1">
+            <w:r>
+              <w:rPr>
+                <w:rStyle w:val="Hyperlink"/>
+                <w:noProof/>
+              </w:rPr>
+              <w:t>7.2 Abbildung</w:t>
+            </w:r>
+            <w:r>
+              <w:rPr>
+                <w:noProof/>
+                <w:webHidden/>
+              </w:rPr>
+              <w:tab/>
+            </w:r>
+            <w:r>
+              <w:rPr>
+                <w:noProof/>
+                <w:webHidden/>
+              </w:rPr>
+              <w:fldChar w:fldCharType="begin"/>
+            </w:r>
+            <w:r>
+              <w:rPr>
+                <w:noProof/>
+                <w:webHidden/>
+              </w:rPr>
+              <w:instrText xml:space="preserve"> PAGEREF _Toc471647995 \h </w:instrText>
+            </w:r>
+            <w:r>
+              <w:rPr>
+                <w:noProof/>
+                <w:webHidden/>
+              </w:rPr>
+            </w:r>
+            <w:r>
+              <w:rPr>
+                <w:noProof/>
+                <w:webHidden/>
+              </w:rPr>
+              <w:fldChar w:fldCharType="separate"/>
+            </w:r>
+            <w:r>
+              <w:rPr>
+                <w:noProof/>
+                <w:webHidden/>
+              </w:rPr>
+              <w:t>10</w:t>
             </w:r>
             <w:r>
               <w:rPr>
@@ -1014,32 +1303,32 @@
           <w:szCs w:val="22"/>
         </w:rPr>
       </w:pPr>
-      <w:bookmarkStart w:id="0" w:name="_Ref471571227"/>
-      <w:bookmarkStart w:id="1" w:name="_Toc471571329"/>
+      <w:bookmarkStart w:id="1" w:name="_Ref471571227"/>
     </w:p>
     <w:p>
       <w:pPr>
         <w:pStyle w:val="berschrift1"/>
       </w:pPr>
+      <w:bookmarkStart w:id="2" w:name="_Toc471647981"/>
       <w:r>
         <w:t>1</w:t>
       </w:r>
       <w:r>
         <w:t>. Projekt</w:t>
       </w:r>
-      <w:bookmarkEnd w:id="0"/>
       <w:bookmarkEnd w:id="1"/>
+      <w:bookmarkEnd w:id="2"/>
     </w:p>
     <w:p/>
     <w:p>
       <w:pPr>
         <w:pStyle w:val="berschrift2"/>
       </w:pPr>
-      <w:bookmarkStart w:id="2" w:name="_Toc471571330"/>
+      <w:bookmarkStart w:id="3" w:name="_Toc471647982"/>
       <w:r>
         <w:t>1.1 Idee</w:t>
       </w:r>
-      <w:bookmarkEnd w:id="2"/>
+      <w:bookmarkEnd w:id="3"/>
     </w:p>
     <w:p>
       <w:r>
@@ -1057,7 +1346,20 @@
         <w:t xml:space="preserve">Der Name </w:t>
       </w:r>
       <w:r>
-        <w:t>„Shablog“ ist abgeleitet von meinem Vornamen „Shayan“ und das Wort „Blog“.</w:t>
+        <w:t>„</w:t>
+      </w:r>
+      <w:proofErr w:type="spellStart"/>
+      <w:r>
+        <w:t>Shablog</w:t>
+      </w:r>
+      <w:proofErr w:type="spellEnd"/>
+      <w:r>
+        <w:t>“ ist abgeleitet von meinem Vornamen „Shayan“ und das Wort „Blog“.</w:t>
+      </w:r>
+    </w:p>
+    <w:p>
+      <w:r>
+        <w:t>Um die Interesse während des Projekts nicht zu verlieren habe ich mir das Thema genommen um grob meinen eigenen Blog zu bauen und nach und nach ihn erweitern und weitere Funktionen hinzufügen.</w:t>
       </w:r>
     </w:p>
     <w:p/>
@@ -1065,11 +1367,11 @@
       <w:pPr>
         <w:pStyle w:val="berschrift2"/>
       </w:pPr>
-      <w:bookmarkStart w:id="3" w:name="_Toc471571331"/>
+      <w:bookmarkStart w:id="4" w:name="_Toc471647983"/>
       <w:r>
         <w:t>1.2 Handlung</w:t>
       </w:r>
-      <w:bookmarkEnd w:id="3"/>
+      <w:bookmarkEnd w:id="4"/>
     </w:p>
     <w:p>
       <w:r>
@@ -1079,16 +1381,36 @@
         <w:t xml:space="preserve"> der User</w:t>
       </w:r>
       <w:r>
-        <w:t xml:space="preserve"> sich an/abmelden, </w:t>
+        <w:t xml:space="preserve"> sich an bzw. </w:t>
+      </w:r>
+      <w:r>
+        <w:t xml:space="preserve">abmelden, </w:t>
       </w:r>
       <w:r>
         <w:t xml:space="preserve">sich </w:t>
       </w:r>
-      <w:r>
-        <w:t>regiestieren, Bilder hochl</w:t>
-      </w:r>
-      <w:r>
-        <w:t xml:space="preserve">aden bzw. anschauen, Tagesblog lesen und </w:t>
+      <w:proofErr w:type="spellStart"/>
+      <w:r>
+        <w:t>regiest</w:t>
+      </w:r>
+      <w:r>
+        <w:t>r</w:t>
+      </w:r>
+      <w:r>
+        <w:t>ieren</w:t>
+      </w:r>
+      <w:proofErr w:type="spellEnd"/>
+      <w:r>
+        <w:t>, Bilder hochl</w:t>
+      </w:r>
+      <w:r>
+        <w:t>aden bzw. anschauen, Tagesblog</w:t>
+      </w:r>
+      <w:r>
+        <w:t>(Satz des Tages)</w:t>
+      </w:r>
+      <w:r>
+        <w:t xml:space="preserve"> lesen und </w:t>
       </w:r>
       <w:r>
         <w:t>sein Kommentar</w:t>
@@ -1110,21 +1432,48 @@
         <w:t>Auf jeder Seite b</w:t>
       </w:r>
       <w:r>
-        <w:t>efindet sich die Navigationsbar, die dazu dient dem User zu anderen Seiten zu verlinken.</w:t>
+        <w:t>efindet sich die Na</w:t>
+      </w:r>
+      <w:r>
+        <w:t>vigationsbar, die dazu dient den</w:t>
+      </w:r>
+      <w:r>
+        <w:t xml:space="preserve"> User zu anderen Seiten zu verlinken.</w:t>
+      </w:r>
+    </w:p>
+    <w:p>
+      <w:r>
+        <w:t xml:space="preserve">Ebenfalls befinden sich Header und </w:t>
+      </w:r>
+      <w:proofErr w:type="spellStart"/>
+      <w:r>
+        <w:t>Footer</w:t>
+      </w:r>
+      <w:proofErr w:type="spellEnd"/>
+      <w:r>
+        <w:t xml:space="preserve">, die als </w:t>
+      </w:r>
+      <w:proofErr w:type="spellStart"/>
+      <w:r>
+        <w:t>Microservice</w:t>
+      </w:r>
+      <w:proofErr w:type="spellEnd"/>
+      <w:r>
+        <w:t xml:space="preserve"> programmiert wurden, auf jeder Seite.</w:t>
       </w:r>
     </w:p>
     <w:p>
       <w:pPr>
         <w:pStyle w:val="berschrift3"/>
       </w:pPr>
-      <w:bookmarkStart w:id="4" w:name="_Toc471571332"/>
+      <w:bookmarkStart w:id="5" w:name="_Toc471647984"/>
       <w:r>
         <w:t xml:space="preserve">1.2.1 </w:t>
       </w:r>
       <w:r>
         <w:t>An-Abmeldung</w:t>
       </w:r>
-      <w:bookmarkEnd w:id="4"/>
+      <w:bookmarkEnd w:id="5"/>
     </w:p>
     <w:p>
       <w:r>
@@ -1152,33 +1501,92 @@
         <w:t>orrekten Eingabe der verlangende</w:t>
       </w:r>
       <w:r>
-        <w:t xml:space="preserve"> Informationen wird sein Account erstellt und der User wird auf der Log-</w:t>
+        <w:t xml:space="preserve"> Informationen wird sein Account </w:t>
+      </w:r>
+      <w:r>
+        <w:t xml:space="preserve">auf der Datenbank </w:t>
+      </w:r>
+      <w:r>
+        <w:t>erstellt</w:t>
+      </w:r>
+      <w:r>
+        <w:t xml:space="preserve"> und gleichzeitig seine Infos auf eine Datei namens Datensicherung.txt gesichert dann wird der User</w:t>
+      </w:r>
+      <w:r>
+        <w:t xml:space="preserve"> auf der Log-</w:t>
       </w:r>
       <w:r>
         <w:t>In-Seite weitergeleitet um sich mit seinem Account anzumelden.</w:t>
       </w:r>
-    </w:p>
-    <w:p>
-      <w:r>
-        <w:t>Sollte die Anmeldung fehlerfrei erfolgen wird der User mit einer Begrüßung zu index.php (Home) weitergeleitet.</w:t>
+      <w:r>
+        <w:t xml:space="preserve"> Ist ein User eingeloggt ändert sich die </w:t>
+      </w:r>
+      <w:proofErr w:type="spellStart"/>
+      <w:r>
+        <w:t>Log_In</w:t>
+      </w:r>
+      <w:proofErr w:type="spellEnd"/>
+      <w:r>
+        <w:t xml:space="preserve"> Taste zu </w:t>
+      </w:r>
+      <w:proofErr w:type="spellStart"/>
+      <w:r>
+        <w:t>Log_Out</w:t>
+      </w:r>
+      <w:proofErr w:type="spellEnd"/>
+      <w:r>
+        <w:t>.</w:t>
+      </w:r>
+    </w:p>
+    <w:p>
+      <w:r>
+        <w:t xml:space="preserve">Sollte die Anmeldung fehlerfrei erfolgen wird der User mit einer Begrüßung zu </w:t>
+      </w:r>
+      <w:proofErr w:type="spellStart"/>
+      <w:r>
+        <w:t>index.php</w:t>
+      </w:r>
+      <w:proofErr w:type="spellEnd"/>
+      <w:r>
+        <w:t xml:space="preserve"> (Home) weitergeleitet.</w:t>
       </w:r>
     </w:p>
     <w:p>
       <w:pPr>
         <w:pStyle w:val="berschrift3"/>
       </w:pPr>
-      <w:bookmarkStart w:id="5" w:name="_Toc471571333"/>
+      <w:bookmarkStart w:id="6" w:name="_Toc471647985"/>
       <w:r>
         <w:t>1.2.2 Home</w:t>
       </w:r>
-      <w:bookmarkEnd w:id="5"/>
+      <w:bookmarkEnd w:id="6"/>
       <w:r>
         <w:t xml:space="preserve"> </w:t>
       </w:r>
     </w:p>
     <w:p>
       <w:r>
-        <w:t>Wird die Seite zum ersten Mal aufgerufen, erscheint ein JavaScript-Alert zur Begrüßen zu der Seite. Es wird dann direkt durch „session“ ausgeschaltet damit der User nicht jedes Mal wenn er die Home-Seite aufruft ein Begrüßung bekommt.</w:t>
+        <w:t>Wird die Seite zum ersten Mal aufgerufen, erscheint ein JavaScript-Alert zur Begrüßen zu der Seite. Es wird dann direkt durch „</w:t>
+      </w:r>
+      <w:proofErr w:type="spellStart"/>
+      <w:r>
+        <w:t>session</w:t>
+      </w:r>
+      <w:proofErr w:type="spellEnd"/>
+      <w:r>
+        <w:t>“ ausgeschaltet damit der User nicht jedes Mal wenn er die Home-Seite aufruft ein</w:t>
+      </w:r>
+      <w:r>
+        <w:t>e</w:t>
+      </w:r>
+      <w:r>
+        <w:t xml:space="preserve"> Begrüßung</w:t>
+      </w:r>
+      <w:r>
+        <w:t>-Nachricht</w:t>
+      </w:r>
+      <w:r>
+        <w:t xml:space="preserve"> bekommt.</w:t>
       </w:r>
     </w:p>
     <w:p>
@@ -1188,22 +1596,43 @@
     </w:p>
     <w:p>
       <w:r>
-        <w:t>Allerdings wird der Satz des Tages, der durch Admin aktualisiert wird in der Mitte dargestellt.</w:t>
+        <w:t xml:space="preserve">Allerdings wird der Satz des Tages, der durch Admin aktualisiert wird in der Mitte </w:t>
+      </w:r>
+      <w:r>
+        <w:t xml:space="preserve">der Seite </w:t>
+      </w:r>
+      <w:r>
+        <w:t>dargestellt.</w:t>
       </w:r>
     </w:p>
     <w:p>
       <w:pPr>
         <w:pStyle w:val="berschrift3"/>
       </w:pPr>
-      <w:bookmarkStart w:id="6" w:name="_Toc471571334"/>
-      <w:r>
+      <w:bookmarkStart w:id="7" w:name="_Toc471647986"/>
+      <w:r>
+        <w:lastRenderedPageBreak/>
         <w:t>1.2.3 Einstellung</w:t>
       </w:r>
-      <w:bookmarkEnd w:id="6"/>
-    </w:p>
-    <w:p>
-      <w:r>
-        <w:t xml:space="preserve">Nach Aufruf die Einstellung-Seite wird zuerst die Log-In-Status überprüft. Sollte der User nicht angemeldet sein erscheint ein JavaScript-Alert, das dem User die Wahl zwischen Anmelden und zurück zum Home-Screen freilässt. </w:t>
+      <w:bookmarkEnd w:id="7"/>
+    </w:p>
+    <w:p>
+      <w:r>
+        <w:t>Nach Aufruf die Einstellung-Seite wird zuerst die Log-In-Status</w:t>
+      </w:r>
+      <w:r>
+        <w:t xml:space="preserve"> durch SESSION[„</w:t>
+      </w:r>
+      <w:proofErr w:type="spellStart"/>
+      <w:r>
+        <w:t>username</w:t>
+      </w:r>
+      <w:proofErr w:type="spellEnd"/>
+      <w:r>
+        <w:t>“]</w:t>
+      </w:r>
+      <w:r>
+        <w:t xml:space="preserve"> überprüft. Sollte der User nicht angemeldet sein erscheint ein JavaScript-Alert, das dem User die Wahl zwischen Anmelden und zurück zum Home-Screen freilässt. </w:t>
       </w:r>
     </w:p>
     <w:p>
@@ -1216,7 +1645,6 @@
     </w:p>
     <w:p>
       <w:r>
-        <w:lastRenderedPageBreak/>
         <w:t>Im Falle des Users, wird eine Tabelle mit allen Informationen über den User angezeigt und der User darf sein Kommentar aktualisieren.</w:t>
       </w:r>
     </w:p>
@@ -1224,29 +1652,60 @@
       <w:r>
         <w:t>Im Falle des Administrators, erscheint eine Tabelle mit allen regiestierenden und der Admin ist bevollmächtigt von jedem User Username, Kennwort und die Emailadresse zu ändern.</w:t>
       </w:r>
+      <w:r>
+        <w:t xml:space="preserve"> </w:t>
+      </w:r>
     </w:p>
     <w:p>
       <w:pPr>
         <w:pStyle w:val="berschrift3"/>
       </w:pPr>
-      <w:bookmarkStart w:id="7" w:name="_Toc471571335"/>
-      <w:r>
-        <w:t>1.2.4 Photos</w:t>
-      </w:r>
+      <w:bookmarkStart w:id="8" w:name="_Toc471647987"/>
+      <w:r>
+        <w:t xml:space="preserve">1.2.4 </w:t>
+      </w:r>
+      <w:proofErr w:type="spellStart"/>
+      <w:r>
+        <w:t>Photos</w:t>
+      </w:r>
+      <w:proofErr w:type="spellEnd"/>
       <w:r>
         <w:t>/Videos</w:t>
       </w:r>
-      <w:bookmarkEnd w:id="7"/>
-    </w:p>
-    <w:p/>
-    <w:p>
-      <w:r>
-        <w:t>Auf dieser Seite werden die hochgeladene Bilder in einer Tabelle dargestellt. Die Bilder können auf der Home-Seite hochgeladen werden. Sollte „upload.php“ keine Fehler melden landet das hochgeladenes Bild in dem Upload-datei und mit Aufruf der photos.php werden die Bilder von diesem Datei geholt.</w:t>
-      </w:r>
-    </w:p>
-    <w:p>
-      <w:r>
-        <w:t xml:space="preserve">Zur Zeit, ist Videos-function nicht fertiggestellt. </w:t>
+      <w:bookmarkEnd w:id="8"/>
+    </w:p>
+    <w:p>
+      <w:r>
+        <w:t>Auf dieser Seite werden die hochgeladene Bilder in einer Tabelle dargestellt. Die Bilder können auf der Home-Seite hochgeladen werden. Sollte „</w:t>
+      </w:r>
+      <w:proofErr w:type="spellStart"/>
+      <w:r>
+        <w:t>upload.php</w:t>
+      </w:r>
+      <w:proofErr w:type="spellEnd"/>
+      <w:r>
+        <w:t xml:space="preserve">“ keine Fehler melden landet das hochgeladenes Bild in dem Upload-datei und mit Aufruf der </w:t>
+      </w:r>
+      <w:proofErr w:type="spellStart"/>
+      <w:r>
+        <w:t>photos.php</w:t>
+      </w:r>
+      <w:proofErr w:type="spellEnd"/>
+      <w:r>
+        <w:t xml:space="preserve"> werden die Bilder von diesem Datei geholt.</w:t>
+      </w:r>
+    </w:p>
+    <w:p>
+      <w:r>
+        <w:t>Zur Zeit, ist Videos-</w:t>
+      </w:r>
+      <w:proofErr w:type="spellStart"/>
+      <w:r>
+        <w:t>function</w:t>
+      </w:r>
+      <w:proofErr w:type="spellEnd"/>
+      <w:r>
+        <w:t xml:space="preserve"> nicht fertiggestellt. </w:t>
       </w:r>
       <w:r>
         <w:t>Es können</w:t>
@@ -1255,7 +1714,15 @@
         <w:t xml:space="preserve"> jedoch</w:t>
       </w:r>
       <w:r>
-        <w:t xml:space="preserve"> in Zukunft noch mehrere Funktionen hinzugefügt werden, die den Users und Admin weitere wünsche erfüllen.</w:t>
+        <w:t xml:space="preserve"> in Zukunft noch mehrere Funktionen hinzugefügt werden, die den Users und Admin weitere </w:t>
+      </w:r>
+      <w:proofErr w:type="spellStart"/>
+      <w:r>
+        <w:t>wünsche</w:t>
+      </w:r>
+      <w:proofErr w:type="spellEnd"/>
+      <w:r>
+        <w:t xml:space="preserve"> erfüllen.</w:t>
       </w:r>
     </w:p>
     <w:p>
@@ -1272,11 +1739,11 @@
       <w:r>
         <w:t xml:space="preserve"> </w:t>
       </w:r>
-      <w:bookmarkStart w:id="8" w:name="_Toc471571336"/>
+      <w:bookmarkStart w:id="9" w:name="_Toc471647988"/>
       <w:r>
         <w:t>2. Installationsanleitung</w:t>
       </w:r>
-      <w:bookmarkEnd w:id="8"/>
+      <w:bookmarkEnd w:id="9"/>
     </w:p>
     <w:p/>
     <w:p>
@@ -1293,8 +1760,54 @@
       </w:r>
     </w:p>
     <w:p>
-      <w:r>
-        <w:t xml:space="preserve">Zur Nutzung des Localhostes reicht ein Webserver mit Unterstützung von PHP und MySQL aus. Ich habe „XAMPP“ benutzt. </w:t>
+      <w:pPr>
+        <w:rPr>
+          <w:rFonts w:ascii="Helvetica" w:eastAsia="Times New Roman" w:hAnsi="Helvetica" w:cs="Arial"/>
+          <w:color w:val="222222"/>
+          <w:sz w:val="34"/>
+          <w:szCs w:val="34"/>
+          <w:lang w:eastAsia="de-DE"/>
+        </w:rPr>
+      </w:pPr>
+      <w:r>
+        <w:t xml:space="preserve">Zur Nutzung des </w:t>
+      </w:r>
+      <w:proofErr w:type="spellStart"/>
+      <w:r>
+        <w:t>Localhostes</w:t>
+      </w:r>
+      <w:proofErr w:type="spellEnd"/>
+      <w:r>
+        <w:t xml:space="preserve"> reicht ein Webserver mit Unterstützung von PHP und MySQL aus. Ich habe „XAMPP“ benutzt. </w:t>
+      </w:r>
+      <w:r>
+        <w:t>XAMPP ist die beliebteste PHP-Entwicklungsumgebung</w:t>
+      </w:r>
+      <w:r>
+        <w:rPr>
+          <w:lang w:eastAsia="de-DE"/>
+        </w:rPr>
+        <w:t xml:space="preserve">. Es </w:t>
+      </w:r>
+      <w:r>
+        <w:rPr>
+          <w:lang w:eastAsia="de-DE"/>
+        </w:rPr>
+        <w:t xml:space="preserve">ist eine vollständig kostenlose, leicht zu installierende Apache-Distribution, die </w:t>
+      </w:r>
+      <w:proofErr w:type="spellStart"/>
+      <w:r>
+        <w:rPr>
+          <w:lang w:eastAsia="de-DE"/>
+        </w:rPr>
+        <w:t>MariaDB</w:t>
+      </w:r>
+      <w:proofErr w:type="spellEnd"/>
+      <w:r>
+        <w:rPr>
+          <w:lang w:eastAsia="de-DE"/>
+        </w:rPr>
+        <w:t>, PHP und Perl enthält. Das XAMPP Open-Source-Paket wurde für eine extrem einfache Installation und Nutzung eingerichtet</w:t>
       </w:r>
     </w:p>
     <w:p>
@@ -1302,12 +1815,66 @@
         <w:t xml:space="preserve">Nach der Installation von XAMPP </w:t>
       </w:r>
       <w:r>
-        <w:t>samt Apache und MySQL öffnet man das XAMPP-Verzeichnis und dann htdocs-Verzeichnis. Fügt man den Code in dem Verzeichnis ein, kann man ihn in dem Browser mit dem Link „localhost/index.php“ aufrufen.</w:t>
-      </w:r>
-    </w:p>
-    <w:p>
-      <w:r>
-        <w:t>Damit man localhost zugreifen kann soll zuerst der Apache-Server auf’m Xampp gestartet werden.</w:t>
+        <w:t xml:space="preserve">samt Apache und MySQL öffnet man das XAMPP-Verzeichnis und dann </w:t>
+      </w:r>
+      <w:proofErr w:type="spellStart"/>
+      <w:r>
+        <w:t>htdocs</w:t>
+      </w:r>
+      <w:proofErr w:type="spellEnd"/>
+      <w:r>
+        <w:t>-Verzeichnis. Fügt man den Code in dem Verzeichnis ein, kann man ihn in dem Browser mit dem Link „</w:t>
+      </w:r>
+      <w:proofErr w:type="spellStart"/>
+      <w:r>
+        <w:t>localhost</w:t>
+      </w:r>
+      <w:proofErr w:type="spellEnd"/>
+      <w:r>
+        <w:t>/</w:t>
+      </w:r>
+      <w:proofErr w:type="spellStart"/>
+      <w:r>
+        <w:t>index.php</w:t>
+      </w:r>
+      <w:proofErr w:type="spellEnd"/>
+      <w:r>
+        <w:t>“ aufrufen.</w:t>
+      </w:r>
+    </w:p>
+    <w:p>
+      <w:r>
+        <w:t>Damit man</w:t>
+      </w:r>
+      <w:r>
+        <w:t xml:space="preserve"> auf</w:t>
+      </w:r>
+      <w:r>
+        <w:t xml:space="preserve"> </w:t>
+      </w:r>
+      <w:proofErr w:type="spellStart"/>
+      <w:r>
+        <w:t>localhost</w:t>
+      </w:r>
+      <w:proofErr w:type="spellEnd"/>
+      <w:r>
+        <w:t xml:space="preserve"> zugreifen kann soll zuerst der Apache-Server </w:t>
+      </w:r>
+      <w:proofErr w:type="spellStart"/>
+      <w:r>
+        <w:t>auf’m</w:t>
+      </w:r>
+      <w:proofErr w:type="spellEnd"/>
+      <w:r>
+        <w:t xml:space="preserve"> </w:t>
+      </w:r>
+      <w:proofErr w:type="spellStart"/>
+      <w:r>
+        <w:t>Xampp</w:t>
+      </w:r>
+      <w:proofErr w:type="spellEnd"/>
+      <w:r>
+        <w:t xml:space="preserve"> gestartet werden.</w:t>
       </w:r>
     </w:p>
     <w:p>
@@ -1432,19 +1999,56 @@
       <w:pPr>
         <w:pStyle w:val="berschrift1"/>
       </w:pPr>
-      <w:bookmarkStart w:id="9" w:name="_Toc471571337"/>
+      <w:bookmarkStart w:id="10" w:name="_Toc471647989"/>
       <w:r>
         <w:t>3. Bedienungsanleitung</w:t>
       </w:r>
-      <w:bookmarkEnd w:id="9"/>
+      <w:bookmarkEnd w:id="10"/>
     </w:p>
     <w:p/>
     <w:p>
       <w:r>
-        <w:t xml:space="preserve">Beim Aufruf der Seite wird man durch einem JavaScript-Alert begrüßt. Auf der Home-Seite befinden sich außer Header, Footer und die Navigationsbar, der Satz des Tages und eine Funktion um Bilder hochzuladen. Ist man angemeldet, </w:t>
-      </w:r>
-      <w:r>
-        <w:t>erscheint ein Willkommen heißen für die Person und eine Tabelle mit dem Username und der Kommentar der angemeldeten Person.</w:t>
+        <w:t xml:space="preserve">Beim Aufruf der Seite wird man durch einem JavaScript-Alert begrüßt. Auf der Home-Seite befinden sich außer Header, </w:t>
+      </w:r>
+      <w:proofErr w:type="spellStart"/>
+      <w:r>
+        <w:t>Footer</w:t>
+      </w:r>
+      <w:proofErr w:type="spellEnd"/>
+      <w:r>
+        <w:t xml:space="preserve"> und die Navigationsbar, der Satz des Tages und eine Funktion um Bilder hochzuladen. Ist man angemeldet, </w:t>
+      </w:r>
+      <w:r>
+        <w:t xml:space="preserve">erscheint ein </w:t>
+      </w:r>
+      <w:proofErr w:type="spellStart"/>
+      <w:r>
+        <w:t>Willkommen</w:t>
+      </w:r>
+      <w:proofErr w:type="spellEnd"/>
+      <w:r>
+        <w:t xml:space="preserve"> heißen für die Person und eine Tabelle mit dem Username und der Kommentar der angemeldeten Person.</w:t>
+      </w:r>
+    </w:p>
+    <w:p>
+      <w:r>
+        <w:t xml:space="preserve">Auf dem Header ist der Datum und die aktuelle Zeit zu sehen, Während auf dem </w:t>
+      </w:r>
+      <w:proofErr w:type="spellStart"/>
+      <w:r>
+        <w:t>Footer</w:t>
+      </w:r>
+      <w:proofErr w:type="spellEnd"/>
+      <w:r>
+        <w:t xml:space="preserve"> Copyright</w:t>
+      </w:r>
+      <w:r>
+        <w:t xml:space="preserve"> Zeichen mit dem Anfangsjahr bis zum aktuellen Jahr zu sehen ist.</w:t>
+      </w:r>
+    </w:p>
+    <w:p>
+      <w:r>
+        <w:t>Außerdem ist das Thema jeder Seite auf dem Header zu sehen, und sieht nicht für jede Seite gleich aus.</w:t>
       </w:r>
     </w:p>
     <w:p>
@@ -1644,12 +2248,43 @@
         <w:t>Nach der erfolgreichen Registrierung</w:t>
       </w:r>
       <w:r>
-        <w:t xml:space="preserve"> landet man auf die Log_In-Seite und darf sich einloggen. </w:t>
-      </w:r>
-    </w:p>
-    <w:p>
-      <w:r>
-        <w:t>Um auf die Einstellung zuzugreifen muss man eingeloggt sein. Die Einstellung sieht für User und Admin unterschiedlich aus. Der User sieht alle seine Infos darf jedoch nur seinen Kommentar aktualisieren. Der Admin dagegen hat zugriff auf alle angemeldeten Personen und darf von jedem Username, Kennwort und die Emailadresse ändern.</w:t>
+        <w:t xml:space="preserve"> landet man </w:t>
+      </w:r>
+      <w:r>
+        <w:t xml:space="preserve">wieder </w:t>
+      </w:r>
+      <w:r>
+        <w:t xml:space="preserve">auf die </w:t>
+      </w:r>
+      <w:proofErr w:type="spellStart"/>
+      <w:r>
+        <w:t>Log_In</w:t>
+      </w:r>
+      <w:proofErr w:type="spellEnd"/>
+      <w:r>
+        <w:t xml:space="preserve">-Seite und darf sich einloggen. </w:t>
+      </w:r>
+    </w:p>
+    <w:p>
+      <w:r>
+        <w:t xml:space="preserve">Um auf die Einstellung </w:t>
+      </w:r>
+      <w:r>
+        <w:t>zugreifen</w:t>
+      </w:r>
+      <w:r>
+        <w:t xml:space="preserve"> zu dürfen,</w:t>
+      </w:r>
+      <w:r>
+        <w:t xml:space="preserve"> muss man eingeloggt sein. Die Einstellung sieht für User und Admin unterschiedlich aus. Der User sieht alle seine Infos darf jedoch nur seinen Kommentar aktualisieren. Der Admin dagegen hat </w:t>
+      </w:r>
+      <w:proofErr w:type="spellStart"/>
+      <w:r>
+        <w:t>zugriff</w:t>
+      </w:r>
+      <w:proofErr w:type="spellEnd"/>
+      <w:r>
+        <w:t xml:space="preserve"> auf alle angemeldeten Personen und darf von jedem Username, Kennwort und die Emailadresse ändern.</w:t>
       </w:r>
     </w:p>
     <w:p>
@@ -1736,15 +2371,25 @@
       </w:r>
     </w:p>
     <w:p>
-      <w:bookmarkStart w:id="10" w:name="_GoBack"/>
-      <w:bookmarkEnd w:id="10"/>
-    </w:p>
+      <w:r>
+        <w:t>Darum sieht die Einstellung-Seite für Users und Admin ganz unterschiedlich aus.</w:t>
+      </w:r>
+    </w:p>
+    <w:p/>
     <w:p>
       <w:r>
         <w:t xml:space="preserve">Ein weiterer Aspekt </w:t>
       </w:r>
       <w:r>
-        <w:t xml:space="preserve">ist der Photos/Videos-Link, der dem User ermöglicht Bilder hochzuladen und sich alle hochgeladene Bilder anzuschauen. Zurzeit ist die Video-Funktion ausgeschlossen. </w:t>
+        <w:t xml:space="preserve">ist der </w:t>
+      </w:r>
+      <w:proofErr w:type="spellStart"/>
+      <w:r>
+        <w:t>Photos</w:t>
+      </w:r>
+      <w:proofErr w:type="spellEnd"/>
+      <w:r>
+        <w:t xml:space="preserve">/Videos-Link, der dem User ermöglicht Bilder hochzuladen und sich alle hochgeladene Bilder anzuschauen. Zurzeit ist die Video-Funktion ausgeschlossen. </w:t>
       </w:r>
     </w:p>
     <w:p>
@@ -1778,7 +2423,7 @@
       <w:pPr>
         <w:pStyle w:val="berschrift1"/>
       </w:pPr>
-      <w:bookmarkStart w:id="11" w:name="_Toc471571338"/>
+      <w:bookmarkStart w:id="11" w:name="_Toc471647990"/>
       <w:r>
         <w:t>4. Systemarchitektur</w:t>
       </w:r>
@@ -1787,10 +2432,23 @@
     <w:p/>
     <w:p>
       <w:r>
-        <w:t xml:space="preserve">Als Systemarchitektur nahm ich „Microservices“. </w:t>
-      </w:r>
-      <w:r>
-        <w:t xml:space="preserve">Microservices sind ein </w:t>
+        <w:t>Als Systemarchitektur nahm ich „</w:t>
+      </w:r>
+      <w:proofErr w:type="spellStart"/>
+      <w:r>
+        <w:t>Microservices</w:t>
+      </w:r>
+      <w:proofErr w:type="spellEnd"/>
+      <w:r>
+        <w:t xml:space="preserve">“. </w:t>
+      </w:r>
+      <w:proofErr w:type="spellStart"/>
+      <w:r>
+        <w:t>Microservices</w:t>
+      </w:r>
+      <w:proofErr w:type="spellEnd"/>
+      <w:r>
+        <w:t xml:space="preserve"> sind ein </w:t>
       </w:r>
       <w:hyperlink r:id="rId12" w:tooltip="Architekturmuster" w:history="1">
         <w:r>
@@ -1869,9 +2527,9 @@
         <w:lastRenderedPageBreak/>
         <w:drawing>
           <wp:inline distT="0" distB="0" distL="0" distR="0">
-            <wp:extent cx="5760720" cy="3946525"/>
-            <wp:effectExtent l="0" t="0" r="0" b="0"/>
-            <wp:docPr id="5" name="Grafik 5"/>
+            <wp:extent cx="5760720" cy="3610610"/>
+            <wp:effectExtent l="0" t="0" r="0" b="8890"/>
+            <wp:docPr id="7" name="Grafik 7"/>
             <wp:cNvGraphicFramePr>
               <a:graphicFrameLocks xmlns:a="http://schemas.openxmlformats.org/drawingml/2006/main" noChangeAspect="1"/>
             </wp:cNvGraphicFramePr>
@@ -1879,7 +2537,7 @@
               <a:graphicData uri="http://schemas.openxmlformats.org/drawingml/2006/picture">
                 <pic:pic xmlns:pic="http://schemas.openxmlformats.org/drawingml/2006/picture">
                   <pic:nvPicPr>
-                    <pic:cNvPr id="5" name="06.01.20172.jpg"/>
+                    <pic:cNvPr id="7" name="06.01.20172.jpg"/>
                     <pic:cNvPicPr/>
                   </pic:nvPicPr>
                   <pic:blipFill>
@@ -1897,7 +2555,7 @@
                   <pic:spPr>
                     <a:xfrm>
                       <a:off x="0" y="0"/>
-                      <a:ext cx="5760720" cy="3946525"/>
+                      <a:ext cx="5760720" cy="3610610"/>
                     </a:xfrm>
                     <a:prstGeom prst="rect">
                       <a:avLst/>
@@ -1937,7 +2595,1377 @@
         <w:fldChar w:fldCharType="end"/>
       </w:r>
       <w:r>
-        <w:t xml:space="preserve"> : Aufrufprozess von index.php</w:t>
+        <w:t xml:space="preserve"> : Aufrufprozess von </w:t>
+      </w:r>
+      <w:proofErr w:type="spellStart"/>
+      <w:r>
+        <w:t>index.php</w:t>
+      </w:r>
+      <w:proofErr w:type="spellEnd"/>
+    </w:p>
+    <w:p/>
+    <w:p>
+      <w:r>
+        <w:t>So funktioniert der Aufruf der Home-Seite zum ersten Mal.</w:t>
+      </w:r>
+    </w:p>
+    <w:p>
+      <w:r>
+        <w:t xml:space="preserve">Schritt 1 : </w:t>
+      </w:r>
+      <w:proofErr w:type="spellStart"/>
+      <w:r>
+        <w:t>session.php</w:t>
+      </w:r>
+      <w:proofErr w:type="spellEnd"/>
+      <w:r>
+        <w:t xml:space="preserve"> wird gerufen um zu wissen ob die Seite zum ersten Mal aufgerufen wird, oder ob der User angemeldet ist und wenn ja ist SESSION[„</w:t>
+      </w:r>
+      <w:proofErr w:type="spellStart"/>
+      <w:r>
+        <w:t>uname</w:t>
+      </w:r>
+      <w:proofErr w:type="spellEnd"/>
+      <w:r>
+        <w:t>“] gesetzt.</w:t>
+      </w:r>
+    </w:p>
+    <w:p>
+      <w:r>
+        <w:t xml:space="preserve">Schritt 2 : </w:t>
+      </w:r>
+      <w:proofErr w:type="spellStart"/>
+      <w:r>
+        <w:t>headerFooter.php</w:t>
+      </w:r>
+      <w:proofErr w:type="spellEnd"/>
+      <w:r>
+        <w:t xml:space="preserve"> wird gerufen und damit der Header eingesetzt wird und später der </w:t>
+      </w:r>
+      <w:proofErr w:type="spellStart"/>
+      <w:r>
+        <w:t>Footer</w:t>
+      </w:r>
+      <w:proofErr w:type="spellEnd"/>
+      <w:r>
+        <w:t>.</w:t>
+      </w:r>
+    </w:p>
+    <w:p>
+      <w:r>
+        <w:t xml:space="preserve">Schritt 3 : </w:t>
+      </w:r>
+      <w:proofErr w:type="spellStart"/>
+      <w:r>
+        <w:t>headerFooter.php</w:t>
+      </w:r>
+      <w:proofErr w:type="spellEnd"/>
+      <w:r>
+        <w:t xml:space="preserve"> ruft style.css von dem Designverzeichnis und holt sich vorgeschriebenes Style aus dieser Klasse.</w:t>
+      </w:r>
+    </w:p>
+    <w:p>
+      <w:r>
+        <w:t xml:space="preserve">Schritt 4 : </w:t>
+      </w:r>
+      <w:r>
+        <w:t>Als nächstes wird der Satz des Tages von tagesblog.txt geholt und nach dem Header eingefügt.</w:t>
+      </w:r>
+    </w:p>
+    <w:p>
+      <w:r>
+        <w:t xml:space="preserve">Schritt 5 : Ist </w:t>
+      </w:r>
+      <w:r>
+        <w:t xml:space="preserve"> </w:t>
+      </w:r>
+      <w:r>
+        <w:t>SESSION[„</w:t>
+      </w:r>
+      <w:proofErr w:type="spellStart"/>
+      <w:r>
+        <w:t>uname</w:t>
+      </w:r>
+      <w:proofErr w:type="spellEnd"/>
+      <w:r>
+        <w:t>“]</w:t>
+      </w:r>
+      <w:r>
+        <w:t xml:space="preserve"> gesetzt wird </w:t>
+      </w:r>
+      <w:proofErr w:type="spellStart"/>
+      <w:r>
+        <w:t>dbConfig.php</w:t>
+      </w:r>
+      <w:proofErr w:type="spellEnd"/>
+      <w:r>
+        <w:t xml:space="preserve"> gerufen. Diese Klasse holt sich die Infos der angemeldeten Person von der Datenbank und gibt die an </w:t>
+      </w:r>
+      <w:proofErr w:type="spellStart"/>
+      <w:r>
+        <w:t>index.php</w:t>
+      </w:r>
+      <w:proofErr w:type="spellEnd"/>
+      <w:r>
+        <w:t xml:space="preserve"> weiter.</w:t>
+      </w:r>
+    </w:p>
+    <w:p>
+      <w:r>
+        <w:t xml:space="preserve">Schritt 6 : Zuletzt wird </w:t>
+      </w:r>
+      <w:proofErr w:type="spellStart"/>
+      <w:r>
+        <w:t>headerFooter.php</w:t>
+      </w:r>
+      <w:proofErr w:type="spellEnd"/>
+      <w:r>
+        <w:t xml:space="preserve"> nochmal aufgerufen um </w:t>
+      </w:r>
+      <w:proofErr w:type="spellStart"/>
+      <w:r>
+        <w:t>Footer</w:t>
+      </w:r>
+      <w:proofErr w:type="spellEnd"/>
+      <w:r>
+        <w:t xml:space="preserve"> einzusetzen.</w:t>
+      </w:r>
+    </w:p>
+    <w:p>
+      <w:r>
+        <w:t xml:space="preserve">Das ganze geschieht nur beim Aufruf von </w:t>
+      </w:r>
+      <w:proofErr w:type="spellStart"/>
+      <w:r>
+        <w:t>index.php</w:t>
+      </w:r>
+      <w:proofErr w:type="spellEnd"/>
+    </w:p>
+    <w:p>
+      <w:pPr>
+        <w:pStyle w:val="berschrift1"/>
+      </w:pPr>
+    </w:p>
+    <w:p>
+      <w:pPr>
+        <w:pStyle w:val="berschrift1"/>
+      </w:pPr>
+      <w:bookmarkStart w:id="12" w:name="_Toc471647991"/>
+      <w:r>
+        <w:t xml:space="preserve">5. Beschreibung </w:t>
+      </w:r>
+      <w:r>
+        <w:t>eines technischen Teilaspektes</w:t>
+      </w:r>
+      <w:bookmarkEnd w:id="12"/>
+    </w:p>
+    <w:p/>
+    <w:p>
+      <w:proofErr w:type="spellStart"/>
+      <w:r>
+        <w:t>Microservices_de</w:t>
+      </w:r>
+      <w:proofErr w:type="spellEnd"/>
+      <w:r>
+        <w:t>/</w:t>
+      </w:r>
+      <w:proofErr w:type="spellStart"/>
+      <w:r>
+        <w:t>dbConfig.php</w:t>
+      </w:r>
+      <w:proofErr w:type="spellEnd"/>
+      <w:r>
+        <w:t>&gt;&gt;</w:t>
+      </w:r>
+      <w:proofErr w:type="spellStart"/>
+      <w:r>
+        <w:t>up</w:t>
+      </w:r>
+      <w:r>
+        <w:t>dateData</w:t>
+      </w:r>
+      <w:proofErr w:type="spellEnd"/>
+      <w:r>
+        <w:t>($</w:t>
+      </w:r>
+      <w:proofErr w:type="spellStart"/>
+      <w:r>
+        <w:t>uname</w:t>
+      </w:r>
+      <w:proofErr w:type="spellEnd"/>
+      <w:r>
+        <w:t>, $</w:t>
+      </w:r>
+      <w:proofErr w:type="spellStart"/>
+      <w:r>
+        <w:t>eMail</w:t>
+      </w:r>
+      <w:proofErr w:type="spellEnd"/>
+      <w:r>
+        <w:t>, $kenn, $</w:t>
+      </w:r>
+      <w:proofErr w:type="spellStart"/>
+      <w:r>
+        <w:t>id</w:t>
+      </w:r>
+      <w:proofErr w:type="spellEnd"/>
+      <w:r>
+        <w:t>)</w:t>
+      </w:r>
+      <w:r>
+        <w:t xml:space="preserve"> :</w:t>
+      </w:r>
+    </w:p>
+    <w:p>
+      <w:r>
+        <w:t xml:space="preserve">Durch die Funktion </w:t>
+      </w:r>
+      <w:proofErr w:type="spellStart"/>
+      <w:r>
+        <w:t>updateData</w:t>
+      </w:r>
+      <w:proofErr w:type="spellEnd"/>
+      <w:r>
+        <w:t xml:space="preserve"> darf der Admin Username, Email und Kennwort von einem User ändern.</w:t>
+      </w:r>
+    </w:p>
+    <w:p>
+      <w:r>
+        <w:lastRenderedPageBreak/>
+        <w:t>Ich habe die Funktion so geschrieben dass der Admin freie Hand hat. Das heißt er darf Username, Email oder Kennwort einzeln ändern oder zwei davon gleichzeitig oder alle drei Variablen auf einmal einsetzen und aktualisieren lassen.</w:t>
+      </w:r>
+    </w:p>
+    <w:p>
+      <w:r>
+        <w:t xml:space="preserve">Das </w:t>
+      </w:r>
+      <w:proofErr w:type="spellStart"/>
+      <w:r>
+        <w:t>ganze</w:t>
+      </w:r>
+      <w:proofErr w:type="spellEnd"/>
+      <w:r>
+        <w:t xml:space="preserve"> funktioniert so : </w:t>
+      </w:r>
+    </w:p>
+    <w:p>
+      <w:r>
+        <w:t>.Mit der Aufruf von Update-Taste, wird erstmal geprüft ob die ID eingegeben ist.</w:t>
+      </w:r>
+    </w:p>
+    <w:p>
+      <w:r>
+        <w:t>.Dann werden die Variablen nach den Regeln geprüft.</w:t>
+      </w:r>
+    </w:p>
+    <w:p>
+      <w:r>
+        <w:t xml:space="preserve">  .Ist der Username nicht leer </w:t>
+      </w:r>
+    </w:p>
+    <w:p>
+      <w:pPr>
+        <w:ind w:firstLine="708"/>
+      </w:pPr>
+      <w:r>
+        <w:t>.Besteht er nur aus Buchstaben oder Leertaste =&gt; eingesetzt</w:t>
+      </w:r>
+    </w:p>
+    <w:p>
+      <w:r>
+        <w:t xml:space="preserve">  .Ist das Email nicht leer</w:t>
+      </w:r>
+    </w:p>
+    <w:p>
+      <w:pPr>
+        <w:ind w:firstLine="708"/>
+      </w:pPr>
+      <w:r>
+        <w:t xml:space="preserve">.Entspricht es das richtige Format =&gt; eingesetzt </w:t>
+      </w:r>
+    </w:p>
+    <w:p>
+      <w:r>
+        <w:t xml:space="preserve">  .Ist das Kennwort leer =&gt; eingesetzt</w:t>
+      </w:r>
+    </w:p>
+    <w:p>
+      <w:r>
+        <w:t>Ist eine oder mehrere Variablen eingesetzt</w:t>
+      </w:r>
+      <w:r>
+        <w:t xml:space="preserve">, wird die </w:t>
+      </w:r>
+      <w:proofErr w:type="spellStart"/>
+      <w:r>
+        <w:t>updateData</w:t>
+      </w:r>
+      <w:proofErr w:type="spellEnd"/>
+      <w:r>
+        <w:t>-Funktion aufgerufen.</w:t>
+      </w:r>
+    </w:p>
+    <w:p>
+      <w:r>
+        <w:t xml:space="preserve">Für die nicht eingesetzte Variablen wird </w:t>
+      </w:r>
+      <w:proofErr w:type="spellStart"/>
+      <w:r>
+        <w:t>empty</w:t>
+      </w:r>
+      <w:proofErr w:type="spellEnd"/>
+      <w:r>
+        <w:t>(„“) eingesetzt.</w:t>
+      </w:r>
+    </w:p>
+    <w:p>
+      <w:r>
+        <w:t xml:space="preserve">In der </w:t>
+      </w:r>
+      <w:proofErr w:type="spellStart"/>
+      <w:r>
+        <w:t>updateData</w:t>
+      </w:r>
+      <w:proofErr w:type="spellEnd"/>
+      <w:r>
+        <w:t>-Funktion wird erstmal geprüft ob oder welche der Variablen leer sind.</w:t>
+      </w:r>
+    </w:p>
+    <w:p>
+      <w:r>
+        <w:t xml:space="preserve">Für die leeren Variablen wird die </w:t>
+      </w:r>
+      <w:proofErr w:type="spellStart"/>
+      <w:r>
+        <w:t>fetch_assoc</w:t>
+      </w:r>
+      <w:proofErr w:type="spellEnd"/>
+      <w:r>
+        <w:t xml:space="preserve">( )-Funktion gerufen und </w:t>
+      </w:r>
+      <w:r>
+        <w:t xml:space="preserve">sie </w:t>
+      </w:r>
+      <w:r>
+        <w:t>füllt die gefehlten Variablen aus.</w:t>
+      </w:r>
+    </w:p>
+    <w:p>
+      <w:pPr>
+        <w:rPr>
+          <w:color w:val="4472C4" w:themeColor="accent1"/>
+          <w:sz w:val="18"/>
+          <w:szCs w:val="18"/>
+        </w:rPr>
+      </w:pPr>
+      <w:r>
+        <w:tab/>
+      </w:r>
+      <w:r>
+        <w:rPr>
+          <w:color w:val="4472C4" w:themeColor="accent1"/>
+          <w:sz w:val="18"/>
+          <w:szCs w:val="18"/>
+        </w:rPr>
+        <w:t>$</w:t>
+      </w:r>
+      <w:proofErr w:type="spellStart"/>
+      <w:r>
+        <w:rPr>
+          <w:color w:val="4472C4" w:themeColor="accent1"/>
+          <w:sz w:val="18"/>
+          <w:szCs w:val="18"/>
+        </w:rPr>
+        <w:t>sql</w:t>
+      </w:r>
+      <w:proofErr w:type="spellEnd"/>
+      <w:r>
+        <w:rPr>
+          <w:color w:val="4472C4" w:themeColor="accent1"/>
+          <w:sz w:val="18"/>
+          <w:szCs w:val="18"/>
+        </w:rPr>
+        <w:t xml:space="preserve"> = "SELECT </w:t>
+      </w:r>
+      <w:proofErr w:type="spellStart"/>
+      <w:r>
+        <w:rPr>
+          <w:color w:val="4472C4" w:themeColor="accent1"/>
+          <w:sz w:val="18"/>
+          <w:szCs w:val="18"/>
+        </w:rPr>
+        <w:t>username</w:t>
+      </w:r>
+      <w:proofErr w:type="spellEnd"/>
+      <w:r>
+        <w:rPr>
+          <w:color w:val="4472C4" w:themeColor="accent1"/>
+          <w:sz w:val="18"/>
+          <w:szCs w:val="18"/>
+        </w:rPr>
+        <w:t xml:space="preserve">, email, </w:t>
+      </w:r>
+      <w:proofErr w:type="spellStart"/>
+      <w:r>
+        <w:rPr>
+          <w:color w:val="4472C4" w:themeColor="accent1"/>
+          <w:sz w:val="18"/>
+          <w:szCs w:val="18"/>
+        </w:rPr>
+        <w:t>kennwort</w:t>
+      </w:r>
+      <w:proofErr w:type="spellEnd"/>
+      <w:r>
+        <w:rPr>
+          <w:color w:val="4472C4" w:themeColor="accent1"/>
+          <w:sz w:val="18"/>
+          <w:szCs w:val="18"/>
+        </w:rPr>
+        <w:t xml:space="preserve"> FROM </w:t>
+      </w:r>
+      <w:proofErr w:type="spellStart"/>
+      <w:r>
+        <w:rPr>
+          <w:color w:val="4472C4" w:themeColor="accent1"/>
+          <w:sz w:val="18"/>
+          <w:szCs w:val="18"/>
+        </w:rPr>
+        <w:t>users</w:t>
+      </w:r>
+      <w:proofErr w:type="spellEnd"/>
+      <w:r>
+        <w:rPr>
+          <w:color w:val="4472C4" w:themeColor="accent1"/>
+          <w:sz w:val="18"/>
+          <w:szCs w:val="18"/>
+        </w:rPr>
+        <w:t xml:space="preserve"> WHERE </w:t>
+      </w:r>
+      <w:proofErr w:type="spellStart"/>
+      <w:r>
+        <w:rPr>
+          <w:color w:val="4472C4" w:themeColor="accent1"/>
+          <w:sz w:val="18"/>
+          <w:szCs w:val="18"/>
+        </w:rPr>
+        <w:t>id</w:t>
+      </w:r>
+      <w:proofErr w:type="spellEnd"/>
+      <w:r>
+        <w:rPr>
+          <w:color w:val="4472C4" w:themeColor="accent1"/>
+          <w:sz w:val="18"/>
+          <w:szCs w:val="18"/>
+        </w:rPr>
+        <w:t xml:space="preserve"> = " . $</w:t>
+      </w:r>
+      <w:proofErr w:type="spellStart"/>
+      <w:r>
+        <w:rPr>
+          <w:color w:val="4472C4" w:themeColor="accent1"/>
+          <w:sz w:val="18"/>
+          <w:szCs w:val="18"/>
+        </w:rPr>
+        <w:t>id</w:t>
+      </w:r>
+      <w:proofErr w:type="spellEnd"/>
+      <w:r>
+        <w:rPr>
+          <w:color w:val="4472C4" w:themeColor="accent1"/>
+          <w:sz w:val="18"/>
+          <w:szCs w:val="18"/>
+        </w:rPr>
+        <w:t xml:space="preserve"> ;</w:t>
+      </w:r>
+    </w:p>
+    <w:p>
+      <w:pPr>
+        <w:rPr>
+          <w:color w:val="4472C4" w:themeColor="accent1"/>
+          <w:sz w:val="18"/>
+          <w:szCs w:val="18"/>
+        </w:rPr>
+      </w:pPr>
+      <w:r>
+        <w:rPr>
+          <w:color w:val="4472C4" w:themeColor="accent1"/>
+          <w:sz w:val="18"/>
+          <w:szCs w:val="18"/>
+        </w:rPr>
+        <w:tab/>
+        <w:t>$</w:t>
+      </w:r>
+      <w:proofErr w:type="spellStart"/>
+      <w:r>
+        <w:rPr>
+          <w:color w:val="4472C4" w:themeColor="accent1"/>
+          <w:sz w:val="18"/>
+          <w:szCs w:val="18"/>
+        </w:rPr>
+        <w:t>result</w:t>
+      </w:r>
+      <w:proofErr w:type="spellEnd"/>
+      <w:r>
+        <w:rPr>
+          <w:color w:val="4472C4" w:themeColor="accent1"/>
+          <w:sz w:val="18"/>
+          <w:szCs w:val="18"/>
+        </w:rPr>
+        <w:t xml:space="preserve"> = $</w:t>
+      </w:r>
+      <w:proofErr w:type="spellStart"/>
+      <w:r>
+        <w:rPr>
+          <w:color w:val="4472C4" w:themeColor="accent1"/>
+          <w:sz w:val="18"/>
+          <w:szCs w:val="18"/>
+        </w:rPr>
+        <w:t>conn</w:t>
+      </w:r>
+      <w:proofErr w:type="spellEnd"/>
+      <w:r>
+        <w:rPr>
+          <w:color w:val="4472C4" w:themeColor="accent1"/>
+          <w:sz w:val="18"/>
+          <w:szCs w:val="18"/>
+        </w:rPr>
+        <w:t>-&gt;</w:t>
+      </w:r>
+      <w:proofErr w:type="spellStart"/>
+      <w:r>
+        <w:rPr>
+          <w:color w:val="4472C4" w:themeColor="accent1"/>
+          <w:sz w:val="18"/>
+          <w:szCs w:val="18"/>
+        </w:rPr>
+        <w:t>query</w:t>
+      </w:r>
+      <w:proofErr w:type="spellEnd"/>
+      <w:r>
+        <w:rPr>
+          <w:color w:val="4472C4" w:themeColor="accent1"/>
+          <w:sz w:val="18"/>
+          <w:szCs w:val="18"/>
+        </w:rPr>
+        <w:t>($</w:t>
+      </w:r>
+      <w:proofErr w:type="spellStart"/>
+      <w:r>
+        <w:rPr>
+          <w:color w:val="4472C4" w:themeColor="accent1"/>
+          <w:sz w:val="18"/>
+          <w:szCs w:val="18"/>
+        </w:rPr>
+        <w:t>sql</w:t>
+      </w:r>
+      <w:proofErr w:type="spellEnd"/>
+      <w:r>
+        <w:rPr>
+          <w:color w:val="4472C4" w:themeColor="accent1"/>
+          <w:sz w:val="18"/>
+          <w:szCs w:val="18"/>
+        </w:rPr>
+        <w:t>);</w:t>
+      </w:r>
+    </w:p>
+    <w:p>
+      <w:pPr>
+        <w:rPr>
+          <w:color w:val="4472C4" w:themeColor="accent1"/>
+          <w:sz w:val="18"/>
+          <w:szCs w:val="18"/>
+        </w:rPr>
+      </w:pPr>
+      <w:r>
+        <w:rPr>
+          <w:color w:val="4472C4" w:themeColor="accent1"/>
+          <w:sz w:val="18"/>
+          <w:szCs w:val="18"/>
+        </w:rPr>
+        <w:tab/>
+      </w:r>
+      <w:proofErr w:type="spellStart"/>
+      <w:r>
+        <w:rPr>
+          <w:color w:val="4472C4" w:themeColor="accent1"/>
+          <w:sz w:val="18"/>
+          <w:szCs w:val="18"/>
+        </w:rPr>
+        <w:t>if</w:t>
+      </w:r>
+      <w:proofErr w:type="spellEnd"/>
+      <w:r>
+        <w:rPr>
+          <w:color w:val="4472C4" w:themeColor="accent1"/>
+          <w:sz w:val="18"/>
+          <w:szCs w:val="18"/>
+        </w:rPr>
+        <w:t xml:space="preserve"> ($</w:t>
+      </w:r>
+      <w:proofErr w:type="spellStart"/>
+      <w:r>
+        <w:rPr>
+          <w:color w:val="4472C4" w:themeColor="accent1"/>
+          <w:sz w:val="18"/>
+          <w:szCs w:val="18"/>
+        </w:rPr>
+        <w:t>result</w:t>
+      </w:r>
+      <w:proofErr w:type="spellEnd"/>
+      <w:r>
+        <w:rPr>
+          <w:color w:val="4472C4" w:themeColor="accent1"/>
+          <w:sz w:val="18"/>
+          <w:szCs w:val="18"/>
+        </w:rPr>
+        <w:t>-&gt;</w:t>
+      </w:r>
+      <w:proofErr w:type="spellStart"/>
+      <w:r>
+        <w:rPr>
+          <w:color w:val="4472C4" w:themeColor="accent1"/>
+          <w:sz w:val="18"/>
+          <w:szCs w:val="18"/>
+        </w:rPr>
+        <w:t>num_rows</w:t>
+      </w:r>
+      <w:proofErr w:type="spellEnd"/>
+      <w:r>
+        <w:rPr>
+          <w:color w:val="4472C4" w:themeColor="accent1"/>
+          <w:sz w:val="18"/>
+          <w:szCs w:val="18"/>
+        </w:rPr>
+        <w:t xml:space="preserve"> &gt; 0) {</w:t>
+      </w:r>
+    </w:p>
+    <w:p>
+      <w:pPr>
+        <w:rPr>
+          <w:color w:val="4472C4" w:themeColor="accent1"/>
+          <w:sz w:val="18"/>
+          <w:szCs w:val="18"/>
+        </w:rPr>
+      </w:pPr>
+      <w:r>
+        <w:rPr>
+          <w:color w:val="4472C4" w:themeColor="accent1"/>
+          <w:sz w:val="18"/>
+          <w:szCs w:val="18"/>
+        </w:rPr>
+        <w:tab/>
+      </w:r>
+      <w:r>
+        <w:rPr>
+          <w:color w:val="4472C4" w:themeColor="accent1"/>
+          <w:sz w:val="18"/>
+          <w:szCs w:val="18"/>
+        </w:rPr>
+        <w:tab/>
+      </w:r>
+      <w:proofErr w:type="spellStart"/>
+      <w:r>
+        <w:rPr>
+          <w:color w:val="4472C4" w:themeColor="accent1"/>
+          <w:sz w:val="18"/>
+          <w:szCs w:val="18"/>
+        </w:rPr>
+        <w:t>while</w:t>
+      </w:r>
+      <w:proofErr w:type="spellEnd"/>
+      <w:r>
+        <w:rPr>
+          <w:color w:val="4472C4" w:themeColor="accent1"/>
+          <w:sz w:val="18"/>
+          <w:szCs w:val="18"/>
+        </w:rPr>
+        <w:t xml:space="preserve"> ($</w:t>
+      </w:r>
+      <w:proofErr w:type="spellStart"/>
+      <w:r>
+        <w:rPr>
+          <w:color w:val="4472C4" w:themeColor="accent1"/>
+          <w:sz w:val="18"/>
+          <w:szCs w:val="18"/>
+        </w:rPr>
+        <w:t>row</w:t>
+      </w:r>
+      <w:proofErr w:type="spellEnd"/>
+      <w:r>
+        <w:rPr>
+          <w:color w:val="4472C4" w:themeColor="accent1"/>
+          <w:sz w:val="18"/>
+          <w:szCs w:val="18"/>
+        </w:rPr>
+        <w:t xml:space="preserve"> = $</w:t>
+      </w:r>
+      <w:proofErr w:type="spellStart"/>
+      <w:r>
+        <w:rPr>
+          <w:color w:val="4472C4" w:themeColor="accent1"/>
+          <w:sz w:val="18"/>
+          <w:szCs w:val="18"/>
+        </w:rPr>
+        <w:t>result</w:t>
+      </w:r>
+      <w:proofErr w:type="spellEnd"/>
+      <w:r>
+        <w:rPr>
+          <w:color w:val="4472C4" w:themeColor="accent1"/>
+          <w:sz w:val="18"/>
+          <w:szCs w:val="18"/>
+        </w:rPr>
+        <w:t>-&gt;</w:t>
+      </w:r>
+      <w:proofErr w:type="spellStart"/>
+      <w:r>
+        <w:rPr>
+          <w:color w:val="4472C4" w:themeColor="accent1"/>
+          <w:sz w:val="18"/>
+          <w:szCs w:val="18"/>
+        </w:rPr>
+        <w:t>fetch_assoc</w:t>
+      </w:r>
+      <w:proofErr w:type="spellEnd"/>
+      <w:r>
+        <w:rPr>
+          <w:color w:val="4472C4" w:themeColor="accent1"/>
+          <w:sz w:val="18"/>
+          <w:szCs w:val="18"/>
+        </w:rPr>
+        <w:t>()) {</w:t>
+      </w:r>
+    </w:p>
+    <w:p>
+      <w:pPr>
+        <w:rPr>
+          <w:color w:val="4472C4" w:themeColor="accent1"/>
+          <w:sz w:val="18"/>
+          <w:szCs w:val="18"/>
+        </w:rPr>
+      </w:pPr>
+      <w:r>
+        <w:rPr>
+          <w:color w:val="4472C4" w:themeColor="accent1"/>
+          <w:sz w:val="18"/>
+          <w:szCs w:val="18"/>
+        </w:rPr>
+        <w:tab/>
+      </w:r>
+      <w:r>
+        <w:rPr>
+          <w:color w:val="4472C4" w:themeColor="accent1"/>
+          <w:sz w:val="18"/>
+          <w:szCs w:val="18"/>
+        </w:rPr>
+        <w:tab/>
+      </w:r>
+      <w:r>
+        <w:rPr>
+          <w:color w:val="4472C4" w:themeColor="accent1"/>
+          <w:sz w:val="18"/>
+          <w:szCs w:val="18"/>
+        </w:rPr>
+        <w:tab/>
+      </w:r>
+      <w:proofErr w:type="spellStart"/>
+      <w:r>
+        <w:rPr>
+          <w:color w:val="4472C4" w:themeColor="accent1"/>
+          <w:sz w:val="18"/>
+          <w:szCs w:val="18"/>
+        </w:rPr>
+        <w:t>if</w:t>
+      </w:r>
+      <w:proofErr w:type="spellEnd"/>
+      <w:r>
+        <w:rPr>
+          <w:color w:val="4472C4" w:themeColor="accent1"/>
+          <w:sz w:val="18"/>
+          <w:szCs w:val="18"/>
+        </w:rPr>
+        <w:t xml:space="preserve"> (</w:t>
+      </w:r>
+      <w:proofErr w:type="spellStart"/>
+      <w:r>
+        <w:rPr>
+          <w:color w:val="4472C4" w:themeColor="accent1"/>
+          <w:sz w:val="18"/>
+          <w:szCs w:val="18"/>
+        </w:rPr>
+        <w:t>empty</w:t>
+      </w:r>
+      <w:proofErr w:type="spellEnd"/>
+      <w:r>
+        <w:rPr>
+          <w:color w:val="4472C4" w:themeColor="accent1"/>
+          <w:sz w:val="18"/>
+          <w:szCs w:val="18"/>
+        </w:rPr>
+        <w:t>($</w:t>
+      </w:r>
+      <w:proofErr w:type="spellStart"/>
+      <w:r>
+        <w:rPr>
+          <w:color w:val="4472C4" w:themeColor="accent1"/>
+          <w:sz w:val="18"/>
+          <w:szCs w:val="18"/>
+        </w:rPr>
+        <w:t>uname</w:t>
+      </w:r>
+      <w:proofErr w:type="spellEnd"/>
+      <w:r>
+        <w:rPr>
+          <w:color w:val="4472C4" w:themeColor="accent1"/>
+          <w:sz w:val="18"/>
+          <w:szCs w:val="18"/>
+        </w:rPr>
+        <w:t>)){</w:t>
+      </w:r>
+    </w:p>
+    <w:p>
+      <w:pPr>
+        <w:rPr>
+          <w:color w:val="4472C4" w:themeColor="accent1"/>
+          <w:sz w:val="18"/>
+          <w:szCs w:val="18"/>
+        </w:rPr>
+      </w:pPr>
+      <w:r>
+        <w:rPr>
+          <w:color w:val="4472C4" w:themeColor="accent1"/>
+          <w:sz w:val="18"/>
+          <w:szCs w:val="18"/>
+        </w:rPr>
+        <w:tab/>
+      </w:r>
+      <w:r>
+        <w:rPr>
+          <w:color w:val="4472C4" w:themeColor="accent1"/>
+          <w:sz w:val="18"/>
+          <w:szCs w:val="18"/>
+        </w:rPr>
+        <w:tab/>
+      </w:r>
+      <w:r>
+        <w:rPr>
+          <w:color w:val="4472C4" w:themeColor="accent1"/>
+          <w:sz w:val="18"/>
+          <w:szCs w:val="18"/>
+        </w:rPr>
+        <w:tab/>
+      </w:r>
+      <w:r>
+        <w:rPr>
+          <w:color w:val="4472C4" w:themeColor="accent1"/>
+          <w:sz w:val="18"/>
+          <w:szCs w:val="18"/>
+        </w:rPr>
+        <w:tab/>
+        <w:t>$</w:t>
+      </w:r>
+      <w:proofErr w:type="spellStart"/>
+      <w:r>
+        <w:rPr>
+          <w:color w:val="4472C4" w:themeColor="accent1"/>
+          <w:sz w:val="18"/>
+          <w:szCs w:val="18"/>
+        </w:rPr>
+        <w:t>uname</w:t>
+      </w:r>
+      <w:proofErr w:type="spellEnd"/>
+      <w:r>
+        <w:rPr>
+          <w:color w:val="4472C4" w:themeColor="accent1"/>
+          <w:sz w:val="18"/>
+          <w:szCs w:val="18"/>
+        </w:rPr>
+        <w:t xml:space="preserve"> = $</w:t>
+      </w:r>
+      <w:proofErr w:type="spellStart"/>
+      <w:r>
+        <w:rPr>
+          <w:color w:val="4472C4" w:themeColor="accent1"/>
+          <w:sz w:val="18"/>
+          <w:szCs w:val="18"/>
+        </w:rPr>
+        <w:t>row</w:t>
+      </w:r>
+      <w:proofErr w:type="spellEnd"/>
+      <w:r>
+        <w:rPr>
+          <w:color w:val="4472C4" w:themeColor="accent1"/>
+          <w:sz w:val="18"/>
+          <w:szCs w:val="18"/>
+        </w:rPr>
+        <w:t>["</w:t>
+      </w:r>
+      <w:proofErr w:type="spellStart"/>
+      <w:r>
+        <w:rPr>
+          <w:color w:val="4472C4" w:themeColor="accent1"/>
+          <w:sz w:val="18"/>
+          <w:szCs w:val="18"/>
+        </w:rPr>
+        <w:t>username</w:t>
+      </w:r>
+      <w:proofErr w:type="spellEnd"/>
+      <w:r>
+        <w:rPr>
+          <w:color w:val="4472C4" w:themeColor="accent1"/>
+          <w:sz w:val="18"/>
+          <w:szCs w:val="18"/>
+        </w:rPr>
+        <w:t>"];</w:t>
+      </w:r>
+    </w:p>
+    <w:p>
+      <w:pPr>
+        <w:rPr>
+          <w:color w:val="4472C4" w:themeColor="accent1"/>
+          <w:sz w:val="18"/>
+          <w:szCs w:val="18"/>
+        </w:rPr>
+      </w:pPr>
+      <w:r>
+        <w:rPr>
+          <w:color w:val="4472C4" w:themeColor="accent1"/>
+          <w:sz w:val="18"/>
+          <w:szCs w:val="18"/>
+        </w:rPr>
+        <w:tab/>
+      </w:r>
+      <w:r>
+        <w:rPr>
+          <w:color w:val="4472C4" w:themeColor="accent1"/>
+          <w:sz w:val="18"/>
+          <w:szCs w:val="18"/>
+        </w:rPr>
+        <w:tab/>
+      </w:r>
+      <w:r>
+        <w:rPr>
+          <w:color w:val="4472C4" w:themeColor="accent1"/>
+          <w:sz w:val="18"/>
+          <w:szCs w:val="18"/>
+        </w:rPr>
+        <w:tab/>
+        <w:t>}</w:t>
+      </w:r>
+    </w:p>
+    <w:p>
+      <w:pPr>
+        <w:rPr>
+          <w:color w:val="4472C4" w:themeColor="accent1"/>
+          <w:sz w:val="18"/>
+          <w:szCs w:val="18"/>
+        </w:rPr>
+      </w:pPr>
+      <w:r>
+        <w:rPr>
+          <w:color w:val="4472C4" w:themeColor="accent1"/>
+          <w:sz w:val="18"/>
+          <w:szCs w:val="18"/>
+        </w:rPr>
+        <w:tab/>
+      </w:r>
+      <w:r>
+        <w:rPr>
+          <w:color w:val="4472C4" w:themeColor="accent1"/>
+          <w:sz w:val="18"/>
+          <w:szCs w:val="18"/>
+        </w:rPr>
+        <w:tab/>
+      </w:r>
+      <w:r>
+        <w:rPr>
+          <w:color w:val="4472C4" w:themeColor="accent1"/>
+          <w:sz w:val="18"/>
+          <w:szCs w:val="18"/>
+        </w:rPr>
+        <w:tab/>
+      </w:r>
+      <w:proofErr w:type="spellStart"/>
+      <w:r>
+        <w:rPr>
+          <w:color w:val="4472C4" w:themeColor="accent1"/>
+          <w:sz w:val="18"/>
+          <w:szCs w:val="18"/>
+        </w:rPr>
+        <w:t>if</w:t>
+      </w:r>
+      <w:proofErr w:type="spellEnd"/>
+      <w:r>
+        <w:rPr>
+          <w:color w:val="4472C4" w:themeColor="accent1"/>
+          <w:sz w:val="18"/>
+          <w:szCs w:val="18"/>
+        </w:rPr>
+        <w:t xml:space="preserve"> (</w:t>
+      </w:r>
+      <w:proofErr w:type="spellStart"/>
+      <w:r>
+        <w:rPr>
+          <w:color w:val="4472C4" w:themeColor="accent1"/>
+          <w:sz w:val="18"/>
+          <w:szCs w:val="18"/>
+        </w:rPr>
+        <w:t>empty</w:t>
+      </w:r>
+      <w:proofErr w:type="spellEnd"/>
+      <w:r>
+        <w:rPr>
+          <w:color w:val="4472C4" w:themeColor="accent1"/>
+          <w:sz w:val="18"/>
+          <w:szCs w:val="18"/>
+        </w:rPr>
+        <w:t>($</w:t>
+      </w:r>
+      <w:proofErr w:type="spellStart"/>
+      <w:r>
+        <w:rPr>
+          <w:color w:val="4472C4" w:themeColor="accent1"/>
+          <w:sz w:val="18"/>
+          <w:szCs w:val="18"/>
+        </w:rPr>
+        <w:t>eMail</w:t>
+      </w:r>
+      <w:proofErr w:type="spellEnd"/>
+      <w:r>
+        <w:rPr>
+          <w:color w:val="4472C4" w:themeColor="accent1"/>
+          <w:sz w:val="18"/>
+          <w:szCs w:val="18"/>
+        </w:rPr>
+        <w:t>)){</w:t>
+      </w:r>
+    </w:p>
+    <w:p>
+      <w:pPr>
+        <w:rPr>
+          <w:color w:val="4472C4" w:themeColor="accent1"/>
+          <w:sz w:val="18"/>
+          <w:szCs w:val="18"/>
+        </w:rPr>
+      </w:pPr>
+      <w:r>
+        <w:rPr>
+          <w:color w:val="4472C4" w:themeColor="accent1"/>
+          <w:sz w:val="18"/>
+          <w:szCs w:val="18"/>
+        </w:rPr>
+        <w:tab/>
+      </w:r>
+      <w:r>
+        <w:rPr>
+          <w:color w:val="4472C4" w:themeColor="accent1"/>
+          <w:sz w:val="18"/>
+          <w:szCs w:val="18"/>
+        </w:rPr>
+        <w:tab/>
+      </w:r>
+      <w:r>
+        <w:rPr>
+          <w:color w:val="4472C4" w:themeColor="accent1"/>
+          <w:sz w:val="18"/>
+          <w:szCs w:val="18"/>
+        </w:rPr>
+        <w:tab/>
+      </w:r>
+      <w:r>
+        <w:rPr>
+          <w:color w:val="4472C4" w:themeColor="accent1"/>
+          <w:sz w:val="18"/>
+          <w:szCs w:val="18"/>
+        </w:rPr>
+        <w:tab/>
+        <w:t>$</w:t>
+      </w:r>
+      <w:proofErr w:type="spellStart"/>
+      <w:r>
+        <w:rPr>
+          <w:color w:val="4472C4" w:themeColor="accent1"/>
+          <w:sz w:val="18"/>
+          <w:szCs w:val="18"/>
+        </w:rPr>
+        <w:t>eMail</w:t>
+      </w:r>
+      <w:proofErr w:type="spellEnd"/>
+      <w:r>
+        <w:rPr>
+          <w:color w:val="4472C4" w:themeColor="accent1"/>
+          <w:sz w:val="18"/>
+          <w:szCs w:val="18"/>
+        </w:rPr>
+        <w:t xml:space="preserve"> = $</w:t>
+      </w:r>
+      <w:proofErr w:type="spellStart"/>
+      <w:r>
+        <w:rPr>
+          <w:color w:val="4472C4" w:themeColor="accent1"/>
+          <w:sz w:val="18"/>
+          <w:szCs w:val="18"/>
+        </w:rPr>
+        <w:t>row</w:t>
+      </w:r>
+      <w:proofErr w:type="spellEnd"/>
+      <w:r>
+        <w:rPr>
+          <w:color w:val="4472C4" w:themeColor="accent1"/>
+          <w:sz w:val="18"/>
+          <w:szCs w:val="18"/>
+        </w:rPr>
+        <w:t>["email"];</w:t>
+      </w:r>
+    </w:p>
+    <w:p>
+      <w:pPr>
+        <w:rPr>
+          <w:color w:val="4472C4" w:themeColor="accent1"/>
+          <w:sz w:val="18"/>
+          <w:szCs w:val="18"/>
+        </w:rPr>
+      </w:pPr>
+      <w:r>
+        <w:rPr>
+          <w:color w:val="4472C4" w:themeColor="accent1"/>
+          <w:sz w:val="18"/>
+          <w:szCs w:val="18"/>
+        </w:rPr>
+        <w:tab/>
+      </w:r>
+      <w:r>
+        <w:rPr>
+          <w:color w:val="4472C4" w:themeColor="accent1"/>
+          <w:sz w:val="18"/>
+          <w:szCs w:val="18"/>
+        </w:rPr>
+        <w:tab/>
+      </w:r>
+      <w:r>
+        <w:rPr>
+          <w:color w:val="4472C4" w:themeColor="accent1"/>
+          <w:sz w:val="18"/>
+          <w:szCs w:val="18"/>
+        </w:rPr>
+        <w:tab/>
+        <w:t>}</w:t>
+      </w:r>
+    </w:p>
+    <w:p>
+      <w:pPr>
+        <w:rPr>
+          <w:color w:val="4472C4" w:themeColor="accent1"/>
+          <w:sz w:val="18"/>
+          <w:szCs w:val="18"/>
+        </w:rPr>
+      </w:pPr>
+      <w:r>
+        <w:rPr>
+          <w:color w:val="4472C4" w:themeColor="accent1"/>
+          <w:sz w:val="18"/>
+          <w:szCs w:val="18"/>
+        </w:rPr>
+        <w:tab/>
+      </w:r>
+      <w:r>
+        <w:rPr>
+          <w:color w:val="4472C4" w:themeColor="accent1"/>
+          <w:sz w:val="18"/>
+          <w:szCs w:val="18"/>
+        </w:rPr>
+        <w:tab/>
+      </w:r>
+      <w:r>
+        <w:rPr>
+          <w:color w:val="4472C4" w:themeColor="accent1"/>
+          <w:sz w:val="18"/>
+          <w:szCs w:val="18"/>
+        </w:rPr>
+        <w:tab/>
+      </w:r>
+      <w:proofErr w:type="spellStart"/>
+      <w:r>
+        <w:rPr>
+          <w:color w:val="4472C4" w:themeColor="accent1"/>
+          <w:sz w:val="18"/>
+          <w:szCs w:val="18"/>
+        </w:rPr>
+        <w:t>if</w:t>
+      </w:r>
+      <w:proofErr w:type="spellEnd"/>
+      <w:r>
+        <w:rPr>
+          <w:color w:val="4472C4" w:themeColor="accent1"/>
+          <w:sz w:val="18"/>
+          <w:szCs w:val="18"/>
+        </w:rPr>
+        <w:t xml:space="preserve"> (</w:t>
+      </w:r>
+      <w:proofErr w:type="spellStart"/>
+      <w:r>
+        <w:rPr>
+          <w:color w:val="4472C4" w:themeColor="accent1"/>
+          <w:sz w:val="18"/>
+          <w:szCs w:val="18"/>
+        </w:rPr>
+        <w:t>empty</w:t>
+      </w:r>
+      <w:proofErr w:type="spellEnd"/>
+      <w:r>
+        <w:rPr>
+          <w:color w:val="4472C4" w:themeColor="accent1"/>
+          <w:sz w:val="18"/>
+          <w:szCs w:val="18"/>
+        </w:rPr>
+        <w:t>($kenn)){</w:t>
+      </w:r>
+    </w:p>
+    <w:p>
+      <w:pPr>
+        <w:rPr>
+          <w:color w:val="4472C4" w:themeColor="accent1"/>
+          <w:sz w:val="18"/>
+          <w:szCs w:val="18"/>
+        </w:rPr>
+      </w:pPr>
+      <w:r>
+        <w:rPr>
+          <w:color w:val="4472C4" w:themeColor="accent1"/>
+          <w:sz w:val="18"/>
+          <w:szCs w:val="18"/>
+        </w:rPr>
+        <w:tab/>
+      </w:r>
+      <w:r>
+        <w:rPr>
+          <w:color w:val="4472C4" w:themeColor="accent1"/>
+          <w:sz w:val="18"/>
+          <w:szCs w:val="18"/>
+        </w:rPr>
+        <w:tab/>
+      </w:r>
+      <w:r>
+        <w:rPr>
+          <w:color w:val="4472C4" w:themeColor="accent1"/>
+          <w:sz w:val="18"/>
+          <w:szCs w:val="18"/>
+        </w:rPr>
+        <w:tab/>
+      </w:r>
+      <w:r>
+        <w:rPr>
+          <w:color w:val="4472C4" w:themeColor="accent1"/>
+          <w:sz w:val="18"/>
+          <w:szCs w:val="18"/>
+        </w:rPr>
+        <w:tab/>
+        <w:t>$kenn = $</w:t>
+      </w:r>
+      <w:proofErr w:type="spellStart"/>
+      <w:r>
+        <w:rPr>
+          <w:color w:val="4472C4" w:themeColor="accent1"/>
+          <w:sz w:val="18"/>
+          <w:szCs w:val="18"/>
+        </w:rPr>
+        <w:t>row</w:t>
+      </w:r>
+      <w:proofErr w:type="spellEnd"/>
+      <w:r>
+        <w:rPr>
+          <w:color w:val="4472C4" w:themeColor="accent1"/>
+          <w:sz w:val="18"/>
+          <w:szCs w:val="18"/>
+        </w:rPr>
+        <w:t>["</w:t>
+      </w:r>
+      <w:proofErr w:type="spellStart"/>
+      <w:r>
+        <w:rPr>
+          <w:color w:val="4472C4" w:themeColor="accent1"/>
+          <w:sz w:val="18"/>
+          <w:szCs w:val="18"/>
+        </w:rPr>
+        <w:t>kennwort</w:t>
+      </w:r>
+      <w:proofErr w:type="spellEnd"/>
+      <w:r>
+        <w:rPr>
+          <w:color w:val="4472C4" w:themeColor="accent1"/>
+          <w:sz w:val="18"/>
+          <w:szCs w:val="18"/>
+        </w:rPr>
+        <w:t>"];</w:t>
+      </w:r>
+    </w:p>
+    <w:p>
+      <w:pPr>
+        <w:rPr>
+          <w:color w:val="4472C4" w:themeColor="accent1"/>
+          <w:sz w:val="18"/>
+          <w:szCs w:val="18"/>
+        </w:rPr>
+      </w:pPr>
+      <w:r>
+        <w:rPr>
+          <w:color w:val="4472C4" w:themeColor="accent1"/>
+          <w:sz w:val="18"/>
+          <w:szCs w:val="18"/>
+        </w:rPr>
+        <w:tab/>
+      </w:r>
+      <w:r>
+        <w:rPr>
+          <w:color w:val="4472C4" w:themeColor="accent1"/>
+          <w:sz w:val="18"/>
+          <w:szCs w:val="18"/>
+        </w:rPr>
+        <w:tab/>
+      </w:r>
+      <w:r>
+        <w:rPr>
+          <w:color w:val="4472C4" w:themeColor="accent1"/>
+          <w:sz w:val="18"/>
+          <w:szCs w:val="18"/>
+        </w:rPr>
+        <w:tab/>
+        <w:t>}</w:t>
+      </w:r>
+    </w:p>
+    <w:p>
+      <w:pPr>
+        <w:rPr>
+          <w:color w:val="4472C4" w:themeColor="accent1"/>
+          <w:sz w:val="18"/>
+          <w:szCs w:val="18"/>
+        </w:rPr>
+      </w:pPr>
+      <w:r>
+        <w:rPr>
+          <w:color w:val="4472C4" w:themeColor="accent1"/>
+          <w:sz w:val="18"/>
+          <w:szCs w:val="18"/>
+        </w:rPr>
+        <w:tab/>
+      </w:r>
+      <w:r>
+        <w:rPr>
+          <w:color w:val="4472C4" w:themeColor="accent1"/>
+          <w:sz w:val="18"/>
+          <w:szCs w:val="18"/>
+        </w:rPr>
+        <w:tab/>
+        <w:t>}</w:t>
+      </w:r>
+    </w:p>
+    <w:p/>
+    <w:p>
+      <w:r>
+        <w:t>Erst danach wird</w:t>
+      </w:r>
+      <w:r>
+        <w:t xml:space="preserve"> der SQL-Befehl ersetzt und die Update-Funktion( ) ausgeführt.</w:t>
       </w:r>
     </w:p>
     <w:p/>
@@ -1946,647 +3974,378 @@
       <w:pPr>
         <w:pStyle w:val="berschrift1"/>
       </w:pPr>
-    </w:p>
-    <w:p>
-      <w:pPr>
-        <w:pStyle w:val="berschrift1"/>
-      </w:pPr>
-      <w:bookmarkStart w:id="12" w:name="_Toc471571339"/>
-      <w:r>
-        <w:t xml:space="preserve">5. Beschreibung </w:t>
-      </w:r>
-      <w:r>
-        <w:t>eines technischen Teilaspektes</w:t>
-      </w:r>
-      <w:bookmarkEnd w:id="12"/>
+      <w:bookmarkStart w:id="13" w:name="_Toc471647992"/>
+      <w:r>
+        <w:lastRenderedPageBreak/>
+        <w:t>6. Fazit, Auswertung</w:t>
+      </w:r>
+      <w:bookmarkEnd w:id="13"/>
     </w:p>
     <w:p/>
     <w:p>
       <w:r>
-        <w:t>Microservices_de/dbConfig.php&gt;&gt;up</w:t>
-      </w:r>
-      <w:r>
-        <w:t>dateData($uname, $eMail, $kenn, $id)</w:t>
-      </w:r>
-      <w:r>
-        <w:t xml:space="preserve"> :</w:t>
-      </w:r>
-    </w:p>
-    <w:p>
-      <w:r>
-        <w:t>Durch die Funktion updateData darf der Admin Username, Email und Kennwort von einem User ändern.</w:t>
-      </w:r>
-    </w:p>
-    <w:p>
-      <w:r>
-        <w:t>Ich habe die Funktion so geschrieben dass der Admin freie Hand hat. Das heißt er darf Username, Email oder Kennwort einzeln ändern oder zwei davon gleichzeitig oder alle drei Variablen auf einmal einsetzen und aktualisieren lassen.</w:t>
-      </w:r>
-    </w:p>
-    <w:p>
-      <w:r>
-        <w:t xml:space="preserve">Das ganze funktioniert so : </w:t>
-      </w:r>
-    </w:p>
-    <w:p>
-      <w:r>
-        <w:t>.Mit der Aufruf von Update-Taste, wird erstmal geprüft ob die ID eingegeben ist.</w:t>
-      </w:r>
-    </w:p>
-    <w:p>
-      <w:r>
-        <w:t>.Dann werden die Variablen nach den Regeln geprüft.</w:t>
-      </w:r>
-    </w:p>
-    <w:p>
-      <w:r>
-        <w:t xml:space="preserve">  .Ist der Username nicht leer </w:t>
-      </w:r>
-    </w:p>
-    <w:p>
-      <w:pPr>
-        <w:ind w:firstLine="708"/>
-      </w:pPr>
-      <w:r>
-        <w:t>.Besteht er nur aus Buchstaben oder Leertaste =&gt; eingesetzt</w:t>
-      </w:r>
-    </w:p>
-    <w:p>
-      <w:r>
-        <w:t xml:space="preserve">  .Ist das Email nicht leer</w:t>
-      </w:r>
-    </w:p>
-    <w:p>
-      <w:pPr>
-        <w:ind w:firstLine="708"/>
-      </w:pPr>
-      <w:r>
-        <w:lastRenderedPageBreak/>
-        <w:t xml:space="preserve">.Entspricht es das richtige Format =&gt; eingesetzt </w:t>
-      </w:r>
-    </w:p>
-    <w:p>
-      <w:r>
-        <w:t xml:space="preserve">  .Ist das Kennwort leer =&gt; eingesetzt</w:t>
-      </w:r>
-    </w:p>
-    <w:p>
-      <w:r>
-        <w:t>Ist eine oder mehrere Variablen eingesetzt</w:t>
-      </w:r>
-      <w:r>
-        <w:t>, wird die updateData-Funktion aufgerufen.</w:t>
-      </w:r>
-    </w:p>
-    <w:p>
-      <w:r>
-        <w:t>Für die nicht eingesetzte Variablen wird empty(„“) eingesetzt.</w:t>
-      </w:r>
-    </w:p>
-    <w:p>
-      <w:r>
-        <w:t>In der updateData-Funktion wird erstmal geprüft ob oder welche der Variablen leer sind.</w:t>
-      </w:r>
-    </w:p>
-    <w:p>
-      <w:r>
-        <w:t xml:space="preserve">Für die leeren Variablen wird die fetch_assoc( )-Funktion gerufen und </w:t>
-      </w:r>
-      <w:r>
-        <w:t xml:space="preserve">sie </w:t>
-      </w:r>
-      <w:r>
-        <w:t>füllt die gefehlten Variablen aus.</w:t>
-      </w:r>
-    </w:p>
-    <w:p>
-      <w:pPr>
-        <w:rPr>
-          <w:color w:val="4472C4" w:themeColor="accent1"/>
-          <w:sz w:val="18"/>
-          <w:szCs w:val="18"/>
-        </w:rPr>
-      </w:pPr>
-      <w:r>
-        <w:tab/>
-      </w:r>
-      <w:r>
-        <w:rPr>
-          <w:color w:val="4472C4" w:themeColor="accent1"/>
-          <w:sz w:val="18"/>
-          <w:szCs w:val="18"/>
-        </w:rPr>
-        <w:t>$sql = "SELECT username, email, kennwort FROM users WHERE id = " . $id ;</w:t>
-      </w:r>
-    </w:p>
-    <w:p>
-      <w:pPr>
-        <w:rPr>
-          <w:color w:val="4472C4" w:themeColor="accent1"/>
-          <w:sz w:val="18"/>
-          <w:szCs w:val="18"/>
-        </w:rPr>
-      </w:pPr>
-      <w:r>
-        <w:rPr>
-          <w:color w:val="4472C4" w:themeColor="accent1"/>
-          <w:sz w:val="18"/>
-          <w:szCs w:val="18"/>
-        </w:rPr>
-        <w:tab/>
-        <w:t>$result = $conn-&gt;query($sql);</w:t>
-      </w:r>
-    </w:p>
-    <w:p>
-      <w:pPr>
-        <w:rPr>
-          <w:color w:val="4472C4" w:themeColor="accent1"/>
-          <w:sz w:val="18"/>
-          <w:szCs w:val="18"/>
-        </w:rPr>
-      </w:pPr>
-      <w:r>
-        <w:rPr>
-          <w:color w:val="4472C4" w:themeColor="accent1"/>
-          <w:sz w:val="18"/>
-          <w:szCs w:val="18"/>
-        </w:rPr>
-        <w:tab/>
-        <w:t>if ($result-&gt;num_rows &gt; 0) {</w:t>
-      </w:r>
-    </w:p>
-    <w:p>
-      <w:pPr>
-        <w:rPr>
-          <w:color w:val="4472C4" w:themeColor="accent1"/>
-          <w:sz w:val="18"/>
-          <w:szCs w:val="18"/>
-        </w:rPr>
-      </w:pPr>
-      <w:r>
-        <w:rPr>
-          <w:color w:val="4472C4" w:themeColor="accent1"/>
-          <w:sz w:val="18"/>
-          <w:szCs w:val="18"/>
-        </w:rPr>
-        <w:tab/>
-      </w:r>
-      <w:r>
-        <w:rPr>
-          <w:color w:val="4472C4" w:themeColor="accent1"/>
-          <w:sz w:val="18"/>
-          <w:szCs w:val="18"/>
-        </w:rPr>
-        <w:tab/>
-        <w:t>while ($row = $result-&gt;fetch_assoc()) {</w:t>
-      </w:r>
-    </w:p>
-    <w:p>
-      <w:pPr>
-        <w:rPr>
-          <w:color w:val="4472C4" w:themeColor="accent1"/>
-          <w:sz w:val="18"/>
-          <w:szCs w:val="18"/>
-        </w:rPr>
-      </w:pPr>
-      <w:r>
-        <w:rPr>
-          <w:color w:val="4472C4" w:themeColor="accent1"/>
-          <w:sz w:val="18"/>
-          <w:szCs w:val="18"/>
-        </w:rPr>
-        <w:tab/>
-      </w:r>
-      <w:r>
-        <w:rPr>
-          <w:color w:val="4472C4" w:themeColor="accent1"/>
-          <w:sz w:val="18"/>
-          <w:szCs w:val="18"/>
-        </w:rPr>
-        <w:tab/>
-      </w:r>
-      <w:r>
-        <w:rPr>
-          <w:color w:val="4472C4" w:themeColor="accent1"/>
-          <w:sz w:val="18"/>
-          <w:szCs w:val="18"/>
-        </w:rPr>
-        <w:tab/>
-        <w:t>if (empty($uname)){</w:t>
-      </w:r>
-    </w:p>
-    <w:p>
-      <w:pPr>
-        <w:rPr>
-          <w:color w:val="4472C4" w:themeColor="accent1"/>
-          <w:sz w:val="18"/>
-          <w:szCs w:val="18"/>
-        </w:rPr>
-      </w:pPr>
-      <w:r>
-        <w:rPr>
-          <w:color w:val="4472C4" w:themeColor="accent1"/>
-          <w:sz w:val="18"/>
-          <w:szCs w:val="18"/>
-        </w:rPr>
-        <w:tab/>
-      </w:r>
-      <w:r>
-        <w:rPr>
-          <w:color w:val="4472C4" w:themeColor="accent1"/>
-          <w:sz w:val="18"/>
-          <w:szCs w:val="18"/>
-        </w:rPr>
-        <w:tab/>
-      </w:r>
-      <w:r>
-        <w:rPr>
-          <w:color w:val="4472C4" w:themeColor="accent1"/>
-          <w:sz w:val="18"/>
-          <w:szCs w:val="18"/>
-        </w:rPr>
-        <w:tab/>
-      </w:r>
-      <w:r>
-        <w:rPr>
-          <w:color w:val="4472C4" w:themeColor="accent1"/>
-          <w:sz w:val="18"/>
-          <w:szCs w:val="18"/>
-        </w:rPr>
-        <w:tab/>
-        <w:t>$uname = $row["username"];</w:t>
-      </w:r>
-    </w:p>
-    <w:p>
-      <w:pPr>
-        <w:rPr>
-          <w:color w:val="4472C4" w:themeColor="accent1"/>
-          <w:sz w:val="18"/>
-          <w:szCs w:val="18"/>
-        </w:rPr>
-      </w:pPr>
-      <w:r>
-        <w:rPr>
-          <w:color w:val="4472C4" w:themeColor="accent1"/>
-          <w:sz w:val="18"/>
-          <w:szCs w:val="18"/>
-        </w:rPr>
-        <w:tab/>
-      </w:r>
-      <w:r>
-        <w:rPr>
-          <w:color w:val="4472C4" w:themeColor="accent1"/>
-          <w:sz w:val="18"/>
-          <w:szCs w:val="18"/>
-        </w:rPr>
-        <w:tab/>
-      </w:r>
-      <w:r>
-        <w:rPr>
-          <w:color w:val="4472C4" w:themeColor="accent1"/>
-          <w:sz w:val="18"/>
-          <w:szCs w:val="18"/>
-        </w:rPr>
-        <w:tab/>
-        <w:t>}</w:t>
-      </w:r>
-    </w:p>
-    <w:p>
-      <w:pPr>
-        <w:rPr>
-          <w:color w:val="4472C4" w:themeColor="accent1"/>
-          <w:sz w:val="18"/>
-          <w:szCs w:val="18"/>
-        </w:rPr>
-      </w:pPr>
-      <w:r>
-        <w:rPr>
-          <w:color w:val="4472C4" w:themeColor="accent1"/>
-          <w:sz w:val="18"/>
-          <w:szCs w:val="18"/>
-        </w:rPr>
-        <w:tab/>
-      </w:r>
-      <w:r>
-        <w:rPr>
-          <w:color w:val="4472C4" w:themeColor="accent1"/>
-          <w:sz w:val="18"/>
-          <w:szCs w:val="18"/>
-        </w:rPr>
-        <w:tab/>
-      </w:r>
-      <w:r>
-        <w:rPr>
-          <w:color w:val="4472C4" w:themeColor="accent1"/>
-          <w:sz w:val="18"/>
-          <w:szCs w:val="18"/>
-        </w:rPr>
-        <w:tab/>
-        <w:t>if (empty($eMail)){</w:t>
-      </w:r>
-    </w:p>
-    <w:p>
-      <w:pPr>
-        <w:rPr>
-          <w:color w:val="4472C4" w:themeColor="accent1"/>
-          <w:sz w:val="18"/>
-          <w:szCs w:val="18"/>
-        </w:rPr>
-      </w:pPr>
-      <w:r>
-        <w:rPr>
-          <w:color w:val="4472C4" w:themeColor="accent1"/>
-          <w:sz w:val="18"/>
-          <w:szCs w:val="18"/>
-        </w:rPr>
-        <w:tab/>
-      </w:r>
-      <w:r>
-        <w:rPr>
-          <w:color w:val="4472C4" w:themeColor="accent1"/>
-          <w:sz w:val="18"/>
-          <w:szCs w:val="18"/>
-        </w:rPr>
-        <w:tab/>
-      </w:r>
-      <w:r>
-        <w:rPr>
-          <w:color w:val="4472C4" w:themeColor="accent1"/>
-          <w:sz w:val="18"/>
-          <w:szCs w:val="18"/>
-        </w:rPr>
-        <w:tab/>
-      </w:r>
-      <w:r>
-        <w:rPr>
-          <w:color w:val="4472C4" w:themeColor="accent1"/>
-          <w:sz w:val="18"/>
-          <w:szCs w:val="18"/>
-        </w:rPr>
-        <w:tab/>
-        <w:t>$eMail = $row["email"];</w:t>
-      </w:r>
-    </w:p>
-    <w:p>
-      <w:pPr>
-        <w:rPr>
-          <w:color w:val="4472C4" w:themeColor="accent1"/>
-          <w:sz w:val="18"/>
-          <w:szCs w:val="18"/>
-        </w:rPr>
-      </w:pPr>
-      <w:r>
-        <w:rPr>
-          <w:color w:val="4472C4" w:themeColor="accent1"/>
-          <w:sz w:val="18"/>
-          <w:szCs w:val="18"/>
-        </w:rPr>
-        <w:tab/>
-      </w:r>
-      <w:r>
-        <w:rPr>
-          <w:color w:val="4472C4" w:themeColor="accent1"/>
-          <w:sz w:val="18"/>
-          <w:szCs w:val="18"/>
-        </w:rPr>
-        <w:tab/>
-      </w:r>
-      <w:r>
-        <w:rPr>
-          <w:color w:val="4472C4" w:themeColor="accent1"/>
-          <w:sz w:val="18"/>
-          <w:szCs w:val="18"/>
-        </w:rPr>
-        <w:tab/>
-        <w:t>}</w:t>
-      </w:r>
-    </w:p>
-    <w:p>
-      <w:pPr>
-        <w:rPr>
-          <w:color w:val="4472C4" w:themeColor="accent1"/>
-          <w:sz w:val="18"/>
-          <w:szCs w:val="18"/>
-        </w:rPr>
-      </w:pPr>
-      <w:r>
-        <w:rPr>
-          <w:color w:val="4472C4" w:themeColor="accent1"/>
-          <w:sz w:val="18"/>
-          <w:szCs w:val="18"/>
-        </w:rPr>
-        <w:tab/>
-      </w:r>
-      <w:r>
-        <w:rPr>
-          <w:color w:val="4472C4" w:themeColor="accent1"/>
-          <w:sz w:val="18"/>
-          <w:szCs w:val="18"/>
-        </w:rPr>
-        <w:tab/>
-      </w:r>
-      <w:r>
-        <w:rPr>
-          <w:color w:val="4472C4" w:themeColor="accent1"/>
-          <w:sz w:val="18"/>
-          <w:szCs w:val="18"/>
-        </w:rPr>
-        <w:tab/>
-        <w:t>if (empty($kenn)){</w:t>
-      </w:r>
-    </w:p>
-    <w:p>
-      <w:pPr>
-        <w:rPr>
-          <w:color w:val="4472C4" w:themeColor="accent1"/>
-          <w:sz w:val="18"/>
-          <w:szCs w:val="18"/>
-        </w:rPr>
-      </w:pPr>
-      <w:r>
-        <w:rPr>
-          <w:color w:val="4472C4" w:themeColor="accent1"/>
-          <w:sz w:val="18"/>
-          <w:szCs w:val="18"/>
-        </w:rPr>
-        <w:tab/>
-      </w:r>
-      <w:r>
-        <w:rPr>
-          <w:color w:val="4472C4" w:themeColor="accent1"/>
-          <w:sz w:val="18"/>
-          <w:szCs w:val="18"/>
-        </w:rPr>
-        <w:tab/>
-      </w:r>
-      <w:r>
-        <w:rPr>
-          <w:color w:val="4472C4" w:themeColor="accent1"/>
-          <w:sz w:val="18"/>
-          <w:szCs w:val="18"/>
-        </w:rPr>
-        <w:tab/>
-      </w:r>
-      <w:r>
-        <w:rPr>
-          <w:color w:val="4472C4" w:themeColor="accent1"/>
-          <w:sz w:val="18"/>
-          <w:szCs w:val="18"/>
-        </w:rPr>
-        <w:tab/>
-        <w:t>$kenn = $row["kennwort"];</w:t>
-      </w:r>
-    </w:p>
-    <w:p>
-      <w:pPr>
-        <w:rPr>
-          <w:color w:val="4472C4" w:themeColor="accent1"/>
-          <w:sz w:val="18"/>
-          <w:szCs w:val="18"/>
-        </w:rPr>
-      </w:pPr>
-      <w:r>
-        <w:rPr>
-          <w:color w:val="4472C4" w:themeColor="accent1"/>
-          <w:sz w:val="18"/>
-          <w:szCs w:val="18"/>
-        </w:rPr>
-        <w:tab/>
-      </w:r>
-      <w:r>
-        <w:rPr>
-          <w:color w:val="4472C4" w:themeColor="accent1"/>
-          <w:sz w:val="18"/>
-          <w:szCs w:val="18"/>
-        </w:rPr>
-        <w:tab/>
-      </w:r>
-      <w:r>
-        <w:rPr>
-          <w:color w:val="4472C4" w:themeColor="accent1"/>
-          <w:sz w:val="18"/>
-          <w:szCs w:val="18"/>
-        </w:rPr>
-        <w:tab/>
-        <w:t>}</w:t>
-      </w:r>
-    </w:p>
-    <w:p>
-      <w:pPr>
-        <w:rPr>
-          <w:color w:val="4472C4" w:themeColor="accent1"/>
-          <w:sz w:val="18"/>
-          <w:szCs w:val="18"/>
-        </w:rPr>
-      </w:pPr>
-      <w:r>
-        <w:rPr>
-          <w:color w:val="4472C4" w:themeColor="accent1"/>
-          <w:sz w:val="18"/>
-          <w:szCs w:val="18"/>
-        </w:rPr>
-        <w:tab/>
-      </w:r>
-      <w:r>
-        <w:rPr>
-          <w:color w:val="4472C4" w:themeColor="accent1"/>
-          <w:sz w:val="18"/>
-          <w:szCs w:val="18"/>
-        </w:rPr>
-        <w:tab/>
-        <w:t>}</w:t>
-      </w:r>
-    </w:p>
-    <w:p/>
-    <w:p>
-      <w:r>
-        <w:t>Erst danach wird</w:t>
-      </w:r>
-      <w:r>
-        <w:t xml:space="preserve"> der SQL-Befehl ersetzt und die Update-Funktion( ) ausgeführt.</w:t>
+        <w:t>Das Bauen des Weblogs hat mir sehr viel Spaß gemacht. Da ich</w:t>
+      </w:r>
+      <w:r>
+        <w:t xml:space="preserve"> schon etwas Erf</w:t>
+      </w:r>
+      <w:r>
+        <w:t xml:space="preserve">ahrungen mit </w:t>
+      </w:r>
+      <w:proofErr w:type="spellStart"/>
+      <w:r>
+        <w:t>Microservices</w:t>
+      </w:r>
+      <w:proofErr w:type="spellEnd"/>
+      <w:r>
+        <w:t xml:space="preserve"> hatte, wusste ich direkt, welche Architektur ich für solch ein Projekt vornehme. Ich konnte</w:t>
+      </w:r>
+      <w:r>
+        <w:t xml:space="preserve"> vieles an technische Erfahrungen mitnehmen. Man hat eine Menge dazu gelernt, wie zum Be</w:t>
+      </w:r>
+      <w:r>
+        <w:t xml:space="preserve">ispiel den Umgang mit dem </w:t>
+      </w:r>
+      <w:proofErr w:type="spellStart"/>
+      <w:r>
+        <w:t>PhpMyAdmin</w:t>
+      </w:r>
+      <w:proofErr w:type="spellEnd"/>
+      <w:r>
+        <w:t xml:space="preserve"> und auch die Kenntnisse von verschiedene</w:t>
+      </w:r>
+      <w:r>
+        <w:t>n Vorgehensmodelle des Projekts erweitert. Das Projekt hat mir</w:t>
+      </w:r>
+      <w:r>
+        <w:t xml:space="preserve"> auch ge</w:t>
+      </w:r>
+      <w:r>
+        <w:t xml:space="preserve">zeigt, wie wichtig fachliche Anforderungen, Zeitplan und </w:t>
+      </w:r>
+      <w:r>
+        <w:t xml:space="preserve">Sprint </w:t>
+      </w:r>
+      <w:proofErr w:type="spellStart"/>
+      <w:r>
+        <w:t>Backlog</w:t>
+      </w:r>
+      <w:proofErr w:type="spellEnd"/>
+      <w:r>
+        <w:t xml:space="preserve"> ist. Das Schreiben u</w:t>
+      </w:r>
+      <w:r>
+        <w:t>nd Korrigieren des Codes</w:t>
+      </w:r>
+      <w:r>
+        <w:t>, sow</w:t>
+      </w:r>
+      <w:r>
+        <w:t>ie die Nachbearbeitung des Konzepts</w:t>
+      </w:r>
+      <w:r>
+        <w:t xml:space="preserve"> haben viel mehr Stunden in Anspruch genommen, als ursprünglich gedacht. Dadurch kam es zu z</w:t>
+      </w:r>
+      <w:r>
+        <w:t>eitlichen Engpässen und ich bin</w:t>
+      </w:r>
+      <w:r>
+        <w:t xml:space="preserve"> vom Zeitpl</w:t>
+      </w:r>
+      <w:r>
+        <w:t>an abgekommen. In Zukunft muss ich</w:t>
+      </w:r>
+      <w:r>
+        <w:t xml:space="preserve"> das Zeitman</w:t>
+      </w:r>
+      <w:r>
+        <w:t>agement besser planen und darf</w:t>
+      </w:r>
+      <w:r>
+        <w:t xml:space="preserve"> den Umfang nicht unterschätzen</w:t>
       </w:r>
     </w:p>
     <w:p/>
     <w:p/>
+    <w:p/>
+    <w:p/>
+    <w:p/>
     <w:p>
       <w:pPr>
         <w:pStyle w:val="berschrift1"/>
       </w:pPr>
-      <w:bookmarkStart w:id="13" w:name="_Toc471571340"/>
-      <w:r>
-        <w:t>6. Fazit, Auswertung</w:t>
-      </w:r>
-      <w:bookmarkEnd w:id="13"/>
+      <w:bookmarkStart w:id="14" w:name="_Toc471647993"/>
+      <w:r>
+        <w:t>7. Quellen</w:t>
+      </w:r>
+      <w:bookmarkEnd w:id="14"/>
     </w:p>
     <w:p/>
-    <w:p>
-      <w:r>
-        <w:t>Das Bauen des Weblogs hat mir sehr viel Spaß gemacht. Da ich</w:t>
-      </w:r>
-      <w:r>
-        <w:t xml:space="preserve"> schon etwas Erf</w:t>
-      </w:r>
-      <w:r>
-        <w:t>ahrungen mit Microservices hatte, wusste ich direkt, welche Architektur ich für solch ein Projekt vornehme. Ich konnte</w:t>
-      </w:r>
-      <w:r>
-        <w:t xml:space="preserve"> vieles an technische Erfahrungen mitnehmen. Man hat eine Menge dazu gelernt, wie zum Be</w:t>
-      </w:r>
-      <w:r>
-        <w:t>ispiel den Umgang mit dem PhpMyAdmin</w:t>
-      </w:r>
-      <w:r>
-        <w:t xml:space="preserve"> und auch die Kenntnisse von verschiedene</w:t>
-      </w:r>
-      <w:r>
-        <w:t>n Vorgehensmodelle des Projekts erweitert. Das Projekt hat mir</w:t>
-      </w:r>
-      <w:r>
-        <w:t xml:space="preserve"> auch ge</w:t>
-      </w:r>
-      <w:r>
-        <w:t xml:space="preserve">zeigt, wie wichtig fachliche Anforderungen, Zeitplan und </w:t>
-      </w:r>
-      <w:r>
-        <w:t>Sprint Backlog</w:t>
-      </w:r>
-      <w:r>
-        <w:t xml:space="preserve"> ist. Das Schreiben u</w:t>
-      </w:r>
-      <w:r>
-        <w:t>nd Korrigieren des Codes</w:t>
-      </w:r>
-      <w:r>
-        <w:t>, sow</w:t>
-      </w:r>
-      <w:r>
-        <w:t>ie die Nachbearbeitung des Konzepts</w:t>
-      </w:r>
-      <w:r>
-        <w:t xml:space="preserve"> haben viel mehr Stunden in Anspruch genommen, als ursprünglich gedacht. Dadurch kam es zu z</w:t>
-      </w:r>
-      <w:r>
-        <w:t>eitlichen Engpässen und ich bin</w:t>
-      </w:r>
-      <w:r>
-        <w:t xml:space="preserve"> vom Zeitpl</w:t>
-      </w:r>
-      <w:r>
-        <w:t>an abgekommen. In Zukunft muss ich</w:t>
-      </w:r>
-      <w:r>
-        <w:t xml:space="preserve"> das Zeitman</w:t>
-      </w:r>
-      <w:r>
-        <w:t>agement besser planen und darf</w:t>
-      </w:r>
-      <w:r>
-        <w:t xml:space="preserve"> den Umfang nicht unterschätzen</w:t>
-      </w:r>
-    </w:p>
+    <w:p/>
+    <w:p>
+      <w:pPr>
+        <w:pStyle w:val="berschrift2"/>
+      </w:pPr>
+      <w:bookmarkStart w:id="15" w:name="_Toc471647994"/>
+      <w:r>
+        <w:t>7.1 Links</w:t>
+      </w:r>
+      <w:bookmarkEnd w:id="15"/>
+    </w:p>
+    <w:p>
+      <w:hyperlink r:id="rId21" w:history="1">
+        <w:r>
+          <w:rPr>
+            <w:rStyle w:val="Hyperlink"/>
+          </w:rPr>
+          <w:t>https://de.wikipedia.org/wiki/Microservices</w:t>
+        </w:r>
+      </w:hyperlink>
+      <w:r>
+        <w:t xml:space="preserve"> (Aufgerufen 06.01.2017)</w:t>
+      </w:r>
+    </w:p>
+    <w:p>
+      <w:hyperlink r:id="rId22" w:history="1">
+        <w:r>
+          <w:rPr>
+            <w:rStyle w:val="Hyperlink"/>
+          </w:rPr>
+          <w:t>http://www.w3schools.com/</w:t>
+        </w:r>
+      </w:hyperlink>
+    </w:p>
+    <w:p>
+      <w:hyperlink r:id="rId23" w:history="1">
+        <w:r>
+          <w:rPr>
+            <w:rStyle w:val="Hyperlink"/>
+          </w:rPr>
+          <w:t>https://secure.php.net/</w:t>
+        </w:r>
+      </w:hyperlink>
+    </w:p>
+    <w:p>
+      <w:hyperlink r:id="rId24" w:history="1">
+        <w:r>
+          <w:rPr>
+            <w:rStyle w:val="Hyperlink"/>
+          </w:rPr>
+          <w:t>https://www.youtube.com/watch?v=f-ah0tlOw1o&amp;t=851s</w:t>
+        </w:r>
+      </w:hyperlink>
+    </w:p>
+    <w:p>
+      <w:pPr>
+        <w:rPr>
+          <w:rStyle w:val="Hyperlink"/>
+        </w:rPr>
+      </w:pPr>
+      <w:hyperlink r:id="rId25" w:history="1">
+        <w:r>
+          <w:rPr>
+            <w:rStyle w:val="Hyperlink"/>
+          </w:rPr>
+          <w:t>https://www.dasscrumteam.com/scrum</w:t>
+        </w:r>
+      </w:hyperlink>
+    </w:p>
+    <w:p/>
+    <w:p/>
+    <w:p>
+      <w:pPr>
+        <w:pStyle w:val="berschrift2"/>
+      </w:pPr>
+      <w:bookmarkStart w:id="16" w:name="_Toc471647995"/>
+      <w:r>
+        <w:t>7.2 Abbildung</w:t>
+      </w:r>
+      <w:bookmarkEnd w:id="16"/>
+    </w:p>
+    <w:p>
+      <w:r>
+        <w:t xml:space="preserve">Abbildung </w:t>
+      </w:r>
+      <w:r>
+        <w:fldChar w:fldCharType="begin"/>
+      </w:r>
+      <w:r>
+        <w:instrText xml:space="preserve"> SEQ Abbildung \* ARABIC </w:instrText>
+      </w:r>
+      <w:r>
+        <w:fldChar w:fldCharType="separate"/>
+      </w:r>
+      <w:r>
+        <w:rPr>
+          <w:noProof/>
+        </w:rPr>
+        <w:t>1</w:t>
+      </w:r>
+      <w:r>
+        <w:fldChar w:fldCharType="end"/>
+      </w:r>
+      <w:r>
+        <w:t xml:space="preserve"> : XAMPP Control Panel v3.2.2</w:t>
+      </w:r>
+    </w:p>
+    <w:p>
+      <w:r>
+        <w:t xml:space="preserve">Abbildung </w:t>
+      </w:r>
+      <w:r>
+        <w:fldChar w:fldCharType="begin"/>
+      </w:r>
+      <w:r>
+        <w:instrText xml:space="preserve"> SEQ Abbildung \* ARABIC </w:instrText>
+      </w:r>
+      <w:r>
+        <w:fldChar w:fldCharType="separate"/>
+      </w:r>
+      <w:r>
+        <w:rPr>
+          <w:noProof/>
+        </w:rPr>
+        <w:t>2</w:t>
+      </w:r>
+      <w:r>
+        <w:fldChar w:fldCharType="end"/>
+      </w:r>
+      <w:r>
+        <w:t xml:space="preserve"> : Home</w:t>
+      </w:r>
+      <w:r>
+        <w:t xml:space="preserve"> (</w:t>
+      </w:r>
+      <w:proofErr w:type="spellStart"/>
+      <w:r>
+        <w:t>index.php</w:t>
+      </w:r>
+      <w:proofErr w:type="spellEnd"/>
+      <w:r>
+        <w:t>) : angemeldet als Shayan</w:t>
+      </w:r>
+    </w:p>
+    <w:p>
+      <w:r>
+        <w:t xml:space="preserve">Abbildung </w:t>
+      </w:r>
+      <w:r>
+        <w:fldChar w:fldCharType="begin"/>
+      </w:r>
+      <w:r>
+        <w:instrText xml:space="preserve"> SEQ Abbildung \* ARABIC </w:instrText>
+      </w:r>
+      <w:r>
+        <w:fldChar w:fldCharType="separate"/>
+      </w:r>
+      <w:r>
+        <w:rPr>
+          <w:noProof/>
+        </w:rPr>
+        <w:t>3</w:t>
+      </w:r>
+      <w:r>
+        <w:fldChar w:fldCharType="end"/>
+      </w:r>
+      <w:r>
+        <w:t xml:space="preserve"> : An / Abmeldung</w:t>
+      </w:r>
+      <w:r>
+        <w:t xml:space="preserve"> (rechts : </w:t>
+      </w:r>
+      <w:proofErr w:type="spellStart"/>
+      <w:r>
+        <w:t>log_In.php</w:t>
+      </w:r>
+      <w:proofErr w:type="spellEnd"/>
+      <w:r>
+        <w:t xml:space="preserve">, links : </w:t>
+      </w:r>
+      <w:proofErr w:type="spellStart"/>
+      <w:r>
+        <w:t>register.php</w:t>
+      </w:r>
+      <w:proofErr w:type="spellEnd"/>
+      <w:r>
+        <w:t>)</w:t>
+      </w:r>
+    </w:p>
+    <w:p>
+      <w:r>
+        <w:t xml:space="preserve">Abbildung </w:t>
+      </w:r>
+      <w:r>
+        <w:fldChar w:fldCharType="begin"/>
+      </w:r>
+      <w:r>
+        <w:instrText xml:space="preserve"> SEQ Abbildung \* ARABIC </w:instrText>
+      </w:r>
+      <w:r>
+        <w:fldChar w:fldCharType="separate"/>
+      </w:r>
+      <w:r>
+        <w:rPr>
+          <w:noProof/>
+        </w:rPr>
+        <w:t>4</w:t>
+      </w:r>
+      <w:r>
+        <w:fldChar w:fldCharType="end"/>
+      </w:r>
+      <w:r>
+        <w:t xml:space="preserve"> : Einstellung - Admin-Ansicht</w:t>
+      </w:r>
+      <w:r>
+        <w:t xml:space="preserve"> (eingeloggt als Admin)</w:t>
+      </w:r>
+    </w:p>
+    <w:p>
+      <w:r>
+        <w:t xml:space="preserve">Abbildung </w:t>
+      </w:r>
+      <w:r>
+        <w:fldChar w:fldCharType="begin"/>
+      </w:r>
+      <w:r>
+        <w:instrText xml:space="preserve"> SEQ Abbildung \* ARABIC </w:instrText>
+      </w:r>
+      <w:r>
+        <w:fldChar w:fldCharType="separate"/>
+      </w:r>
+      <w:r>
+        <w:rPr>
+          <w:noProof/>
+        </w:rPr>
+        <w:t>5</w:t>
+      </w:r>
+      <w:r>
+        <w:fldChar w:fldCharType="end"/>
+      </w:r>
+      <w:r>
+        <w:t xml:space="preserve"> : Aufrufprozess von </w:t>
+      </w:r>
+      <w:proofErr w:type="spellStart"/>
+      <w:r>
+        <w:t>index.php</w:t>
+      </w:r>
+      <w:proofErr w:type="spellEnd"/>
+      <w:r>
+        <w:t xml:space="preserve"> (Diagramm selbst erstellt mit „</w:t>
+      </w:r>
+      <w:proofErr w:type="spellStart"/>
+      <w:r>
+        <w:t>MetaMoji</w:t>
+      </w:r>
+      <w:proofErr w:type="spellEnd"/>
+      <w:r>
+        <w:t xml:space="preserve"> Note“)</w:t>
+      </w:r>
+    </w:p>
+    <w:p/>
     <w:p/>
     <w:sectPr>
-      <w:headerReference w:type="default" r:id="rId21"/>
-      <w:footerReference w:type="default" r:id="rId22"/>
+      <w:headerReference w:type="default" r:id="rId26"/>
+      <w:footerReference w:type="default" r:id="rId27"/>
       <w:pgSz w:w="11906" w:h="16838"/>
       <w:pgMar w:top="1417" w:right="1417" w:bottom="1134" w:left="1417" w:header="708" w:footer="708" w:gutter="0"/>
       <w:cols w:space="708"/>
@@ -2632,6 +4391,7 @@
         <w:docPartUnique/>
       </w:docPartObj>
     </w:sdtPr>
+    <w:sdtEndPr/>
     <w:sdtContent>
       <w:p>
         <w:pPr>
@@ -2651,7 +4411,7 @@
           <w:rPr>
             <w:noProof/>
           </w:rPr>
-          <w:t>9</w:t>
+          <w:t>10</w:t>
         </w:r>
         <w:r>
           <w:fldChar w:fldCharType="end"/>
@@ -2708,6 +4468,7 @@
       <w:dataBinding w:prefixMappings="xmlns:ns0='http://purl.org/dc/elements/1.1/' xmlns:ns1='http://schemas.openxmlformats.org/package/2006/metadata/core-properties' " w:xpath="/ns1:coreProperties[1]/ns0:title[1]" w:storeItemID="{6C3C8BC8-F283-45AE-878A-BAB7291924A1}"/>
       <w:text/>
     </w:sdtPr>
+    <w:sdtEndPr/>
     <w:sdtContent>
       <w:p>
         <w:pPr>
@@ -2737,6 +4498,92 @@
 <file path=word/numbering.xml><?xml version="1.0" encoding="utf-8"?>
 <w:numbering xmlns:wpc="http://schemas.microsoft.com/office/word/2010/wordprocessingCanvas" xmlns:cx="http://schemas.microsoft.com/office/drawing/2014/chartex" xmlns:cx1="http://schemas.microsoft.com/office/drawing/2015/9/8/chartex" xmlns:cx2="http://schemas.microsoft.com/office/drawing/2015/10/21/chartex" xmlns:cx3="http://schemas.microsoft.com/office/drawing/2016/5/9/chartex" xmlns:cx4="http://schemas.microsoft.com/office/drawing/2016/5/10/chartex" xmlns:cx5="http://schemas.microsoft.com/office/drawing/2016/5/11/chartex" xmlns:mc="http://schemas.openxmlformats.org/markup-compatibility/2006" xmlns:o="urn:schemas-microsoft-com:office:office" xmlns:r="http://schemas.openxmlformats.org/officeDocument/2006/relationships" xmlns:m="http://schemas.openxmlformats.org/officeDocument/2006/math" xmlns:v="urn:schemas-microsoft-com:vml" xmlns:wp14="http://schemas.microsoft.com/office/word/2010/wordprocessingDrawing" xmlns:wp="http://schemas.openxmlformats.org/drawingml/2006/wordprocessingDrawing" xmlns:w10="urn:schemas-microsoft-com:office:word" xmlns:w="http://schemas.openxmlformats.org/wordprocessingml/2006/main" xmlns:w14="http://schemas.microsoft.com/office/word/2010/wordml" xmlns:w15="http://schemas.microsoft.com/office/word/2012/wordml" xmlns:w16se="http://schemas.microsoft.com/office/word/2015/wordml/symex" xmlns:wpg="http://schemas.microsoft.com/office/word/2010/wordprocessingGroup" xmlns:wpi="http://schemas.microsoft.com/office/word/2010/wordprocessingInk" xmlns:wne="http://schemas.microsoft.com/office/word/2006/wordml" xmlns:wps="http://schemas.microsoft.com/office/word/2010/wordprocessingShape" mc:Ignorable="w14 w15 w16se wp14">
   <w:abstractNum w:abstractNumId="0" w15:restartNumberingAfterBreak="0">
+    <w:nsid w:val="318B5336"/>
+    <w:multiLevelType w:val="hybridMultilevel"/>
+    <w:tmpl w:val="1D629ED4"/>
+    <w:lvl w:ilvl="0" w:tplc="0407000F">
+      <w:start w:val="1"/>
+      <w:numFmt w:val="decimal"/>
+      <w:lvlText w:val="%1."/>
+      <w:lvlJc w:val="left"/>
+      <w:pPr>
+        <w:ind w:left="720" w:hanging="360"/>
+      </w:pPr>
+    </w:lvl>
+    <w:lvl w:ilvl="1" w:tplc="04070019" w:tentative="1">
+      <w:start w:val="1"/>
+      <w:numFmt w:val="lowerLetter"/>
+      <w:lvlText w:val="%2."/>
+      <w:lvlJc w:val="left"/>
+      <w:pPr>
+        <w:ind w:left="1440" w:hanging="360"/>
+      </w:pPr>
+    </w:lvl>
+    <w:lvl w:ilvl="2" w:tplc="0407001B" w:tentative="1">
+      <w:start w:val="1"/>
+      <w:numFmt w:val="lowerRoman"/>
+      <w:lvlText w:val="%3."/>
+      <w:lvlJc w:val="right"/>
+      <w:pPr>
+        <w:ind w:left="2160" w:hanging="180"/>
+      </w:pPr>
+    </w:lvl>
+    <w:lvl w:ilvl="3" w:tplc="0407000F" w:tentative="1">
+      <w:start w:val="1"/>
+      <w:numFmt w:val="decimal"/>
+      <w:lvlText w:val="%4."/>
+      <w:lvlJc w:val="left"/>
+      <w:pPr>
+        <w:ind w:left="2880" w:hanging="360"/>
+      </w:pPr>
+    </w:lvl>
+    <w:lvl w:ilvl="4" w:tplc="04070019" w:tentative="1">
+      <w:start w:val="1"/>
+      <w:numFmt w:val="lowerLetter"/>
+      <w:lvlText w:val="%5."/>
+      <w:lvlJc w:val="left"/>
+      <w:pPr>
+        <w:ind w:left="3600" w:hanging="360"/>
+      </w:pPr>
+    </w:lvl>
+    <w:lvl w:ilvl="5" w:tplc="0407001B" w:tentative="1">
+      <w:start w:val="1"/>
+      <w:numFmt w:val="lowerRoman"/>
+      <w:lvlText w:val="%6."/>
+      <w:lvlJc w:val="right"/>
+      <w:pPr>
+        <w:ind w:left="4320" w:hanging="180"/>
+      </w:pPr>
+    </w:lvl>
+    <w:lvl w:ilvl="6" w:tplc="0407000F" w:tentative="1">
+      <w:start w:val="1"/>
+      <w:numFmt w:val="decimal"/>
+      <w:lvlText w:val="%7."/>
+      <w:lvlJc w:val="left"/>
+      <w:pPr>
+        <w:ind w:left="5040" w:hanging="360"/>
+      </w:pPr>
+    </w:lvl>
+    <w:lvl w:ilvl="7" w:tplc="04070019" w:tentative="1">
+      <w:start w:val="1"/>
+      <w:numFmt w:val="lowerLetter"/>
+      <w:lvlText w:val="%8."/>
+      <w:lvlJc w:val="left"/>
+      <w:pPr>
+        <w:ind w:left="5760" w:hanging="360"/>
+      </w:pPr>
+    </w:lvl>
+    <w:lvl w:ilvl="8" w:tplc="0407001B" w:tentative="1">
+      <w:start w:val="1"/>
+      <w:numFmt w:val="lowerRoman"/>
+      <w:lvlText w:val="%9."/>
+      <w:lvlJc w:val="right"/>
+      <w:pPr>
+        <w:ind w:left="6480" w:hanging="180"/>
+      </w:pPr>
+    </w:lvl>
+  </w:abstractNum>
+  <w:abstractNum w:abstractNumId="1" w15:restartNumberingAfterBreak="0">
     <w:nsid w:val="49E06866"/>
     <w:multiLevelType w:val="hybridMultilevel"/>
     <w:tmpl w:val="E05E203C"/>
@@ -2826,6 +4673,9 @@
     </w:lvl>
   </w:abstractNum>
   <w:num w:numId="1">
+    <w:abstractNumId w:val="1"/>
+  </w:num>
+  <w:num w:numId="2">
     <w:abstractNumId w:val="0"/>
   </w:num>
 </w:numbering>
@@ -3342,6 +5192,7 @@
   <w:style w:type="character" w:default="1" w:styleId="Absatz-Standardschriftart">
     <w:name w:val="Default Paragraph Font"/>
     <w:uiPriority w:val="1"/>
+    <w:semiHidden/>
     <w:unhideWhenUsed/>
   </w:style>
   <w:style w:type="table" w:default="1" w:styleId="NormaleTabelle">
@@ -3717,6 +5568,23 @@
       <w:szCs w:val="18"/>
     </w:rPr>
   </w:style>
+  <w:style w:type="paragraph" w:styleId="StandardWeb">
+    <w:name w:val="Normal (Web)"/>
+    <w:basedOn w:val="Standard"/>
+    <w:uiPriority w:val="99"/>
+    <w:semiHidden/>
+    <w:unhideWhenUsed/>
+    <w:rsid w:val="00EA62E1"/>
+    <w:pPr>
+      <w:spacing w:after="0" w:line="240" w:lineRule="auto"/>
+    </w:pPr>
+    <w:rPr>
+      <w:rFonts w:ascii="inherit" w:eastAsia="Times New Roman" w:hAnsi="inherit" w:cs="Times New Roman"/>
+      <w:sz w:val="24"/>
+      <w:szCs w:val="24"/>
+      <w:lang w:eastAsia="de-DE"/>
+    </w:rPr>
+  </w:style>
 </w:styles>
 </file>
 
@@ -3770,7 +5638,7 @@
     <w:charset w:val="00"/>
     <w:family w:val="swiss"/>
     <w:pitch w:val="variable"/>
-    <w:sig w:usb0="E00002FF" w:usb1="4000ACFF" w:usb2="00000001" w:usb3="00000000" w:csb0="0000019F" w:csb1="00000000"/>
+    <w:sig w:usb0="E0002AFF" w:usb1="4000ACFF" w:usb2="00000001" w:usb3="00000000" w:csb0="000001FF" w:csb1="00000000"/>
   </w:font>
   <w:font w:name="Arial">
     <w:panose1 w:val="020B0604020202020204"/>
@@ -3784,7 +5652,7 @@
     <w:charset w:val="00"/>
     <w:family w:val="swiss"/>
     <w:pitch w:val="variable"/>
-    <w:sig w:usb0="A00002EF" w:usb1="4000207B" w:usb2="00000000" w:usb3="00000000" w:csb0="0000009F" w:csb1="00000000"/>
+    <w:sig w:usb0="A0002AEF" w:usb1="4000207B" w:usb2="00000000" w:usb3="00000000" w:csb0="000001FF" w:csb1="00000000"/>
   </w:font>
   <w:font w:name="Segoe UI">
     <w:panose1 w:val="020B0502040204020203"/>
@@ -3792,6 +5660,21 @@
     <w:family w:val="swiss"/>
     <w:pitch w:val="variable"/>
     <w:sig w:usb0="E4002EFF" w:usb1="C000E47F" w:usb2="00000009" w:usb3="00000000" w:csb0="000001FF" w:csb1="00000000"/>
+  </w:font>
+  <w:font w:name="inherit">
+    <w:altName w:val="Cambria"/>
+    <w:panose1 w:val="00000000000000000000"/>
+    <w:charset w:val="00"/>
+    <w:family w:val="roman"/>
+    <w:notTrueType/>
+    <w:pitch w:val="default"/>
+  </w:font>
+  <w:font w:name="Helvetica">
+    <w:panose1 w:val="020B0604020202020204"/>
+    <w:charset w:val="00"/>
+    <w:family w:val="swiss"/>
+    <w:pitch w:val="variable"/>
+    <w:sig w:usb0="E0002EFF" w:usb1="C0007843" w:usb2="00000009" w:usb3="00000000" w:csb0="000001FF" w:csb1="00000000"/>
   </w:font>
 </w:fonts>
 </file>
@@ -3812,7 +5695,7 @@
   </w:compat>
   <w:rsids>
     <w:rsidRoot w:val="00E316B6"/>
-    <w:rsid w:val="00A90AB3"/>
+    <w:rsid w:val="003C3C94"/>
     <w:rsid w:val="00E316B6"/>
   </w:rsids>
   <m:mathPr>
@@ -4574,7 +6457,7 @@
 </file>
 
 <file path=customXml/itemProps1.xml><?xml version="1.0" encoding="utf-8"?>
-<ds:datastoreItem xmlns:ds="http://schemas.openxmlformats.org/officeDocument/2006/customXml" ds:itemID="{BA0CB39D-7B49-42C2-B403-BDB2F01EF3DE}">
+<ds:datastoreItem xmlns:ds="http://schemas.openxmlformats.org/officeDocument/2006/customXml" ds:itemID="{88F5BD31-96BA-41A9-ABDD-D2D3278AFEED}">
   <ds:schemaRefs>
     <ds:schemaRef ds:uri="http://schemas.openxmlformats.org/officeDocument/2006/bibliography"/>
   </ds:schemaRefs>
